--- a/Doc/Documentation de projet.docx
+++ b/Doc/Documentation de projet.docx
@@ -3799,8 +3799,8 @@
       <w:r>
         <w:t>Les maquettes référencées par les scénarios sont fournies dans un document séparé</w:t>
       </w:r>
-      <w:bookmarkStart w:id="9" w:name="_Toc71691012"/>
-      <w:bookmarkStart w:id="10" w:name="_Toc2333857"/>
+      <w:bookmarkStart w:id="9" w:name="_Toc2333857"/>
+      <w:bookmarkStart w:id="10" w:name="_Toc71691012"/>
     </w:p>
     <w:p>
       <w:pPr>
@@ -4577,7 +4577,7 @@
         </w:rPr>
         <w:t>Modèle Conceptuel de Données</w:t>
       </w:r>
-      <w:bookmarkEnd w:id="10"/>
+      <w:bookmarkEnd w:id="9"/>
     </w:p>
     <w:p>
       <w:pPr>
@@ -4611,12 +4611,11 @@
         </w:rPr>
         <w:t>Stratégie de test</w:t>
       </w:r>
-      <w:bookmarkEnd w:id="9"/>
+      <w:bookmarkEnd w:id="10"/>
       <w:bookmarkEnd w:id="22"/>
     </w:p>
     <w:p>
       <w:pPr>
-        <w:ind w:firstLine="576"/>
         <w:rPr>
           <w:rFonts w:cs="Arial"/>
           <w:szCs w:val="24"/>
@@ -4653,7 +4652,6 @@
     </w:p>
     <w:p>
       <w:pPr>
-        <w:ind w:firstLine="576"/>
         <w:rPr>
           <w:rFonts w:cs="Arial"/>
           <w:szCs w:val="24"/>
@@ -4678,50 +4676,58 @@
           <w:rFonts w:cs="Arial"/>
           <w:szCs w:val="24"/>
         </w:rPr>
-        <w:t xml:space="preserve"> seront </w:t>
+        <w:t xml:space="preserve"> seront effectués</w:t>
       </w:r>
       <w:r>
         <w:rPr>
           <w:rFonts w:cs="Arial"/>
           <w:szCs w:val="24"/>
         </w:rPr>
-        <w:t>effectués</w:t>
+        <w:t xml:space="preserve"> à chaque étape de la création du programme</w:t>
       </w:r>
       <w:r>
         <w:rPr>
           <w:rFonts w:cs="Arial"/>
           <w:szCs w:val="24"/>
         </w:rPr>
-        <w:t xml:space="preserve"> à chaque étape de la création du programme.</w:t>
-      </w:r>
-      <w:bookmarkStart w:id="23" w:name="_GoBack"/>
-      <w:bookmarkEnd w:id="23"/>
-    </w:p>
-    <w:p>
-      <w:pPr>
-        <w:ind w:firstLine="576"/>
+        <w:t xml:space="preserve"> par moi-même et mes camarades de classe</w:t>
+      </w:r>
+      <w:r>
         <w:rPr>
           <w:rFonts w:cs="Arial"/>
           <w:szCs w:val="24"/>
         </w:rPr>
-      </w:pPr>
-    </w:p>
-    <w:p>
-      <w:pPr>
-        <w:ind w:firstLine="576"/>
+        <w:t>.</w:t>
+      </w:r>
+    </w:p>
+    <w:p>
+      <w:pPr>
         <w:rPr>
           <w:rFonts w:cs="Arial"/>
           <w:szCs w:val="24"/>
         </w:rPr>
       </w:pPr>
-    </w:p>
-    <w:p>
-      <w:pPr>
-        <w:rPr>
-          <w:rFonts w:ascii="Century Gothic" w:hAnsi="Century Gothic"/>
-          <w:sz w:val="20"/>
-        </w:rPr>
-      </w:pPr>
+      <w:r>
+        <w:rPr>
+          <w:rFonts w:cs="Arial"/>
+          <w:szCs w:val="24"/>
+        </w:rPr>
+        <w:t>Les tests ne prendront pas en compte les performances ni l’</w:t>
+      </w:r>
+      <w:r>
+        <w:rPr>
+          <w:rFonts w:cs="Arial"/>
+          <w:szCs w:val="24"/>
+        </w:rPr>
+        <w:t>intégration</w:t>
+      </w:r>
+      <w:r>
+        <w:rPr>
+          <w:rFonts w:cs="Arial"/>
+          <w:szCs w:val="24"/>
+        </w:rPr>
+        <w:t>.</w:t>
+      </w:r>
     </w:p>
     <w:p>
       <w:pPr>
@@ -4731,9 +4737,9 @@
           <w:iCs/>
         </w:rPr>
       </w:pPr>
-      <w:bookmarkStart w:id="24" w:name="_Toc25553309"/>
-      <w:bookmarkStart w:id="25" w:name="_Toc71691014"/>
-      <w:bookmarkStart w:id="26" w:name="_Toc2333859"/>
+      <w:bookmarkStart w:id="23" w:name="_Toc25553309"/>
+      <w:bookmarkStart w:id="24" w:name="_Toc71691014"/>
+      <w:bookmarkStart w:id="25" w:name="_Toc2333859"/>
       <w:r>
         <w:rPr>
           <w:i w:val="0"/>
@@ -4741,9 +4747,9 @@
         </w:rPr>
         <w:t>Budget</w:t>
       </w:r>
+      <w:bookmarkEnd w:id="23"/>
       <w:bookmarkEnd w:id="24"/>
       <w:bookmarkEnd w:id="25"/>
-      <w:bookmarkEnd w:id="26"/>
     </w:p>
     <w:p>
       <w:pPr>
@@ -4816,11 +4822,11 @@
           <w:tab w:val="num" w:pos="360"/>
         </w:tabs>
       </w:pPr>
-      <w:bookmarkStart w:id="27" w:name="_Toc2333860"/>
+      <w:bookmarkStart w:id="26" w:name="_Toc2333860"/>
       <w:r>
         <w:t>Implémentation</w:t>
       </w:r>
-      <w:bookmarkEnd w:id="27"/>
+      <w:bookmarkEnd w:id="26"/>
     </w:p>
     <w:p>
       <w:pPr>
@@ -4830,10 +4836,10 @@
           <w:iCs/>
         </w:rPr>
       </w:pPr>
-      <w:bookmarkStart w:id="28" w:name="_Toc2333861"/>
-      <w:bookmarkStart w:id="29" w:name="_Toc25553317"/>
-      <w:bookmarkStart w:id="30" w:name="_Toc71691022"/>
-      <w:bookmarkStart w:id="31" w:name="_Ref254352701"/>
+      <w:bookmarkStart w:id="27" w:name="_Toc2333861"/>
+      <w:bookmarkStart w:id="28" w:name="_Toc25553317"/>
+      <w:bookmarkStart w:id="29" w:name="_Toc71691022"/>
+      <w:bookmarkStart w:id="30" w:name="_Ref254352701"/>
       <w:r>
         <w:rPr>
           <w:i w:val="0"/>
@@ -4841,7 +4847,7 @@
         </w:rPr>
         <w:t>Vue d’ensemble</w:t>
       </w:r>
-      <w:bookmarkEnd w:id="28"/>
+      <w:bookmarkEnd w:id="27"/>
     </w:p>
     <w:p>
       <w:pPr>
@@ -4910,7 +4916,7 @@
           <w:iCs/>
         </w:rPr>
       </w:pPr>
-      <w:bookmarkStart w:id="32" w:name="_Toc2333862"/>
+      <w:bookmarkStart w:id="31" w:name="_Toc2333862"/>
       <w:r>
         <w:rPr>
           <w:i w:val="0"/>
@@ -4919,7 +4925,7 @@
         <w:lastRenderedPageBreak/>
         <w:t>Choix techniques</w:t>
       </w:r>
-      <w:bookmarkEnd w:id="32"/>
+      <w:bookmarkEnd w:id="31"/>
     </w:p>
     <w:p>
       <w:pPr>
@@ -5006,7 +5012,7 @@
           <w:iCs/>
         </w:rPr>
       </w:pPr>
-      <w:bookmarkStart w:id="33" w:name="_Toc2333863"/>
+      <w:bookmarkStart w:id="32" w:name="_Toc2333863"/>
       <w:r>
         <w:rPr>
           <w:i w:val="0"/>
@@ -5014,7 +5020,7 @@
         </w:rPr>
         <w:t>Modèle Logique de données</w:t>
       </w:r>
-      <w:bookmarkEnd w:id="33"/>
+      <w:bookmarkEnd w:id="32"/>
     </w:p>
     <w:p>
       <w:pPr>
@@ -5088,7 +5094,7 @@
           <w:iCs/>
         </w:rPr>
       </w:pPr>
-      <w:bookmarkStart w:id="34" w:name="_Toc2333864"/>
+      <w:bookmarkStart w:id="33" w:name="_Toc2333864"/>
       <w:r>
         <w:rPr>
           <w:i w:val="0"/>
@@ -5096,7 +5102,7 @@
         </w:rPr>
         <w:t>Points techniques spécifiques</w:t>
       </w:r>
-      <w:bookmarkEnd w:id="34"/>
+      <w:bookmarkEnd w:id="33"/>
     </w:p>
     <w:p>
       <w:pPr>
@@ -5257,35 +5263,35 @@
       <w:pPr>
         <w:pStyle w:val="Titre3"/>
       </w:pPr>
-      <w:bookmarkStart w:id="35" w:name="_Toc2333865"/>
+      <w:bookmarkStart w:id="34" w:name="_Toc2333865"/>
       <w:r>
         <w:t>Point 1</w:t>
       </w:r>
+      <w:bookmarkEnd w:id="34"/>
+    </w:p>
+    <w:p>
+      <w:pPr>
+        <w:pStyle w:val="Titre3"/>
+      </w:pPr>
+      <w:bookmarkStart w:id="35" w:name="_Toc2333866"/>
+      <w:r>
+        <w:t>Point 2</w:t>
+      </w:r>
       <w:bookmarkEnd w:id="35"/>
     </w:p>
     <w:p>
       <w:pPr>
         <w:pStyle w:val="Titre3"/>
       </w:pPr>
-      <w:bookmarkStart w:id="36" w:name="_Toc2333866"/>
-      <w:r>
-        <w:t>Point 2</w:t>
+      <w:bookmarkStart w:id="36" w:name="_Toc2333867"/>
+      <w:r>
+        <w:t>Point …</w:t>
       </w:r>
       <w:bookmarkEnd w:id="36"/>
     </w:p>
-    <w:p>
-      <w:pPr>
-        <w:pStyle w:val="Titre3"/>
-      </w:pPr>
-      <w:bookmarkStart w:id="37" w:name="_Toc2333867"/>
-      <w:r>
-        <w:t>Point …</w:t>
-      </w:r>
-      <w:bookmarkEnd w:id="37"/>
-    </w:p>
+    <w:bookmarkEnd w:id="28"/>
     <w:bookmarkEnd w:id="29"/>
     <w:bookmarkEnd w:id="30"/>
-    <w:bookmarkEnd w:id="31"/>
     <w:p>
       <w:pPr>
         <w:pStyle w:val="Help"/>
@@ -5343,7 +5349,7 @@
           <w:iCs/>
         </w:rPr>
       </w:pPr>
-      <w:bookmarkStart w:id="38" w:name="_Toc2333868"/>
+      <w:bookmarkStart w:id="37" w:name="_Toc2333868"/>
       <w:r>
         <w:rPr>
           <w:i w:val="0"/>
@@ -5351,7 +5357,7 @@
         </w:rPr>
         <w:t>Livraisons</w:t>
       </w:r>
-      <w:bookmarkEnd w:id="38"/>
+      <w:bookmarkEnd w:id="37"/>
     </w:p>
     <w:p>
       <w:pPr>
@@ -5376,14 +5382,14 @@
       <w:pPr>
         <w:pStyle w:val="Titre1"/>
       </w:pPr>
-      <w:bookmarkStart w:id="39" w:name="_Toc2333869"/>
-      <w:bookmarkStart w:id="40" w:name="_Toc25553321"/>
-      <w:bookmarkStart w:id="41" w:name="_Toc71691025"/>
+      <w:bookmarkStart w:id="38" w:name="_Toc2333869"/>
+      <w:bookmarkStart w:id="39" w:name="_Toc25553321"/>
+      <w:bookmarkStart w:id="40" w:name="_Toc71691025"/>
       <w:r>
         <w:lastRenderedPageBreak/>
         <w:t>Tests</w:t>
       </w:r>
-      <w:bookmarkEnd w:id="39"/>
+      <w:bookmarkEnd w:id="38"/>
     </w:p>
     <w:p>
       <w:pPr>
@@ -5393,7 +5399,7 @@
           <w:iCs/>
         </w:rPr>
       </w:pPr>
-      <w:bookmarkStart w:id="42" w:name="_Toc2333870"/>
+      <w:bookmarkStart w:id="41" w:name="_Toc2333870"/>
       <w:r>
         <w:rPr>
           <w:i w:val="0"/>
@@ -5408,7 +5414,7 @@
         </w:rPr>
         <w:t>est</w:t>
       </w:r>
-      <w:bookmarkEnd w:id="40"/>
+      <w:bookmarkEnd w:id="39"/>
       <w:r>
         <w:rPr>
           <w:i w:val="0"/>
@@ -5416,8 +5422,8 @@
         </w:rPr>
         <w:t>s effectués</w:t>
       </w:r>
+      <w:bookmarkEnd w:id="40"/>
       <w:bookmarkEnd w:id="41"/>
-      <w:bookmarkEnd w:id="42"/>
     </w:p>
     <w:p>
       <w:pPr>
@@ -5427,9 +5433,9 @@
           <w:iCs/>
         </w:rPr>
       </w:pPr>
-      <w:bookmarkStart w:id="43" w:name="_Toc25553322"/>
-      <w:bookmarkStart w:id="44" w:name="_Toc71691026"/>
-      <w:bookmarkStart w:id="45" w:name="_Toc2333871"/>
+      <w:bookmarkStart w:id="42" w:name="_Toc25553322"/>
+      <w:bookmarkStart w:id="43" w:name="_Toc71691026"/>
+      <w:bookmarkStart w:id="44" w:name="_Toc2333871"/>
       <w:r>
         <w:rPr>
           <w:i w:val="0"/>
@@ -5437,7 +5443,7 @@
         </w:rPr>
         <w:t xml:space="preserve">Erreurs </w:t>
       </w:r>
-      <w:bookmarkEnd w:id="43"/>
+      <w:bookmarkEnd w:id="42"/>
       <w:r>
         <w:rPr>
           <w:i w:val="0"/>
@@ -5445,8 +5451,8 @@
         </w:rPr>
         <w:t>restantes</w:t>
       </w:r>
+      <w:bookmarkEnd w:id="43"/>
       <w:bookmarkEnd w:id="44"/>
-      <w:bookmarkEnd w:id="45"/>
       <w:r>
         <w:rPr>
           <w:i w:val="0"/>
@@ -5459,7 +5465,7 @@
       <w:pPr>
         <w:pStyle w:val="Help"/>
       </w:pPr>
-      <w:bookmarkStart w:id="46" w:name="_Toc25553323"/>
+      <w:bookmarkStart w:id="45" w:name="_Toc25553323"/>
       <w:r>
         <w:t xml:space="preserve">S'il reste encore des </w:t>
       </w:r>
@@ -5495,7 +5501,7 @@
       <w:r>
         <w:t>Conséquences sur l'utilisation du produit</w:t>
       </w:r>
-      <w:bookmarkEnd w:id="46"/>
+      <w:bookmarkEnd w:id="45"/>
     </w:p>
     <w:p>
       <w:pPr>
@@ -5516,18 +5522,18 @@
           <w:tab w:val="num" w:pos="360"/>
         </w:tabs>
       </w:pPr>
-      <w:bookmarkStart w:id="47" w:name="_Toc25553328"/>
-      <w:bookmarkStart w:id="48" w:name="_Toc71703263"/>
-      <w:bookmarkStart w:id="49" w:name="_Toc2333872"/>
+      <w:bookmarkStart w:id="46" w:name="_Toc25553328"/>
+      <w:bookmarkStart w:id="47" w:name="_Toc71703263"/>
+      <w:bookmarkStart w:id="48" w:name="_Toc2333872"/>
       <w:r>
         <w:t>C</w:t>
       </w:r>
+      <w:bookmarkEnd w:id="46"/>
       <w:bookmarkEnd w:id="47"/>
+      <w:r>
+        <w:t>onclusions</w:t>
+      </w:r>
       <w:bookmarkEnd w:id="48"/>
-      <w:r>
-        <w:t>onclusions</w:t>
-      </w:r>
-      <w:bookmarkEnd w:id="49"/>
     </w:p>
     <w:p>
       <w:pPr>
@@ -5609,16 +5615,16 @@
           <w:tab w:val="num" w:pos="360"/>
         </w:tabs>
       </w:pPr>
-      <w:bookmarkStart w:id="50" w:name="_Toc71703264"/>
-      <w:bookmarkStart w:id="51" w:name="_Toc2333873"/>
+      <w:bookmarkStart w:id="49" w:name="_Toc71703264"/>
+      <w:bookmarkStart w:id="50" w:name="_Toc2333873"/>
       <w:r>
         <w:t>A</w:t>
       </w:r>
+      <w:bookmarkEnd w:id="49"/>
+      <w:r>
+        <w:t>nnexes</w:t>
+      </w:r>
       <w:bookmarkEnd w:id="50"/>
-      <w:r>
-        <w:t>nnexes</w:t>
-      </w:r>
-      <w:bookmarkEnd w:id="51"/>
     </w:p>
     <w:p>
       <w:pPr>
@@ -5628,8 +5634,8 @@
           <w:iCs/>
         </w:rPr>
       </w:pPr>
-      <w:bookmarkStart w:id="52" w:name="_Toc71703265"/>
-      <w:bookmarkStart w:id="53" w:name="_Toc2333874"/>
+      <w:bookmarkStart w:id="51" w:name="_Toc71703265"/>
+      <w:bookmarkStart w:id="52" w:name="_Toc2333874"/>
       <w:r>
         <w:rPr>
           <w:i w:val="0"/>
@@ -5637,8 +5643,8 @@
         </w:rPr>
         <w:t>Sources – Bibliographie</w:t>
       </w:r>
+      <w:bookmarkEnd w:id="51"/>
       <w:bookmarkEnd w:id="52"/>
-      <w:bookmarkEnd w:id="53"/>
     </w:p>
     <w:p>
       <w:pPr>
@@ -5670,9 +5676,9 @@
           <w:iCs/>
         </w:rPr>
       </w:pPr>
-      <w:bookmarkStart w:id="54" w:name="_Toc25553330"/>
-      <w:bookmarkStart w:id="55" w:name="_Toc71703266"/>
-      <w:bookmarkStart w:id="56" w:name="_Toc2333875"/>
+      <w:bookmarkStart w:id="53" w:name="_Toc25553330"/>
+      <w:bookmarkStart w:id="54" w:name="_Toc71703266"/>
+      <w:bookmarkStart w:id="55" w:name="_Toc2333875"/>
       <w:r>
         <w:rPr>
           <w:i w:val="0"/>
@@ -5680,8 +5686,8 @@
         </w:rPr>
         <w:t xml:space="preserve">Journal de bord </w:t>
       </w:r>
+      <w:bookmarkEnd w:id="53"/>
       <w:bookmarkEnd w:id="54"/>
-      <w:bookmarkEnd w:id="55"/>
       <w:r>
         <w:rPr>
           <w:i w:val="0"/>
@@ -5689,7 +5695,7 @@
         </w:rPr>
         <w:t>du projet</w:t>
       </w:r>
-      <w:bookmarkEnd w:id="56"/>
+      <w:bookmarkEnd w:id="55"/>
     </w:p>
     <w:p/>
     <w:tbl>
@@ -5707,8 +5713,8 @@
         <w:tblLook w:val="00A0" w:firstRow="1" w:lastRow="0" w:firstColumn="1" w:lastColumn="0" w:noHBand="0" w:noVBand="0"/>
       </w:tblPr>
       <w:tblGrid>
-        <w:gridCol w:w="1134"/>
-        <w:gridCol w:w="7652"/>
+        <w:gridCol w:w="1418"/>
+        <w:gridCol w:w="7368"/>
       </w:tblGrid>
       <w:tr>
         <w:tc>
@@ -5759,13 +5765,43 @@
           <w:tcPr>
             <w:tcW w:w="1134" w:type="dxa"/>
           </w:tcPr>
-          <w:p/>
+          <w:p>
+            <w:r>
+              <w:t>18.03.2019</w:t>
+            </w:r>
+          </w:p>
         </w:tc>
         <w:tc>
           <w:tcPr>
             <w:tcW w:w="7652" w:type="dxa"/>
           </w:tcPr>
-          <w:p/>
+          <w:p>
+            <w:r>
+              <w:t>Stratégie de test validée par le chef de projet</w:t>
+            </w:r>
+          </w:p>
+        </w:tc>
+      </w:tr>
+      <w:tr>
+        <w:tc>
+          <w:tcPr>
+            <w:tcW w:w="1134" w:type="dxa"/>
+          </w:tcPr>
+          <w:p>
+            <w:r>
+              <w:t>18.03.2019</w:t>
+            </w:r>
+          </w:p>
+        </w:tc>
+        <w:tc>
+          <w:tcPr>
+            <w:tcW w:w="7652" w:type="dxa"/>
+          </w:tcPr>
+          <w:p>
+            <w:r>
+              <w:t>Publication de la première version du document de projet" dans le journal de bord</w:t>
+            </w:r>
+          </w:p>
         </w:tc>
       </w:tr>
     </w:tbl>
@@ -5775,6 +5811,8 @@
           <w:szCs w:val="14"/>
         </w:rPr>
       </w:pPr>
+      <w:bookmarkStart w:id="56" w:name="_GoBack"/>
+      <w:bookmarkEnd w:id="56"/>
     </w:p>
     <w:sectPr>
       <w:headerReference w:type="default" r:id="rId10"/>
@@ -5861,44 +5899,27 @@
     <w:r>
       <w:tab/>
     </w:r>
-    <w:fldSimple w:instr=" SAVEDATE  \* MERGEFORMAT ">
-      <w:r>
-        <w:rPr>
-          <w:noProof/>
-        </w:rPr>
-        <w:fldChar w:fldCharType="begin"/>
-      </w:r>
-      <w:r>
-        <w:rPr>
-          <w:noProof/>
-        </w:rPr>
-        <w:instrText xml:space="preserve"> TIME \@ "dd/MM/yyyy" </w:instrText>
-      </w:r>
-      <w:r>
-        <w:rPr>
-          <w:noProof/>
-        </w:rPr>
-        <w:fldChar w:fldCharType="separate"/>
-      </w:r>
-      <w:r>
-        <w:rPr>
-          <w:noProof/>
-        </w:rPr>
-        <w:t>15/03/2019</w:t>
-      </w:r>
-      <w:r>
-        <w:rPr>
-          <w:noProof/>
-        </w:rPr>
-        <w:fldChar w:fldCharType="end"/>
-      </w:r>
-      <w:r>
-        <w:rPr>
-          <w:noProof/>
-        </w:rPr>
-        <w:t xml:space="preserve"> 00:00:00</w:t>
-      </w:r>
-    </w:fldSimple>
+    <w:r>
+      <w:fldChar w:fldCharType="begin"/>
+    </w:r>
+    <w:r>
+      <w:instrText xml:space="preserve"> SAVEDATE  \* MERGEFORMAT </w:instrText>
+    </w:r>
+    <w:r>
+      <w:fldChar w:fldCharType="separate"/>
+    </w:r>
+    <w:r>
+      <w:rPr>
+        <w:noProof/>
+      </w:rPr>
+      <w:t>15/03/2019 12:15:00</w:t>
+    </w:r>
+    <w:r>
+      <w:rPr>
+        <w:noProof/>
+      </w:rPr>
+      <w:fldChar w:fldCharType="end"/>
+    </w:r>
     <w:r>
       <w:rPr>
         <w:rStyle w:val="Numrodepage"/>

--- a/Doc/Documentation de projet.docx
+++ b/Doc/Documentation de projet.docx
@@ -257,11 +257,11 @@
             <w:drawing>
               <wp:anchor distT="0" distB="0" distL="114300" distR="114300" simplePos="0" relativeHeight="251657216" behindDoc="0" locked="0" layoutInCell="1" allowOverlap="1" wp14:anchorId="77E6E388" wp14:editId="2806887D">
                 <wp:simplePos x="0" y="0"/>
-                <wp:positionH relativeFrom="column">
-                  <wp:posOffset>2314575</wp:posOffset>
+                <wp:positionH relativeFrom="margin">
+                  <wp:align>center</wp:align>
                 </wp:positionH>
                 <wp:positionV relativeFrom="paragraph">
-                  <wp:posOffset>76200</wp:posOffset>
+                  <wp:posOffset>85725</wp:posOffset>
                 </wp:positionV>
                 <wp:extent cx="1142365" cy="866140"/>
                 <wp:effectExtent l="0" t="0" r="0" b="0"/>
@@ -313,6 +313,7 @@
                           <w:p>
                             <w:pPr>
                               <w:pStyle w:val="Help"/>
+                              <w:jc w:val="center"/>
                               <w:rPr>
                                 <w:lang w:val="fr-CH"/>
                               </w:rPr>
@@ -331,6 +332,7 @@
                           <w:p>
                             <w:pPr>
                               <w:pStyle w:val="Help"/>
+                              <w:jc w:val="center"/>
                               <w:rPr>
                                 <w:lang w:val="fr-CH"/>
                               </w:rPr>
@@ -365,12 +367,13 @@
                 <v:stroke joinstyle="miter"/>
                 <v:path gradientshapeok="t" o:connecttype="rect"/>
               </v:shapetype>
-              <v:shape id="Zone de texte 4" o:spid="_x0000_s1026" type="#_x0000_t202" style="position:absolute;left:0;text-align:left;margin-left:182.25pt;margin-top:6pt;width:89.95pt;height:68.2pt;z-index:251657216;visibility:visible;mso-wrap-style:none;mso-width-percent:0;mso-height-percent:0;mso-wrap-distance-left:9pt;mso-wrap-distance-top:0;mso-wrap-distance-right:9pt;mso-wrap-distance-bottom:0;mso-position-horizontal:absolute;mso-position-horizontal-relative:text;mso-position-vertical:absolute;mso-position-vertical-relative:text;mso-width-percent:0;mso-height-percent:0;mso-width-relative:page;mso-height-relative:page;v-text-anchor:top" o:gfxdata="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" filled="f" stroked="f">
+              <v:shape id="Zone de texte 4" o:spid="_x0000_s1026" type="#_x0000_t202" style="position:absolute;left:0;text-align:left;margin-left:0;margin-top:6.75pt;width:89.95pt;height:68.2pt;z-index:251657216;visibility:visible;mso-wrap-style:none;mso-width-percent:0;mso-height-percent:0;mso-wrap-distance-left:9pt;mso-wrap-distance-top:0;mso-wrap-distance-right:9pt;mso-wrap-distance-bottom:0;mso-position-horizontal:center;mso-position-horizontal-relative:margin;mso-position-vertical:absolute;mso-position-vertical-relative:text;mso-width-percent:0;mso-height-percent:0;mso-width-relative:page;mso-height-relative:page;v-text-anchor:top" o:gfxdata="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" filled="f" stroked="f">
                 <v:textbox>
                   <w:txbxContent>
                     <w:p>
                       <w:pPr>
                         <w:pStyle w:val="Help"/>
+                        <w:jc w:val="center"/>
                         <w:rPr>
                           <w:lang w:val="fr-CH"/>
                         </w:rPr>
@@ -389,6 +392,7 @@
                     <w:p>
                       <w:pPr>
                         <w:pStyle w:val="Help"/>
+                        <w:jc w:val="center"/>
                         <w:rPr>
                           <w:lang w:val="fr-CH"/>
                         </w:rPr>
@@ -402,6 +406,7 @@
                     </w:p>
                   </w:txbxContent>
                 </v:textbox>
+                <w10:wrap anchorx="margin"/>
               </v:shape>
             </w:pict>
           </mc:Fallback>
@@ -5425,6 +5430,128 @@
       <w:bookmarkEnd w:id="40"/>
       <w:bookmarkEnd w:id="41"/>
     </w:p>
+    <w:p/>
+    <w:tbl>
+      <w:tblPr>
+        <w:tblStyle w:val="Grilledutableau"/>
+        <w:tblW w:w="0" w:type="auto"/>
+        <w:tblLook w:val="04A0" w:firstRow="1" w:lastRow="0" w:firstColumn="1" w:lastColumn="0" w:noHBand="0" w:noVBand="1"/>
+      </w:tblPr>
+      <w:tblGrid>
+        <w:gridCol w:w="4530"/>
+        <w:gridCol w:w="4530"/>
+      </w:tblGrid>
+      <w:tr>
+        <w:trPr>
+          <w:trHeight w:val="611"/>
+        </w:trPr>
+        <w:tc>
+          <w:tcPr>
+            <w:tcW w:w="4530" w:type="dxa"/>
+          </w:tcPr>
+          <w:p/>
+        </w:tc>
+        <w:tc>
+          <w:tcPr>
+            <w:tcW w:w="4530" w:type="dxa"/>
+          </w:tcPr>
+          <w:p>
+            <w:pPr>
+              <w:jc w:val="center"/>
+            </w:pPr>
+            <w:bookmarkStart w:id="42" w:name="_GoBack"/>
+            <w:bookmarkEnd w:id="42"/>
+          </w:p>
+        </w:tc>
+      </w:tr>
+      <w:tr>
+        <w:tc>
+          <w:tcPr>
+            <w:tcW w:w="4530" w:type="dxa"/>
+          </w:tcPr>
+          <w:p>
+            <w:r>
+              <w:t>Lancer le jeu</w:t>
+            </w:r>
+          </w:p>
+        </w:tc>
+        <w:tc>
+          <w:tcPr>
+            <w:tcW w:w="4530" w:type="dxa"/>
+          </w:tcPr>
+          <w:p/>
+        </w:tc>
+      </w:tr>
+      <w:tr>
+        <w:tc>
+          <w:tcPr>
+            <w:tcW w:w="4530" w:type="dxa"/>
+          </w:tcPr>
+          <w:p>
+            <w:r>
+              <w:t>Menu</w:t>
+            </w:r>
+          </w:p>
+        </w:tc>
+        <w:tc>
+          <w:tcPr>
+            <w:tcW w:w="4530" w:type="dxa"/>
+          </w:tcPr>
+          <w:p/>
+        </w:tc>
+      </w:tr>
+      <w:tr>
+        <w:tc>
+          <w:tcPr>
+            <w:tcW w:w="4530" w:type="dxa"/>
+          </w:tcPr>
+          <w:p>
+            <w:r>
+              <w:t>Grille</w:t>
+            </w:r>
+          </w:p>
+        </w:tc>
+        <w:tc>
+          <w:tcPr>
+            <w:tcW w:w="4530" w:type="dxa"/>
+          </w:tcPr>
+          <w:p/>
+        </w:tc>
+      </w:tr>
+      <w:tr>
+        <w:tc>
+          <w:tcPr>
+            <w:tcW w:w="4530" w:type="dxa"/>
+          </w:tcPr>
+          <w:p>
+            <w:r>
+              <w:t>Quitter</w:t>
+            </w:r>
+          </w:p>
+        </w:tc>
+        <w:tc>
+          <w:tcPr>
+            <w:tcW w:w="4530" w:type="dxa"/>
+          </w:tcPr>
+          <w:p/>
+        </w:tc>
+      </w:tr>
+      <w:tr>
+        <w:tc>
+          <w:tcPr>
+            <w:tcW w:w="4530" w:type="dxa"/>
+          </w:tcPr>
+          <w:p/>
+        </w:tc>
+        <w:tc>
+          <w:tcPr>
+            <w:tcW w:w="4530" w:type="dxa"/>
+          </w:tcPr>
+          <w:p/>
+        </w:tc>
+      </w:tr>
+    </w:tbl>
+    <w:p/>
     <w:p>
       <w:pPr>
         <w:pStyle w:val="Titre2"/>
@@ -5433,9 +5560,9 @@
           <w:iCs/>
         </w:rPr>
       </w:pPr>
-      <w:bookmarkStart w:id="42" w:name="_Toc25553322"/>
-      <w:bookmarkStart w:id="43" w:name="_Toc71691026"/>
-      <w:bookmarkStart w:id="44" w:name="_Toc2333871"/>
+      <w:bookmarkStart w:id="43" w:name="_Toc25553322"/>
+      <w:bookmarkStart w:id="44" w:name="_Toc71691026"/>
+      <w:bookmarkStart w:id="45" w:name="_Toc2333871"/>
       <w:r>
         <w:rPr>
           <w:i w:val="0"/>
@@ -5443,7 +5570,7 @@
         </w:rPr>
         <w:t xml:space="preserve">Erreurs </w:t>
       </w:r>
-      <w:bookmarkEnd w:id="42"/>
+      <w:bookmarkEnd w:id="43"/>
       <w:r>
         <w:rPr>
           <w:i w:val="0"/>
@@ -5451,8 +5578,8 @@
         </w:rPr>
         <w:t>restantes</w:t>
       </w:r>
-      <w:bookmarkEnd w:id="43"/>
       <w:bookmarkEnd w:id="44"/>
+      <w:bookmarkEnd w:id="45"/>
       <w:r>
         <w:rPr>
           <w:i w:val="0"/>
@@ -5465,7 +5592,7 @@
       <w:pPr>
         <w:pStyle w:val="Help"/>
       </w:pPr>
-      <w:bookmarkStart w:id="45" w:name="_Toc25553323"/>
+      <w:bookmarkStart w:id="46" w:name="_Toc25553323"/>
       <w:r>
         <w:t xml:space="preserve">S'il reste encore des </w:t>
       </w:r>
@@ -5501,7 +5628,7 @@
       <w:r>
         <w:t>Conséquences sur l'utilisation du produit</w:t>
       </w:r>
-      <w:bookmarkEnd w:id="45"/>
+      <w:bookmarkEnd w:id="46"/>
     </w:p>
     <w:p>
       <w:pPr>
@@ -5522,18 +5649,18 @@
           <w:tab w:val="num" w:pos="360"/>
         </w:tabs>
       </w:pPr>
-      <w:bookmarkStart w:id="46" w:name="_Toc25553328"/>
-      <w:bookmarkStart w:id="47" w:name="_Toc71703263"/>
-      <w:bookmarkStart w:id="48" w:name="_Toc2333872"/>
+      <w:bookmarkStart w:id="47" w:name="_Toc25553328"/>
+      <w:bookmarkStart w:id="48" w:name="_Toc71703263"/>
+      <w:bookmarkStart w:id="49" w:name="_Toc2333872"/>
       <w:r>
         <w:t>C</w:t>
       </w:r>
-      <w:bookmarkEnd w:id="46"/>
       <w:bookmarkEnd w:id="47"/>
+      <w:bookmarkEnd w:id="48"/>
       <w:r>
         <w:t>onclusions</w:t>
       </w:r>
-      <w:bookmarkEnd w:id="48"/>
+      <w:bookmarkEnd w:id="49"/>
     </w:p>
     <w:p>
       <w:pPr>
@@ -5615,16 +5742,16 @@
           <w:tab w:val="num" w:pos="360"/>
         </w:tabs>
       </w:pPr>
-      <w:bookmarkStart w:id="49" w:name="_Toc71703264"/>
-      <w:bookmarkStart w:id="50" w:name="_Toc2333873"/>
+      <w:bookmarkStart w:id="50" w:name="_Toc71703264"/>
+      <w:bookmarkStart w:id="51" w:name="_Toc2333873"/>
       <w:r>
         <w:t>A</w:t>
       </w:r>
-      <w:bookmarkEnd w:id="49"/>
+      <w:bookmarkEnd w:id="50"/>
       <w:r>
         <w:t>nnexes</w:t>
       </w:r>
-      <w:bookmarkEnd w:id="50"/>
+      <w:bookmarkEnd w:id="51"/>
     </w:p>
     <w:p>
       <w:pPr>
@@ -5634,8 +5761,8 @@
           <w:iCs/>
         </w:rPr>
       </w:pPr>
-      <w:bookmarkStart w:id="51" w:name="_Toc71703265"/>
-      <w:bookmarkStart w:id="52" w:name="_Toc2333874"/>
+      <w:bookmarkStart w:id="52" w:name="_Toc71703265"/>
+      <w:bookmarkStart w:id="53" w:name="_Toc2333874"/>
       <w:r>
         <w:rPr>
           <w:i w:val="0"/>
@@ -5643,8 +5770,8 @@
         </w:rPr>
         <w:t>Sources – Bibliographie</w:t>
       </w:r>
-      <w:bookmarkEnd w:id="51"/>
       <w:bookmarkEnd w:id="52"/>
+      <w:bookmarkEnd w:id="53"/>
     </w:p>
     <w:p>
       <w:pPr>
@@ -5676,9 +5803,9 @@
           <w:iCs/>
         </w:rPr>
       </w:pPr>
-      <w:bookmarkStart w:id="53" w:name="_Toc25553330"/>
-      <w:bookmarkStart w:id="54" w:name="_Toc71703266"/>
-      <w:bookmarkStart w:id="55" w:name="_Toc2333875"/>
+      <w:bookmarkStart w:id="54" w:name="_Toc25553330"/>
+      <w:bookmarkStart w:id="55" w:name="_Toc71703266"/>
+      <w:bookmarkStart w:id="56" w:name="_Toc2333875"/>
       <w:r>
         <w:rPr>
           <w:i w:val="0"/>
@@ -5686,8 +5813,8 @@
         </w:rPr>
         <w:t xml:space="preserve">Journal de bord </w:t>
       </w:r>
-      <w:bookmarkEnd w:id="53"/>
       <w:bookmarkEnd w:id="54"/>
+      <w:bookmarkEnd w:id="55"/>
       <w:r>
         <w:rPr>
           <w:i w:val="0"/>
@@ -5695,7 +5822,7 @@
         </w:rPr>
         <w:t>du projet</w:t>
       </w:r>
-      <w:bookmarkEnd w:id="55"/>
+      <w:bookmarkEnd w:id="56"/>
     </w:p>
     <w:p/>
     <w:tbl>
@@ -5799,11 +5926,109 @@
           </w:tcPr>
           <w:p>
             <w:r>
-              <w:t>Publication de la première version du document de projet" dans le journal de bord</w:t>
+              <w:t>Publication de la premièr</w:t>
+            </w:r>
+            <w:r>
+              <w:t>e version du document de projet</w:t>
+            </w:r>
+            <w:r>
+              <w:t xml:space="preserve"> dans le journal de bord</w:t>
             </w:r>
           </w:p>
         </w:tc>
       </w:tr>
+      <w:tr>
+        <w:tc>
+          <w:tcPr>
+            <w:tcW w:w="1134" w:type="dxa"/>
+          </w:tcPr>
+          <w:p>
+            <w:r>
+              <w:t>21.03.2019</w:t>
+            </w:r>
+          </w:p>
+        </w:tc>
+        <w:tc>
+          <w:tcPr>
+            <w:tcW w:w="7652" w:type="dxa"/>
+          </w:tcPr>
+          <w:p>
+            <w:r>
+              <w:t>Fin du sprint 3</w:t>
+            </w:r>
+          </w:p>
+        </w:tc>
+      </w:tr>
+      <w:tr>
+        <w:tc>
+          <w:tcPr>
+            <w:tcW w:w="1134" w:type="dxa"/>
+          </w:tcPr>
+          <w:p/>
+        </w:tc>
+        <w:tc>
+          <w:tcPr>
+            <w:tcW w:w="7652" w:type="dxa"/>
+          </w:tcPr>
+          <w:p/>
+        </w:tc>
+      </w:tr>
+      <w:tr>
+        <w:tc>
+          <w:tcPr>
+            <w:tcW w:w="1134" w:type="dxa"/>
+          </w:tcPr>
+          <w:p/>
+        </w:tc>
+        <w:tc>
+          <w:tcPr>
+            <w:tcW w:w="7652" w:type="dxa"/>
+          </w:tcPr>
+          <w:p/>
+        </w:tc>
+      </w:tr>
+      <w:tr>
+        <w:tc>
+          <w:tcPr>
+            <w:tcW w:w="1134" w:type="dxa"/>
+          </w:tcPr>
+          <w:p/>
+        </w:tc>
+        <w:tc>
+          <w:tcPr>
+            <w:tcW w:w="7652" w:type="dxa"/>
+          </w:tcPr>
+          <w:p/>
+        </w:tc>
+      </w:tr>
+      <w:tr>
+        <w:tc>
+          <w:tcPr>
+            <w:tcW w:w="1134" w:type="dxa"/>
+          </w:tcPr>
+          <w:p/>
+        </w:tc>
+        <w:tc>
+          <w:tcPr>
+            <w:tcW w:w="7652" w:type="dxa"/>
+          </w:tcPr>
+          <w:p/>
+        </w:tc>
+      </w:tr>
+      <w:tr>
+        <w:tc>
+          <w:tcPr>
+            <w:tcW w:w="1134" w:type="dxa"/>
+          </w:tcPr>
+          <w:p/>
+        </w:tc>
+        <w:tc>
+          <w:tcPr>
+            <w:tcW w:w="7652" w:type="dxa"/>
+          </w:tcPr>
+          <w:p/>
+        </w:tc>
+      </w:tr>
     </w:tbl>
     <w:p>
       <w:pPr>
@@ -5811,8 +6036,6 @@
           <w:szCs w:val="14"/>
         </w:rPr>
       </w:pPr>
-      <w:bookmarkStart w:id="56" w:name="_GoBack"/>
-      <w:bookmarkEnd w:id="56"/>
     </w:p>
     <w:sectPr>
       <w:headerReference w:type="default" r:id="rId10"/>
@@ -5888,7 +6111,7 @@
         <w:rStyle w:val="Numrodepage"/>
         <w:noProof/>
       </w:rPr>
-      <w:t>6</w:t>
+      <w:t>7</w:t>
     </w:r>
     <w:r>
       <w:rPr>
@@ -5899,27 +6122,14 @@
     <w:r>
       <w:tab/>
     </w:r>
-    <w:r>
-      <w:fldChar w:fldCharType="begin"/>
-    </w:r>
-    <w:r>
-      <w:instrText xml:space="preserve"> SAVEDATE  \* MERGEFORMAT </w:instrText>
-    </w:r>
-    <w:r>
-      <w:fldChar w:fldCharType="separate"/>
-    </w:r>
-    <w:r>
-      <w:rPr>
-        <w:noProof/>
-      </w:rPr>
-      <w:t>15/03/2019 12:15:00</w:t>
-    </w:r>
-    <w:r>
-      <w:rPr>
-        <w:noProof/>
-      </w:rPr>
-      <w:fldChar w:fldCharType="end"/>
-    </w:r>
+    <w:fldSimple w:instr=" SAVEDATE  \* MERGEFORMAT ">
+      <w:r>
+        <w:rPr>
+          <w:noProof/>
+        </w:rPr>
+        <w:t>18/03/2019 09:23:00</w:t>
+      </w:r>
+    </w:fldSimple>
     <w:r>
       <w:rPr>
         <w:rStyle w:val="Numrodepage"/>
@@ -6040,7 +6250,7 @@
         <w:sz w:val="36"/>
         <w:u w:val="single"/>
       </w:rPr>
-      <w:t>Titre Projet</w:t>
+      <w:t>Bataille Navale</w:t>
     </w:r>
   </w:p>
   <w:p/>

--- a/Doc/Documentation de projet.docx
+++ b/Doc/Documentation de projet.docx
@@ -36,7 +36,7 @@
                     </pic:cNvPicPr>
                   </pic:nvPicPr>
                   <pic:blipFill>
-                    <a:blip r:embed="rId7">
+                    <a:blip r:embed="rId8">
                       <a:extLst>
                         <a:ext uri="{28A0092B-C50C-407E-A947-70E740481C1C}">
                           <a14:useLocalDpi xmlns:a14="http://schemas.microsoft.com/office/drawing/2010/main" val="0"/>
@@ -515,7 +515,7 @@
                     </pic:cNvPicPr>
                   </pic:nvPicPr>
                   <pic:blipFill>
-                    <a:blip r:embed="rId8">
+                    <a:blip r:embed="rId9">
                       <a:extLst>
                         <a:ext uri="{28A0092B-C50C-407E-A947-70E740481C1C}">
                           <a14:useLocalDpi xmlns:a14="http://schemas.microsoft.com/office/drawing/2010/main" val="0"/>
@@ -3708,7 +3708,7 @@
                     <pic:cNvPicPr/>
                   </pic:nvPicPr>
                   <pic:blipFill>
-                    <a:blip r:embed="rId9">
+                    <a:blip r:embed="rId10">
                       <a:extLst>
                         <a:ext uri="{28A0092B-C50C-407E-A947-70E740481C1C}">
                           <a14:useLocalDpi xmlns:a14="http://schemas.microsoft.com/office/drawing/2010/main" val="0"/>
@@ -5379,9 +5379,30 @@
           <w:szCs w:val="14"/>
         </w:rPr>
       </w:pPr>
-      <w:r>
-        <w:br w:type="page"/>
-      </w:r>
+    </w:p>
+    <w:p>
+      <w:pPr>
+        <w:rPr>
+          <w:color w:val="548DD4"/>
+          <w:szCs w:val="14"/>
+        </w:rPr>
+      </w:pPr>
+    </w:p>
+    <w:p>
+      <w:pPr>
+        <w:rPr>
+          <w:color w:val="548DD4"/>
+          <w:szCs w:val="14"/>
+        </w:rPr>
+      </w:pPr>
+    </w:p>
+    <w:p>
+      <w:pPr>
+        <w:rPr>
+          <w:color w:val="548DD4"/>
+          <w:szCs w:val="14"/>
+        </w:rPr>
+      </w:pPr>
     </w:p>
     <w:p>
       <w:pPr>
@@ -5459,8 +5480,25 @@
             <w:pPr>
               <w:jc w:val="center"/>
             </w:pPr>
-            <w:bookmarkStart w:id="42" w:name="_GoBack"/>
-            <w:bookmarkEnd w:id="42"/>
+            <w:r>
+              <w:t>21.03.2019</w:t>
+            </w:r>
+          </w:p>
+          <w:p>
+            <w:pPr>
+              <w:jc w:val="center"/>
+            </w:pPr>
+            <w:r>
+              <w:t>Christopher</w:t>
+            </w:r>
+          </w:p>
+          <w:p>
+            <w:pPr>
+              <w:jc w:val="center"/>
+            </w:pPr>
+            <w:r>
+              <w:t>Windows 10</w:t>
+            </w:r>
           </w:p>
         </w:tc>
       </w:tr>
@@ -5478,8 +5516,16 @@
         <w:tc>
           <w:tcPr>
             <w:tcW w:w="4530" w:type="dxa"/>
+            <w:shd w:val="clear" w:color="auto" w:fill="92D050"/>
           </w:tcPr>
-          <w:p/>
+          <w:p>
+            <w:pPr>
+              <w:jc w:val="center"/>
+            </w:pPr>
+            <w:r>
+              <w:t>OK</w:t>
+            </w:r>
+          </w:p>
         </w:tc>
       </w:tr>
       <w:tr>
@@ -5496,8 +5542,16 @@
         <w:tc>
           <w:tcPr>
             <w:tcW w:w="4530" w:type="dxa"/>
+            <w:shd w:val="clear" w:color="auto" w:fill="92D050"/>
           </w:tcPr>
-          <w:p/>
+          <w:p>
+            <w:pPr>
+              <w:jc w:val="center"/>
+            </w:pPr>
+            <w:r>
+              <w:t>OK</w:t>
+            </w:r>
+          </w:p>
         </w:tc>
       </w:tr>
       <w:tr>
@@ -5514,8 +5568,16 @@
         <w:tc>
           <w:tcPr>
             <w:tcW w:w="4530" w:type="dxa"/>
+            <w:shd w:val="clear" w:color="auto" w:fill="92D050"/>
           </w:tcPr>
-          <w:p/>
+          <w:p>
+            <w:pPr>
+              <w:jc w:val="center"/>
+            </w:pPr>
+            <w:r>
+              <w:t>OK</w:t>
+            </w:r>
+          </w:p>
         </w:tc>
       </w:tr>
       <w:tr>
@@ -5532,8 +5594,16 @@
         <w:tc>
           <w:tcPr>
             <w:tcW w:w="4530" w:type="dxa"/>
+            <w:shd w:val="clear" w:color="auto" w:fill="92D050"/>
           </w:tcPr>
-          <w:p/>
+          <w:p>
+            <w:pPr>
+              <w:jc w:val="center"/>
+            </w:pPr>
+            <w:r>
+              <w:t>OK</w:t>
+            </w:r>
+          </w:p>
         </w:tc>
       </w:tr>
       <w:tr>
@@ -5541,17 +5611,147 @@
           <w:tcPr>
             <w:tcW w:w="4530" w:type="dxa"/>
           </w:tcPr>
-          <w:p/>
+          <w:p>
+            <w:r>
+              <w:t>Bateaux</w:t>
+            </w:r>
+          </w:p>
         </w:tc>
         <w:tc>
           <w:tcPr>
             <w:tcW w:w="4530" w:type="dxa"/>
+            <w:shd w:val="clear" w:color="auto" w:fill="FF0000"/>
           </w:tcPr>
-          <w:p/>
+          <w:p>
+            <w:pPr>
+              <w:jc w:val="center"/>
+            </w:pPr>
+            <w:r>
+              <w:t>KO</w:t>
+            </w:r>
+          </w:p>
+        </w:tc>
+      </w:tr>
+      <w:tr>
+        <w:tc>
+          <w:tcPr>
+            <w:tcW w:w="4530" w:type="dxa"/>
+          </w:tcPr>
+          <w:p>
+            <w:r>
+              <w:t>Tire</w:t>
+            </w:r>
+          </w:p>
+        </w:tc>
+        <w:tc>
+          <w:tcPr>
+            <w:tcW w:w="4530" w:type="dxa"/>
+            <w:shd w:val="clear" w:color="auto" w:fill="auto"/>
+          </w:tcPr>
+          <w:p>
+            <w:pPr>
+              <w:jc w:val="center"/>
+            </w:pPr>
+          </w:p>
+        </w:tc>
+      </w:tr>
+      <w:tr>
+        <w:tc>
+          <w:tcPr>
+            <w:tcW w:w="4530" w:type="dxa"/>
+          </w:tcPr>
+          <w:p>
+            <w:r>
+              <w:t>Bateaux aléatoire</w:t>
+            </w:r>
+          </w:p>
+        </w:tc>
+        <w:tc>
+          <w:tcPr>
+            <w:tcW w:w="4530" w:type="dxa"/>
+            <w:shd w:val="clear" w:color="auto" w:fill="auto"/>
+          </w:tcPr>
+          <w:p>
+            <w:pPr>
+              <w:jc w:val="center"/>
+            </w:pPr>
+          </w:p>
+        </w:tc>
+      </w:tr>
+      <w:tr>
+        <w:tc>
+          <w:tcPr>
+            <w:tcW w:w="4530" w:type="dxa"/>
+          </w:tcPr>
+          <w:p>
+            <w:r>
+              <w:t>Victoire</w:t>
+            </w:r>
+          </w:p>
+        </w:tc>
+        <w:tc>
+          <w:tcPr>
+            <w:tcW w:w="4530" w:type="dxa"/>
+            <w:shd w:val="clear" w:color="auto" w:fill="auto"/>
+          </w:tcPr>
+          <w:p>
+            <w:pPr>
+              <w:jc w:val="center"/>
+            </w:pPr>
+          </w:p>
+        </w:tc>
+      </w:tr>
+      <w:tr>
+        <w:tc>
+          <w:tcPr>
+            <w:tcW w:w="4530" w:type="dxa"/>
+          </w:tcPr>
+          <w:p>
+            <w:r>
+              <w:t>Défaite</w:t>
+            </w:r>
+          </w:p>
+        </w:tc>
+        <w:tc>
+          <w:tcPr>
+            <w:tcW w:w="4530" w:type="dxa"/>
+            <w:shd w:val="clear" w:color="auto" w:fill="auto"/>
+          </w:tcPr>
+          <w:p>
+            <w:pPr>
+              <w:jc w:val="center"/>
+            </w:pPr>
+          </w:p>
+        </w:tc>
+      </w:tr>
+      <w:tr>
+        <w:tc>
+          <w:tcPr>
+            <w:tcW w:w="4530" w:type="dxa"/>
+          </w:tcPr>
+          <w:p>
+            <w:r>
+              <w:t>Partie complète</w:t>
+            </w:r>
+          </w:p>
+        </w:tc>
+        <w:tc>
+          <w:tcPr>
+            <w:tcW w:w="4530" w:type="dxa"/>
+            <w:shd w:val="clear" w:color="auto" w:fill="auto"/>
+          </w:tcPr>
+          <w:p>
+            <w:pPr>
+              <w:jc w:val="center"/>
+            </w:pPr>
+          </w:p>
         </w:tc>
       </w:tr>
     </w:tbl>
-    <w:p/>
+    <w:p>
+      <w:bookmarkStart w:id="42" w:name="_GoBack"/>
+      <w:bookmarkEnd w:id="42"/>
+    </w:p>
     <w:p>
       <w:pPr>
         <w:pStyle w:val="Titre2"/>
@@ -5792,7 +5992,27 @@
       </w:r>
       <w:proofErr w:type="gramEnd"/>
       <w:r>
-        <w:t xml:space="preserve"> Et de toutes les aides externes (noms)   </w:t>
+        <w:t xml:space="preserve"> Et de toutes les aides externes (noms)  </w:t>
+      </w:r>
+    </w:p>
+    <w:p>
+      <w:pPr>
+        <w:rPr>
+          <w:color w:val="548DD4"/>
+          <w:szCs w:val="14"/>
+        </w:rPr>
+      </w:pPr>
+      <w:r>
+        <w:br w:type="page"/>
+      </w:r>
+    </w:p>
+    <w:p>
+      <w:pPr>
+        <w:pStyle w:val="Help"/>
+      </w:pPr>
+      <w:r>
+        <w:lastRenderedPageBreak/>
+        <w:t xml:space="preserve"> </w:t>
       </w:r>
     </w:p>
     <w:p>
@@ -6038,8 +6258,8 @@
       </w:pPr>
     </w:p>
     <w:sectPr>
-      <w:headerReference w:type="default" r:id="rId10"/>
-      <w:footerReference w:type="default" r:id="rId11"/>
+      <w:headerReference w:type="default" r:id="rId11"/>
+      <w:footerReference w:type="default" r:id="rId12"/>
       <w:pgSz w:w="11906" w:h="16838" w:code="9"/>
       <w:pgMar w:top="1418" w:right="1418" w:bottom="1418" w:left="1418" w:header="720" w:footer="720" w:gutter="0"/>
       <w:cols w:space="720"/>
@@ -6111,7 +6331,7 @@
         <w:rStyle w:val="Numrodepage"/>
         <w:noProof/>
       </w:rPr>
-      <w:t>7</w:t>
+      <w:t>8</w:t>
     </w:r>
     <w:r>
       <w:rPr>
@@ -6127,7 +6347,7 @@
         <w:rPr>
           <w:noProof/>
         </w:rPr>
-        <w:t>18/03/2019 09:23:00</w:t>
+        <w:t>21/03/2019 10:10:00</w:t>
       </w:r>
     </w:fldSimple>
     <w:r>
@@ -11075,4 +11295,16 @@
     </a:ext>
   </a:extLst>
 </a:theme>
+</file>
+
+<file path=customXml/item1.xml><?xml version="1.0" encoding="utf-8"?>
+<b:Sources xmlns:b="http://schemas.openxmlformats.org/officeDocument/2006/bibliography" xmlns="http://schemas.openxmlformats.org/officeDocument/2006/bibliography" SelectedStyle="\APASixthEditionOfficeOnline.xsl" StyleName="APA" Version="6"/>
+</file>
+
+<file path=customXml/itemProps1.xml><?xml version="1.0" encoding="utf-8"?>
+<ds:datastoreItem xmlns:ds="http://schemas.openxmlformats.org/officeDocument/2006/customXml" ds:itemID="{144BF835-28C9-4232-97B6-18DA9F02FFF6}">
+  <ds:schemaRefs>
+    <ds:schemaRef ds:uri="http://schemas.openxmlformats.org/officeDocument/2006/bibliography"/>
+  </ds:schemaRefs>
+</ds:datastoreItem>
 </file>
--- a/Doc/Documentation de projet.docx
+++ b/Doc/Documentation de projet.docx
@@ -5748,10 +5748,7 @@
         </w:tc>
       </w:tr>
     </w:tbl>
-    <w:p>
-      <w:bookmarkStart w:id="42" w:name="_GoBack"/>
-      <w:bookmarkEnd w:id="42"/>
-    </w:p>
+    <w:p/>
     <w:p>
       <w:pPr>
         <w:pStyle w:val="Titre2"/>
@@ -5760,9 +5757,9 @@
           <w:iCs/>
         </w:rPr>
       </w:pPr>
-      <w:bookmarkStart w:id="43" w:name="_Toc25553322"/>
-      <w:bookmarkStart w:id="44" w:name="_Toc71691026"/>
-      <w:bookmarkStart w:id="45" w:name="_Toc2333871"/>
+      <w:bookmarkStart w:id="42" w:name="_Toc25553322"/>
+      <w:bookmarkStart w:id="43" w:name="_Toc71691026"/>
+      <w:bookmarkStart w:id="44" w:name="_Toc2333871"/>
       <w:r>
         <w:rPr>
           <w:i w:val="0"/>
@@ -5770,7 +5767,7 @@
         </w:rPr>
         <w:t xml:space="preserve">Erreurs </w:t>
       </w:r>
-      <w:bookmarkEnd w:id="43"/>
+      <w:bookmarkEnd w:id="42"/>
       <w:r>
         <w:rPr>
           <w:i w:val="0"/>
@@ -5778,8 +5775,8 @@
         </w:rPr>
         <w:t>restantes</w:t>
       </w:r>
+      <w:bookmarkEnd w:id="43"/>
       <w:bookmarkEnd w:id="44"/>
-      <w:bookmarkEnd w:id="45"/>
       <w:r>
         <w:rPr>
           <w:i w:val="0"/>
@@ -5792,7 +5789,7 @@
       <w:pPr>
         <w:pStyle w:val="Help"/>
       </w:pPr>
-      <w:bookmarkStart w:id="46" w:name="_Toc25553323"/>
+      <w:bookmarkStart w:id="45" w:name="_Toc25553323"/>
       <w:r>
         <w:t xml:space="preserve">S'il reste encore des </w:t>
       </w:r>
@@ -5828,7 +5825,7 @@
       <w:r>
         <w:t>Conséquences sur l'utilisation du produit</w:t>
       </w:r>
-      <w:bookmarkEnd w:id="46"/>
+      <w:bookmarkEnd w:id="45"/>
     </w:p>
     <w:p>
       <w:pPr>
@@ -5849,18 +5846,18 @@
           <w:tab w:val="num" w:pos="360"/>
         </w:tabs>
       </w:pPr>
-      <w:bookmarkStart w:id="47" w:name="_Toc25553328"/>
-      <w:bookmarkStart w:id="48" w:name="_Toc71703263"/>
-      <w:bookmarkStart w:id="49" w:name="_Toc2333872"/>
+      <w:bookmarkStart w:id="46" w:name="_Toc25553328"/>
+      <w:bookmarkStart w:id="47" w:name="_Toc71703263"/>
+      <w:bookmarkStart w:id="48" w:name="_Toc2333872"/>
       <w:r>
         <w:t>C</w:t>
       </w:r>
+      <w:bookmarkEnd w:id="46"/>
       <w:bookmarkEnd w:id="47"/>
+      <w:r>
+        <w:t>onclusions</w:t>
+      </w:r>
       <w:bookmarkEnd w:id="48"/>
-      <w:r>
-        <w:t>onclusions</w:t>
-      </w:r>
-      <w:bookmarkEnd w:id="49"/>
     </w:p>
     <w:p>
       <w:pPr>
@@ -5942,16 +5939,16 @@
           <w:tab w:val="num" w:pos="360"/>
         </w:tabs>
       </w:pPr>
-      <w:bookmarkStart w:id="50" w:name="_Toc71703264"/>
-      <w:bookmarkStart w:id="51" w:name="_Toc2333873"/>
+      <w:bookmarkStart w:id="49" w:name="_Toc71703264"/>
+      <w:bookmarkStart w:id="50" w:name="_Toc2333873"/>
       <w:r>
         <w:t>A</w:t>
       </w:r>
+      <w:bookmarkEnd w:id="49"/>
+      <w:r>
+        <w:t>nnexes</w:t>
+      </w:r>
       <w:bookmarkEnd w:id="50"/>
-      <w:r>
-        <w:t>nnexes</w:t>
-      </w:r>
-      <w:bookmarkEnd w:id="51"/>
     </w:p>
     <w:p>
       <w:pPr>
@@ -5961,8 +5958,8 @@
           <w:iCs/>
         </w:rPr>
       </w:pPr>
-      <w:bookmarkStart w:id="52" w:name="_Toc71703265"/>
-      <w:bookmarkStart w:id="53" w:name="_Toc2333874"/>
+      <w:bookmarkStart w:id="51" w:name="_Toc71703265"/>
+      <w:bookmarkStart w:id="52" w:name="_Toc2333874"/>
       <w:r>
         <w:rPr>
           <w:i w:val="0"/>
@@ -5970,8 +5967,8 @@
         </w:rPr>
         <w:t>Sources – Bibliographie</w:t>
       </w:r>
+      <w:bookmarkEnd w:id="51"/>
       <w:bookmarkEnd w:id="52"/>
-      <w:bookmarkEnd w:id="53"/>
     </w:p>
     <w:p>
       <w:pPr>
@@ -6023,9 +6020,9 @@
           <w:iCs/>
         </w:rPr>
       </w:pPr>
-      <w:bookmarkStart w:id="54" w:name="_Toc25553330"/>
-      <w:bookmarkStart w:id="55" w:name="_Toc71703266"/>
-      <w:bookmarkStart w:id="56" w:name="_Toc2333875"/>
+      <w:bookmarkStart w:id="53" w:name="_Toc25553330"/>
+      <w:bookmarkStart w:id="54" w:name="_Toc71703266"/>
+      <w:bookmarkStart w:id="55" w:name="_Toc2333875"/>
       <w:r>
         <w:rPr>
           <w:i w:val="0"/>
@@ -6033,8 +6030,8 @@
         </w:rPr>
         <w:t xml:space="preserve">Journal de bord </w:t>
       </w:r>
+      <w:bookmarkEnd w:id="53"/>
       <w:bookmarkEnd w:id="54"/>
-      <w:bookmarkEnd w:id="55"/>
       <w:r>
         <w:rPr>
           <w:i w:val="0"/>
@@ -6042,7 +6039,7 @@
         </w:rPr>
         <w:t>du projet</w:t>
       </w:r>
-      <w:bookmarkEnd w:id="56"/>
+      <w:bookmarkEnd w:id="55"/>
     </w:p>
     <w:p/>
     <w:tbl>
@@ -6184,13 +6181,23 @@
           <w:tcPr>
             <w:tcW w:w="1134" w:type="dxa"/>
           </w:tcPr>
-          <w:p/>
+          <w:p>
+            <w:r>
+              <w:t>25.03.2019</w:t>
+            </w:r>
+          </w:p>
         </w:tc>
         <w:tc>
           <w:tcPr>
             <w:tcW w:w="7652" w:type="dxa"/>
           </w:tcPr>
-          <w:p/>
+          <w:p>
+            <w:r>
+              <w:t>Fin bateau graphique(touché, coulé, à l’eau)</w:t>
+            </w:r>
+            <w:bookmarkStart w:id="56" w:name="_GoBack"/>
+            <w:bookmarkEnd w:id="56"/>
+          </w:p>
         </w:tc>
       </w:tr>
       <w:tr>
@@ -6342,14 +6349,27 @@
     <w:r>
       <w:tab/>
     </w:r>
-    <w:fldSimple w:instr=" SAVEDATE  \* MERGEFORMAT ">
-      <w:r>
-        <w:rPr>
-          <w:noProof/>
-        </w:rPr>
-        <w:t>21/03/2019 10:10:00</w:t>
-      </w:r>
-    </w:fldSimple>
+    <w:r>
+      <w:fldChar w:fldCharType="begin"/>
+    </w:r>
+    <w:r>
+      <w:instrText xml:space="preserve"> SAVEDATE  \* MERGEFORMAT </w:instrText>
+    </w:r>
+    <w:r>
+      <w:fldChar w:fldCharType="separate"/>
+    </w:r>
+    <w:r>
+      <w:rPr>
+        <w:noProof/>
+      </w:rPr>
+      <w:t>21/03/2019 10:16:00</w:t>
+    </w:r>
+    <w:r>
+      <w:rPr>
+        <w:noProof/>
+      </w:rPr>
+      <w:fldChar w:fldCharType="end"/>
+    </w:r>
     <w:r>
       <w:rPr>
         <w:rStyle w:val="Numrodepage"/>
@@ -11302,7 +11322,7 @@
 </file>
 
 <file path=customXml/itemProps1.xml><?xml version="1.0" encoding="utf-8"?>
-<ds:datastoreItem xmlns:ds="http://schemas.openxmlformats.org/officeDocument/2006/customXml" ds:itemID="{144BF835-28C9-4232-97B6-18DA9F02FFF6}">
+<ds:datastoreItem xmlns:ds="http://schemas.openxmlformats.org/officeDocument/2006/customXml" ds:itemID="{DE249C9E-EBB3-4F9C-BC1E-BD819C03CCF7}">
   <ds:schemaRefs>
     <ds:schemaRef ds:uri="http://schemas.openxmlformats.org/officeDocument/2006/bibliography"/>
   </ds:schemaRefs>

--- a/Doc/Documentation de projet.docx
+++ b/Doc/Documentation de projet.docx
@@ -3846,39 +3846,19 @@
         <w:t>es règles</w:t>
       </w:r>
     </w:p>
+    <w:p/>
     <w:p>
       <w:pPr>
         <w:pStyle w:val="Titre3"/>
-        <w:keepLines/>
-        <w:numPr>
-          <w:ilvl w:val="0"/>
-          <w:numId w:val="0"/>
-        </w:numPr>
-        <w:spacing w:before="40" w:line="259" w:lineRule="auto"/>
-        <w:ind w:left="720" w:hanging="436"/>
-        <w:rPr>
-          <w:rStyle w:val="lev"/>
-        </w:rPr>
-      </w:pPr>
-      <w:bookmarkStart w:id="13" w:name="_Toc428091"/>
-      <w:r>
-        <w:rPr>
-          <w:rStyle w:val="lev"/>
-        </w:rPr>
-        <w:t>Afficher l’aide</w:t>
+      </w:pPr>
+      <w:bookmarkStart w:id="13" w:name="_Toc428092"/>
+      <w:r>
+        <w:t>Jouer contre l</w:t>
+      </w:r>
+      <w:r>
+        <w:t>’ordinateur</w:t>
       </w:r>
       <w:bookmarkEnd w:id="13"/>
-    </w:p>
-    <w:p/>
-    <w:p>
-      <w:pPr>
-        <w:pStyle w:val="Titre3"/>
-      </w:pPr>
-      <w:bookmarkStart w:id="14" w:name="_Toc428092"/>
-      <w:r>
-        <w:t>Jouer contre d’ordinateur</w:t>
-      </w:r>
-      <w:bookmarkEnd w:id="14"/>
     </w:p>
     <w:p>
       <w:pPr>
@@ -3894,14 +3874,14 @@
           <w:rStyle w:val="lev"/>
         </w:rPr>
       </w:pPr>
-      <w:bookmarkStart w:id="15" w:name="_Toc428093"/>
+      <w:bookmarkStart w:id="14" w:name="_Toc428093"/>
       <w:r>
         <w:rPr>
           <w:rStyle w:val="lev"/>
         </w:rPr>
         <w:t>Gagner contre l’ordinateur</w:t>
       </w:r>
-      <w:bookmarkEnd w:id="15"/>
+      <w:bookmarkEnd w:id="14"/>
     </w:p>
     <w:p>
       <w:pPr>
@@ -3917,14 +3897,14 @@
           <w:rStyle w:val="lev"/>
         </w:rPr>
       </w:pPr>
-      <w:bookmarkStart w:id="16" w:name="_Toc428094"/>
+      <w:bookmarkStart w:id="15" w:name="_Toc428094"/>
       <w:r>
         <w:rPr>
           <w:rStyle w:val="lev"/>
         </w:rPr>
         <w:t>Perdre contre l’ordinateur</w:t>
       </w:r>
-      <w:bookmarkEnd w:id="16"/>
+      <w:bookmarkEnd w:id="15"/>
     </w:p>
     <w:p>
       <w:pPr>
@@ -3937,16 +3917,30 @@
         <w:spacing w:before="40" w:line="259" w:lineRule="auto"/>
         <w:ind w:left="284"/>
         <w:rPr>
-          <w:b w:val="0"/>
-          <w:bCs/>
-        </w:rPr>
-      </w:pPr>
-      <w:bookmarkStart w:id="17" w:name="_Toc428095"/>
-      <w:r>
-        <w:rPr>
           <w:rStyle w:val="lev"/>
         </w:rPr>
-        <w:t>Faire match nul</w:t>
+      </w:pPr>
+      <w:bookmarkStart w:id="16" w:name="_Toc428096"/>
+      <w:r>
+        <w:rPr>
+          <w:rStyle w:val="lev"/>
+        </w:rPr>
+        <w:t>Tirer sur les bateaux de l’ordinateur.</w:t>
+      </w:r>
+      <w:bookmarkEnd w:id="16"/>
+    </w:p>
+    <w:p>
+      <w:r>
+        <w:t xml:space="preserve"> </w:t>
+      </w:r>
+    </w:p>
+    <w:p>
+      <w:pPr>
+        <w:pStyle w:val="Titre3"/>
+      </w:pPr>
+      <w:bookmarkStart w:id="17" w:name="_Toc428097"/>
+      <w:r>
+        <w:t>Placer les bateaux</w:t>
       </w:r>
       <w:bookmarkEnd w:id="17"/>
     </w:p>
@@ -3964,29 +3958,14 @@
           <w:rStyle w:val="lev"/>
         </w:rPr>
       </w:pPr>
-      <w:bookmarkStart w:id="18" w:name="_Toc428096"/>
+      <w:bookmarkStart w:id="18" w:name="_Toc428098"/>
       <w:r>
         <w:rPr>
           <w:rStyle w:val="lev"/>
         </w:rPr>
-        <w:t>Tirer sur les bateaux de l’ordinateur.</w:t>
+        <w:t>Choisir une position pour les bateaux</w:t>
       </w:r>
       <w:bookmarkEnd w:id="18"/>
-    </w:p>
-    <w:p>
-      <w:r>
-        <w:t xml:space="preserve"> </w:t>
-      </w:r>
-    </w:p>
-    <w:p>
-      <w:pPr>
-        <w:pStyle w:val="Titre3"/>
-      </w:pPr>
-      <w:bookmarkStart w:id="19" w:name="_Toc428097"/>
-      <w:r>
-        <w:t>Placer les bateaux</w:t>
-      </w:r>
-      <w:bookmarkEnd w:id="19"/>
     </w:p>
     <w:p>
       <w:pPr>
@@ -4002,14 +3981,28 @@
           <w:rStyle w:val="lev"/>
         </w:rPr>
       </w:pPr>
-      <w:bookmarkStart w:id="20" w:name="_Toc428098"/>
+      <w:bookmarkStart w:id="19" w:name="_Toc428099"/>
       <w:r>
         <w:rPr>
           <w:rStyle w:val="lev"/>
         </w:rPr>
-        <w:t>Choisir une position pour les bateaux</w:t>
-      </w:r>
-      <w:bookmarkEnd w:id="20"/>
+        <w:t>L’ordinateur des positionne aléatoirement les bateaux</w:t>
+      </w:r>
+      <w:bookmarkEnd w:id="19"/>
+    </w:p>
+    <w:p>
+      <w:pPr>
+        <w:rPr>
+          <w:rStyle w:val="lev"/>
+          <w:b w:val="0"/>
+        </w:rPr>
+      </w:pPr>
+      <w:r>
+        <w:rPr>
+          <w:rStyle w:val="lev"/>
+        </w:rPr>
+        <w:br w:type="page"/>
+      </w:r>
     </w:p>
     <w:p>
       <w:pPr>
@@ -4022,18 +4015,12 @@
         <w:spacing w:before="40" w:line="259" w:lineRule="auto"/>
         <w:ind w:left="284"/>
         <w:rPr>
-          <w:rStyle w:val="lev"/>
-        </w:rPr>
-      </w:pPr>
-      <w:bookmarkStart w:id="21" w:name="_Toc428099"/>
-      <w:r>
-        <w:rPr>
-          <w:rStyle w:val="lev"/>
-        </w:rPr>
-        <w:t>L’ordinateur des positionne aléatoirement les bateaux</w:t>
-      </w:r>
-      <w:bookmarkEnd w:id="21"/>
-    </w:p>
+          <w:b w:val="0"/>
+          <w:bCs/>
+        </w:rPr>
+      </w:pPr>
+    </w:p>
+    <w:p/>
     <w:p/>
     <w:tbl>
       <w:tblPr>
@@ -4049,7 +4036,30 @@
       <w:tr>
         <w:tc>
           <w:tcPr>
-            <w:tcW w:w="3020" w:type="dxa"/>
+            <w:tcW w:w="9060" w:type="dxa"/>
+            <w:gridSpan w:val="3"/>
+            <w:shd w:val="clear" w:color="auto" w:fill="4472C4" w:themeFill="accent1"/>
+          </w:tcPr>
+          <w:p>
+            <w:pPr>
+              <w:jc w:val="center"/>
+              <w:rPr>
+                <w:b/>
+              </w:rPr>
+            </w:pPr>
+            <w:r>
+              <w:rPr>
+                <w:b/>
+              </w:rPr>
+              <w:t>JCO-G-J</w:t>
+            </w:r>
+          </w:p>
+        </w:tc>
+      </w:tr>
+      <w:tr>
+        <w:tc>
+          <w:tcPr>
+            <w:tcW w:w="3019" w:type="dxa"/>
             <w:shd w:val="clear" w:color="auto" w:fill="4472C4" w:themeFill="accent1"/>
           </w:tcPr>
           <w:p>
@@ -4068,7 +4078,7 @@
         </w:tc>
         <w:tc>
           <w:tcPr>
-            <w:tcW w:w="3021" w:type="dxa"/>
+            <w:tcW w:w="3020" w:type="dxa"/>
             <w:shd w:val="clear" w:color="auto" w:fill="4472C4" w:themeFill="accent1"/>
           </w:tcPr>
           <w:p>
@@ -4108,23 +4118,29 @@
       <w:tr>
         <w:tc>
           <w:tcPr>
-            <w:tcW w:w="3020" w:type="dxa"/>
+            <w:tcW w:w="3019" w:type="dxa"/>
+            <w:shd w:val="clear" w:color="auto" w:fill="auto"/>
           </w:tcPr>
           <w:p>
             <w:r>
-              <w:t>Lance le code</w:t>
+              <w:t>Lancer</w:t>
+            </w:r>
+            <w:r>
+              <w:t xml:space="preserve"> le code</w:t>
             </w:r>
           </w:p>
         </w:tc>
         <w:tc>
           <w:tcPr>
+            <w:tcW w:w="3020" w:type="dxa"/>
+            <w:shd w:val="clear" w:color="auto" w:fill="auto"/>
+          </w:tcPr>
+          <w:p/>
+        </w:tc>
+        <w:tc>
+          <w:tcPr>
             <w:tcW w:w="3021" w:type="dxa"/>
-          </w:tcPr>
-          <w:p/>
-        </w:tc>
-        <w:tc>
-          <w:tcPr>
-            <w:tcW w:w="3021" w:type="dxa"/>
+            <w:shd w:val="clear" w:color="auto" w:fill="auto"/>
           </w:tcPr>
           <w:p>
             <w:r>
@@ -4136,7 +4152,8 @@
       <w:tr>
         <w:tc>
           <w:tcPr>
-            <w:tcW w:w="3020" w:type="dxa"/>
+            <w:tcW w:w="3019" w:type="dxa"/>
+            <w:shd w:val="clear" w:color="auto" w:fill="auto"/>
           </w:tcPr>
           <w:p>
             <w:r>
@@ -4146,13 +4163,15 @@
         </w:tc>
         <w:tc>
           <w:tcPr>
+            <w:tcW w:w="3020" w:type="dxa"/>
+            <w:shd w:val="clear" w:color="auto" w:fill="auto"/>
+          </w:tcPr>
+          <w:p/>
+        </w:tc>
+        <w:tc>
+          <w:tcPr>
             <w:tcW w:w="3021" w:type="dxa"/>
-          </w:tcPr>
-          <w:p/>
-        </w:tc>
-        <w:tc>
-          <w:tcPr>
-            <w:tcW w:w="3021" w:type="dxa"/>
+            <w:shd w:val="clear" w:color="auto" w:fill="auto"/>
           </w:tcPr>
           <w:p>
             <w:r>
@@ -4164,7 +4183,8 @@
       <w:tr>
         <w:tc>
           <w:tcPr>
-            <w:tcW w:w="3020" w:type="dxa"/>
+            <w:tcW w:w="3019" w:type="dxa"/>
+            <w:shd w:val="clear" w:color="auto" w:fill="auto"/>
           </w:tcPr>
           <w:p>
             <w:r>
@@ -4174,7 +4194,247 @@
         </w:tc>
         <w:tc>
           <w:tcPr>
+            <w:tcW w:w="3020" w:type="dxa"/>
+            <w:shd w:val="clear" w:color="auto" w:fill="auto"/>
+          </w:tcPr>
+          <w:p/>
+        </w:tc>
+        <w:tc>
+          <w:tcPr>
             <w:tcW w:w="3021" w:type="dxa"/>
+            <w:shd w:val="clear" w:color="auto" w:fill="auto"/>
+          </w:tcPr>
+          <w:p>
+            <w:r>
+              <w:t>Le programme affiche « À l’eau »</w:t>
+            </w:r>
+          </w:p>
+        </w:tc>
+      </w:tr>
+      <w:tr>
+        <w:tc>
+          <w:tcPr>
+            <w:tcW w:w="3019" w:type="dxa"/>
+            <w:shd w:val="clear" w:color="auto" w:fill="auto"/>
+          </w:tcPr>
+          <w:p/>
+        </w:tc>
+        <w:tc>
+          <w:tcPr>
+            <w:tcW w:w="3020" w:type="dxa"/>
+            <w:shd w:val="clear" w:color="auto" w:fill="auto"/>
+          </w:tcPr>
+          <w:p>
+            <w:bookmarkStart w:id="20" w:name="_GoBack"/>
+            <w:bookmarkEnd w:id="20"/>
+          </w:p>
+        </w:tc>
+        <w:tc>
+          <w:tcPr>
+            <w:tcW w:w="3021" w:type="dxa"/>
+            <w:shd w:val="clear" w:color="auto" w:fill="auto"/>
+          </w:tcPr>
+          <w:p/>
+        </w:tc>
+      </w:tr>
+      <w:tr>
+        <w:tc>
+          <w:tcPr>
+            <w:tcW w:w="3019" w:type="dxa"/>
+            <w:shd w:val="clear" w:color="auto" w:fill="auto"/>
+          </w:tcPr>
+          <w:p/>
+        </w:tc>
+        <w:tc>
+          <w:tcPr>
+            <w:tcW w:w="3020" w:type="dxa"/>
+            <w:shd w:val="clear" w:color="auto" w:fill="auto"/>
+          </w:tcPr>
+          <w:p/>
+        </w:tc>
+        <w:tc>
+          <w:tcPr>
+            <w:tcW w:w="3021" w:type="dxa"/>
+            <w:shd w:val="clear" w:color="auto" w:fill="auto"/>
+          </w:tcPr>
+          <w:p/>
+        </w:tc>
+      </w:tr>
+    </w:tbl>
+    <w:p/>
+    <w:p/>
+    <w:p/>
+    <w:p/>
+    <w:p/>
+    <w:p/>
+    <w:p/>
+    <w:p/>
+    <w:tbl>
+      <w:tblPr>
+        <w:tblStyle w:val="Grilledutableau"/>
+        <w:tblW w:w="0" w:type="auto"/>
+        <w:tblLook w:val="04A0" w:firstRow="1" w:lastRow="0" w:firstColumn="1" w:lastColumn="0" w:noHBand="0" w:noVBand="1"/>
+      </w:tblPr>
+      <w:tblGrid>
+        <w:gridCol w:w="3019"/>
+        <w:gridCol w:w="3020"/>
+        <w:gridCol w:w="3021"/>
+      </w:tblGrid>
+      <w:tr>
+        <w:tc>
+          <w:tcPr>
+            <w:tcW w:w="9060" w:type="dxa"/>
+            <w:gridSpan w:val="3"/>
+            <w:shd w:val="clear" w:color="auto" w:fill="4472C4" w:themeFill="accent1"/>
+          </w:tcPr>
+          <w:p>
+            <w:pPr>
+              <w:jc w:val="center"/>
+              <w:rPr>
+                <w:b/>
+              </w:rPr>
+            </w:pPr>
+          </w:p>
+        </w:tc>
+      </w:tr>
+      <w:tr>
+        <w:tc>
+          <w:tcPr>
+            <w:tcW w:w="3019" w:type="dxa"/>
+            <w:shd w:val="clear" w:color="auto" w:fill="4472C4" w:themeFill="accent1"/>
+          </w:tcPr>
+          <w:p>
+            <w:pPr>
+              <w:rPr>
+                <w:b/>
+              </w:rPr>
+            </w:pPr>
+            <w:r>
+              <w:rPr>
+                <w:b/>
+              </w:rPr>
+              <w:t>Action</w:t>
+            </w:r>
+          </w:p>
+        </w:tc>
+        <w:tc>
+          <w:tcPr>
+            <w:tcW w:w="3020" w:type="dxa"/>
+            <w:shd w:val="clear" w:color="auto" w:fill="4472C4" w:themeFill="accent1"/>
+          </w:tcPr>
+          <w:p>
+            <w:pPr>
+              <w:rPr>
+                <w:b/>
+              </w:rPr>
+            </w:pPr>
+            <w:r>
+              <w:rPr>
+                <w:b/>
+              </w:rPr>
+              <w:t>Condition</w:t>
+            </w:r>
+          </w:p>
+        </w:tc>
+        <w:tc>
+          <w:tcPr>
+            <w:tcW w:w="3021" w:type="dxa"/>
+            <w:shd w:val="clear" w:color="auto" w:fill="4472C4" w:themeFill="accent1"/>
+          </w:tcPr>
+          <w:p>
+            <w:pPr>
+              <w:rPr>
+                <w:b/>
+              </w:rPr>
+            </w:pPr>
+            <w:r>
+              <w:rPr>
+                <w:b/>
+              </w:rPr>
+              <w:t>Réaction</w:t>
+            </w:r>
+          </w:p>
+        </w:tc>
+      </w:tr>
+      <w:tr>
+        <w:tc>
+          <w:tcPr>
+            <w:tcW w:w="3019" w:type="dxa"/>
+          </w:tcPr>
+          <w:p>
+            <w:r>
+              <w:t>Lance</w:t>
+            </w:r>
+            <w:r>
+              <w:t>r</w:t>
+            </w:r>
+            <w:r>
+              <w:t xml:space="preserve"> le code</w:t>
+            </w:r>
+          </w:p>
+        </w:tc>
+        <w:tc>
+          <w:tcPr>
+            <w:tcW w:w="3020" w:type="dxa"/>
+          </w:tcPr>
+          <w:p/>
+        </w:tc>
+        <w:tc>
+          <w:tcPr>
+            <w:tcW w:w="3021" w:type="dxa"/>
+          </w:tcPr>
+          <w:p>
+            <w:r>
+              <w:t>L’ordinateur lance le programme et affiche les actions possibles</w:t>
+            </w:r>
+          </w:p>
+        </w:tc>
+      </w:tr>
+      <w:tr>
+        <w:tc>
+          <w:tcPr>
+            <w:tcW w:w="3019" w:type="dxa"/>
+          </w:tcPr>
+          <w:p>
+            <w:r>
+              <w:t>Entrer la valeur « 3</w:t>
+            </w:r>
+            <w:r>
+              <w:t> »</w:t>
+            </w:r>
+          </w:p>
+        </w:tc>
+        <w:tc>
+          <w:tcPr>
+            <w:tcW w:w="3020" w:type="dxa"/>
+          </w:tcPr>
+          <w:p/>
+        </w:tc>
+        <w:tc>
+          <w:tcPr>
+            <w:tcW w:w="3021" w:type="dxa"/>
+          </w:tcPr>
+          <w:p>
+            <w:r>
+              <w:t>Le programme dessine la grille et me demande une case où tirer</w:t>
+            </w:r>
+          </w:p>
+        </w:tc>
+      </w:tr>
+      <w:tr>
+        <w:tc>
+          <w:tcPr>
+            <w:tcW w:w="3019" w:type="dxa"/>
+          </w:tcPr>
+          <w:p>
+            <w:r>
+              <w:t>Entrer la valeur « A3 »</w:t>
+            </w:r>
+          </w:p>
+        </w:tc>
+        <w:tc>
+          <w:tcPr>
+            <w:tcW w:w="3020" w:type="dxa"/>
           </w:tcPr>
           <w:p>
             <w:r>
@@ -4196,13 +4456,13 @@
       <w:tr>
         <w:tc>
           <w:tcPr>
+            <w:tcW w:w="3019" w:type="dxa"/>
+          </w:tcPr>
+          <w:p/>
+        </w:tc>
+        <w:tc>
+          <w:tcPr>
             <w:tcW w:w="3020" w:type="dxa"/>
-          </w:tcPr>
-          <w:p/>
-        </w:tc>
-        <w:tc>
-          <w:tcPr>
-            <w:tcW w:w="3021" w:type="dxa"/>
           </w:tcPr>
           <w:p>
             <w:r>
@@ -4227,7 +4487,7 @@
       <w:tr>
         <w:tc>
           <w:tcPr>
-            <w:tcW w:w="3020" w:type="dxa"/>
+            <w:tcW w:w="3019" w:type="dxa"/>
           </w:tcPr>
           <w:p>
             <w:r>
@@ -4237,7 +4497,7 @@
         </w:tc>
         <w:tc>
           <w:tcPr>
-            <w:tcW w:w="3021" w:type="dxa"/>
+            <w:tcW w:w="3020" w:type="dxa"/>
           </w:tcPr>
           <w:p>
             <w:r>
@@ -4259,13 +4519,13 @@
       <w:tr>
         <w:tc>
           <w:tcPr>
+            <w:tcW w:w="3019" w:type="dxa"/>
+          </w:tcPr>
+          <w:p/>
+        </w:tc>
+        <w:tc>
+          <w:tcPr>
             <w:tcW w:w="3020" w:type="dxa"/>
-          </w:tcPr>
-          <w:p/>
-        </w:tc>
-        <w:tc>
-          <w:tcPr>
-            <w:tcW w:w="3021" w:type="dxa"/>
           </w:tcPr>
           <w:p>
             <w:r>
@@ -4287,7 +4547,7 @@
       <w:tr>
         <w:tc>
           <w:tcPr>
-            <w:tcW w:w="3020" w:type="dxa"/>
+            <w:tcW w:w="3019" w:type="dxa"/>
           </w:tcPr>
           <w:p>
             <w:r>
@@ -4297,7 +4557,7 @@
         </w:tc>
         <w:tc>
           <w:tcPr>
-            <w:tcW w:w="3021" w:type="dxa"/>
+            <w:tcW w:w="3020" w:type="dxa"/>
           </w:tcPr>
           <w:p>
             <w:r>
@@ -4319,13 +4579,13 @@
       <w:tr>
         <w:tc>
           <w:tcPr>
+            <w:tcW w:w="3019" w:type="dxa"/>
+          </w:tcPr>
+          <w:p/>
+        </w:tc>
+        <w:tc>
+          <w:tcPr>
             <w:tcW w:w="3020" w:type="dxa"/>
-          </w:tcPr>
-          <w:p/>
-        </w:tc>
-        <w:tc>
-          <w:tcPr>
-            <w:tcW w:w="3021" w:type="dxa"/>
           </w:tcPr>
           <w:p>
             <w:r>
@@ -4339,7 +4599,11 @@
           </w:tcPr>
           <w:p>
             <w:r>
-              <w:t>Le programme tire sur la cases A1 et affiche « À l’eau en A1 »  et me demande une case où tirer</w:t>
+              <w:t xml:space="preserve">Le programme tire sur la cases A1 et affiche « À </w:t>
+            </w:r>
+            <w:r>
+              <w:lastRenderedPageBreak/>
+              <w:t>l’eau en A1 »  et me demande une case où tirer</w:t>
             </w:r>
           </w:p>
         </w:tc>
@@ -4347,20 +4611,21 @@
       <w:tr>
         <w:tc>
           <w:tcPr>
-            <w:tcW w:w="3020" w:type="dxa"/>
+            <w:tcW w:w="3019" w:type="dxa"/>
             <w:tcBorders>
               <w:bottom w:val="single" w:sz="4" w:space="0" w:color="auto"/>
             </w:tcBorders>
           </w:tcPr>
           <w:p>
             <w:r>
+              <w:lastRenderedPageBreak/>
               <w:t>Entrer la valeur « D3 »</w:t>
             </w:r>
           </w:p>
         </w:tc>
         <w:tc>
           <w:tcPr>
-            <w:tcW w:w="3021" w:type="dxa"/>
+            <w:tcW w:w="3020" w:type="dxa"/>
             <w:tcBorders>
               <w:bottom w:val="single" w:sz="4" w:space="0" w:color="auto"/>
             </w:tcBorders>
@@ -4388,7 +4653,7 @@
       <w:tr>
         <w:tc>
           <w:tcPr>
-            <w:tcW w:w="3020" w:type="dxa"/>
+            <w:tcW w:w="3019" w:type="dxa"/>
             <w:tcBorders>
               <w:bottom w:val="single" w:sz="4" w:space="0" w:color="auto"/>
             </w:tcBorders>
@@ -4397,7 +4662,7 @@
         </w:tc>
         <w:tc>
           <w:tcPr>
-            <w:tcW w:w="3021" w:type="dxa"/>
+            <w:tcW w:w="3020" w:type="dxa"/>
             <w:tcBorders>
               <w:bottom w:val="single" w:sz="4" w:space="0" w:color="auto"/>
             </w:tcBorders>
@@ -4425,7 +4690,7 @@
       <w:tr>
         <w:tc>
           <w:tcPr>
-            <w:tcW w:w="3020" w:type="dxa"/>
+            <w:tcW w:w="3019" w:type="dxa"/>
             <w:tcBorders>
               <w:top w:val="single" w:sz="4" w:space="0" w:color="auto"/>
               <w:left w:val="nil"/>
@@ -4437,7 +4702,7 @@
         </w:tc>
         <w:tc>
           <w:tcPr>
-            <w:tcW w:w="3021" w:type="dxa"/>
+            <w:tcW w:w="3020" w:type="dxa"/>
             <w:tcBorders>
               <w:top w:val="single" w:sz="4" w:space="0" w:color="auto"/>
               <w:left w:val="nil"/>
@@ -4472,7 +4737,7 @@
       <w:tr>
         <w:tc>
           <w:tcPr>
-            <w:tcW w:w="3020" w:type="dxa"/>
+            <w:tcW w:w="3019" w:type="dxa"/>
             <w:tcBorders>
               <w:top w:val="single" w:sz="4" w:space="0" w:color="auto"/>
               <w:left w:val="single" w:sz="4" w:space="0" w:color="auto"/>
@@ -4488,7 +4753,7 @@
         </w:tc>
         <w:tc>
           <w:tcPr>
-            <w:tcW w:w="3021" w:type="dxa"/>
+            <w:tcW w:w="3020" w:type="dxa"/>
             <w:tcBorders>
               <w:top w:val="single" w:sz="4" w:space="0" w:color="auto"/>
               <w:left w:val="nil"/>
@@ -4522,7 +4787,7 @@
       <w:tr>
         <w:tc>
           <w:tcPr>
-            <w:tcW w:w="3020" w:type="dxa"/>
+            <w:tcW w:w="3019" w:type="dxa"/>
             <w:tcBorders>
               <w:top w:val="single" w:sz="4" w:space="0" w:color="auto"/>
               <w:left w:val="single" w:sz="4" w:space="0" w:color="auto"/>
@@ -4534,7 +4799,7 @@
         </w:tc>
         <w:tc>
           <w:tcPr>
-            <w:tcW w:w="3021" w:type="dxa"/>
+            <w:tcW w:w="3020" w:type="dxa"/>
             <w:tcBorders>
               <w:top w:val="single" w:sz="4" w:space="0" w:color="auto"/>
               <w:left w:val="nil"/>
@@ -4608,7 +4873,7 @@
           <w:iCs/>
         </w:rPr>
       </w:pPr>
-      <w:bookmarkStart w:id="22" w:name="_Toc2333858"/>
+      <w:bookmarkStart w:id="21" w:name="_Toc2333858"/>
       <w:r>
         <w:rPr>
           <w:i w:val="0"/>
@@ -4617,7 +4882,7 @@
         <w:t>Stratégie de test</w:t>
       </w:r>
       <w:bookmarkEnd w:id="10"/>
-      <w:bookmarkEnd w:id="22"/>
+      <w:bookmarkEnd w:id="21"/>
     </w:p>
     <w:p>
       <w:pPr>
@@ -4742,9 +5007,9 @@
           <w:iCs/>
         </w:rPr>
       </w:pPr>
-      <w:bookmarkStart w:id="23" w:name="_Toc25553309"/>
-      <w:bookmarkStart w:id="24" w:name="_Toc71691014"/>
-      <w:bookmarkStart w:id="25" w:name="_Toc2333859"/>
+      <w:bookmarkStart w:id="22" w:name="_Toc25553309"/>
+      <w:bookmarkStart w:id="23" w:name="_Toc71691014"/>
+      <w:bookmarkStart w:id="24" w:name="_Toc2333859"/>
       <w:r>
         <w:rPr>
           <w:i w:val="0"/>
@@ -4752,9 +5017,9 @@
         </w:rPr>
         <w:t>Budget</w:t>
       </w:r>
+      <w:bookmarkEnd w:id="22"/>
       <w:bookmarkEnd w:id="23"/>
       <w:bookmarkEnd w:id="24"/>
-      <w:bookmarkEnd w:id="25"/>
     </w:p>
     <w:p>
       <w:pPr>
@@ -4827,11 +5092,11 @@
           <w:tab w:val="num" w:pos="360"/>
         </w:tabs>
       </w:pPr>
-      <w:bookmarkStart w:id="26" w:name="_Toc2333860"/>
+      <w:bookmarkStart w:id="25" w:name="_Toc2333860"/>
       <w:r>
         <w:t>Implémentation</w:t>
       </w:r>
-      <w:bookmarkEnd w:id="26"/>
+      <w:bookmarkEnd w:id="25"/>
     </w:p>
     <w:p>
       <w:pPr>
@@ -4841,10 +5106,10 @@
           <w:iCs/>
         </w:rPr>
       </w:pPr>
-      <w:bookmarkStart w:id="27" w:name="_Toc2333861"/>
-      <w:bookmarkStart w:id="28" w:name="_Toc25553317"/>
-      <w:bookmarkStart w:id="29" w:name="_Toc71691022"/>
-      <w:bookmarkStart w:id="30" w:name="_Ref254352701"/>
+      <w:bookmarkStart w:id="26" w:name="_Toc2333861"/>
+      <w:bookmarkStart w:id="27" w:name="_Toc25553317"/>
+      <w:bookmarkStart w:id="28" w:name="_Toc71691022"/>
+      <w:bookmarkStart w:id="29" w:name="_Ref254352701"/>
       <w:r>
         <w:rPr>
           <w:i w:val="0"/>
@@ -4852,7 +5117,7 @@
         </w:rPr>
         <w:t>Vue d’ensemble</w:t>
       </w:r>
-      <w:bookmarkEnd w:id="27"/>
+      <w:bookmarkEnd w:id="26"/>
     </w:p>
     <w:p>
       <w:pPr>
@@ -4921,16 +5186,15 @@
           <w:iCs/>
         </w:rPr>
       </w:pPr>
-      <w:bookmarkStart w:id="31" w:name="_Toc2333862"/>
+      <w:bookmarkStart w:id="30" w:name="_Toc2333862"/>
       <w:r>
         <w:rPr>
           <w:i w:val="0"/>
           <w:iCs/>
         </w:rPr>
-        <w:lastRenderedPageBreak/>
         <w:t>Choix techniques</w:t>
       </w:r>
-      <w:bookmarkEnd w:id="31"/>
+      <w:bookmarkEnd w:id="30"/>
     </w:p>
     <w:p>
       <w:pPr>
@@ -4964,6 +5228,7 @@
         </w:numPr>
       </w:pPr>
       <w:r>
+        <w:lastRenderedPageBreak/>
         <w:t>S</w:t>
       </w:r>
       <w:r>
@@ -5017,7 +5282,7 @@
           <w:iCs/>
         </w:rPr>
       </w:pPr>
-      <w:bookmarkStart w:id="32" w:name="_Toc2333863"/>
+      <w:bookmarkStart w:id="31" w:name="_Toc2333863"/>
       <w:r>
         <w:rPr>
           <w:i w:val="0"/>
@@ -5025,7 +5290,7 @@
         </w:rPr>
         <w:t>Modèle Logique de données</w:t>
       </w:r>
-      <w:bookmarkEnd w:id="32"/>
+      <w:bookmarkEnd w:id="31"/>
     </w:p>
     <w:p>
       <w:pPr>
@@ -5099,7 +5364,7 @@
           <w:iCs/>
         </w:rPr>
       </w:pPr>
-      <w:bookmarkStart w:id="33" w:name="_Toc2333864"/>
+      <w:bookmarkStart w:id="32" w:name="_Toc2333864"/>
       <w:r>
         <w:rPr>
           <w:i w:val="0"/>
@@ -5107,7 +5372,7 @@
         </w:rPr>
         <w:t>Points techniques spécifiques</w:t>
       </w:r>
-      <w:bookmarkEnd w:id="33"/>
+      <w:bookmarkEnd w:id="32"/>
     </w:p>
     <w:p>
       <w:pPr>
@@ -5268,35 +5533,35 @@
       <w:pPr>
         <w:pStyle w:val="Titre3"/>
       </w:pPr>
-      <w:bookmarkStart w:id="34" w:name="_Toc2333865"/>
+      <w:bookmarkStart w:id="33" w:name="_Toc2333865"/>
       <w:r>
         <w:t>Point 1</w:t>
       </w:r>
+      <w:bookmarkEnd w:id="33"/>
+    </w:p>
+    <w:p>
+      <w:pPr>
+        <w:pStyle w:val="Titre3"/>
+      </w:pPr>
+      <w:bookmarkStart w:id="34" w:name="_Toc2333866"/>
+      <w:r>
+        <w:t>Point 2</w:t>
+      </w:r>
       <w:bookmarkEnd w:id="34"/>
     </w:p>
     <w:p>
       <w:pPr>
         <w:pStyle w:val="Titre3"/>
       </w:pPr>
-      <w:bookmarkStart w:id="35" w:name="_Toc2333866"/>
-      <w:r>
-        <w:t>Point 2</w:t>
+      <w:bookmarkStart w:id="35" w:name="_Toc2333867"/>
+      <w:r>
+        <w:t>Point …</w:t>
       </w:r>
       <w:bookmarkEnd w:id="35"/>
     </w:p>
-    <w:p>
-      <w:pPr>
-        <w:pStyle w:val="Titre3"/>
-      </w:pPr>
-      <w:bookmarkStart w:id="36" w:name="_Toc2333867"/>
-      <w:r>
-        <w:t>Point …</w:t>
-      </w:r>
-      <w:bookmarkEnd w:id="36"/>
-    </w:p>
+    <w:bookmarkEnd w:id="27"/>
     <w:bookmarkEnd w:id="28"/>
     <w:bookmarkEnd w:id="29"/>
-    <w:bookmarkEnd w:id="30"/>
     <w:p>
       <w:pPr>
         <w:pStyle w:val="Help"/>
@@ -5354,7 +5619,7 @@
           <w:iCs/>
         </w:rPr>
       </w:pPr>
-      <w:bookmarkStart w:id="37" w:name="_Toc2333868"/>
+      <w:bookmarkStart w:id="36" w:name="_Toc2333868"/>
       <w:r>
         <w:rPr>
           <w:i w:val="0"/>
@@ -5362,7 +5627,7 @@
         </w:rPr>
         <w:t>Livraisons</w:t>
       </w:r>
-      <w:bookmarkEnd w:id="37"/>
+      <w:bookmarkEnd w:id="36"/>
     </w:p>
     <w:p>
       <w:pPr>
@@ -5408,14 +5673,13 @@
       <w:pPr>
         <w:pStyle w:val="Titre1"/>
       </w:pPr>
-      <w:bookmarkStart w:id="38" w:name="_Toc2333869"/>
-      <w:bookmarkStart w:id="39" w:name="_Toc25553321"/>
-      <w:bookmarkStart w:id="40" w:name="_Toc71691025"/>
-      <w:r>
-        <w:lastRenderedPageBreak/>
+      <w:bookmarkStart w:id="37" w:name="_Toc2333869"/>
+      <w:bookmarkStart w:id="38" w:name="_Toc25553321"/>
+      <w:bookmarkStart w:id="39" w:name="_Toc71691025"/>
+      <w:r>
         <w:t>Tests</w:t>
       </w:r>
-      <w:bookmarkEnd w:id="38"/>
+      <w:bookmarkEnd w:id="37"/>
     </w:p>
     <w:p>
       <w:pPr>
@@ -5425,7 +5689,7 @@
           <w:iCs/>
         </w:rPr>
       </w:pPr>
-      <w:bookmarkStart w:id="41" w:name="_Toc2333870"/>
+      <w:bookmarkStart w:id="40" w:name="_Toc2333870"/>
       <w:r>
         <w:rPr>
           <w:i w:val="0"/>
@@ -5440,7 +5704,7 @@
         </w:rPr>
         <w:t>est</w:t>
       </w:r>
-      <w:bookmarkEnd w:id="39"/>
+      <w:bookmarkEnd w:id="38"/>
       <w:r>
         <w:rPr>
           <w:i w:val="0"/>
@@ -5448,8 +5712,8 @@
         </w:rPr>
         <w:t>s effectués</w:t>
       </w:r>
+      <w:bookmarkEnd w:id="39"/>
       <w:bookmarkEnd w:id="40"/>
-      <w:bookmarkEnd w:id="41"/>
     </w:p>
     <w:p/>
     <w:tbl>
@@ -5497,6 +5761,7 @@
               <w:jc w:val="center"/>
             </w:pPr>
             <w:r>
+              <w:lastRenderedPageBreak/>
               <w:t>Windows 10</w:t>
             </w:r>
           </w:p>
@@ -5509,6 +5774,7 @@
           </w:tcPr>
           <w:p>
             <w:r>
+              <w:lastRenderedPageBreak/>
               <w:t>Lancer le jeu</w:t>
             </w:r>
           </w:p>
@@ -5542,6 +5808,32 @@
         <w:tc>
           <w:tcPr>
             <w:tcW w:w="4530" w:type="dxa"/>
+            <w:shd w:val="clear" w:color="auto" w:fill="FF0000"/>
+          </w:tcPr>
+          <w:p>
+            <w:pPr>
+              <w:jc w:val="center"/>
+            </w:pPr>
+            <w:r>
+              <w:t>KO</w:t>
+            </w:r>
+          </w:p>
+        </w:tc>
+      </w:tr>
+      <w:tr>
+        <w:tc>
+          <w:tcPr>
+            <w:tcW w:w="4530" w:type="dxa"/>
+          </w:tcPr>
+          <w:p>
+            <w:r>
+              <w:t>Grille</w:t>
+            </w:r>
+          </w:p>
+        </w:tc>
+        <w:tc>
+          <w:tcPr>
+            <w:tcW w:w="4530" w:type="dxa"/>
             <w:shd w:val="clear" w:color="auto" w:fill="92D050"/>
           </w:tcPr>
           <w:p>
@@ -5561,7 +5853,7 @@
           </w:tcPr>
           <w:p>
             <w:r>
-              <w:t>Grille</w:t>
+              <w:t>Quitter</w:t>
             </w:r>
           </w:p>
         </w:tc>
@@ -5587,32 +5879,6 @@
           </w:tcPr>
           <w:p>
             <w:r>
-              <w:t>Quitter</w:t>
-            </w:r>
-          </w:p>
-        </w:tc>
-        <w:tc>
-          <w:tcPr>
-            <w:tcW w:w="4530" w:type="dxa"/>
-            <w:shd w:val="clear" w:color="auto" w:fill="92D050"/>
-          </w:tcPr>
-          <w:p>
-            <w:pPr>
-              <w:jc w:val="center"/>
-            </w:pPr>
-            <w:r>
-              <w:t>OK</w:t>
-            </w:r>
-          </w:p>
-        </w:tc>
-      </w:tr>
-      <w:tr>
-        <w:tc>
-          <w:tcPr>
-            <w:tcW w:w="4530" w:type="dxa"/>
-          </w:tcPr>
-          <w:p>
-            <w:r>
               <w:t>Bateaux</w:t>
             </w:r>
           </w:p>
@@ -5757,9 +6023,9 @@
           <w:iCs/>
         </w:rPr>
       </w:pPr>
-      <w:bookmarkStart w:id="42" w:name="_Toc25553322"/>
-      <w:bookmarkStart w:id="43" w:name="_Toc71691026"/>
-      <w:bookmarkStart w:id="44" w:name="_Toc2333871"/>
+      <w:bookmarkStart w:id="41" w:name="_Toc25553322"/>
+      <w:bookmarkStart w:id="42" w:name="_Toc71691026"/>
+      <w:bookmarkStart w:id="43" w:name="_Toc2333871"/>
       <w:r>
         <w:rPr>
           <w:i w:val="0"/>
@@ -5767,7 +6033,7 @@
         </w:rPr>
         <w:t xml:space="preserve">Erreurs </w:t>
       </w:r>
-      <w:bookmarkEnd w:id="42"/>
+      <w:bookmarkEnd w:id="41"/>
       <w:r>
         <w:rPr>
           <w:i w:val="0"/>
@@ -5775,8 +6041,8 @@
         </w:rPr>
         <w:t>restantes</w:t>
       </w:r>
+      <w:bookmarkEnd w:id="42"/>
       <w:bookmarkEnd w:id="43"/>
-      <w:bookmarkEnd w:id="44"/>
       <w:r>
         <w:rPr>
           <w:i w:val="0"/>
@@ -5789,7 +6055,7 @@
       <w:pPr>
         <w:pStyle w:val="Help"/>
       </w:pPr>
-      <w:bookmarkStart w:id="45" w:name="_Toc25553323"/>
+      <w:bookmarkStart w:id="44" w:name="_Toc25553323"/>
       <w:r>
         <w:t xml:space="preserve">S'il reste encore des </w:t>
       </w:r>
@@ -5825,7 +6091,7 @@
       <w:r>
         <w:t>Conséquences sur l'utilisation du produit</w:t>
       </w:r>
-      <w:bookmarkEnd w:id="45"/>
+      <w:bookmarkEnd w:id="44"/>
     </w:p>
     <w:p>
       <w:pPr>
@@ -5846,18 +6112,18 @@
           <w:tab w:val="num" w:pos="360"/>
         </w:tabs>
       </w:pPr>
-      <w:bookmarkStart w:id="46" w:name="_Toc25553328"/>
-      <w:bookmarkStart w:id="47" w:name="_Toc71703263"/>
-      <w:bookmarkStart w:id="48" w:name="_Toc2333872"/>
+      <w:bookmarkStart w:id="45" w:name="_Toc25553328"/>
+      <w:bookmarkStart w:id="46" w:name="_Toc71703263"/>
+      <w:bookmarkStart w:id="47" w:name="_Toc2333872"/>
       <w:r>
         <w:t>C</w:t>
       </w:r>
+      <w:bookmarkEnd w:id="45"/>
       <w:bookmarkEnd w:id="46"/>
+      <w:r>
+        <w:t>onclusions</w:t>
+      </w:r>
       <w:bookmarkEnd w:id="47"/>
-      <w:r>
-        <w:t>onclusions</w:t>
-      </w:r>
-      <w:bookmarkEnd w:id="48"/>
     </w:p>
     <w:p>
       <w:pPr>
@@ -5939,16 +6205,16 @@
           <w:tab w:val="num" w:pos="360"/>
         </w:tabs>
       </w:pPr>
-      <w:bookmarkStart w:id="49" w:name="_Toc71703264"/>
-      <w:bookmarkStart w:id="50" w:name="_Toc2333873"/>
+      <w:bookmarkStart w:id="48" w:name="_Toc71703264"/>
+      <w:bookmarkStart w:id="49" w:name="_Toc2333873"/>
       <w:r>
         <w:t>A</w:t>
       </w:r>
+      <w:bookmarkEnd w:id="48"/>
+      <w:r>
+        <w:t>nnexes</w:t>
+      </w:r>
       <w:bookmarkEnd w:id="49"/>
-      <w:r>
-        <w:t>nnexes</w:t>
-      </w:r>
-      <w:bookmarkEnd w:id="50"/>
     </w:p>
     <w:p>
       <w:pPr>
@@ -5958,8 +6224,8 @@
           <w:iCs/>
         </w:rPr>
       </w:pPr>
-      <w:bookmarkStart w:id="51" w:name="_Toc71703265"/>
-      <w:bookmarkStart w:id="52" w:name="_Toc2333874"/>
+      <w:bookmarkStart w:id="50" w:name="_Toc71703265"/>
+      <w:bookmarkStart w:id="51" w:name="_Toc2333874"/>
       <w:r>
         <w:rPr>
           <w:i w:val="0"/>
@@ -5967,8 +6233,8 @@
         </w:rPr>
         <w:t>Sources – Bibliographie</w:t>
       </w:r>
+      <w:bookmarkEnd w:id="50"/>
       <w:bookmarkEnd w:id="51"/>
-      <w:bookmarkEnd w:id="52"/>
     </w:p>
     <w:p>
       <w:pPr>
@@ -6020,9 +6286,9 @@
           <w:iCs/>
         </w:rPr>
       </w:pPr>
-      <w:bookmarkStart w:id="53" w:name="_Toc25553330"/>
-      <w:bookmarkStart w:id="54" w:name="_Toc71703266"/>
-      <w:bookmarkStart w:id="55" w:name="_Toc2333875"/>
+      <w:bookmarkStart w:id="52" w:name="_Toc25553330"/>
+      <w:bookmarkStart w:id="53" w:name="_Toc71703266"/>
+      <w:bookmarkStart w:id="54" w:name="_Toc2333875"/>
       <w:r>
         <w:rPr>
           <w:i w:val="0"/>
@@ -6030,8 +6296,8 @@
         </w:rPr>
         <w:t xml:space="preserve">Journal de bord </w:t>
       </w:r>
+      <w:bookmarkEnd w:id="52"/>
       <w:bookmarkEnd w:id="53"/>
-      <w:bookmarkEnd w:id="54"/>
       <w:r>
         <w:rPr>
           <w:i w:val="0"/>
@@ -6039,7 +6305,7 @@
         </w:rPr>
         <w:t>du projet</w:t>
       </w:r>
-      <w:bookmarkEnd w:id="55"/>
+      <w:bookmarkEnd w:id="54"/>
     </w:p>
     <w:p/>
     <w:tbl>
@@ -6195,8 +6461,6 @@
             <w:r>
               <w:t>Fin bateau graphique(touché, coulé, à l’eau)</w:t>
             </w:r>
-            <w:bookmarkStart w:id="56" w:name="_GoBack"/>
-            <w:bookmarkEnd w:id="56"/>
           </w:p>
         </w:tc>
       </w:tr>
@@ -6338,7 +6602,7 @@
         <w:rStyle w:val="Numrodepage"/>
         <w:noProof/>
       </w:rPr>
-      <w:t>8</w:t>
+      <w:t>6</w:t>
     </w:r>
     <w:r>
       <w:rPr>
@@ -6349,27 +6613,14 @@
     <w:r>
       <w:tab/>
     </w:r>
-    <w:r>
-      <w:fldChar w:fldCharType="begin"/>
-    </w:r>
-    <w:r>
-      <w:instrText xml:space="preserve"> SAVEDATE  \* MERGEFORMAT </w:instrText>
-    </w:r>
-    <w:r>
-      <w:fldChar w:fldCharType="separate"/>
-    </w:r>
-    <w:r>
-      <w:rPr>
-        <w:noProof/>
-      </w:rPr>
-      <w:t>21/03/2019 10:16:00</w:t>
-    </w:r>
-    <w:r>
-      <w:rPr>
-        <w:noProof/>
-      </w:rPr>
-      <w:fldChar w:fldCharType="end"/>
-    </w:r>
+    <w:fldSimple w:instr=" SAVEDATE  \* MERGEFORMAT ">
+      <w:r>
+        <w:rPr>
+          <w:noProof/>
+        </w:rPr>
+        <w:t>25/03/2019 09:34:00</w:t>
+      </w:r>
+    </w:fldSimple>
     <w:r>
       <w:rPr>
         <w:rStyle w:val="Numrodepage"/>
@@ -11322,7 +11573,7 @@
 </file>
 
 <file path=customXml/itemProps1.xml><?xml version="1.0" encoding="utf-8"?>
-<ds:datastoreItem xmlns:ds="http://schemas.openxmlformats.org/officeDocument/2006/customXml" ds:itemID="{DE249C9E-EBB3-4F9C-BC1E-BD819C03CCF7}">
+<ds:datastoreItem xmlns:ds="http://schemas.openxmlformats.org/officeDocument/2006/customXml" ds:itemID="{A3EFDE54-AC74-4461-9414-D7871674E952}">
   <ds:schemaRefs>
     <ds:schemaRef ds:uri="http://schemas.openxmlformats.org/officeDocument/2006/bibliography"/>
   </ds:schemaRefs>

--- a/Doc/Documentation de projet.docx
+++ b/Doc/Documentation de projet.docx
@@ -3853,10 +3853,7 @@
       </w:pPr>
       <w:bookmarkStart w:id="13" w:name="_Toc428092"/>
       <w:r>
-        <w:t>Jouer contre l</w:t>
-      </w:r>
-      <w:r>
-        <w:t>’ordinateur</w:t>
+        <w:t>Jouer</w:t>
       </w:r>
       <w:bookmarkEnd w:id="13"/>
     </w:p>
@@ -3908,14 +3905,7 @@
     </w:p>
     <w:p>
       <w:pPr>
-        <w:pStyle w:val="Titre3"/>
-        <w:keepLines/>
-        <w:numPr>
-          <w:ilvl w:val="0"/>
-          <w:numId w:val="0"/>
-        </w:numPr>
-        <w:spacing w:before="40" w:line="259" w:lineRule="auto"/>
-        <w:ind w:left="284"/>
+        <w:pStyle w:val="Titre4"/>
         <w:rPr>
           <w:rStyle w:val="lev"/>
         </w:rPr>
@@ -3925,9 +3915,22 @@
         <w:rPr>
           <w:rStyle w:val="lev"/>
         </w:rPr>
-        <w:t>Tirer sur les bateaux de l’ordinateur.</w:t>
+        <w:t>Tirer</w:t>
       </w:r>
       <w:bookmarkEnd w:id="16"/>
+      <w:r>
+        <w:rPr>
+          <w:rStyle w:val="lev"/>
+        </w:rPr>
+        <w:t>, à l’eau, touché et coulé</w:t>
+      </w:r>
+    </w:p>
+    <w:p>
+      <w:pPr>
+        <w:rPr>
+          <w:rStyle w:val="lev"/>
+        </w:rPr>
+      </w:pPr>
     </w:p>
     <w:p>
       <w:r>
@@ -4051,7 +4054,19 @@
               <w:rPr>
                 <w:b/>
               </w:rPr>
-              <w:t>JCO-G-J</w:t>
+              <w:t>J</w:t>
+            </w:r>
+            <w:r>
+              <w:rPr>
+                <w:b/>
+              </w:rPr>
+              <w:t>-</w:t>
+            </w:r>
+            <w:r>
+              <w:rPr>
+                <w:b/>
+              </w:rPr>
+              <w:t>T-AL-C</w:t>
             </w:r>
           </w:p>
         </w:tc>
@@ -4224,17 +4239,18 @@
             <w:tcW w:w="3020" w:type="dxa"/>
             <w:shd w:val="clear" w:color="auto" w:fill="auto"/>
           </w:tcPr>
-          <w:p>
-            <w:bookmarkStart w:id="20" w:name="_GoBack"/>
-            <w:bookmarkEnd w:id="20"/>
-          </w:p>
+          <w:p/>
         </w:tc>
         <w:tc>
           <w:tcPr>
             <w:tcW w:w="3021" w:type="dxa"/>
             <w:shd w:val="clear" w:color="auto" w:fill="auto"/>
           </w:tcPr>
-          <w:p/>
+          <w:p>
+            <w:r>
+              <w:t>Le programme la grille avec un point en « A3 » et demande où tirer</w:t>
+            </w:r>
+          </w:p>
         </w:tc>
       </w:tr>
       <w:tr>
@@ -4599,11 +4615,7 @@
           </w:tcPr>
           <w:p>
             <w:r>
-              <w:t xml:space="preserve">Le programme tire sur la cases A1 et affiche « À </w:t>
-            </w:r>
-            <w:r>
-              <w:lastRenderedPageBreak/>
-              <w:t>l’eau en A1 »  et me demande une case où tirer</w:t>
+              <w:t>Le programme tire sur la cases A1 et affiche « À l’eau en A1 »  et me demande une case où tirer</w:t>
             </w:r>
           </w:p>
         </w:tc>
@@ -4618,7 +4630,6 @@
           </w:tcPr>
           <w:p>
             <w:r>
-              <w:lastRenderedPageBreak/>
               <w:t>Entrer la valeur « D3 »</w:t>
             </w:r>
           </w:p>
@@ -4873,7 +4884,7 @@
           <w:iCs/>
         </w:rPr>
       </w:pPr>
-      <w:bookmarkStart w:id="21" w:name="_Toc2333858"/>
+      <w:bookmarkStart w:id="20" w:name="_Toc2333858"/>
       <w:r>
         <w:rPr>
           <w:i w:val="0"/>
@@ -4882,7 +4893,7 @@
         <w:t>Stratégie de test</w:t>
       </w:r>
       <w:bookmarkEnd w:id="10"/>
-      <w:bookmarkEnd w:id="21"/>
+      <w:bookmarkEnd w:id="20"/>
     </w:p>
     <w:p>
       <w:pPr>
@@ -5007,9 +5018,9 @@
           <w:iCs/>
         </w:rPr>
       </w:pPr>
-      <w:bookmarkStart w:id="22" w:name="_Toc25553309"/>
-      <w:bookmarkStart w:id="23" w:name="_Toc71691014"/>
-      <w:bookmarkStart w:id="24" w:name="_Toc2333859"/>
+      <w:bookmarkStart w:id="21" w:name="_Toc25553309"/>
+      <w:bookmarkStart w:id="22" w:name="_Toc71691014"/>
+      <w:bookmarkStart w:id="23" w:name="_Toc2333859"/>
       <w:r>
         <w:rPr>
           <w:i w:val="0"/>
@@ -5017,9 +5028,9 @@
         </w:rPr>
         <w:t>Budget</w:t>
       </w:r>
+      <w:bookmarkEnd w:id="21"/>
       <w:bookmarkEnd w:id="22"/>
       <w:bookmarkEnd w:id="23"/>
-      <w:bookmarkEnd w:id="24"/>
     </w:p>
     <w:p>
       <w:pPr>
@@ -5092,11 +5103,11 @@
           <w:tab w:val="num" w:pos="360"/>
         </w:tabs>
       </w:pPr>
-      <w:bookmarkStart w:id="25" w:name="_Toc2333860"/>
+      <w:bookmarkStart w:id="24" w:name="_Toc2333860"/>
       <w:r>
         <w:t>Implémentation</w:t>
       </w:r>
-      <w:bookmarkEnd w:id="25"/>
+      <w:bookmarkEnd w:id="24"/>
     </w:p>
     <w:p>
       <w:pPr>
@@ -5106,10 +5117,10 @@
           <w:iCs/>
         </w:rPr>
       </w:pPr>
-      <w:bookmarkStart w:id="26" w:name="_Toc2333861"/>
-      <w:bookmarkStart w:id="27" w:name="_Toc25553317"/>
-      <w:bookmarkStart w:id="28" w:name="_Toc71691022"/>
-      <w:bookmarkStart w:id="29" w:name="_Ref254352701"/>
+      <w:bookmarkStart w:id="25" w:name="_Toc2333861"/>
+      <w:bookmarkStart w:id="26" w:name="_Toc25553317"/>
+      <w:bookmarkStart w:id="27" w:name="_Toc71691022"/>
+      <w:bookmarkStart w:id="28" w:name="_Ref254352701"/>
       <w:r>
         <w:rPr>
           <w:i w:val="0"/>
@@ -5117,7 +5128,7 @@
         </w:rPr>
         <w:t>Vue d’ensemble</w:t>
       </w:r>
-      <w:bookmarkEnd w:id="26"/>
+      <w:bookmarkEnd w:id="25"/>
     </w:p>
     <w:p>
       <w:pPr>
@@ -5186,15 +5197,16 @@
           <w:iCs/>
         </w:rPr>
       </w:pPr>
-      <w:bookmarkStart w:id="30" w:name="_Toc2333862"/>
+      <w:bookmarkStart w:id="29" w:name="_Toc2333862"/>
       <w:r>
         <w:rPr>
           <w:i w:val="0"/>
           <w:iCs/>
         </w:rPr>
+        <w:lastRenderedPageBreak/>
         <w:t>Choix techniques</w:t>
       </w:r>
-      <w:bookmarkEnd w:id="30"/>
+      <w:bookmarkEnd w:id="29"/>
     </w:p>
     <w:p>
       <w:pPr>
@@ -5228,7 +5240,6 @@
         </w:numPr>
       </w:pPr>
       <w:r>
-        <w:lastRenderedPageBreak/>
         <w:t>S</w:t>
       </w:r>
       <w:r>
@@ -5282,7 +5293,7 @@
           <w:iCs/>
         </w:rPr>
       </w:pPr>
-      <w:bookmarkStart w:id="31" w:name="_Toc2333863"/>
+      <w:bookmarkStart w:id="30" w:name="_Toc2333863"/>
       <w:r>
         <w:rPr>
           <w:i w:val="0"/>
@@ -5290,7 +5301,7 @@
         </w:rPr>
         <w:t>Modèle Logique de données</w:t>
       </w:r>
-      <w:bookmarkEnd w:id="31"/>
+      <w:bookmarkEnd w:id="30"/>
     </w:p>
     <w:p>
       <w:pPr>
@@ -5364,7 +5375,7 @@
           <w:iCs/>
         </w:rPr>
       </w:pPr>
-      <w:bookmarkStart w:id="32" w:name="_Toc2333864"/>
+      <w:bookmarkStart w:id="31" w:name="_Toc2333864"/>
       <w:r>
         <w:rPr>
           <w:i w:val="0"/>
@@ -5372,7 +5383,7 @@
         </w:rPr>
         <w:t>Points techniques spécifiques</w:t>
       </w:r>
-      <w:bookmarkEnd w:id="32"/>
+      <w:bookmarkEnd w:id="31"/>
     </w:p>
     <w:p>
       <w:pPr>
@@ -5533,35 +5544,35 @@
       <w:pPr>
         <w:pStyle w:val="Titre3"/>
       </w:pPr>
-      <w:bookmarkStart w:id="33" w:name="_Toc2333865"/>
+      <w:bookmarkStart w:id="32" w:name="_Toc2333865"/>
       <w:r>
         <w:t>Point 1</w:t>
       </w:r>
+      <w:bookmarkEnd w:id="32"/>
+    </w:p>
+    <w:p>
+      <w:pPr>
+        <w:pStyle w:val="Titre3"/>
+      </w:pPr>
+      <w:bookmarkStart w:id="33" w:name="_Toc2333866"/>
+      <w:r>
+        <w:t>Point 2</w:t>
+      </w:r>
       <w:bookmarkEnd w:id="33"/>
     </w:p>
     <w:p>
       <w:pPr>
         <w:pStyle w:val="Titre3"/>
       </w:pPr>
-      <w:bookmarkStart w:id="34" w:name="_Toc2333866"/>
-      <w:r>
-        <w:t>Point 2</w:t>
+      <w:bookmarkStart w:id="34" w:name="_Toc2333867"/>
+      <w:r>
+        <w:t>Point …</w:t>
       </w:r>
       <w:bookmarkEnd w:id="34"/>
     </w:p>
-    <w:p>
-      <w:pPr>
-        <w:pStyle w:val="Titre3"/>
-      </w:pPr>
-      <w:bookmarkStart w:id="35" w:name="_Toc2333867"/>
-      <w:r>
-        <w:t>Point …</w:t>
-      </w:r>
-      <w:bookmarkEnd w:id="35"/>
-    </w:p>
+    <w:bookmarkEnd w:id="26"/>
     <w:bookmarkEnd w:id="27"/>
     <w:bookmarkEnd w:id="28"/>
-    <w:bookmarkEnd w:id="29"/>
     <w:p>
       <w:pPr>
         <w:pStyle w:val="Help"/>
@@ -5619,7 +5630,7 @@
           <w:iCs/>
         </w:rPr>
       </w:pPr>
-      <w:bookmarkStart w:id="36" w:name="_Toc2333868"/>
+      <w:bookmarkStart w:id="35" w:name="_Toc2333868"/>
       <w:r>
         <w:rPr>
           <w:i w:val="0"/>
@@ -5627,7 +5638,7 @@
         </w:rPr>
         <w:t>Livraisons</w:t>
       </w:r>
-      <w:bookmarkEnd w:id="36"/>
+      <w:bookmarkEnd w:id="35"/>
     </w:p>
     <w:p>
       <w:pPr>
@@ -5673,13 +5684,14 @@
       <w:pPr>
         <w:pStyle w:val="Titre1"/>
       </w:pPr>
-      <w:bookmarkStart w:id="37" w:name="_Toc2333869"/>
-      <w:bookmarkStart w:id="38" w:name="_Toc25553321"/>
-      <w:bookmarkStart w:id="39" w:name="_Toc71691025"/>
-      <w:r>
+      <w:bookmarkStart w:id="36" w:name="_Toc2333869"/>
+      <w:bookmarkStart w:id="37" w:name="_Toc25553321"/>
+      <w:bookmarkStart w:id="38" w:name="_Toc71691025"/>
+      <w:r>
+        <w:lastRenderedPageBreak/>
         <w:t>Tests</w:t>
       </w:r>
-      <w:bookmarkEnd w:id="37"/>
+      <w:bookmarkEnd w:id="36"/>
     </w:p>
     <w:p>
       <w:pPr>
@@ -5689,7 +5701,7 @@
           <w:iCs/>
         </w:rPr>
       </w:pPr>
-      <w:bookmarkStart w:id="40" w:name="_Toc2333870"/>
+      <w:bookmarkStart w:id="39" w:name="_Toc2333870"/>
       <w:r>
         <w:rPr>
           <w:i w:val="0"/>
@@ -5704,7 +5716,7 @@
         </w:rPr>
         <w:t>est</w:t>
       </w:r>
-      <w:bookmarkEnd w:id="38"/>
+      <w:bookmarkEnd w:id="37"/>
       <w:r>
         <w:rPr>
           <w:i w:val="0"/>
@@ -5712,8 +5724,8 @@
         </w:rPr>
         <w:t>s effectués</w:t>
       </w:r>
+      <w:bookmarkEnd w:id="38"/>
       <w:bookmarkEnd w:id="39"/>
-      <w:bookmarkEnd w:id="40"/>
     </w:p>
     <w:p/>
     <w:tbl>
@@ -5761,7 +5773,6 @@
               <w:jc w:val="center"/>
             </w:pPr>
             <w:r>
-              <w:lastRenderedPageBreak/>
               <w:t>Windows 10</w:t>
             </w:r>
           </w:p>
@@ -5774,7 +5785,6 @@
           </w:tcPr>
           <w:p>
             <w:r>
-              <w:lastRenderedPageBreak/>
               <w:t>Lancer le jeu</w:t>
             </w:r>
           </w:p>
@@ -6023,9 +6033,9 @@
           <w:iCs/>
         </w:rPr>
       </w:pPr>
-      <w:bookmarkStart w:id="41" w:name="_Toc25553322"/>
-      <w:bookmarkStart w:id="42" w:name="_Toc71691026"/>
-      <w:bookmarkStart w:id="43" w:name="_Toc2333871"/>
+      <w:bookmarkStart w:id="40" w:name="_Toc25553322"/>
+      <w:bookmarkStart w:id="41" w:name="_Toc71691026"/>
+      <w:bookmarkStart w:id="42" w:name="_Toc2333871"/>
       <w:r>
         <w:rPr>
           <w:i w:val="0"/>
@@ -6033,7 +6043,7 @@
         </w:rPr>
         <w:t xml:space="preserve">Erreurs </w:t>
       </w:r>
-      <w:bookmarkEnd w:id="41"/>
+      <w:bookmarkEnd w:id="40"/>
       <w:r>
         <w:rPr>
           <w:i w:val="0"/>
@@ -6041,8 +6051,8 @@
         </w:rPr>
         <w:t>restantes</w:t>
       </w:r>
+      <w:bookmarkEnd w:id="41"/>
       <w:bookmarkEnd w:id="42"/>
-      <w:bookmarkEnd w:id="43"/>
       <w:r>
         <w:rPr>
           <w:i w:val="0"/>
@@ -6055,7 +6065,7 @@
       <w:pPr>
         <w:pStyle w:val="Help"/>
       </w:pPr>
-      <w:bookmarkStart w:id="44" w:name="_Toc25553323"/>
+      <w:bookmarkStart w:id="43" w:name="_Toc25553323"/>
       <w:r>
         <w:t xml:space="preserve">S'il reste encore des </w:t>
       </w:r>
@@ -6091,7 +6101,7 @@
       <w:r>
         <w:t>Conséquences sur l'utilisation du produit</w:t>
       </w:r>
-      <w:bookmarkEnd w:id="44"/>
+      <w:bookmarkEnd w:id="43"/>
     </w:p>
     <w:p>
       <w:pPr>
@@ -6112,18 +6122,18 @@
           <w:tab w:val="num" w:pos="360"/>
         </w:tabs>
       </w:pPr>
-      <w:bookmarkStart w:id="45" w:name="_Toc25553328"/>
-      <w:bookmarkStart w:id="46" w:name="_Toc71703263"/>
-      <w:bookmarkStart w:id="47" w:name="_Toc2333872"/>
+      <w:bookmarkStart w:id="44" w:name="_Toc25553328"/>
+      <w:bookmarkStart w:id="45" w:name="_Toc71703263"/>
+      <w:bookmarkStart w:id="46" w:name="_Toc2333872"/>
       <w:r>
         <w:t>C</w:t>
       </w:r>
+      <w:bookmarkEnd w:id="44"/>
       <w:bookmarkEnd w:id="45"/>
+      <w:r>
+        <w:t>onclusions</w:t>
+      </w:r>
       <w:bookmarkEnd w:id="46"/>
-      <w:r>
-        <w:t>onclusions</w:t>
-      </w:r>
-      <w:bookmarkEnd w:id="47"/>
     </w:p>
     <w:p>
       <w:pPr>
@@ -6205,16 +6215,16 @@
           <w:tab w:val="num" w:pos="360"/>
         </w:tabs>
       </w:pPr>
-      <w:bookmarkStart w:id="48" w:name="_Toc71703264"/>
-      <w:bookmarkStart w:id="49" w:name="_Toc2333873"/>
+      <w:bookmarkStart w:id="47" w:name="_Toc71703264"/>
+      <w:bookmarkStart w:id="48" w:name="_Toc2333873"/>
       <w:r>
         <w:t>A</w:t>
       </w:r>
+      <w:bookmarkEnd w:id="47"/>
+      <w:r>
+        <w:t>nnexes</w:t>
+      </w:r>
       <w:bookmarkEnd w:id="48"/>
-      <w:r>
-        <w:t>nnexes</w:t>
-      </w:r>
-      <w:bookmarkEnd w:id="49"/>
     </w:p>
     <w:p>
       <w:pPr>
@@ -6224,8 +6234,8 @@
           <w:iCs/>
         </w:rPr>
       </w:pPr>
-      <w:bookmarkStart w:id="50" w:name="_Toc71703265"/>
-      <w:bookmarkStart w:id="51" w:name="_Toc2333874"/>
+      <w:bookmarkStart w:id="49" w:name="_Toc71703265"/>
+      <w:bookmarkStart w:id="50" w:name="_Toc2333874"/>
       <w:r>
         <w:rPr>
           <w:i w:val="0"/>
@@ -6233,8 +6243,8 @@
         </w:rPr>
         <w:t>Sources – Bibliographie</w:t>
       </w:r>
+      <w:bookmarkEnd w:id="49"/>
       <w:bookmarkEnd w:id="50"/>
-      <w:bookmarkEnd w:id="51"/>
     </w:p>
     <w:p>
       <w:pPr>
@@ -6286,9 +6296,9 @@
           <w:iCs/>
         </w:rPr>
       </w:pPr>
-      <w:bookmarkStart w:id="52" w:name="_Toc25553330"/>
-      <w:bookmarkStart w:id="53" w:name="_Toc71703266"/>
-      <w:bookmarkStart w:id="54" w:name="_Toc2333875"/>
+      <w:bookmarkStart w:id="51" w:name="_Toc25553330"/>
+      <w:bookmarkStart w:id="52" w:name="_Toc71703266"/>
+      <w:bookmarkStart w:id="53" w:name="_Toc2333875"/>
       <w:r>
         <w:rPr>
           <w:i w:val="0"/>
@@ -6296,8 +6306,8 @@
         </w:rPr>
         <w:t xml:space="preserve">Journal de bord </w:t>
       </w:r>
+      <w:bookmarkEnd w:id="51"/>
       <w:bookmarkEnd w:id="52"/>
-      <w:bookmarkEnd w:id="53"/>
       <w:r>
         <w:rPr>
           <w:i w:val="0"/>
@@ -6305,7 +6315,7 @@
         </w:rPr>
         <w:t>du projet</w:t>
       </w:r>
-      <w:bookmarkEnd w:id="54"/>
+      <w:bookmarkEnd w:id="53"/>
     </w:p>
     <w:p/>
     <w:tbl>
@@ -6417,6 +6427,8 @@
             <w:r>
               <w:t xml:space="preserve"> dans le journal de bord</w:t>
             </w:r>
+            <w:bookmarkStart w:id="54" w:name="_GoBack"/>
+            <w:bookmarkEnd w:id="54"/>
           </w:p>
         </w:tc>
       </w:tr>
@@ -6469,13 +6481,21 @@
           <w:tcPr>
             <w:tcW w:w="1134" w:type="dxa"/>
           </w:tcPr>
-          <w:p/>
+          <w:p>
+            <w:r>
+              <w:t>28.03.2019</w:t>
+            </w:r>
+          </w:p>
         </w:tc>
         <w:tc>
           <w:tcPr>
             <w:tcW w:w="7652" w:type="dxa"/>
           </w:tcPr>
-          <w:p/>
+          <w:p>
+            <w:r>
+              <w:t>Fin du l’implémentation du « coulé »</w:t>
+            </w:r>
+          </w:p>
         </w:tc>
       </w:tr>
       <w:tr>
@@ -6602,7 +6622,7 @@
         <w:rStyle w:val="Numrodepage"/>
         <w:noProof/>
       </w:rPr>
-      <w:t>6</w:t>
+      <w:t>9</w:t>
     </w:r>
     <w:r>
       <w:rPr>
@@ -6613,14 +6633,27 @@
     <w:r>
       <w:tab/>
     </w:r>
-    <w:fldSimple w:instr=" SAVEDATE  \* MERGEFORMAT ">
-      <w:r>
-        <w:rPr>
-          <w:noProof/>
-        </w:rPr>
-        <w:t>25/03/2019 09:34:00</w:t>
-      </w:r>
-    </w:fldSimple>
+    <w:r>
+      <w:fldChar w:fldCharType="begin"/>
+    </w:r>
+    <w:r>
+      <w:instrText xml:space="preserve"> SAVEDATE  \* MERGEFORMAT </w:instrText>
+    </w:r>
+    <w:r>
+      <w:fldChar w:fldCharType="separate"/>
+    </w:r>
+    <w:r>
+      <w:rPr>
+        <w:noProof/>
+      </w:rPr>
+      <w:t>28/03/2019 15:43:00</w:t>
+    </w:r>
+    <w:r>
+      <w:rPr>
+        <w:noProof/>
+      </w:rPr>
+      <w:fldChar w:fldCharType="end"/>
+    </w:r>
     <w:r>
       <w:rPr>
         <w:rStyle w:val="Numrodepage"/>
@@ -11573,7 +11606,7 @@
 </file>
 
 <file path=customXml/itemProps1.xml><?xml version="1.0" encoding="utf-8"?>
-<ds:datastoreItem xmlns:ds="http://schemas.openxmlformats.org/officeDocument/2006/customXml" ds:itemID="{A3EFDE54-AC74-4461-9414-D7871674E952}">
+<ds:datastoreItem xmlns:ds="http://schemas.openxmlformats.org/officeDocument/2006/customXml" ds:itemID="{567123B8-DD62-41CD-A28E-39809CEEF977}">
   <ds:schemaRefs>
     <ds:schemaRef ds:uri="http://schemas.openxmlformats.org/officeDocument/2006/bibliography"/>
   </ds:schemaRefs>

--- a/Doc/Documentation de projet.docx
+++ b/Doc/Documentation de projet.docx
@@ -4248,7 +4248,13 @@
           </w:tcPr>
           <w:p>
             <w:r>
-              <w:t>Le programme la grille avec un point en « A3 » et demande où tirer</w:t>
+              <w:t xml:space="preserve">Le programme </w:t>
+            </w:r>
+            <w:r>
+              <w:t xml:space="preserve">affiche </w:t>
+            </w:r>
+            <w:r>
+              <w:t>la grille avec un point en « A3 » et demande où tirer</w:t>
             </w:r>
           </w:p>
         </w:tc>
@@ -4259,7 +4265,11 @@
             <w:tcW w:w="3019" w:type="dxa"/>
             <w:shd w:val="clear" w:color="auto" w:fill="auto"/>
           </w:tcPr>
-          <w:p/>
+          <w:p>
+            <w:r>
+              <w:t>Entrer la valeur « D1 »</w:t>
+            </w:r>
+          </w:p>
         </w:tc>
         <w:tc>
           <w:tcPr>
@@ -4271,6 +4281,505 @@
         <w:tc>
           <w:tcPr>
             <w:tcW w:w="3021" w:type="dxa"/>
+            <w:shd w:val="clear" w:color="auto" w:fill="auto"/>
+          </w:tcPr>
+          <w:p>
+            <w:r>
+              <w:t>Le programme affiche « </w:t>
+            </w:r>
+            <w:r>
+              <w:t>Touché</w:t>
+            </w:r>
+            <w:r>
+              <w:t> »</w:t>
+            </w:r>
+          </w:p>
+        </w:tc>
+      </w:tr>
+      <w:tr>
+        <w:tc>
+          <w:tcPr>
+            <w:tcW w:w="3019" w:type="dxa"/>
+            <w:tcBorders>
+              <w:bottom w:val="single" w:sz="4" w:space="0" w:color="auto"/>
+            </w:tcBorders>
+            <w:shd w:val="clear" w:color="auto" w:fill="auto"/>
+          </w:tcPr>
+          <w:p/>
+        </w:tc>
+        <w:tc>
+          <w:tcPr>
+            <w:tcW w:w="3020" w:type="dxa"/>
+            <w:tcBorders>
+              <w:bottom w:val="single" w:sz="4" w:space="0" w:color="auto"/>
+            </w:tcBorders>
+            <w:shd w:val="clear" w:color="auto" w:fill="auto"/>
+          </w:tcPr>
+          <w:p/>
+        </w:tc>
+        <w:tc>
+          <w:tcPr>
+            <w:tcW w:w="3021" w:type="dxa"/>
+            <w:tcBorders>
+              <w:bottom w:val="single" w:sz="4" w:space="0" w:color="auto"/>
+            </w:tcBorders>
+            <w:shd w:val="clear" w:color="auto" w:fill="auto"/>
+          </w:tcPr>
+          <w:p>
+            <w:r>
+              <w:t xml:space="preserve">Le programme affiche </w:t>
+            </w:r>
+            <w:r>
+              <w:t>la grille avec un « X »</w:t>
+            </w:r>
+            <w:r>
+              <w:t xml:space="preserve"> en « </w:t>
+            </w:r>
+            <w:r>
+              <w:t>D1</w:t>
+            </w:r>
+            <w:r>
+              <w:t> » et demande où tirer</w:t>
+            </w:r>
+          </w:p>
+        </w:tc>
+      </w:tr>
+      <w:tr>
+        <w:tc>
+          <w:tcPr>
+            <w:tcW w:w="3019" w:type="dxa"/>
+            <w:tcBorders>
+              <w:top w:val="single" w:sz="4" w:space="0" w:color="auto"/>
+              <w:left w:val="nil"/>
+              <w:bottom w:val="single" w:sz="4" w:space="0" w:color="auto"/>
+              <w:right w:val="nil"/>
+            </w:tcBorders>
+            <w:shd w:val="clear" w:color="auto" w:fill="auto"/>
+          </w:tcPr>
+          <w:p/>
+        </w:tc>
+        <w:tc>
+          <w:tcPr>
+            <w:tcW w:w="3020" w:type="dxa"/>
+            <w:tcBorders>
+              <w:top w:val="single" w:sz="4" w:space="0" w:color="auto"/>
+              <w:left w:val="nil"/>
+              <w:bottom w:val="single" w:sz="4" w:space="0" w:color="auto"/>
+              <w:right w:val="nil"/>
+            </w:tcBorders>
+            <w:shd w:val="clear" w:color="auto" w:fill="auto"/>
+          </w:tcPr>
+          <w:p>
+            <w:pPr>
+              <w:jc w:val="center"/>
+            </w:pPr>
+            <w:proofErr w:type="spellStart"/>
+            <w:r>
+              <w:t>etc</w:t>
+            </w:r>
+            <w:proofErr w:type="spellEnd"/>
+          </w:p>
+        </w:tc>
+        <w:tc>
+          <w:tcPr>
+            <w:tcW w:w="3021" w:type="dxa"/>
+            <w:tcBorders>
+              <w:top w:val="single" w:sz="4" w:space="0" w:color="auto"/>
+              <w:left w:val="nil"/>
+              <w:bottom w:val="single" w:sz="4" w:space="0" w:color="auto"/>
+              <w:right w:val="nil"/>
+            </w:tcBorders>
+            <w:shd w:val="clear" w:color="auto" w:fill="auto"/>
+          </w:tcPr>
+          <w:p/>
+        </w:tc>
+      </w:tr>
+      <w:tr>
+        <w:tc>
+          <w:tcPr>
+            <w:tcW w:w="3019" w:type="dxa"/>
+            <w:tcBorders>
+              <w:top w:val="single" w:sz="4" w:space="0" w:color="auto"/>
+              <w:bottom w:val="single" w:sz="4" w:space="0" w:color="auto"/>
+            </w:tcBorders>
+            <w:shd w:val="clear" w:color="auto" w:fill="auto"/>
+          </w:tcPr>
+          <w:p>
+            <w:r>
+              <w:t>Entrer la valeur  « G1 »</w:t>
+            </w:r>
+          </w:p>
+        </w:tc>
+        <w:tc>
+          <w:tcPr>
+            <w:tcW w:w="3020" w:type="dxa"/>
+            <w:tcBorders>
+              <w:top w:val="single" w:sz="4" w:space="0" w:color="auto"/>
+              <w:bottom w:val="single" w:sz="4" w:space="0" w:color="auto"/>
+            </w:tcBorders>
+            <w:shd w:val="clear" w:color="auto" w:fill="auto"/>
+          </w:tcPr>
+          <w:p>
+            <w:r>
+              <w:t>Les cases « D1 » « E1 » « F1 » ont déjà été touché</w:t>
+            </w:r>
+          </w:p>
+        </w:tc>
+        <w:tc>
+          <w:tcPr>
+            <w:tcW w:w="3021" w:type="dxa"/>
+            <w:tcBorders>
+              <w:top w:val="single" w:sz="4" w:space="0" w:color="auto"/>
+              <w:bottom w:val="single" w:sz="4" w:space="0" w:color="auto"/>
+            </w:tcBorders>
+            <w:shd w:val="clear" w:color="auto" w:fill="auto"/>
+          </w:tcPr>
+          <w:p>
+            <w:r>
+              <w:t>Le programme affiche « Touché</w:t>
+            </w:r>
+            <w:r>
+              <w:t xml:space="preserve"> Coulé</w:t>
+            </w:r>
+            <w:r>
+              <w:t> »</w:t>
+            </w:r>
+          </w:p>
+        </w:tc>
+      </w:tr>
+      <w:tr>
+        <w:tc>
+          <w:tcPr>
+            <w:tcW w:w="3019" w:type="dxa"/>
+            <w:tcBorders>
+              <w:top w:val="single" w:sz="4" w:space="0" w:color="auto"/>
+              <w:bottom w:val="single" w:sz="4" w:space="0" w:color="auto"/>
+            </w:tcBorders>
+            <w:shd w:val="clear" w:color="auto" w:fill="auto"/>
+          </w:tcPr>
+          <w:p/>
+        </w:tc>
+        <w:tc>
+          <w:tcPr>
+            <w:tcW w:w="3020" w:type="dxa"/>
+            <w:tcBorders>
+              <w:top w:val="single" w:sz="4" w:space="0" w:color="auto"/>
+              <w:bottom w:val="single" w:sz="4" w:space="0" w:color="auto"/>
+            </w:tcBorders>
+            <w:shd w:val="clear" w:color="auto" w:fill="auto"/>
+          </w:tcPr>
+          <w:p/>
+        </w:tc>
+        <w:tc>
+          <w:tcPr>
+            <w:tcW w:w="3021" w:type="dxa"/>
+            <w:tcBorders>
+              <w:top w:val="single" w:sz="4" w:space="0" w:color="auto"/>
+              <w:bottom w:val="single" w:sz="4" w:space="0" w:color="auto"/>
+            </w:tcBorders>
+            <w:shd w:val="clear" w:color="auto" w:fill="auto"/>
+          </w:tcPr>
+          <w:p>
+            <w:r>
+              <w:t>Le programme affiche la grille avec un « </w:t>
+            </w:r>
+            <w:r>
+              <w:t>*</w:t>
+            </w:r>
+            <w:r>
+              <w:t> »</w:t>
+            </w:r>
+            <w:r>
+              <w:t xml:space="preserve"> en </w:t>
+            </w:r>
+            <w:r>
+              <w:t>« D1 »</w:t>
+            </w:r>
+            <w:r>
+              <w:t xml:space="preserve"> </w:t>
+            </w:r>
+            <w:r>
+              <w:t xml:space="preserve">« </w:t>
+            </w:r>
+            <w:r>
+              <w:t>E</w:t>
+            </w:r>
+            <w:r>
+              <w:t>1 »</w:t>
+            </w:r>
+            <w:r>
+              <w:t xml:space="preserve"> </w:t>
+            </w:r>
+            <w:r>
+              <w:t>« </w:t>
+            </w:r>
+            <w:r>
+              <w:t>G</w:t>
+            </w:r>
+            <w:r>
+              <w:t>1 »</w:t>
+            </w:r>
+            <w:r>
+              <w:t xml:space="preserve"> </w:t>
+            </w:r>
+            <w:r>
+              <w:t>« F1»</w:t>
+            </w:r>
+            <w:r>
+              <w:t xml:space="preserve"> </w:t>
+            </w:r>
+            <w:r>
+              <w:t>et demande où tirer</w:t>
+            </w:r>
+          </w:p>
+        </w:tc>
+      </w:tr>
+      <w:tr>
+        <w:tc>
+          <w:tcPr>
+            <w:tcW w:w="3019" w:type="dxa"/>
+            <w:tcBorders>
+              <w:top w:val="single" w:sz="4" w:space="0" w:color="auto"/>
+              <w:bottom w:val="single" w:sz="4" w:space="0" w:color="auto"/>
+            </w:tcBorders>
+            <w:shd w:val="clear" w:color="auto" w:fill="auto"/>
+          </w:tcPr>
+          <w:p>
+            <w:r>
+              <w:t>Entrer la valeur « E2 »</w:t>
+            </w:r>
+          </w:p>
+        </w:tc>
+        <w:tc>
+          <w:tcPr>
+            <w:tcW w:w="3020" w:type="dxa"/>
+            <w:tcBorders>
+              <w:top w:val="single" w:sz="4" w:space="0" w:color="auto"/>
+              <w:bottom w:val="single" w:sz="4" w:space="0" w:color="auto"/>
+            </w:tcBorders>
+            <w:shd w:val="clear" w:color="auto" w:fill="auto"/>
+          </w:tcPr>
+          <w:p>
+            <w:r>
+              <w:t>Le case « E2 » a déjà été visée</w:t>
+            </w:r>
+          </w:p>
+        </w:tc>
+        <w:tc>
+          <w:tcPr>
+            <w:tcW w:w="3021" w:type="dxa"/>
+            <w:tcBorders>
+              <w:top w:val="single" w:sz="4" w:space="0" w:color="auto"/>
+              <w:bottom w:val="single" w:sz="4" w:space="0" w:color="auto"/>
+            </w:tcBorders>
+            <w:shd w:val="clear" w:color="auto" w:fill="auto"/>
+          </w:tcPr>
+          <w:p>
+            <w:r>
+              <w:t>Le programme affiche « </w:t>
+            </w:r>
+            <w:r>
+              <w:t>Vous ne p</w:t>
+            </w:r>
+            <w:r>
+              <w:t>ouvez pas tirer 2 fois sur la mê</w:t>
+            </w:r>
+            <w:r>
+              <w:t>me case</w:t>
+            </w:r>
+            <w:r>
+              <w:t xml:space="preserve"> </w:t>
+            </w:r>
+            <w:r>
+              <w:t>»</w:t>
+            </w:r>
+            <w:r>
+              <w:t xml:space="preserve"> et </w:t>
+            </w:r>
+            <w:r>
+              <w:t xml:space="preserve">redemande où titrer </w:t>
+            </w:r>
+          </w:p>
+        </w:tc>
+      </w:tr>
+      <w:tr>
+        <w:tc>
+          <w:tcPr>
+            <w:tcW w:w="3019" w:type="dxa"/>
+            <w:tcBorders>
+              <w:top w:val="single" w:sz="4" w:space="0" w:color="auto"/>
+              <w:bottom w:val="single" w:sz="4" w:space="0" w:color="auto"/>
+            </w:tcBorders>
+            <w:shd w:val="clear" w:color="auto" w:fill="auto"/>
+          </w:tcPr>
+          <w:p>
+            <w:r>
+              <w:t>Entrer la valeur « B6 »</w:t>
+            </w:r>
+          </w:p>
+        </w:tc>
+        <w:tc>
+          <w:tcPr>
+            <w:tcW w:w="3020" w:type="dxa"/>
+            <w:tcBorders>
+              <w:top w:val="single" w:sz="4" w:space="0" w:color="auto"/>
+              <w:bottom w:val="single" w:sz="4" w:space="0" w:color="auto"/>
+            </w:tcBorders>
+            <w:shd w:val="clear" w:color="auto" w:fill="auto"/>
+          </w:tcPr>
+          <w:p>
+            <w:r>
+              <w:t>Les cases « D1 » « E1 » « F1</w:t>
+            </w:r>
+            <w:r>
+              <w:t xml:space="preserve"> </w:t>
+            </w:r>
+            <w:r>
+              <w:t>» « </w:t>
+            </w:r>
+            <w:r>
+              <w:t>G</w:t>
+            </w:r>
+            <w:r>
+              <w:t>1 » « </w:t>
+            </w:r>
+            <w:r>
+              <w:t>B7</w:t>
+            </w:r>
+            <w:r>
+              <w:t xml:space="preserve"> » « </w:t>
+            </w:r>
+            <w:r>
+              <w:t>B8</w:t>
+            </w:r>
+            <w:r>
+              <w:t xml:space="preserve"> » « </w:t>
+            </w:r>
+            <w:r>
+              <w:t>G7</w:t>
+            </w:r>
+            <w:r>
+              <w:t xml:space="preserve"> » « </w:t>
+            </w:r>
+            <w:r>
+              <w:t>H7</w:t>
+            </w:r>
+            <w:bookmarkStart w:id="20" w:name="_GoBack"/>
+            <w:bookmarkEnd w:id="20"/>
+            <w:r>
+              <w:t xml:space="preserve"> » ont déjà été touché</w:t>
+            </w:r>
+          </w:p>
+        </w:tc>
+        <w:tc>
+          <w:tcPr>
+            <w:tcW w:w="3021" w:type="dxa"/>
+            <w:tcBorders>
+              <w:top w:val="single" w:sz="4" w:space="0" w:color="auto"/>
+              <w:bottom w:val="single" w:sz="4" w:space="0" w:color="auto"/>
+            </w:tcBorders>
+            <w:shd w:val="clear" w:color="auto" w:fill="auto"/>
+          </w:tcPr>
+          <w:p/>
+        </w:tc>
+      </w:tr>
+      <w:tr>
+        <w:tc>
+          <w:tcPr>
+            <w:tcW w:w="3019" w:type="dxa"/>
+            <w:tcBorders>
+              <w:top w:val="single" w:sz="4" w:space="0" w:color="auto"/>
+              <w:bottom w:val="single" w:sz="4" w:space="0" w:color="auto"/>
+            </w:tcBorders>
+            <w:shd w:val="clear" w:color="auto" w:fill="auto"/>
+          </w:tcPr>
+          <w:p/>
+        </w:tc>
+        <w:tc>
+          <w:tcPr>
+            <w:tcW w:w="3020" w:type="dxa"/>
+            <w:tcBorders>
+              <w:top w:val="single" w:sz="4" w:space="0" w:color="auto"/>
+              <w:bottom w:val="single" w:sz="4" w:space="0" w:color="auto"/>
+            </w:tcBorders>
+            <w:shd w:val="clear" w:color="auto" w:fill="auto"/>
+          </w:tcPr>
+          <w:p/>
+        </w:tc>
+        <w:tc>
+          <w:tcPr>
+            <w:tcW w:w="3021" w:type="dxa"/>
+            <w:tcBorders>
+              <w:top w:val="single" w:sz="4" w:space="0" w:color="auto"/>
+              <w:bottom w:val="single" w:sz="4" w:space="0" w:color="auto"/>
+            </w:tcBorders>
+            <w:shd w:val="clear" w:color="auto" w:fill="auto"/>
+          </w:tcPr>
+          <w:p/>
+        </w:tc>
+      </w:tr>
+      <w:tr>
+        <w:tc>
+          <w:tcPr>
+            <w:tcW w:w="3019" w:type="dxa"/>
+            <w:tcBorders>
+              <w:top w:val="single" w:sz="4" w:space="0" w:color="auto"/>
+              <w:bottom w:val="single" w:sz="4" w:space="0" w:color="auto"/>
+            </w:tcBorders>
+            <w:shd w:val="clear" w:color="auto" w:fill="auto"/>
+          </w:tcPr>
+          <w:p/>
+        </w:tc>
+        <w:tc>
+          <w:tcPr>
+            <w:tcW w:w="3020" w:type="dxa"/>
+            <w:tcBorders>
+              <w:top w:val="single" w:sz="4" w:space="0" w:color="auto"/>
+              <w:bottom w:val="single" w:sz="4" w:space="0" w:color="auto"/>
+            </w:tcBorders>
+            <w:shd w:val="clear" w:color="auto" w:fill="auto"/>
+          </w:tcPr>
+          <w:p/>
+        </w:tc>
+        <w:tc>
+          <w:tcPr>
+            <w:tcW w:w="3021" w:type="dxa"/>
+            <w:tcBorders>
+              <w:top w:val="single" w:sz="4" w:space="0" w:color="auto"/>
+              <w:bottom w:val="single" w:sz="4" w:space="0" w:color="auto"/>
+            </w:tcBorders>
+            <w:shd w:val="clear" w:color="auto" w:fill="auto"/>
+          </w:tcPr>
+          <w:p/>
+        </w:tc>
+      </w:tr>
+      <w:tr>
+        <w:tc>
+          <w:tcPr>
+            <w:tcW w:w="3019" w:type="dxa"/>
+            <w:tcBorders>
+              <w:top w:val="single" w:sz="4" w:space="0" w:color="auto"/>
+            </w:tcBorders>
+            <w:shd w:val="clear" w:color="auto" w:fill="auto"/>
+          </w:tcPr>
+          <w:p/>
+        </w:tc>
+        <w:tc>
+          <w:tcPr>
+            <w:tcW w:w="3020" w:type="dxa"/>
+            <w:tcBorders>
+              <w:top w:val="single" w:sz="4" w:space="0" w:color="auto"/>
+            </w:tcBorders>
+            <w:shd w:val="clear" w:color="auto" w:fill="auto"/>
+          </w:tcPr>
+          <w:p/>
+        </w:tc>
+        <w:tc>
+          <w:tcPr>
+            <w:tcW w:w="3021" w:type="dxa"/>
+            <w:tcBorders>
+              <w:top w:val="single" w:sz="4" w:space="0" w:color="auto"/>
+            </w:tcBorders>
             <w:shd w:val="clear" w:color="auto" w:fill="auto"/>
           </w:tcPr>
           <w:p/>
@@ -4753,7 +5262,7 @@
               <w:top w:val="single" w:sz="4" w:space="0" w:color="auto"/>
               <w:left w:val="single" w:sz="4" w:space="0" w:color="auto"/>
               <w:bottom w:val="single" w:sz="4" w:space="0" w:color="auto"/>
-              <w:right w:val="nil"/>
+              <w:right w:val="single" w:sz="4" w:space="0" w:color="auto"/>
             </w:tcBorders>
           </w:tcPr>
           <w:p>
@@ -4767,9 +5276,9 @@
             <w:tcW w:w="3020" w:type="dxa"/>
             <w:tcBorders>
               <w:top w:val="single" w:sz="4" w:space="0" w:color="auto"/>
-              <w:left w:val="nil"/>
+              <w:left w:val="single" w:sz="4" w:space="0" w:color="auto"/>
               <w:bottom w:val="single" w:sz="4" w:space="0" w:color="auto"/>
-              <w:right w:val="nil"/>
+              <w:right w:val="single" w:sz="4" w:space="0" w:color="auto"/>
             </w:tcBorders>
           </w:tcPr>
           <w:p>
@@ -4783,7 +5292,7 @@
             <w:tcW w:w="3021" w:type="dxa"/>
             <w:tcBorders>
               <w:top w:val="single" w:sz="4" w:space="0" w:color="auto"/>
-              <w:left w:val="nil"/>
+              <w:left w:val="single" w:sz="4" w:space="0" w:color="auto"/>
               <w:bottom w:val="single" w:sz="4" w:space="0" w:color="auto"/>
               <w:right w:val="single" w:sz="4" w:space="0" w:color="auto"/>
             </w:tcBorders>
@@ -4803,7 +5312,7 @@
               <w:top w:val="single" w:sz="4" w:space="0" w:color="auto"/>
               <w:left w:val="single" w:sz="4" w:space="0" w:color="auto"/>
               <w:bottom w:val="single" w:sz="4" w:space="0" w:color="auto"/>
-              <w:right w:val="nil"/>
+              <w:right w:val="single" w:sz="4" w:space="0" w:color="auto"/>
             </w:tcBorders>
           </w:tcPr>
           <w:p/>
@@ -4813,9 +5322,9 @@
             <w:tcW w:w="3020" w:type="dxa"/>
             <w:tcBorders>
               <w:top w:val="single" w:sz="4" w:space="0" w:color="auto"/>
-              <w:left w:val="nil"/>
+              <w:left w:val="single" w:sz="4" w:space="0" w:color="auto"/>
               <w:bottom w:val="single" w:sz="4" w:space="0" w:color="auto"/>
-              <w:right w:val="nil"/>
+              <w:right w:val="single" w:sz="4" w:space="0" w:color="auto"/>
             </w:tcBorders>
           </w:tcPr>
           <w:p>
@@ -4829,7 +5338,7 @@
             <w:tcW w:w="3021" w:type="dxa"/>
             <w:tcBorders>
               <w:top w:val="single" w:sz="4" w:space="0" w:color="auto"/>
-              <w:left w:val="nil"/>
+              <w:left w:val="single" w:sz="4" w:space="0" w:color="auto"/>
               <w:bottom w:val="single" w:sz="4" w:space="0" w:color="auto"/>
               <w:right w:val="single" w:sz="4" w:space="0" w:color="auto"/>
             </w:tcBorders>
@@ -4873,6 +5382,7 @@
         <w:pStyle w:val="Help"/>
       </w:pPr>
       <w:r>
+        <w:lastRenderedPageBreak/>
         <w:t>Cette section ne peut être supprimée qu’avec l’accord explicite du chef de projet</w:t>
       </w:r>
     </w:p>
@@ -4884,7 +5394,7 @@
           <w:iCs/>
         </w:rPr>
       </w:pPr>
-      <w:bookmarkStart w:id="20" w:name="_Toc2333858"/>
+      <w:bookmarkStart w:id="21" w:name="_Toc2333858"/>
       <w:r>
         <w:rPr>
           <w:i w:val="0"/>
@@ -4893,7 +5403,7 @@
         <w:t>Stratégie de test</w:t>
       </w:r>
       <w:bookmarkEnd w:id="10"/>
-      <w:bookmarkEnd w:id="20"/>
+      <w:bookmarkEnd w:id="21"/>
     </w:p>
     <w:p>
       <w:pPr>
@@ -5018,9 +5528,9 @@
           <w:iCs/>
         </w:rPr>
       </w:pPr>
-      <w:bookmarkStart w:id="21" w:name="_Toc25553309"/>
-      <w:bookmarkStart w:id="22" w:name="_Toc71691014"/>
-      <w:bookmarkStart w:id="23" w:name="_Toc2333859"/>
+      <w:bookmarkStart w:id="22" w:name="_Toc25553309"/>
+      <w:bookmarkStart w:id="23" w:name="_Toc71691014"/>
+      <w:bookmarkStart w:id="24" w:name="_Toc2333859"/>
       <w:r>
         <w:rPr>
           <w:i w:val="0"/>
@@ -5028,9 +5538,9 @@
         </w:rPr>
         <w:t>Budget</w:t>
       </w:r>
-      <w:bookmarkEnd w:id="21"/>
       <w:bookmarkEnd w:id="22"/>
       <w:bookmarkEnd w:id="23"/>
+      <w:bookmarkEnd w:id="24"/>
     </w:p>
     <w:p>
       <w:pPr>
@@ -5103,11 +5613,11 @@
           <w:tab w:val="num" w:pos="360"/>
         </w:tabs>
       </w:pPr>
-      <w:bookmarkStart w:id="24" w:name="_Toc2333860"/>
+      <w:bookmarkStart w:id="25" w:name="_Toc2333860"/>
       <w:r>
         <w:t>Implémentation</w:t>
       </w:r>
-      <w:bookmarkEnd w:id="24"/>
+      <w:bookmarkEnd w:id="25"/>
     </w:p>
     <w:p>
       <w:pPr>
@@ -5117,10 +5627,10 @@
           <w:iCs/>
         </w:rPr>
       </w:pPr>
-      <w:bookmarkStart w:id="25" w:name="_Toc2333861"/>
-      <w:bookmarkStart w:id="26" w:name="_Toc25553317"/>
-      <w:bookmarkStart w:id="27" w:name="_Toc71691022"/>
-      <w:bookmarkStart w:id="28" w:name="_Ref254352701"/>
+      <w:bookmarkStart w:id="26" w:name="_Toc2333861"/>
+      <w:bookmarkStart w:id="27" w:name="_Toc25553317"/>
+      <w:bookmarkStart w:id="28" w:name="_Toc71691022"/>
+      <w:bookmarkStart w:id="29" w:name="_Ref254352701"/>
       <w:r>
         <w:rPr>
           <w:i w:val="0"/>
@@ -5128,7 +5638,7 @@
         </w:rPr>
         <w:t>Vue d’ensemble</w:t>
       </w:r>
-      <w:bookmarkEnd w:id="25"/>
+      <w:bookmarkEnd w:id="26"/>
     </w:p>
     <w:p>
       <w:pPr>
@@ -5197,16 +5707,15 @@
           <w:iCs/>
         </w:rPr>
       </w:pPr>
-      <w:bookmarkStart w:id="29" w:name="_Toc2333862"/>
+      <w:bookmarkStart w:id="30" w:name="_Toc2333862"/>
       <w:r>
         <w:rPr>
           <w:i w:val="0"/>
           <w:iCs/>
         </w:rPr>
-        <w:lastRenderedPageBreak/>
         <w:t>Choix techniques</w:t>
       </w:r>
-      <w:bookmarkEnd w:id="29"/>
+      <w:bookmarkEnd w:id="30"/>
     </w:p>
     <w:p>
       <w:pPr>
@@ -5293,7 +5802,7 @@
           <w:iCs/>
         </w:rPr>
       </w:pPr>
-      <w:bookmarkStart w:id="30" w:name="_Toc2333863"/>
+      <w:bookmarkStart w:id="31" w:name="_Toc2333863"/>
       <w:r>
         <w:rPr>
           <w:i w:val="0"/>
@@ -5301,7 +5810,7 @@
         </w:rPr>
         <w:t>Modèle Logique de données</w:t>
       </w:r>
-      <w:bookmarkEnd w:id="30"/>
+      <w:bookmarkEnd w:id="31"/>
     </w:p>
     <w:p>
       <w:pPr>
@@ -5375,7 +5884,7 @@
           <w:iCs/>
         </w:rPr>
       </w:pPr>
-      <w:bookmarkStart w:id="31" w:name="_Toc2333864"/>
+      <w:bookmarkStart w:id="32" w:name="_Toc2333864"/>
       <w:r>
         <w:rPr>
           <w:i w:val="0"/>
@@ -5383,7 +5892,7 @@
         </w:rPr>
         <w:t>Points techniques spécifiques</w:t>
       </w:r>
-      <w:bookmarkEnd w:id="31"/>
+      <w:bookmarkEnd w:id="32"/>
     </w:p>
     <w:p>
       <w:pPr>
@@ -5481,6 +5990,7 @@
         </w:rPr>
       </w:pPr>
       <w:r>
+        <w:lastRenderedPageBreak/>
         <w:t>D</w:t>
       </w:r>
       <w:r>
@@ -5544,35 +6054,35 @@
       <w:pPr>
         <w:pStyle w:val="Titre3"/>
       </w:pPr>
-      <w:bookmarkStart w:id="32" w:name="_Toc2333865"/>
+      <w:bookmarkStart w:id="33" w:name="_Toc2333865"/>
       <w:r>
         <w:t>Point 1</w:t>
       </w:r>
-      <w:bookmarkEnd w:id="32"/>
+      <w:bookmarkEnd w:id="33"/>
     </w:p>
     <w:p>
       <w:pPr>
         <w:pStyle w:val="Titre3"/>
       </w:pPr>
-      <w:bookmarkStart w:id="33" w:name="_Toc2333866"/>
+      <w:bookmarkStart w:id="34" w:name="_Toc2333866"/>
       <w:r>
         <w:t>Point 2</w:t>
       </w:r>
-      <w:bookmarkEnd w:id="33"/>
+      <w:bookmarkEnd w:id="34"/>
     </w:p>
     <w:p>
       <w:pPr>
         <w:pStyle w:val="Titre3"/>
       </w:pPr>
-      <w:bookmarkStart w:id="34" w:name="_Toc2333867"/>
+      <w:bookmarkStart w:id="35" w:name="_Toc2333867"/>
       <w:r>
         <w:t>Point …</w:t>
       </w:r>
-      <w:bookmarkEnd w:id="34"/>
-    </w:p>
-    <w:bookmarkEnd w:id="26"/>
+      <w:bookmarkEnd w:id="35"/>
+    </w:p>
     <w:bookmarkEnd w:id="27"/>
     <w:bookmarkEnd w:id="28"/>
+    <w:bookmarkEnd w:id="29"/>
     <w:p>
       <w:pPr>
         <w:pStyle w:val="Help"/>
@@ -5630,7 +6140,7 @@
           <w:iCs/>
         </w:rPr>
       </w:pPr>
-      <w:bookmarkStart w:id="35" w:name="_Toc2333868"/>
+      <w:bookmarkStart w:id="36" w:name="_Toc2333868"/>
       <w:r>
         <w:rPr>
           <w:i w:val="0"/>
@@ -5638,7 +6148,7 @@
         </w:rPr>
         <w:t>Livraisons</w:t>
       </w:r>
-      <w:bookmarkEnd w:id="35"/>
+      <w:bookmarkEnd w:id="36"/>
     </w:p>
     <w:p>
       <w:pPr>
@@ -5684,14 +6194,13 @@
       <w:pPr>
         <w:pStyle w:val="Titre1"/>
       </w:pPr>
-      <w:bookmarkStart w:id="36" w:name="_Toc2333869"/>
-      <w:bookmarkStart w:id="37" w:name="_Toc25553321"/>
-      <w:bookmarkStart w:id="38" w:name="_Toc71691025"/>
-      <w:r>
-        <w:lastRenderedPageBreak/>
+      <w:bookmarkStart w:id="37" w:name="_Toc2333869"/>
+      <w:bookmarkStart w:id="38" w:name="_Toc25553321"/>
+      <w:bookmarkStart w:id="39" w:name="_Toc71691025"/>
+      <w:r>
         <w:t>Tests</w:t>
       </w:r>
-      <w:bookmarkEnd w:id="36"/>
+      <w:bookmarkEnd w:id="37"/>
     </w:p>
     <w:p>
       <w:pPr>
@@ -5701,7 +6210,7 @@
           <w:iCs/>
         </w:rPr>
       </w:pPr>
-      <w:bookmarkStart w:id="39" w:name="_Toc2333870"/>
+      <w:bookmarkStart w:id="40" w:name="_Toc2333870"/>
       <w:r>
         <w:rPr>
           <w:i w:val="0"/>
@@ -5716,7 +6225,7 @@
         </w:rPr>
         <w:t>est</w:t>
       </w:r>
-      <w:bookmarkEnd w:id="37"/>
+      <w:bookmarkEnd w:id="38"/>
       <w:r>
         <w:rPr>
           <w:i w:val="0"/>
@@ -5724,8 +6233,8 @@
         </w:rPr>
         <w:t>s effectués</w:t>
       </w:r>
-      <w:bookmarkEnd w:id="38"/>
       <w:bookmarkEnd w:id="39"/>
+      <w:bookmarkEnd w:id="40"/>
     </w:p>
     <w:p/>
     <w:tbl>
@@ -6033,9 +6542,9 @@
           <w:iCs/>
         </w:rPr>
       </w:pPr>
-      <w:bookmarkStart w:id="40" w:name="_Toc25553322"/>
-      <w:bookmarkStart w:id="41" w:name="_Toc71691026"/>
-      <w:bookmarkStart w:id="42" w:name="_Toc2333871"/>
+      <w:bookmarkStart w:id="41" w:name="_Toc25553322"/>
+      <w:bookmarkStart w:id="42" w:name="_Toc71691026"/>
+      <w:bookmarkStart w:id="43" w:name="_Toc2333871"/>
       <w:r>
         <w:rPr>
           <w:i w:val="0"/>
@@ -6043,7 +6552,7 @@
         </w:rPr>
         <w:t xml:space="preserve">Erreurs </w:t>
       </w:r>
-      <w:bookmarkEnd w:id="40"/>
+      <w:bookmarkEnd w:id="41"/>
       <w:r>
         <w:rPr>
           <w:i w:val="0"/>
@@ -6051,8 +6560,8 @@
         </w:rPr>
         <w:t>restantes</w:t>
       </w:r>
-      <w:bookmarkEnd w:id="41"/>
       <w:bookmarkEnd w:id="42"/>
+      <w:bookmarkEnd w:id="43"/>
       <w:r>
         <w:rPr>
           <w:i w:val="0"/>
@@ -6065,7 +6574,7 @@
       <w:pPr>
         <w:pStyle w:val="Help"/>
       </w:pPr>
-      <w:bookmarkStart w:id="43" w:name="_Toc25553323"/>
+      <w:bookmarkStart w:id="44" w:name="_Toc25553323"/>
       <w:r>
         <w:t xml:space="preserve">S'il reste encore des </w:t>
       </w:r>
@@ -6101,7 +6610,7 @@
       <w:r>
         <w:t>Conséquences sur l'utilisation du produit</w:t>
       </w:r>
-      <w:bookmarkEnd w:id="43"/>
+      <w:bookmarkEnd w:id="44"/>
     </w:p>
     <w:p>
       <w:pPr>
@@ -6122,18 +6631,18 @@
           <w:tab w:val="num" w:pos="360"/>
         </w:tabs>
       </w:pPr>
-      <w:bookmarkStart w:id="44" w:name="_Toc25553328"/>
-      <w:bookmarkStart w:id="45" w:name="_Toc71703263"/>
-      <w:bookmarkStart w:id="46" w:name="_Toc2333872"/>
+      <w:bookmarkStart w:id="45" w:name="_Toc25553328"/>
+      <w:bookmarkStart w:id="46" w:name="_Toc71703263"/>
+      <w:bookmarkStart w:id="47" w:name="_Toc2333872"/>
       <w:r>
         <w:t>C</w:t>
       </w:r>
-      <w:bookmarkEnd w:id="44"/>
       <w:bookmarkEnd w:id="45"/>
+      <w:bookmarkEnd w:id="46"/>
       <w:r>
         <w:t>onclusions</w:t>
       </w:r>
-      <w:bookmarkEnd w:id="46"/>
+      <w:bookmarkEnd w:id="47"/>
     </w:p>
     <w:p>
       <w:pPr>
@@ -6169,6 +6678,7 @@
         </w:numPr>
       </w:pPr>
       <w:r>
+        <w:lastRenderedPageBreak/>
         <w:t>Comparaison entre ce qui avait prévu et ce qui s’est passé, en termes de planning et (éventuellement) de budget</w:t>
       </w:r>
     </w:p>
@@ -6215,16 +6725,16 @@
           <w:tab w:val="num" w:pos="360"/>
         </w:tabs>
       </w:pPr>
-      <w:bookmarkStart w:id="47" w:name="_Toc71703264"/>
-      <w:bookmarkStart w:id="48" w:name="_Toc2333873"/>
+      <w:bookmarkStart w:id="48" w:name="_Toc71703264"/>
+      <w:bookmarkStart w:id="49" w:name="_Toc2333873"/>
       <w:r>
         <w:t>A</w:t>
       </w:r>
-      <w:bookmarkEnd w:id="47"/>
+      <w:bookmarkEnd w:id="48"/>
       <w:r>
         <w:t>nnexes</w:t>
       </w:r>
-      <w:bookmarkEnd w:id="48"/>
+      <w:bookmarkEnd w:id="49"/>
     </w:p>
     <w:p>
       <w:pPr>
@@ -6234,8 +6744,8 @@
           <w:iCs/>
         </w:rPr>
       </w:pPr>
-      <w:bookmarkStart w:id="49" w:name="_Toc71703265"/>
-      <w:bookmarkStart w:id="50" w:name="_Toc2333874"/>
+      <w:bookmarkStart w:id="50" w:name="_Toc71703265"/>
+      <w:bookmarkStart w:id="51" w:name="_Toc2333874"/>
       <w:r>
         <w:rPr>
           <w:i w:val="0"/>
@@ -6243,8 +6753,8 @@
         </w:rPr>
         <w:t>Sources – Bibliographie</w:t>
       </w:r>
-      <w:bookmarkEnd w:id="49"/>
       <w:bookmarkEnd w:id="50"/>
+      <w:bookmarkEnd w:id="51"/>
     </w:p>
     <w:p>
       <w:pPr>
@@ -6296,9 +6806,9 @@
           <w:iCs/>
         </w:rPr>
       </w:pPr>
-      <w:bookmarkStart w:id="51" w:name="_Toc25553330"/>
-      <w:bookmarkStart w:id="52" w:name="_Toc71703266"/>
-      <w:bookmarkStart w:id="53" w:name="_Toc2333875"/>
+      <w:bookmarkStart w:id="52" w:name="_Toc25553330"/>
+      <w:bookmarkStart w:id="53" w:name="_Toc71703266"/>
+      <w:bookmarkStart w:id="54" w:name="_Toc2333875"/>
       <w:r>
         <w:rPr>
           <w:i w:val="0"/>
@@ -6306,8 +6816,8 @@
         </w:rPr>
         <w:t xml:space="preserve">Journal de bord </w:t>
       </w:r>
-      <w:bookmarkEnd w:id="51"/>
       <w:bookmarkEnd w:id="52"/>
+      <w:bookmarkEnd w:id="53"/>
       <w:r>
         <w:rPr>
           <w:i w:val="0"/>
@@ -6315,7 +6825,7 @@
         </w:rPr>
         <w:t>du projet</w:t>
       </w:r>
-      <w:bookmarkEnd w:id="53"/>
+      <w:bookmarkEnd w:id="54"/>
     </w:p>
     <w:p/>
     <w:tbl>
@@ -6427,8 +6937,6 @@
             <w:r>
               <w:t xml:space="preserve"> dans le journal de bord</w:t>
             </w:r>
-            <w:bookmarkStart w:id="54" w:name="_GoBack"/>
-            <w:bookmarkEnd w:id="54"/>
           </w:p>
         </w:tc>
       </w:tr>
@@ -6622,7 +7130,7 @@
         <w:rStyle w:val="Numrodepage"/>
         <w:noProof/>
       </w:rPr>
-      <w:t>9</w:t>
+      <w:t>10</w:t>
     </w:r>
     <w:r>
       <w:rPr>
@@ -11606,7 +12114,7 @@
 </file>
 
 <file path=customXml/itemProps1.xml><?xml version="1.0" encoding="utf-8"?>
-<ds:datastoreItem xmlns:ds="http://schemas.openxmlformats.org/officeDocument/2006/customXml" ds:itemID="{567123B8-DD62-41CD-A28E-39809CEEF977}">
+<ds:datastoreItem xmlns:ds="http://schemas.openxmlformats.org/officeDocument/2006/customXml" ds:itemID="{0F272CC2-F889-4E51-84FC-3730C32986C1}">
   <ds:schemaRefs>
     <ds:schemaRef ds:uri="http://schemas.openxmlformats.org/officeDocument/2006/bibliography"/>
   </ds:schemaRefs>

--- a/Doc/Documentation de projet.docx
+++ b/Doc/Documentation de projet.docx
@@ -4032,8 +4032,8 @@
         <w:tblLook w:val="04A0" w:firstRow="1" w:lastRow="0" w:firstColumn="1" w:lastColumn="0" w:noHBand="0" w:noVBand="1"/>
       </w:tblPr>
       <w:tblGrid>
-        <w:gridCol w:w="3019"/>
-        <w:gridCol w:w="3020"/>
+        <w:gridCol w:w="3018"/>
+        <w:gridCol w:w="3021"/>
         <w:gridCol w:w="3021"/>
       </w:tblGrid>
       <w:tr>
@@ -4074,7 +4074,7 @@
       <w:tr>
         <w:tc>
           <w:tcPr>
-            <w:tcW w:w="3019" w:type="dxa"/>
+            <w:tcW w:w="3018" w:type="dxa"/>
             <w:shd w:val="clear" w:color="auto" w:fill="4472C4" w:themeFill="accent1"/>
           </w:tcPr>
           <w:p>
@@ -4093,7 +4093,7 @@
         </w:tc>
         <w:tc>
           <w:tcPr>
-            <w:tcW w:w="3020" w:type="dxa"/>
+            <w:tcW w:w="3021" w:type="dxa"/>
             <w:shd w:val="clear" w:color="auto" w:fill="4472C4" w:themeFill="accent1"/>
           </w:tcPr>
           <w:p>
@@ -4133,7 +4133,7 @@
       <w:tr>
         <w:tc>
           <w:tcPr>
-            <w:tcW w:w="3019" w:type="dxa"/>
+            <w:tcW w:w="3018" w:type="dxa"/>
             <w:shd w:val="clear" w:color="auto" w:fill="auto"/>
           </w:tcPr>
           <w:p>
@@ -4144,19 +4144,19 @@
               <w:t xml:space="preserve"> le code</w:t>
             </w:r>
           </w:p>
-        </w:tc>
-        <w:tc>
-          <w:tcPr>
-            <w:tcW w:w="3020" w:type="dxa"/>
-            <w:shd w:val="clear" w:color="auto" w:fill="auto"/>
-          </w:tcPr>
-          <w:p/>
         </w:tc>
         <w:tc>
           <w:tcPr>
             <w:tcW w:w="3021" w:type="dxa"/>
             <w:shd w:val="clear" w:color="auto" w:fill="auto"/>
           </w:tcPr>
+          <w:p/>
+        </w:tc>
+        <w:tc>
+          <w:tcPr>
+            <w:tcW w:w="3021" w:type="dxa"/>
+            <w:shd w:val="clear" w:color="auto" w:fill="auto"/>
+          </w:tcPr>
           <w:p>
             <w:r>
               <w:t>L’ordinateur lance le programme et affiche les actions possibles</w:t>
@@ -4167,7 +4167,7 @@
       <w:tr>
         <w:tc>
           <w:tcPr>
-            <w:tcW w:w="3019" w:type="dxa"/>
+            <w:tcW w:w="3018" w:type="dxa"/>
             <w:shd w:val="clear" w:color="auto" w:fill="auto"/>
           </w:tcPr>
           <w:p>
@@ -4175,19 +4175,19 @@
               <w:t>Entrer la valeur « 1 »</w:t>
             </w:r>
           </w:p>
-        </w:tc>
-        <w:tc>
-          <w:tcPr>
-            <w:tcW w:w="3020" w:type="dxa"/>
-            <w:shd w:val="clear" w:color="auto" w:fill="auto"/>
-          </w:tcPr>
-          <w:p/>
         </w:tc>
         <w:tc>
           <w:tcPr>
             <w:tcW w:w="3021" w:type="dxa"/>
             <w:shd w:val="clear" w:color="auto" w:fill="auto"/>
           </w:tcPr>
+          <w:p/>
+        </w:tc>
+        <w:tc>
+          <w:tcPr>
+            <w:tcW w:w="3021" w:type="dxa"/>
+            <w:shd w:val="clear" w:color="auto" w:fill="auto"/>
+          </w:tcPr>
           <w:p>
             <w:r>
               <w:t>Le programme dessine la grille et me demande une case où tirer</w:t>
@@ -4198,7 +4198,7 @@
       <w:tr>
         <w:tc>
           <w:tcPr>
-            <w:tcW w:w="3019" w:type="dxa"/>
+            <w:tcW w:w="3018" w:type="dxa"/>
             <w:shd w:val="clear" w:color="auto" w:fill="auto"/>
           </w:tcPr>
           <w:p>
@@ -4206,19 +4206,19 @@
               <w:t>Entrer la valeur « A3 »</w:t>
             </w:r>
           </w:p>
-        </w:tc>
-        <w:tc>
-          <w:tcPr>
-            <w:tcW w:w="3020" w:type="dxa"/>
-            <w:shd w:val="clear" w:color="auto" w:fill="auto"/>
-          </w:tcPr>
-          <w:p/>
         </w:tc>
         <w:tc>
           <w:tcPr>
             <w:tcW w:w="3021" w:type="dxa"/>
             <w:shd w:val="clear" w:color="auto" w:fill="auto"/>
           </w:tcPr>
+          <w:p/>
+        </w:tc>
+        <w:tc>
+          <w:tcPr>
+            <w:tcW w:w="3021" w:type="dxa"/>
+            <w:shd w:val="clear" w:color="auto" w:fill="auto"/>
+          </w:tcPr>
           <w:p>
             <w:r>
               <w:t>Le programme affiche « À l’eau »</w:t>
@@ -4229,14 +4229,7 @@
       <w:tr>
         <w:tc>
           <w:tcPr>
-            <w:tcW w:w="3019" w:type="dxa"/>
-            <w:shd w:val="clear" w:color="auto" w:fill="auto"/>
-          </w:tcPr>
-          <w:p/>
-        </w:tc>
-        <w:tc>
-          <w:tcPr>
-            <w:tcW w:w="3020" w:type="dxa"/>
+            <w:tcW w:w="3018" w:type="dxa"/>
             <w:shd w:val="clear" w:color="auto" w:fill="auto"/>
           </w:tcPr>
           <w:p/>
@@ -4246,6 +4239,13 @@
             <w:tcW w:w="3021" w:type="dxa"/>
             <w:shd w:val="clear" w:color="auto" w:fill="auto"/>
           </w:tcPr>
+          <w:p/>
+        </w:tc>
+        <w:tc>
+          <w:tcPr>
+            <w:tcW w:w="3021" w:type="dxa"/>
+            <w:shd w:val="clear" w:color="auto" w:fill="auto"/>
+          </w:tcPr>
           <w:p>
             <w:r>
               <w:t xml:space="preserve">Le programme </w:t>
@@ -4262,7 +4262,7 @@
       <w:tr>
         <w:tc>
           <w:tcPr>
-            <w:tcW w:w="3019" w:type="dxa"/>
+            <w:tcW w:w="3018" w:type="dxa"/>
             <w:shd w:val="clear" w:color="auto" w:fill="auto"/>
           </w:tcPr>
           <w:p>
@@ -4270,28 +4270,22 @@
               <w:t>Entrer la valeur « D1 »</w:t>
             </w:r>
           </w:p>
-        </w:tc>
-        <w:tc>
-          <w:tcPr>
-            <w:tcW w:w="3020" w:type="dxa"/>
-            <w:shd w:val="clear" w:color="auto" w:fill="auto"/>
-          </w:tcPr>
-          <w:p/>
         </w:tc>
         <w:tc>
           <w:tcPr>
             <w:tcW w:w="3021" w:type="dxa"/>
             <w:shd w:val="clear" w:color="auto" w:fill="auto"/>
           </w:tcPr>
-          <w:p>
-            <w:r>
-              <w:t>Le programme affiche « </w:t>
-            </w:r>
-            <w:r>
-              <w:t>Touché</w:t>
-            </w:r>
-            <w:r>
-              <w:t> »</w:t>
+          <w:p/>
+        </w:tc>
+        <w:tc>
+          <w:tcPr>
+            <w:tcW w:w="3021" w:type="dxa"/>
+            <w:shd w:val="clear" w:color="auto" w:fill="auto"/>
+          </w:tcPr>
+          <w:p>
+            <w:r>
+              <w:t>Le programme affiche « Touché »</w:t>
             </w:r>
           </w:p>
         </w:tc>
@@ -4299,17 +4293,7 @@
       <w:tr>
         <w:tc>
           <w:tcPr>
-            <w:tcW w:w="3019" w:type="dxa"/>
-            <w:tcBorders>
-              <w:bottom w:val="single" w:sz="4" w:space="0" w:color="auto"/>
-            </w:tcBorders>
-            <w:shd w:val="clear" w:color="auto" w:fill="auto"/>
-          </w:tcPr>
-          <w:p/>
-        </w:tc>
-        <w:tc>
-          <w:tcPr>
-            <w:tcW w:w="3020" w:type="dxa"/>
+            <w:tcW w:w="3018" w:type="dxa"/>
             <w:tcBorders>
               <w:bottom w:val="single" w:sz="4" w:space="0" w:color="auto"/>
             </w:tcBorders>
@@ -4325,6 +4309,16 @@
             </w:tcBorders>
             <w:shd w:val="clear" w:color="auto" w:fill="auto"/>
           </w:tcPr>
+          <w:p/>
+        </w:tc>
+        <w:tc>
+          <w:tcPr>
+            <w:tcW w:w="3021" w:type="dxa"/>
+            <w:tcBorders>
+              <w:bottom w:val="single" w:sz="4" w:space="0" w:color="auto"/>
+            </w:tcBorders>
+            <w:shd w:val="clear" w:color="auto" w:fill="auto"/>
+          </w:tcPr>
           <w:p>
             <w:r>
               <w:t xml:space="preserve">Le programme affiche </w:t>
@@ -4333,13 +4327,7 @@
               <w:t>la grille avec un « X »</w:t>
             </w:r>
             <w:r>
-              <w:t xml:space="preserve"> en « </w:t>
-            </w:r>
-            <w:r>
-              <w:t>D1</w:t>
-            </w:r>
-            <w:r>
-              <w:t> » et demande où tirer</w:t>
+              <w:t xml:space="preserve"> en « D1 » et demande où tirer</w:t>
             </w:r>
           </w:p>
         </w:tc>
@@ -4347,7 +4335,7 @@
       <w:tr>
         <w:tc>
           <w:tcPr>
-            <w:tcW w:w="3019" w:type="dxa"/>
+            <w:tcW w:w="3018" w:type="dxa"/>
             <w:tcBorders>
               <w:top w:val="single" w:sz="4" w:space="0" w:color="auto"/>
               <w:left w:val="nil"/>
@@ -4357,28 +4345,6 @@
             <w:shd w:val="clear" w:color="auto" w:fill="auto"/>
           </w:tcPr>
           <w:p/>
-        </w:tc>
-        <w:tc>
-          <w:tcPr>
-            <w:tcW w:w="3020" w:type="dxa"/>
-            <w:tcBorders>
-              <w:top w:val="single" w:sz="4" w:space="0" w:color="auto"/>
-              <w:left w:val="nil"/>
-              <w:bottom w:val="single" w:sz="4" w:space="0" w:color="auto"/>
-              <w:right w:val="nil"/>
-            </w:tcBorders>
-            <w:shd w:val="clear" w:color="auto" w:fill="auto"/>
-          </w:tcPr>
-          <w:p>
-            <w:pPr>
-              <w:jc w:val="center"/>
-            </w:pPr>
-            <w:proofErr w:type="spellStart"/>
-            <w:r>
-              <w:t>etc</w:t>
-            </w:r>
-            <w:proofErr w:type="spellEnd"/>
-          </w:p>
         </w:tc>
         <w:tc>
           <w:tcPr>
@@ -4391,13 +4357,35 @@
             </w:tcBorders>
             <w:shd w:val="clear" w:color="auto" w:fill="auto"/>
           </w:tcPr>
+          <w:p>
+            <w:pPr>
+              <w:jc w:val="center"/>
+            </w:pPr>
+            <w:proofErr w:type="spellStart"/>
+            <w:r>
+              <w:t>etc</w:t>
+            </w:r>
+            <w:proofErr w:type="spellEnd"/>
+          </w:p>
+        </w:tc>
+        <w:tc>
+          <w:tcPr>
+            <w:tcW w:w="3021" w:type="dxa"/>
+            <w:tcBorders>
+              <w:top w:val="single" w:sz="4" w:space="0" w:color="auto"/>
+              <w:left w:val="nil"/>
+              <w:bottom w:val="single" w:sz="4" w:space="0" w:color="auto"/>
+              <w:right w:val="nil"/>
+            </w:tcBorders>
+            <w:shd w:val="clear" w:color="auto" w:fill="auto"/>
+          </w:tcPr>
           <w:p/>
         </w:tc>
       </w:tr>
       <w:tr>
         <w:tc>
           <w:tcPr>
-            <w:tcW w:w="3019" w:type="dxa"/>
+            <w:tcW w:w="3018" w:type="dxa"/>
             <w:tcBorders>
               <w:top w:val="single" w:sz="4" w:space="0" w:color="auto"/>
               <w:bottom w:val="single" w:sz="4" w:space="0" w:color="auto"/>
@@ -4407,21 +4395,6 @@
           <w:p>
             <w:r>
               <w:t>Entrer la valeur  « G1 »</w:t>
-            </w:r>
-          </w:p>
-        </w:tc>
-        <w:tc>
-          <w:tcPr>
-            <w:tcW w:w="3020" w:type="dxa"/>
-            <w:tcBorders>
-              <w:top w:val="single" w:sz="4" w:space="0" w:color="auto"/>
-              <w:bottom w:val="single" w:sz="4" w:space="0" w:color="auto"/>
-            </w:tcBorders>
-            <w:shd w:val="clear" w:color="auto" w:fill="auto"/>
-          </w:tcPr>
-          <w:p>
-            <w:r>
-              <w:t>Les cases « D1 » « E1 » « F1 » ont déjà été touché</w:t>
             </w:r>
           </w:p>
         </w:tc>
@@ -4436,39 +4409,9 @@
           </w:tcPr>
           <w:p>
             <w:r>
-              <w:t>Le programme affiche « Touché</w:t>
-            </w:r>
-            <w:r>
-              <w:t xml:space="preserve"> Coulé</w:t>
-            </w:r>
-            <w:r>
-              <w:t> »</w:t>
-            </w:r>
-          </w:p>
-        </w:tc>
-      </w:tr>
-      <w:tr>
-        <w:tc>
-          <w:tcPr>
-            <w:tcW w:w="3019" w:type="dxa"/>
-            <w:tcBorders>
-              <w:top w:val="single" w:sz="4" w:space="0" w:color="auto"/>
-              <w:bottom w:val="single" w:sz="4" w:space="0" w:color="auto"/>
-            </w:tcBorders>
-            <w:shd w:val="clear" w:color="auto" w:fill="auto"/>
-          </w:tcPr>
-          <w:p/>
-        </w:tc>
-        <w:tc>
-          <w:tcPr>
-            <w:tcW w:w="3020" w:type="dxa"/>
-            <w:tcBorders>
-              <w:top w:val="single" w:sz="4" w:space="0" w:color="auto"/>
-              <w:bottom w:val="single" w:sz="4" w:space="0" w:color="auto"/>
-            </w:tcBorders>
-            <w:shd w:val="clear" w:color="auto" w:fill="auto"/>
-          </w:tcPr>
-          <w:p/>
+              <w:t>Les cases « D1 » « E1 » « F1 » ont déjà été touché</w:t>
+            </w:r>
+          </w:p>
         </w:tc>
         <w:tc>
           <w:tcPr>
@@ -4481,55 +4424,7 @@
           </w:tcPr>
           <w:p>
             <w:r>
-              <w:t>Le programme affiche la grille avec un « </w:t>
-            </w:r>
-            <w:r>
-              <w:t>*</w:t>
-            </w:r>
-            <w:r>
-              <w:t> »</w:t>
-            </w:r>
-            <w:r>
-              <w:t xml:space="preserve"> en </w:t>
-            </w:r>
-            <w:r>
-              <w:t>« D1 »</w:t>
-            </w:r>
-            <w:r>
-              <w:t xml:space="preserve"> </w:t>
-            </w:r>
-            <w:r>
-              <w:t xml:space="preserve">« </w:t>
-            </w:r>
-            <w:r>
-              <w:t>E</w:t>
-            </w:r>
-            <w:r>
-              <w:t>1 »</w:t>
-            </w:r>
-            <w:r>
-              <w:t xml:space="preserve"> </w:t>
-            </w:r>
-            <w:r>
-              <w:t>« </w:t>
-            </w:r>
-            <w:r>
-              <w:t>G</w:t>
-            </w:r>
-            <w:r>
-              <w:t>1 »</w:t>
-            </w:r>
-            <w:r>
-              <w:t xml:space="preserve"> </w:t>
-            </w:r>
-            <w:r>
-              <w:t>« F1»</w:t>
-            </w:r>
-            <w:r>
-              <w:t xml:space="preserve"> </w:t>
-            </w:r>
-            <w:r>
-              <w:t>et demande où tirer</w:t>
+              <w:t>Le programme affiche « Touché Coulé »</w:t>
             </w:r>
           </w:p>
         </w:tc>
@@ -4537,33 +4432,14 @@
       <w:tr>
         <w:tc>
           <w:tcPr>
-            <w:tcW w:w="3019" w:type="dxa"/>
+            <w:tcW w:w="3018" w:type="dxa"/>
             <w:tcBorders>
               <w:top w:val="single" w:sz="4" w:space="0" w:color="auto"/>
               <w:bottom w:val="single" w:sz="4" w:space="0" w:color="auto"/>
             </w:tcBorders>
             <w:shd w:val="clear" w:color="auto" w:fill="auto"/>
           </w:tcPr>
-          <w:p>
-            <w:r>
-              <w:t>Entrer la valeur « E2 »</w:t>
-            </w:r>
-          </w:p>
-        </w:tc>
-        <w:tc>
-          <w:tcPr>
-            <w:tcW w:w="3020" w:type="dxa"/>
-            <w:tcBorders>
-              <w:top w:val="single" w:sz="4" w:space="0" w:color="auto"/>
-              <w:bottom w:val="single" w:sz="4" w:space="0" w:color="auto"/>
-            </w:tcBorders>
-            <w:shd w:val="clear" w:color="auto" w:fill="auto"/>
-          </w:tcPr>
-          <w:p>
-            <w:r>
-              <w:t>Le case « E2 » a déjà été visée</w:t>
-            </w:r>
-          </w:p>
+          <w:p/>
         </w:tc>
         <w:tc>
           <w:tcPr>
@@ -4574,102 +4450,7 @@
             </w:tcBorders>
             <w:shd w:val="clear" w:color="auto" w:fill="auto"/>
           </w:tcPr>
-          <w:p>
-            <w:r>
-              <w:t>Le programme affiche « </w:t>
-            </w:r>
-            <w:r>
-              <w:t>Vous ne p</w:t>
-            </w:r>
-            <w:r>
-              <w:t>ouvez pas tirer 2 fois sur la mê</w:t>
-            </w:r>
-            <w:r>
-              <w:t>me case</w:t>
-            </w:r>
-            <w:r>
-              <w:t xml:space="preserve"> </w:t>
-            </w:r>
-            <w:r>
-              <w:t>»</w:t>
-            </w:r>
-            <w:r>
-              <w:t xml:space="preserve"> et </w:t>
-            </w:r>
-            <w:r>
-              <w:t xml:space="preserve">redemande où titrer </w:t>
-            </w:r>
-          </w:p>
-        </w:tc>
-      </w:tr>
-      <w:tr>
-        <w:tc>
-          <w:tcPr>
-            <w:tcW w:w="3019" w:type="dxa"/>
-            <w:tcBorders>
-              <w:top w:val="single" w:sz="4" w:space="0" w:color="auto"/>
-              <w:bottom w:val="single" w:sz="4" w:space="0" w:color="auto"/>
-            </w:tcBorders>
-            <w:shd w:val="clear" w:color="auto" w:fill="auto"/>
-          </w:tcPr>
-          <w:p>
-            <w:r>
-              <w:t>Entrer la valeur « B6 »</w:t>
-            </w:r>
-          </w:p>
-        </w:tc>
-        <w:tc>
-          <w:tcPr>
-            <w:tcW w:w="3020" w:type="dxa"/>
-            <w:tcBorders>
-              <w:top w:val="single" w:sz="4" w:space="0" w:color="auto"/>
-              <w:bottom w:val="single" w:sz="4" w:space="0" w:color="auto"/>
-            </w:tcBorders>
-            <w:shd w:val="clear" w:color="auto" w:fill="auto"/>
-          </w:tcPr>
-          <w:p>
-            <w:r>
-              <w:t>Les cases « D1 » « E1 » « F1</w:t>
-            </w:r>
-            <w:r>
-              <w:t xml:space="preserve"> </w:t>
-            </w:r>
-            <w:r>
-              <w:t>» « </w:t>
-            </w:r>
-            <w:r>
-              <w:t>G</w:t>
-            </w:r>
-            <w:r>
-              <w:t>1 » « </w:t>
-            </w:r>
-            <w:r>
-              <w:t>B7</w:t>
-            </w:r>
-            <w:r>
-              <w:t xml:space="preserve"> » « </w:t>
-            </w:r>
-            <w:r>
-              <w:t>B8</w:t>
-            </w:r>
-            <w:r>
-              <w:t xml:space="preserve"> » « </w:t>
-            </w:r>
-            <w:r>
-              <w:t>G7</w:t>
-            </w:r>
-            <w:r>
-              <w:t xml:space="preserve"> » « </w:t>
-            </w:r>
-            <w:r>
-              <w:t>H7</w:t>
-            </w:r>
-            <w:bookmarkStart w:id="20" w:name="_GoBack"/>
-            <w:bookmarkEnd w:id="20"/>
-            <w:r>
-              <w:t xml:space="preserve"> » ont déjà été touché</w:t>
-            </w:r>
-          </w:p>
+          <w:p/>
         </w:tc>
         <w:tc>
           <w:tcPr>
@@ -4680,31 +4461,70 @@
             </w:tcBorders>
             <w:shd w:val="clear" w:color="auto" w:fill="auto"/>
           </w:tcPr>
-          <w:p/>
+          <w:p>
+            <w:r>
+              <w:t>Le programme affiche la grille avec un « * »</w:t>
+            </w:r>
+            <w:r>
+              <w:t xml:space="preserve"> en </w:t>
+            </w:r>
+            <w:r>
+              <w:t>« D1 »</w:t>
+            </w:r>
+            <w:r>
+              <w:t xml:space="preserve"> </w:t>
+            </w:r>
+            <w:r>
+              <w:t xml:space="preserve">« </w:t>
+            </w:r>
+            <w:r>
+              <w:t>E</w:t>
+            </w:r>
+            <w:r>
+              <w:t>1 »</w:t>
+            </w:r>
+            <w:r>
+              <w:t xml:space="preserve"> </w:t>
+            </w:r>
+            <w:r>
+              <w:t>« </w:t>
+            </w:r>
+            <w:r>
+              <w:t>G</w:t>
+            </w:r>
+            <w:r>
+              <w:t>1 »</w:t>
+            </w:r>
+            <w:r>
+              <w:t xml:space="preserve"> </w:t>
+            </w:r>
+            <w:r>
+              <w:t>« F1»</w:t>
+            </w:r>
+            <w:r>
+              <w:t xml:space="preserve"> </w:t>
+            </w:r>
+            <w:r>
+              <w:t>et demande où tirer</w:t>
+            </w:r>
+          </w:p>
         </w:tc>
       </w:tr>
       <w:tr>
         <w:tc>
           <w:tcPr>
-            <w:tcW w:w="3019" w:type="dxa"/>
+            <w:tcW w:w="3018" w:type="dxa"/>
             <w:tcBorders>
               <w:top w:val="single" w:sz="4" w:space="0" w:color="auto"/>
               <w:bottom w:val="single" w:sz="4" w:space="0" w:color="auto"/>
             </w:tcBorders>
             <w:shd w:val="clear" w:color="auto" w:fill="auto"/>
           </w:tcPr>
-          <w:p/>
-        </w:tc>
-        <w:tc>
-          <w:tcPr>
-            <w:tcW w:w="3020" w:type="dxa"/>
-            <w:tcBorders>
-              <w:top w:val="single" w:sz="4" w:space="0" w:color="auto"/>
-              <w:bottom w:val="single" w:sz="4" w:space="0" w:color="auto"/>
-            </w:tcBorders>
-            <w:shd w:val="clear" w:color="auto" w:fill="auto"/>
-          </w:tcPr>
-          <w:p/>
+          <w:p>
+            <w:r>
+              <w:t>Entrer la valeur « E2 »</w:t>
+            </w:r>
+          </w:p>
         </w:tc>
         <w:tc>
           <w:tcPr>
@@ -4715,31 +4535,11 @@
             </w:tcBorders>
             <w:shd w:val="clear" w:color="auto" w:fill="auto"/>
           </w:tcPr>
-          <w:p/>
-        </w:tc>
-      </w:tr>
-      <w:tr>
-        <w:tc>
-          <w:tcPr>
-            <w:tcW w:w="3019" w:type="dxa"/>
-            <w:tcBorders>
-              <w:top w:val="single" w:sz="4" w:space="0" w:color="auto"/>
-              <w:bottom w:val="single" w:sz="4" w:space="0" w:color="auto"/>
-            </w:tcBorders>
-            <w:shd w:val="clear" w:color="auto" w:fill="auto"/>
-          </w:tcPr>
-          <w:p/>
-        </w:tc>
-        <w:tc>
-          <w:tcPr>
-            <w:tcW w:w="3020" w:type="dxa"/>
-            <w:tcBorders>
-              <w:top w:val="single" w:sz="4" w:space="0" w:color="auto"/>
-              <w:bottom w:val="single" w:sz="4" w:space="0" w:color="auto"/>
-            </w:tcBorders>
-            <w:shd w:val="clear" w:color="auto" w:fill="auto"/>
-          </w:tcPr>
-          <w:p/>
+          <w:p>
+            <w:r>
+              <w:t>Le case « E2 » a déjà été visée</w:t>
+            </w:r>
+          </w:p>
         </w:tc>
         <w:tc>
           <w:tcPr>
@@ -4750,39 +4550,79 @@
             </w:tcBorders>
             <w:shd w:val="clear" w:color="auto" w:fill="auto"/>
           </w:tcPr>
-          <w:p/>
+          <w:p>
+            <w:r>
+              <w:t>Le programme affiche « </w:t>
+            </w:r>
+            <w:r>
+              <w:t>Vous ne p</w:t>
+            </w:r>
+            <w:r>
+              <w:t>ouvez pas tirer 2 fois sur la mê</w:t>
+            </w:r>
+            <w:r>
+              <w:t>me case</w:t>
+            </w:r>
+            <w:r>
+              <w:t xml:space="preserve"> » et </w:t>
+            </w:r>
+            <w:r>
+              <w:t xml:space="preserve">redemande où titrer </w:t>
+            </w:r>
+          </w:p>
         </w:tc>
       </w:tr>
       <w:tr>
         <w:tc>
           <w:tcPr>
-            <w:tcW w:w="3019" w:type="dxa"/>
+            <w:tcW w:w="3018" w:type="dxa"/>
             <w:tcBorders>
               <w:top w:val="single" w:sz="4" w:space="0" w:color="auto"/>
+              <w:bottom w:val="single" w:sz="4" w:space="0" w:color="auto"/>
             </w:tcBorders>
             <w:shd w:val="clear" w:color="auto" w:fill="auto"/>
           </w:tcPr>
-          <w:p/>
-        </w:tc>
-        <w:tc>
-          <w:tcPr>
-            <w:tcW w:w="3020" w:type="dxa"/>
-            <w:tcBorders>
-              <w:top w:val="single" w:sz="4" w:space="0" w:color="auto"/>
-            </w:tcBorders>
-            <w:shd w:val="clear" w:color="auto" w:fill="auto"/>
-          </w:tcPr>
-          <w:p/>
+          <w:p>
+            <w:r>
+              <w:t>Entrer la valeur « B6 »</w:t>
+            </w:r>
+          </w:p>
         </w:tc>
         <w:tc>
           <w:tcPr>
             <w:tcW w:w="3021" w:type="dxa"/>
             <w:tcBorders>
               <w:top w:val="single" w:sz="4" w:space="0" w:color="auto"/>
+              <w:bottom w:val="single" w:sz="4" w:space="0" w:color="auto"/>
             </w:tcBorders>
             <w:shd w:val="clear" w:color="auto" w:fill="auto"/>
           </w:tcPr>
-          <w:p/>
+          <w:p>
+            <w:r>
+              <w:t>Les cases « D1 » « E1 » « F1 » « G1 » « B7 » « B8 » « G7 » « H7 » ont déjà été touché</w:t>
+            </w:r>
+          </w:p>
+        </w:tc>
+        <w:tc>
+          <w:tcPr>
+            <w:tcW w:w="3021" w:type="dxa"/>
+            <w:tcBorders>
+              <w:top w:val="single" w:sz="4" w:space="0" w:color="auto"/>
+              <w:bottom w:val="single" w:sz="4" w:space="0" w:color="auto"/>
+            </w:tcBorders>
+            <w:shd w:val="clear" w:color="auto" w:fill="auto"/>
+          </w:tcPr>
+          <w:p>
+            <w:r>
+              <w:t>Le programme affiche «</w:t>
+            </w:r>
+            <w:r>
+              <w:t xml:space="preserve"> Touché coulé » « </w:t>
+            </w:r>
+            <w:r>
+              <w:t xml:space="preserve"> victoire » et demande d’entrer une touche pour fermer le programme</w:t>
+            </w:r>
+          </w:p>
         </w:tc>
       </w:tr>
     </w:tbl>
@@ -4838,6 +4678,7 @@
               <w:rPr>
                 <w:b/>
               </w:rPr>
+              <w:lastRenderedPageBreak/>
               <w:t>Action</w:t>
             </w:r>
           </w:p>
@@ -5382,7 +5223,6 @@
         <w:pStyle w:val="Help"/>
       </w:pPr>
       <w:r>
-        <w:lastRenderedPageBreak/>
         <w:t>Cette section ne peut être supprimée qu’avec l’accord explicite du chef de projet</w:t>
       </w:r>
     </w:p>
@@ -5394,16 +5234,17 @@
           <w:iCs/>
         </w:rPr>
       </w:pPr>
-      <w:bookmarkStart w:id="21" w:name="_Toc2333858"/>
+      <w:bookmarkStart w:id="20" w:name="_Toc2333858"/>
       <w:r>
         <w:rPr>
           <w:i w:val="0"/>
           <w:iCs/>
         </w:rPr>
+        <w:lastRenderedPageBreak/>
         <w:t>Stratégie de test</w:t>
       </w:r>
       <w:bookmarkEnd w:id="10"/>
-      <w:bookmarkEnd w:id="21"/>
+      <w:bookmarkEnd w:id="20"/>
     </w:p>
     <w:p>
       <w:pPr>
@@ -5528,9 +5369,9 @@
           <w:iCs/>
         </w:rPr>
       </w:pPr>
-      <w:bookmarkStart w:id="22" w:name="_Toc25553309"/>
-      <w:bookmarkStart w:id="23" w:name="_Toc71691014"/>
-      <w:bookmarkStart w:id="24" w:name="_Toc2333859"/>
+      <w:bookmarkStart w:id="21" w:name="_Toc25553309"/>
+      <w:bookmarkStart w:id="22" w:name="_Toc71691014"/>
+      <w:bookmarkStart w:id="23" w:name="_Toc2333859"/>
       <w:r>
         <w:rPr>
           <w:i w:val="0"/>
@@ -5538,9 +5379,9 @@
         </w:rPr>
         <w:t>Budget</w:t>
       </w:r>
+      <w:bookmarkEnd w:id="21"/>
       <w:bookmarkEnd w:id="22"/>
       <w:bookmarkEnd w:id="23"/>
-      <w:bookmarkEnd w:id="24"/>
     </w:p>
     <w:p>
       <w:pPr>
@@ -5613,11 +5454,11 @@
           <w:tab w:val="num" w:pos="360"/>
         </w:tabs>
       </w:pPr>
-      <w:bookmarkStart w:id="25" w:name="_Toc2333860"/>
+      <w:bookmarkStart w:id="24" w:name="_Toc2333860"/>
       <w:r>
         <w:t>Implémentation</w:t>
       </w:r>
-      <w:bookmarkEnd w:id="25"/>
+      <w:bookmarkEnd w:id="24"/>
     </w:p>
     <w:p>
       <w:pPr>
@@ -5627,10 +5468,10 @@
           <w:iCs/>
         </w:rPr>
       </w:pPr>
-      <w:bookmarkStart w:id="26" w:name="_Toc2333861"/>
-      <w:bookmarkStart w:id="27" w:name="_Toc25553317"/>
-      <w:bookmarkStart w:id="28" w:name="_Toc71691022"/>
-      <w:bookmarkStart w:id="29" w:name="_Ref254352701"/>
+      <w:bookmarkStart w:id="25" w:name="_Toc2333861"/>
+      <w:bookmarkStart w:id="26" w:name="_Toc25553317"/>
+      <w:bookmarkStart w:id="27" w:name="_Toc71691022"/>
+      <w:bookmarkStart w:id="28" w:name="_Ref254352701"/>
       <w:r>
         <w:rPr>
           <w:i w:val="0"/>
@@ -5638,7 +5479,7 @@
         </w:rPr>
         <w:t>Vue d’ensemble</w:t>
       </w:r>
-      <w:bookmarkEnd w:id="26"/>
+      <w:bookmarkEnd w:id="25"/>
     </w:p>
     <w:p>
       <w:pPr>
@@ -5707,7 +5548,7 @@
           <w:iCs/>
         </w:rPr>
       </w:pPr>
-      <w:bookmarkStart w:id="30" w:name="_Toc2333862"/>
+      <w:bookmarkStart w:id="29" w:name="_Toc2333862"/>
       <w:r>
         <w:rPr>
           <w:i w:val="0"/>
@@ -5715,7 +5556,7 @@
         </w:rPr>
         <w:t>Choix techniques</w:t>
       </w:r>
-      <w:bookmarkEnd w:id="30"/>
+      <w:bookmarkEnd w:id="29"/>
     </w:p>
     <w:p>
       <w:pPr>
@@ -5802,7 +5643,7 @@
           <w:iCs/>
         </w:rPr>
       </w:pPr>
-      <w:bookmarkStart w:id="31" w:name="_Toc2333863"/>
+      <w:bookmarkStart w:id="30" w:name="_Toc2333863"/>
       <w:r>
         <w:rPr>
           <w:i w:val="0"/>
@@ -5810,7 +5651,7 @@
         </w:rPr>
         <w:t>Modèle Logique de données</w:t>
       </w:r>
-      <w:bookmarkEnd w:id="31"/>
+      <w:bookmarkEnd w:id="30"/>
     </w:p>
     <w:p>
       <w:pPr>
@@ -5884,7 +5725,7 @@
           <w:iCs/>
         </w:rPr>
       </w:pPr>
-      <w:bookmarkStart w:id="32" w:name="_Toc2333864"/>
+      <w:bookmarkStart w:id="31" w:name="_Toc2333864"/>
       <w:r>
         <w:rPr>
           <w:i w:val="0"/>
@@ -5892,7 +5733,7 @@
         </w:rPr>
         <w:t>Points techniques spécifiques</w:t>
       </w:r>
-      <w:bookmarkEnd w:id="32"/>
+      <w:bookmarkEnd w:id="31"/>
     </w:p>
     <w:p>
       <w:pPr>
@@ -5990,7 +5831,6 @@
         </w:rPr>
       </w:pPr>
       <w:r>
-        <w:lastRenderedPageBreak/>
         <w:t>D</w:t>
       </w:r>
       <w:r>
@@ -6012,6 +5852,7 @@
         </w:rPr>
       </w:pPr>
       <w:r>
+        <w:lastRenderedPageBreak/>
         <w:t>Diagramme de séquence</w:t>
       </w:r>
     </w:p>
@@ -6054,35 +5895,35 @@
       <w:pPr>
         <w:pStyle w:val="Titre3"/>
       </w:pPr>
-      <w:bookmarkStart w:id="33" w:name="_Toc2333865"/>
+      <w:bookmarkStart w:id="32" w:name="_Toc2333865"/>
       <w:r>
         <w:t>Point 1</w:t>
       </w:r>
+      <w:bookmarkEnd w:id="32"/>
+    </w:p>
+    <w:p>
+      <w:pPr>
+        <w:pStyle w:val="Titre3"/>
+      </w:pPr>
+      <w:bookmarkStart w:id="33" w:name="_Toc2333866"/>
+      <w:r>
+        <w:t>Point 2</w:t>
+      </w:r>
       <w:bookmarkEnd w:id="33"/>
     </w:p>
     <w:p>
       <w:pPr>
         <w:pStyle w:val="Titre3"/>
       </w:pPr>
-      <w:bookmarkStart w:id="34" w:name="_Toc2333866"/>
-      <w:r>
-        <w:t>Point 2</w:t>
+      <w:bookmarkStart w:id="34" w:name="_Toc2333867"/>
+      <w:r>
+        <w:t>Point …</w:t>
       </w:r>
       <w:bookmarkEnd w:id="34"/>
     </w:p>
-    <w:p>
-      <w:pPr>
-        <w:pStyle w:val="Titre3"/>
-      </w:pPr>
-      <w:bookmarkStart w:id="35" w:name="_Toc2333867"/>
-      <w:r>
-        <w:t>Point …</w:t>
-      </w:r>
-      <w:bookmarkEnd w:id="35"/>
-    </w:p>
+    <w:bookmarkEnd w:id="26"/>
     <w:bookmarkEnd w:id="27"/>
     <w:bookmarkEnd w:id="28"/>
-    <w:bookmarkEnd w:id="29"/>
     <w:p>
       <w:pPr>
         <w:pStyle w:val="Help"/>
@@ -6140,7 +5981,7 @@
           <w:iCs/>
         </w:rPr>
       </w:pPr>
-      <w:bookmarkStart w:id="36" w:name="_Toc2333868"/>
+      <w:bookmarkStart w:id="35" w:name="_Toc2333868"/>
       <w:r>
         <w:rPr>
           <w:i w:val="0"/>
@@ -6148,7 +5989,7 @@
         </w:rPr>
         <w:t>Livraisons</w:t>
       </w:r>
-      <w:bookmarkEnd w:id="36"/>
+      <w:bookmarkEnd w:id="35"/>
     </w:p>
     <w:p>
       <w:pPr>
@@ -6194,13 +6035,13 @@
       <w:pPr>
         <w:pStyle w:val="Titre1"/>
       </w:pPr>
-      <w:bookmarkStart w:id="37" w:name="_Toc2333869"/>
-      <w:bookmarkStart w:id="38" w:name="_Toc25553321"/>
-      <w:bookmarkStart w:id="39" w:name="_Toc71691025"/>
+      <w:bookmarkStart w:id="36" w:name="_Toc2333869"/>
+      <w:bookmarkStart w:id="37" w:name="_Toc25553321"/>
+      <w:bookmarkStart w:id="38" w:name="_Toc71691025"/>
       <w:r>
         <w:t>Tests</w:t>
       </w:r>
-      <w:bookmarkEnd w:id="37"/>
+      <w:bookmarkEnd w:id="36"/>
     </w:p>
     <w:p>
       <w:pPr>
@@ -6210,7 +6051,7 @@
           <w:iCs/>
         </w:rPr>
       </w:pPr>
-      <w:bookmarkStart w:id="40" w:name="_Toc2333870"/>
+      <w:bookmarkStart w:id="39" w:name="_Toc2333870"/>
       <w:r>
         <w:rPr>
           <w:i w:val="0"/>
@@ -6225,7 +6066,7 @@
         </w:rPr>
         <w:t>est</w:t>
       </w:r>
-      <w:bookmarkEnd w:id="38"/>
+      <w:bookmarkEnd w:id="37"/>
       <w:r>
         <w:rPr>
           <w:i w:val="0"/>
@@ -6233,8 +6074,8 @@
         </w:rPr>
         <w:t>s effectués</w:t>
       </w:r>
+      <w:bookmarkEnd w:id="38"/>
       <w:bookmarkEnd w:id="39"/>
-      <w:bookmarkEnd w:id="40"/>
     </w:p>
     <w:p/>
     <w:tbl>
@@ -6244,8 +6085,9 @@
         <w:tblLook w:val="04A0" w:firstRow="1" w:lastRow="0" w:firstColumn="1" w:lastColumn="0" w:noHBand="0" w:noVBand="1"/>
       </w:tblPr>
       <w:tblGrid>
-        <w:gridCol w:w="4530"/>
-        <w:gridCol w:w="4530"/>
+        <w:gridCol w:w="3118"/>
+        <w:gridCol w:w="3232"/>
+        <w:gridCol w:w="2710"/>
       </w:tblGrid>
       <w:tr>
         <w:trPr>
@@ -6253,13 +6095,13 @@
         </w:trPr>
         <w:tc>
           <w:tcPr>
-            <w:tcW w:w="4530" w:type="dxa"/>
+            <w:tcW w:w="3118" w:type="dxa"/>
           </w:tcPr>
           <w:p/>
         </w:tc>
         <w:tc>
           <w:tcPr>
-            <w:tcW w:w="4530" w:type="dxa"/>
+            <w:tcW w:w="3232" w:type="dxa"/>
           </w:tcPr>
           <w:p>
             <w:pPr>
@@ -6286,81 +6128,32 @@
             </w:r>
           </w:p>
         </w:tc>
-      </w:tr>
-      <w:tr>
-        <w:tc>
-          <w:tcPr>
-            <w:tcW w:w="4530" w:type="dxa"/>
-          </w:tcPr>
-          <w:p>
-            <w:r>
-              <w:t>Lancer le jeu</w:t>
-            </w:r>
-          </w:p>
-        </w:tc>
-        <w:tc>
-          <w:tcPr>
-            <w:tcW w:w="4530" w:type="dxa"/>
-            <w:shd w:val="clear" w:color="auto" w:fill="92D050"/>
+        <w:tc>
+          <w:tcPr>
+            <w:tcW w:w="2710" w:type="dxa"/>
           </w:tcPr>
           <w:p>
             <w:pPr>
               <w:jc w:val="center"/>
             </w:pPr>
             <w:r>
-              <w:t>OK</w:t>
-            </w:r>
-          </w:p>
-        </w:tc>
-      </w:tr>
-      <w:tr>
-        <w:tc>
-          <w:tcPr>
-            <w:tcW w:w="4530" w:type="dxa"/>
-          </w:tcPr>
-          <w:p>
-            <w:r>
-              <w:t>Menu</w:t>
-            </w:r>
-          </w:p>
-        </w:tc>
-        <w:tc>
-          <w:tcPr>
-            <w:tcW w:w="4530" w:type="dxa"/>
-            <w:shd w:val="clear" w:color="auto" w:fill="FF0000"/>
-          </w:tcPr>
+              <w:t>01.04.2019</w:t>
+            </w:r>
+          </w:p>
           <w:p>
             <w:pPr>
               <w:jc w:val="center"/>
             </w:pPr>
             <w:r>
-              <w:t>KO</w:t>
-            </w:r>
-          </w:p>
-        </w:tc>
-      </w:tr>
-      <w:tr>
-        <w:tc>
-          <w:tcPr>
-            <w:tcW w:w="4530" w:type="dxa"/>
-          </w:tcPr>
-          <w:p>
-            <w:r>
-              <w:t>Grille</w:t>
-            </w:r>
-          </w:p>
-        </w:tc>
-        <w:tc>
-          <w:tcPr>
-            <w:tcW w:w="4530" w:type="dxa"/>
-            <w:shd w:val="clear" w:color="auto" w:fill="92D050"/>
-          </w:tcPr>
+              <w:t>Christopher</w:t>
+            </w:r>
+          </w:p>
           <w:p>
             <w:pPr>
               <w:jc w:val="center"/>
             </w:pPr>
             <w:r>
-              <w:t>OK</w:t>
+              <w:t>Windows 10</w:t>
             </w:r>
           </w:p>
         </w:tc>
@@ -6368,17 +6161,17 @@
       <w:tr>
         <w:tc>
           <w:tcPr>
-            <w:tcW w:w="4530" w:type="dxa"/>
-          </w:tcPr>
-          <w:p>
-            <w:r>
-              <w:t>Quitter</w:t>
-            </w:r>
-          </w:p>
-        </w:tc>
-        <w:tc>
-          <w:tcPr>
-            <w:tcW w:w="4530" w:type="dxa"/>
+            <w:tcW w:w="3118" w:type="dxa"/>
+          </w:tcPr>
+          <w:p>
+            <w:r>
+              <w:t>Lancer le jeu</w:t>
+            </w:r>
+          </w:p>
+        </w:tc>
+        <w:tc>
+          <w:tcPr>
+            <w:tcW w:w="3232" w:type="dxa"/>
             <w:shd w:val="clear" w:color="auto" w:fill="92D050"/>
           </w:tcPr>
           <w:p>
@@ -6390,29 +6183,17 @@
             </w:r>
           </w:p>
         </w:tc>
-      </w:tr>
-      <w:tr>
-        <w:tc>
-          <w:tcPr>
-            <w:tcW w:w="4530" w:type="dxa"/>
-          </w:tcPr>
-          <w:p>
-            <w:r>
-              <w:t>Bateaux</w:t>
-            </w:r>
-          </w:p>
-        </w:tc>
-        <w:tc>
-          <w:tcPr>
-            <w:tcW w:w="4530" w:type="dxa"/>
-            <w:shd w:val="clear" w:color="auto" w:fill="FF0000"/>
+        <w:tc>
+          <w:tcPr>
+            <w:tcW w:w="2710" w:type="dxa"/>
+            <w:shd w:val="clear" w:color="auto" w:fill="92D050"/>
           </w:tcPr>
           <w:p>
             <w:pPr>
               <w:jc w:val="center"/>
             </w:pPr>
             <w:r>
-              <w:t>KO</w:t>
+              <w:t>OK</w:t>
             </w:r>
           </w:p>
         </w:tc>
@@ -6420,99 +6201,310 @@
       <w:tr>
         <w:tc>
           <w:tcPr>
-            <w:tcW w:w="4530" w:type="dxa"/>
-          </w:tcPr>
-          <w:p>
-            <w:r>
-              <w:t>Tire</w:t>
-            </w:r>
-          </w:p>
-        </w:tc>
-        <w:tc>
-          <w:tcPr>
-            <w:tcW w:w="4530" w:type="dxa"/>
-            <w:shd w:val="clear" w:color="auto" w:fill="auto"/>
+            <w:tcW w:w="3118" w:type="dxa"/>
+          </w:tcPr>
+          <w:p>
+            <w:r>
+              <w:t>Menu</w:t>
+            </w:r>
+          </w:p>
+        </w:tc>
+        <w:tc>
+          <w:tcPr>
+            <w:tcW w:w="3232" w:type="dxa"/>
+            <w:shd w:val="clear" w:color="auto" w:fill="FF0000"/>
           </w:tcPr>
           <w:p>
             <w:pPr>
               <w:jc w:val="center"/>
             </w:pPr>
-          </w:p>
-        </w:tc>
-      </w:tr>
-      <w:tr>
-        <w:tc>
-          <w:tcPr>
-            <w:tcW w:w="4530" w:type="dxa"/>
-          </w:tcPr>
-          <w:p>
-            <w:r>
-              <w:t>Bateaux aléatoire</w:t>
-            </w:r>
-          </w:p>
-        </w:tc>
-        <w:tc>
-          <w:tcPr>
-            <w:tcW w:w="4530" w:type="dxa"/>
-            <w:shd w:val="clear" w:color="auto" w:fill="auto"/>
+            <w:r>
+              <w:t>KO</w:t>
+            </w:r>
+          </w:p>
+        </w:tc>
+        <w:tc>
+          <w:tcPr>
+            <w:tcW w:w="2710" w:type="dxa"/>
+            <w:shd w:val="clear" w:color="auto" w:fill="92D050"/>
           </w:tcPr>
           <w:p>
             <w:pPr>
               <w:jc w:val="center"/>
             </w:pPr>
+            <w:r>
+              <w:t>OK</w:t>
+            </w:r>
           </w:p>
         </w:tc>
       </w:tr>
       <w:tr>
         <w:tc>
           <w:tcPr>
-            <w:tcW w:w="4530" w:type="dxa"/>
-          </w:tcPr>
-          <w:p>
-            <w:r>
-              <w:t>Victoire</w:t>
-            </w:r>
-          </w:p>
-        </w:tc>
-        <w:tc>
-          <w:tcPr>
-            <w:tcW w:w="4530" w:type="dxa"/>
-            <w:shd w:val="clear" w:color="auto" w:fill="auto"/>
+            <w:tcW w:w="3118" w:type="dxa"/>
+          </w:tcPr>
+          <w:p>
+            <w:r>
+              <w:t>Grille</w:t>
+            </w:r>
+          </w:p>
+        </w:tc>
+        <w:tc>
+          <w:tcPr>
+            <w:tcW w:w="3232" w:type="dxa"/>
+            <w:shd w:val="clear" w:color="auto" w:fill="92D050"/>
           </w:tcPr>
           <w:p>
             <w:pPr>
               <w:jc w:val="center"/>
             </w:pPr>
-          </w:p>
-        </w:tc>
-      </w:tr>
-      <w:tr>
-        <w:tc>
-          <w:tcPr>
-            <w:tcW w:w="4530" w:type="dxa"/>
-          </w:tcPr>
-          <w:p>
-            <w:r>
-              <w:t>Défaite</w:t>
-            </w:r>
-          </w:p>
-        </w:tc>
-        <w:tc>
-          <w:tcPr>
-            <w:tcW w:w="4530" w:type="dxa"/>
-            <w:shd w:val="clear" w:color="auto" w:fill="auto"/>
+            <w:r>
+              <w:t>OK</w:t>
+            </w:r>
+          </w:p>
+        </w:tc>
+        <w:tc>
+          <w:tcPr>
+            <w:tcW w:w="2710" w:type="dxa"/>
+            <w:shd w:val="clear" w:color="auto" w:fill="92D050"/>
           </w:tcPr>
           <w:p>
             <w:pPr>
               <w:jc w:val="center"/>
             </w:pPr>
+            <w:r>
+              <w:t>OK</w:t>
+            </w:r>
           </w:p>
         </w:tc>
       </w:tr>
       <w:tr>
         <w:tc>
           <w:tcPr>
-            <w:tcW w:w="4530" w:type="dxa"/>
+            <w:tcW w:w="3118" w:type="dxa"/>
+          </w:tcPr>
+          <w:p>
+            <w:r>
+              <w:t>Quitter</w:t>
+            </w:r>
+          </w:p>
+        </w:tc>
+        <w:tc>
+          <w:tcPr>
+            <w:tcW w:w="3232" w:type="dxa"/>
+            <w:shd w:val="clear" w:color="auto" w:fill="92D050"/>
+          </w:tcPr>
+          <w:p>
+            <w:pPr>
+              <w:jc w:val="center"/>
+            </w:pPr>
+            <w:r>
+              <w:t>OK</w:t>
+            </w:r>
+          </w:p>
+        </w:tc>
+        <w:tc>
+          <w:tcPr>
+            <w:tcW w:w="2710" w:type="dxa"/>
+            <w:shd w:val="clear" w:color="auto" w:fill="92D050"/>
+          </w:tcPr>
+          <w:p>
+            <w:pPr>
+              <w:jc w:val="center"/>
+            </w:pPr>
+            <w:r>
+              <w:t>OK</w:t>
+            </w:r>
+          </w:p>
+        </w:tc>
+      </w:tr>
+      <w:tr>
+        <w:tc>
+          <w:tcPr>
+            <w:tcW w:w="3118" w:type="dxa"/>
+          </w:tcPr>
+          <w:p>
+            <w:r>
+              <w:t>Bateaux</w:t>
+            </w:r>
+          </w:p>
+        </w:tc>
+        <w:tc>
+          <w:tcPr>
+            <w:tcW w:w="3232" w:type="dxa"/>
+            <w:shd w:val="clear" w:color="auto" w:fill="FF0000"/>
+          </w:tcPr>
+          <w:p>
+            <w:pPr>
+              <w:jc w:val="center"/>
+            </w:pPr>
+            <w:r>
+              <w:t>KO</w:t>
+            </w:r>
+          </w:p>
+        </w:tc>
+        <w:tc>
+          <w:tcPr>
+            <w:tcW w:w="2710" w:type="dxa"/>
+            <w:shd w:val="clear" w:color="auto" w:fill="92D050"/>
+          </w:tcPr>
+          <w:p>
+            <w:pPr>
+              <w:jc w:val="center"/>
+            </w:pPr>
+            <w:r>
+              <w:t>OK</w:t>
+            </w:r>
+          </w:p>
+        </w:tc>
+      </w:tr>
+      <w:tr>
+        <w:tc>
+          <w:tcPr>
+            <w:tcW w:w="3118" w:type="dxa"/>
+          </w:tcPr>
+          <w:p>
+            <w:r>
+              <w:t>Tire</w:t>
+            </w:r>
+          </w:p>
+        </w:tc>
+        <w:tc>
+          <w:tcPr>
+            <w:tcW w:w="3232" w:type="dxa"/>
+            <w:shd w:val="clear" w:color="auto" w:fill="auto"/>
+          </w:tcPr>
+          <w:p>
+            <w:pPr>
+              <w:jc w:val="center"/>
+            </w:pPr>
+          </w:p>
+        </w:tc>
+        <w:tc>
+          <w:tcPr>
+            <w:tcW w:w="2710" w:type="dxa"/>
+            <w:shd w:val="clear" w:color="auto" w:fill="92D050"/>
+          </w:tcPr>
+          <w:p>
+            <w:pPr>
+              <w:jc w:val="center"/>
+            </w:pPr>
+            <w:r>
+              <w:t>OK</w:t>
+            </w:r>
+          </w:p>
+        </w:tc>
+        <w:bookmarkStart w:id="40" w:name="_GoBack"/>
+        <w:bookmarkEnd w:id="40"/>
+      </w:tr>
+      <w:tr>
+        <w:tc>
+          <w:tcPr>
+            <w:tcW w:w="3118" w:type="dxa"/>
+          </w:tcPr>
+          <w:p>
+            <w:r>
+              <w:t>Bateaux aléatoire</w:t>
+            </w:r>
+          </w:p>
+        </w:tc>
+        <w:tc>
+          <w:tcPr>
+            <w:tcW w:w="3232" w:type="dxa"/>
+            <w:shd w:val="clear" w:color="auto" w:fill="auto"/>
+          </w:tcPr>
+          <w:p>
+            <w:pPr>
+              <w:jc w:val="center"/>
+            </w:pPr>
+          </w:p>
+        </w:tc>
+        <w:tc>
+          <w:tcPr>
+            <w:tcW w:w="2710" w:type="dxa"/>
+            <w:shd w:val="clear" w:color="auto" w:fill="auto"/>
+          </w:tcPr>
+          <w:p>
+            <w:pPr>
+              <w:jc w:val="center"/>
+            </w:pPr>
+          </w:p>
+        </w:tc>
+      </w:tr>
+      <w:tr>
+        <w:tc>
+          <w:tcPr>
+            <w:tcW w:w="3118" w:type="dxa"/>
+          </w:tcPr>
+          <w:p>
+            <w:r>
+              <w:t>Victoire</w:t>
+            </w:r>
+          </w:p>
+        </w:tc>
+        <w:tc>
+          <w:tcPr>
+            <w:tcW w:w="3232" w:type="dxa"/>
+            <w:shd w:val="clear" w:color="auto" w:fill="auto"/>
+          </w:tcPr>
+          <w:p>
+            <w:pPr>
+              <w:jc w:val="center"/>
+            </w:pPr>
+          </w:p>
+        </w:tc>
+        <w:tc>
+          <w:tcPr>
+            <w:tcW w:w="2710" w:type="dxa"/>
+            <w:shd w:val="clear" w:color="auto" w:fill="92D050"/>
+          </w:tcPr>
+          <w:p>
+            <w:pPr>
+              <w:jc w:val="center"/>
+            </w:pPr>
+            <w:r>
+              <w:t>OK</w:t>
+            </w:r>
+          </w:p>
+        </w:tc>
+      </w:tr>
+      <w:tr>
+        <w:tc>
+          <w:tcPr>
+            <w:tcW w:w="3118" w:type="dxa"/>
+          </w:tcPr>
+          <w:p>
+            <w:r>
+              <w:t>Défaite</w:t>
+            </w:r>
+          </w:p>
+        </w:tc>
+        <w:tc>
+          <w:tcPr>
+            <w:tcW w:w="3232" w:type="dxa"/>
+            <w:shd w:val="clear" w:color="auto" w:fill="auto"/>
+          </w:tcPr>
+          <w:p>
+            <w:pPr>
+              <w:jc w:val="center"/>
+            </w:pPr>
+          </w:p>
+        </w:tc>
+        <w:tc>
+          <w:tcPr>
+            <w:tcW w:w="2710" w:type="dxa"/>
+          </w:tcPr>
+          <w:p>
+            <w:pPr>
+              <w:jc w:val="center"/>
+            </w:pPr>
+          </w:p>
+        </w:tc>
+      </w:tr>
+      <w:tr>
+        <w:tc>
+          <w:tcPr>
+            <w:tcW w:w="3118" w:type="dxa"/>
           </w:tcPr>
           <w:p>
             <w:r>
@@ -6522,8 +6514,18 @@
         </w:tc>
         <w:tc>
           <w:tcPr>
-            <w:tcW w:w="4530" w:type="dxa"/>
+            <w:tcW w:w="3232" w:type="dxa"/>
             <w:shd w:val="clear" w:color="auto" w:fill="auto"/>
+          </w:tcPr>
+          <w:p>
+            <w:pPr>
+              <w:jc w:val="center"/>
+            </w:pPr>
+          </w:p>
+        </w:tc>
+        <w:tc>
+          <w:tcPr>
+            <w:tcW w:w="2710" w:type="dxa"/>
           </w:tcPr>
           <w:p>
             <w:pPr>
@@ -7141,27 +7143,14 @@
     <w:r>
       <w:tab/>
     </w:r>
-    <w:r>
-      <w:fldChar w:fldCharType="begin"/>
-    </w:r>
-    <w:r>
-      <w:instrText xml:space="preserve"> SAVEDATE  \* MERGEFORMAT </w:instrText>
-    </w:r>
-    <w:r>
-      <w:fldChar w:fldCharType="separate"/>
-    </w:r>
-    <w:r>
-      <w:rPr>
-        <w:noProof/>
-      </w:rPr>
-      <w:t>28/03/2019 15:43:00</w:t>
-    </w:r>
-    <w:r>
-      <w:rPr>
-        <w:noProof/>
-      </w:rPr>
-      <w:fldChar w:fldCharType="end"/>
-    </w:r>
+    <w:fldSimple w:instr=" SAVEDATE  \* MERGEFORMAT ">
+      <w:r>
+        <w:rPr>
+          <w:noProof/>
+        </w:rPr>
+        <w:t>29/03/2019 09:34:00</w:t>
+      </w:r>
+    </w:fldSimple>
     <w:r>
       <w:rPr>
         <w:rStyle w:val="Numrodepage"/>
@@ -12114,7 +12103,7 @@
 </file>
 
 <file path=customXml/itemProps1.xml><?xml version="1.0" encoding="utf-8"?>
-<ds:datastoreItem xmlns:ds="http://schemas.openxmlformats.org/officeDocument/2006/customXml" ds:itemID="{0F272CC2-F889-4E51-84FC-3730C32986C1}">
+<ds:datastoreItem xmlns:ds="http://schemas.openxmlformats.org/officeDocument/2006/customXml" ds:itemID="{6AA41AD6-521E-4600-A4DD-24E86A95F766}">
   <ds:schemaRefs>
     <ds:schemaRef ds:uri="http://schemas.openxmlformats.org/officeDocument/2006/bibliography"/>
   </ds:schemaRefs>

--- a/Doc/Documentation de projet.docx
+++ b/Doc/Documentation de projet.docx
@@ -1,6 +1,6 @@
 
 <file path=word/document.xml><?xml version="1.0" encoding="utf-8"?>
-<w:document xmlns:wpc="http://schemas.microsoft.com/office/word/2010/wordprocessingCanvas" xmlns:cx="http://schemas.microsoft.com/office/drawing/2014/chartex" xmlns:cx1="http://schemas.microsoft.com/office/drawing/2015/9/8/chartex" xmlns:mc="http://schemas.openxmlformats.org/markup-compatibility/2006" xmlns:o="urn:schemas-microsoft-com:office:office" xmlns:r="http://schemas.openxmlformats.org/officeDocument/2006/relationships" xmlns:m="http://schemas.openxmlformats.org/officeDocument/2006/math" xmlns:v="urn:schemas-microsoft-com:vml" xmlns:wp14="http://schemas.microsoft.com/office/word/2010/wordprocessingDrawing" xmlns:wp="http://schemas.openxmlformats.org/drawingml/2006/wordprocessingDrawing" xmlns:w10="urn:schemas-microsoft-com:office:word" xmlns:w="http://schemas.openxmlformats.org/wordprocessingml/2006/main" xmlns:w14="http://schemas.microsoft.com/office/word/2010/wordml" xmlns:w15="http://schemas.microsoft.com/office/word/2012/wordml" xmlns:w16se="http://schemas.microsoft.com/office/word/2015/wordml/symex" xmlns:wpg="http://schemas.microsoft.com/office/word/2010/wordprocessingGroup" xmlns:wpi="http://schemas.microsoft.com/office/word/2010/wordprocessingInk" xmlns:wne="http://schemas.microsoft.com/office/word/2006/wordml" xmlns:wps="http://schemas.microsoft.com/office/word/2010/wordprocessingShape" mc:Ignorable="w14 w15 w16se wp14">
+<w:document xmlns:wpc="http://schemas.microsoft.com/office/word/2010/wordprocessingCanvas" xmlns:cx="http://schemas.microsoft.com/office/drawing/2014/chartex" xmlns:cx1="http://schemas.microsoft.com/office/drawing/2015/9/8/chartex" xmlns:cx2="http://schemas.microsoft.com/office/drawing/2015/10/21/chartex" xmlns:cx3="http://schemas.microsoft.com/office/drawing/2016/5/9/chartex" xmlns:cx4="http://schemas.microsoft.com/office/drawing/2016/5/10/chartex" xmlns:cx5="http://schemas.microsoft.com/office/drawing/2016/5/11/chartex" xmlns:cx6="http://schemas.microsoft.com/office/drawing/2016/5/12/chartex" xmlns:cx7="http://schemas.microsoft.com/office/drawing/2016/5/13/chartex" xmlns:cx8="http://schemas.microsoft.com/office/drawing/2016/5/14/chartex" xmlns:mc="http://schemas.openxmlformats.org/markup-compatibility/2006" xmlns:aink="http://schemas.microsoft.com/office/drawing/2016/ink" xmlns:am3d="http://schemas.microsoft.com/office/drawing/2017/model3d" xmlns:o="urn:schemas-microsoft-com:office:office" xmlns:r="http://schemas.openxmlformats.org/officeDocument/2006/relationships" xmlns:m="http://schemas.openxmlformats.org/officeDocument/2006/math" xmlns:v="urn:schemas-microsoft-com:vml" xmlns:wp14="http://schemas.microsoft.com/office/word/2010/wordprocessingDrawing" xmlns:wp="http://schemas.openxmlformats.org/drawingml/2006/wordprocessingDrawing" xmlns:w10="urn:schemas-microsoft-com:office:word" xmlns:w="http://schemas.openxmlformats.org/wordprocessingml/2006/main" xmlns:w14="http://schemas.microsoft.com/office/word/2010/wordml" xmlns:w15="http://schemas.microsoft.com/office/word/2012/wordml" xmlns:w16cid="http://schemas.microsoft.com/office/word/2016/wordml/cid" xmlns:w16se="http://schemas.microsoft.com/office/word/2015/wordml/symex" xmlns:wpg="http://schemas.microsoft.com/office/word/2010/wordprocessingGroup" xmlns:wpi="http://schemas.microsoft.com/office/word/2010/wordprocessingInk" xmlns:wne="http://schemas.microsoft.com/office/word/2006/wordml" xmlns:wps="http://schemas.microsoft.com/office/word/2010/wordprocessingShape" mc:Ignorable="w14 w15 w16se w16cid wp14">
   <w:body>
     <w:p>
       <w:pPr>
@@ -5798,14 +5798,12 @@
           <w:i w:val="0"/>
         </w:rPr>
       </w:pPr>
-      <w:proofErr w:type="spellStart"/>
       <w:r>
         <w:t>P</w:t>
       </w:r>
       <w:r>
         <w:t>seudo-code</w:t>
       </w:r>
-      <w:proofErr w:type="spellEnd"/>
       <w:r>
         <w:t xml:space="preserve"> ou organigramme</w:t>
       </w:r>
@@ -6383,19 +6381,17 @@
         <w:tc>
           <w:tcPr>
             <w:tcW w:w="2710" w:type="dxa"/>
-            <w:shd w:val="clear" w:color="auto" w:fill="92D050"/>
+            <w:shd w:val="clear" w:color="auto" w:fill="FF0000"/>
           </w:tcPr>
           <w:p>
             <w:pPr>
               <w:jc w:val="center"/>
             </w:pPr>
             <w:r>
-              <w:t>OK</w:t>
-            </w:r>
-          </w:p>
-        </w:tc>
-        <w:bookmarkStart w:id="40" w:name="_GoBack"/>
-        <w:bookmarkEnd w:id="40"/>
+              <w:t>KO</w:t>
+            </w:r>
+          </w:p>
+        </w:tc>
       </w:tr>
       <w:tr>
         <w:tc>
@@ -6544,9 +6540,9 @@
           <w:iCs/>
         </w:rPr>
       </w:pPr>
-      <w:bookmarkStart w:id="41" w:name="_Toc25553322"/>
-      <w:bookmarkStart w:id="42" w:name="_Toc71691026"/>
-      <w:bookmarkStart w:id="43" w:name="_Toc2333871"/>
+      <w:bookmarkStart w:id="40" w:name="_Toc25553322"/>
+      <w:bookmarkStart w:id="41" w:name="_Toc71691026"/>
+      <w:bookmarkStart w:id="42" w:name="_Toc2333871"/>
       <w:r>
         <w:rPr>
           <w:i w:val="0"/>
@@ -6554,7 +6550,7 @@
         </w:rPr>
         <w:t xml:space="preserve">Erreurs </w:t>
       </w:r>
-      <w:bookmarkEnd w:id="41"/>
+      <w:bookmarkEnd w:id="40"/>
       <w:r>
         <w:rPr>
           <w:i w:val="0"/>
@@ -6562,8 +6558,8 @@
         </w:rPr>
         <w:t>restantes</w:t>
       </w:r>
+      <w:bookmarkEnd w:id="41"/>
       <w:bookmarkEnd w:id="42"/>
-      <w:bookmarkEnd w:id="43"/>
       <w:r>
         <w:rPr>
           <w:i w:val="0"/>
@@ -6576,7 +6572,7 @@
       <w:pPr>
         <w:pStyle w:val="Help"/>
       </w:pPr>
-      <w:bookmarkStart w:id="44" w:name="_Toc25553323"/>
+      <w:bookmarkStart w:id="43" w:name="_Toc25553323"/>
       <w:r>
         <w:t xml:space="preserve">S'il reste encore des </w:t>
       </w:r>
@@ -6612,7 +6608,7 @@
       <w:r>
         <w:t>Conséquences sur l'utilisation du produit</w:t>
       </w:r>
-      <w:bookmarkEnd w:id="44"/>
+      <w:bookmarkEnd w:id="43"/>
     </w:p>
     <w:p>
       <w:pPr>
@@ -6633,17 +6629,19 @@
           <w:tab w:val="num" w:pos="360"/>
         </w:tabs>
       </w:pPr>
-      <w:bookmarkStart w:id="45" w:name="_Toc25553328"/>
-      <w:bookmarkStart w:id="46" w:name="_Toc71703263"/>
-      <w:bookmarkStart w:id="47" w:name="_Toc2333872"/>
+      <w:bookmarkStart w:id="44" w:name="_Toc25553328"/>
+      <w:bookmarkStart w:id="45" w:name="_Toc71703263"/>
+      <w:bookmarkStart w:id="46" w:name="_Toc2333872"/>
       <w:r>
         <w:t>C</w:t>
       </w:r>
+      <w:bookmarkEnd w:id="44"/>
       <w:bookmarkEnd w:id="45"/>
+      <w:r>
+        <w:t>onclusions</w:t>
+      </w:r>
+      <w:bookmarkStart w:id="47" w:name="_GoBack"/>
       <w:bookmarkEnd w:id="46"/>
-      <w:r>
-        <w:t>onclusions</w:t>
-      </w:r>
       <w:bookmarkEnd w:id="47"/>
     </w:p>
     <w:p>
@@ -7071,7 +7069,7 @@
 </file>
 
 <file path=word/endnotes.xml><?xml version="1.0" encoding="utf-8"?>
-<w:endnotes xmlns:wpc="http://schemas.microsoft.com/office/word/2010/wordprocessingCanvas" xmlns:cx="http://schemas.microsoft.com/office/drawing/2014/chartex" xmlns:cx1="http://schemas.microsoft.com/office/drawing/2015/9/8/chartex" xmlns:mc="http://schemas.openxmlformats.org/markup-compatibility/2006" xmlns:o="urn:schemas-microsoft-com:office:office" xmlns:r="http://schemas.openxmlformats.org/officeDocument/2006/relationships" xmlns:m="http://schemas.openxmlformats.org/officeDocument/2006/math" xmlns:v="urn:schemas-microsoft-com:vml" xmlns:wp14="http://schemas.microsoft.com/office/word/2010/wordprocessingDrawing" xmlns:wp="http://schemas.openxmlformats.org/drawingml/2006/wordprocessingDrawing" xmlns:w10="urn:schemas-microsoft-com:office:word" xmlns:w="http://schemas.openxmlformats.org/wordprocessingml/2006/main" xmlns:w14="http://schemas.microsoft.com/office/word/2010/wordml" xmlns:w15="http://schemas.microsoft.com/office/word/2012/wordml" xmlns:w16se="http://schemas.microsoft.com/office/word/2015/wordml/symex" xmlns:wpg="http://schemas.microsoft.com/office/word/2010/wordprocessingGroup" xmlns:wpi="http://schemas.microsoft.com/office/word/2010/wordprocessingInk" xmlns:wne="http://schemas.microsoft.com/office/word/2006/wordml" xmlns:wps="http://schemas.microsoft.com/office/word/2010/wordprocessingShape" mc:Ignorable="w14 w15 w16se wp14">
+<w:endnotes xmlns:wpc="http://schemas.microsoft.com/office/word/2010/wordprocessingCanvas" xmlns:cx="http://schemas.microsoft.com/office/drawing/2014/chartex" xmlns:cx1="http://schemas.microsoft.com/office/drawing/2015/9/8/chartex" xmlns:cx2="http://schemas.microsoft.com/office/drawing/2015/10/21/chartex" xmlns:cx3="http://schemas.microsoft.com/office/drawing/2016/5/9/chartex" xmlns:cx4="http://schemas.microsoft.com/office/drawing/2016/5/10/chartex" xmlns:cx5="http://schemas.microsoft.com/office/drawing/2016/5/11/chartex" xmlns:cx6="http://schemas.microsoft.com/office/drawing/2016/5/12/chartex" xmlns:cx7="http://schemas.microsoft.com/office/drawing/2016/5/13/chartex" xmlns:cx8="http://schemas.microsoft.com/office/drawing/2016/5/14/chartex" xmlns:mc="http://schemas.openxmlformats.org/markup-compatibility/2006" xmlns:aink="http://schemas.microsoft.com/office/drawing/2016/ink" xmlns:am3d="http://schemas.microsoft.com/office/drawing/2017/model3d" xmlns:o="urn:schemas-microsoft-com:office:office" xmlns:r="http://schemas.openxmlformats.org/officeDocument/2006/relationships" xmlns:m="http://schemas.openxmlformats.org/officeDocument/2006/math" xmlns:v="urn:schemas-microsoft-com:vml" xmlns:wp14="http://schemas.microsoft.com/office/word/2010/wordprocessingDrawing" xmlns:wp="http://schemas.openxmlformats.org/drawingml/2006/wordprocessingDrawing" xmlns:w10="urn:schemas-microsoft-com:office:word" xmlns:w="http://schemas.openxmlformats.org/wordprocessingml/2006/main" xmlns:w14="http://schemas.microsoft.com/office/word/2010/wordml" xmlns:w15="http://schemas.microsoft.com/office/word/2012/wordml" xmlns:w16cid="http://schemas.microsoft.com/office/word/2016/wordml/cid" xmlns:w16se="http://schemas.microsoft.com/office/word/2015/wordml/symex" xmlns:wpg="http://schemas.microsoft.com/office/word/2010/wordprocessingGroup" xmlns:wpi="http://schemas.microsoft.com/office/word/2010/wordprocessingInk" xmlns:wne="http://schemas.microsoft.com/office/word/2006/wordml" xmlns:wps="http://schemas.microsoft.com/office/word/2010/wordprocessingShape" mc:Ignorable="w14 w15 w16se w16cid wp14">
   <w:endnote w:type="separator" w:id="-1">
     <w:p>
       <w:r>
@@ -7090,7 +7088,7 @@
 </file>
 
 <file path=word/footer1.xml><?xml version="1.0" encoding="utf-8"?>
-<w:ftr xmlns:wpc="http://schemas.microsoft.com/office/word/2010/wordprocessingCanvas" xmlns:cx="http://schemas.microsoft.com/office/drawing/2014/chartex" xmlns:cx1="http://schemas.microsoft.com/office/drawing/2015/9/8/chartex" xmlns:mc="http://schemas.openxmlformats.org/markup-compatibility/2006" xmlns:o="urn:schemas-microsoft-com:office:office" xmlns:r="http://schemas.openxmlformats.org/officeDocument/2006/relationships" xmlns:m="http://schemas.openxmlformats.org/officeDocument/2006/math" xmlns:v="urn:schemas-microsoft-com:vml" xmlns:wp14="http://schemas.microsoft.com/office/word/2010/wordprocessingDrawing" xmlns:wp="http://schemas.openxmlformats.org/drawingml/2006/wordprocessingDrawing" xmlns:w10="urn:schemas-microsoft-com:office:word" xmlns:w="http://schemas.openxmlformats.org/wordprocessingml/2006/main" xmlns:w14="http://schemas.microsoft.com/office/word/2010/wordml" xmlns:w15="http://schemas.microsoft.com/office/word/2012/wordml" xmlns:w16se="http://schemas.microsoft.com/office/word/2015/wordml/symex" xmlns:wpg="http://schemas.microsoft.com/office/word/2010/wordprocessingGroup" xmlns:wpi="http://schemas.microsoft.com/office/word/2010/wordprocessingInk" xmlns:wne="http://schemas.microsoft.com/office/word/2006/wordml" xmlns:wps="http://schemas.microsoft.com/office/word/2010/wordprocessingShape" mc:Ignorable="w14 w15 w16se wp14">
+<w:ftr xmlns:wpc="http://schemas.microsoft.com/office/word/2010/wordprocessingCanvas" xmlns:cx="http://schemas.microsoft.com/office/drawing/2014/chartex" xmlns:cx1="http://schemas.microsoft.com/office/drawing/2015/9/8/chartex" xmlns:cx2="http://schemas.microsoft.com/office/drawing/2015/10/21/chartex" xmlns:cx3="http://schemas.microsoft.com/office/drawing/2016/5/9/chartex" xmlns:cx4="http://schemas.microsoft.com/office/drawing/2016/5/10/chartex" xmlns:cx5="http://schemas.microsoft.com/office/drawing/2016/5/11/chartex" xmlns:cx6="http://schemas.microsoft.com/office/drawing/2016/5/12/chartex" xmlns:cx7="http://schemas.microsoft.com/office/drawing/2016/5/13/chartex" xmlns:cx8="http://schemas.microsoft.com/office/drawing/2016/5/14/chartex" xmlns:mc="http://schemas.openxmlformats.org/markup-compatibility/2006" xmlns:aink="http://schemas.microsoft.com/office/drawing/2016/ink" xmlns:am3d="http://schemas.microsoft.com/office/drawing/2017/model3d" xmlns:o="urn:schemas-microsoft-com:office:office" xmlns:r="http://schemas.openxmlformats.org/officeDocument/2006/relationships" xmlns:m="http://schemas.openxmlformats.org/officeDocument/2006/math" xmlns:v="urn:schemas-microsoft-com:vml" xmlns:wp14="http://schemas.microsoft.com/office/word/2010/wordprocessingDrawing" xmlns:wp="http://schemas.openxmlformats.org/drawingml/2006/wordprocessingDrawing" xmlns:w10="urn:schemas-microsoft-com:office:word" xmlns:w="http://schemas.openxmlformats.org/wordprocessingml/2006/main" xmlns:w14="http://schemas.microsoft.com/office/word/2010/wordml" xmlns:w15="http://schemas.microsoft.com/office/word/2012/wordml" xmlns:w16cid="http://schemas.microsoft.com/office/word/2016/wordml/cid" xmlns:w16se="http://schemas.microsoft.com/office/word/2015/wordml/symex" xmlns:wpg="http://schemas.microsoft.com/office/word/2010/wordprocessingGroup" xmlns:wpi="http://schemas.microsoft.com/office/word/2010/wordprocessingInk" xmlns:wne="http://schemas.microsoft.com/office/word/2006/wordml" xmlns:wps="http://schemas.microsoft.com/office/word/2010/wordprocessingShape" mc:Ignorable="w14 w15 w16se w16cid wp14">
   <w:p>
     <w:pPr>
       <w:pStyle w:val="Pieddepage"/>
@@ -7099,13 +7097,8 @@
       </w:pBdr>
     </w:pPr>
     <w:r>
-      <w:t xml:space="preserve">Christopher </w:t>
+      <w:t>Christopher Pardo</w:t>
     </w:r>
-    <w:proofErr w:type="spellStart"/>
-    <w:r>
-      <w:t>Pardo</w:t>
-    </w:r>
-    <w:proofErr w:type="spellEnd"/>
     <w:r>
       <w:tab/>
     </w:r>
@@ -7143,14 +7136,36 @@
     <w:r>
       <w:tab/>
     </w:r>
-    <w:fldSimple w:instr=" SAVEDATE  \* MERGEFORMAT ">
-      <w:r>
-        <w:rPr>
-          <w:noProof/>
-        </w:rPr>
-        <w:t>29/03/2019 09:34:00</w:t>
-      </w:r>
-    </w:fldSimple>
+    <w:r>
+      <w:rPr>
+        <w:noProof/>
+      </w:rPr>
+      <w:fldChar w:fldCharType="begin"/>
+    </w:r>
+    <w:r>
+      <w:rPr>
+        <w:noProof/>
+      </w:rPr>
+      <w:instrText xml:space="preserve"> SAVEDATE  \* MERGEFORMAT </w:instrText>
+    </w:r>
+    <w:r>
+      <w:rPr>
+        <w:noProof/>
+      </w:rPr>
+      <w:fldChar w:fldCharType="separate"/>
+    </w:r>
+    <w:r>
+      <w:rPr>
+        <w:noProof/>
+      </w:rPr>
+      <w:t>01/04/2019 09:27:00</w:t>
+    </w:r>
+    <w:r>
+      <w:rPr>
+        <w:noProof/>
+      </w:rPr>
+      <w:fldChar w:fldCharType="end"/>
+    </w:r>
     <w:r>
       <w:rPr>
         <w:rStyle w:val="Numrodepage"/>
@@ -7162,7 +7177,7 @@
 </file>
 
 <file path=word/footnotes.xml><?xml version="1.0" encoding="utf-8"?>
-<w:footnotes xmlns:wpc="http://schemas.microsoft.com/office/word/2010/wordprocessingCanvas" xmlns:cx="http://schemas.microsoft.com/office/drawing/2014/chartex" xmlns:cx1="http://schemas.microsoft.com/office/drawing/2015/9/8/chartex" xmlns:mc="http://schemas.openxmlformats.org/markup-compatibility/2006" xmlns:o="urn:schemas-microsoft-com:office:office" xmlns:r="http://schemas.openxmlformats.org/officeDocument/2006/relationships" xmlns:m="http://schemas.openxmlformats.org/officeDocument/2006/math" xmlns:v="urn:schemas-microsoft-com:vml" xmlns:wp14="http://schemas.microsoft.com/office/word/2010/wordprocessingDrawing" xmlns:wp="http://schemas.openxmlformats.org/drawingml/2006/wordprocessingDrawing" xmlns:w10="urn:schemas-microsoft-com:office:word" xmlns:w="http://schemas.openxmlformats.org/wordprocessingml/2006/main" xmlns:w14="http://schemas.microsoft.com/office/word/2010/wordml" xmlns:w15="http://schemas.microsoft.com/office/word/2012/wordml" xmlns:w16se="http://schemas.microsoft.com/office/word/2015/wordml/symex" xmlns:wpg="http://schemas.microsoft.com/office/word/2010/wordprocessingGroup" xmlns:wpi="http://schemas.microsoft.com/office/word/2010/wordprocessingInk" xmlns:wne="http://schemas.microsoft.com/office/word/2006/wordml" xmlns:wps="http://schemas.microsoft.com/office/word/2010/wordprocessingShape" mc:Ignorable="w14 w15 w16se wp14">
+<w:footnotes xmlns:wpc="http://schemas.microsoft.com/office/word/2010/wordprocessingCanvas" xmlns:cx="http://schemas.microsoft.com/office/drawing/2014/chartex" xmlns:cx1="http://schemas.microsoft.com/office/drawing/2015/9/8/chartex" xmlns:cx2="http://schemas.microsoft.com/office/drawing/2015/10/21/chartex" xmlns:cx3="http://schemas.microsoft.com/office/drawing/2016/5/9/chartex" xmlns:cx4="http://schemas.microsoft.com/office/drawing/2016/5/10/chartex" xmlns:cx5="http://schemas.microsoft.com/office/drawing/2016/5/11/chartex" xmlns:cx6="http://schemas.microsoft.com/office/drawing/2016/5/12/chartex" xmlns:cx7="http://schemas.microsoft.com/office/drawing/2016/5/13/chartex" xmlns:cx8="http://schemas.microsoft.com/office/drawing/2016/5/14/chartex" xmlns:mc="http://schemas.openxmlformats.org/markup-compatibility/2006" xmlns:aink="http://schemas.microsoft.com/office/drawing/2016/ink" xmlns:am3d="http://schemas.microsoft.com/office/drawing/2017/model3d" xmlns:o="urn:schemas-microsoft-com:office:office" xmlns:r="http://schemas.openxmlformats.org/officeDocument/2006/relationships" xmlns:m="http://schemas.openxmlformats.org/officeDocument/2006/math" xmlns:v="urn:schemas-microsoft-com:vml" xmlns:wp14="http://schemas.microsoft.com/office/word/2010/wordprocessingDrawing" xmlns:wp="http://schemas.openxmlformats.org/drawingml/2006/wordprocessingDrawing" xmlns:w10="urn:schemas-microsoft-com:office:word" xmlns:w="http://schemas.openxmlformats.org/wordprocessingml/2006/main" xmlns:w14="http://schemas.microsoft.com/office/word/2010/wordml" xmlns:w15="http://schemas.microsoft.com/office/word/2012/wordml" xmlns:w16cid="http://schemas.microsoft.com/office/word/2016/wordml/cid" xmlns:w16se="http://schemas.microsoft.com/office/word/2015/wordml/symex" xmlns:wpg="http://schemas.microsoft.com/office/word/2010/wordprocessingGroup" xmlns:wpi="http://schemas.microsoft.com/office/word/2010/wordprocessingInk" xmlns:wne="http://schemas.microsoft.com/office/word/2006/wordml" xmlns:wps="http://schemas.microsoft.com/office/word/2010/wordprocessingShape" mc:Ignorable="w14 w15 w16se w16cid wp14">
   <w:footnote w:type="separator" w:id="-1">
     <w:p>
       <w:r>
@@ -7181,7 +7196,7 @@
 </file>
 
 <file path=word/header1.xml><?xml version="1.0" encoding="utf-8"?>
-<w:hdr xmlns:wpc="http://schemas.microsoft.com/office/word/2010/wordprocessingCanvas" xmlns:cx="http://schemas.microsoft.com/office/drawing/2014/chartex" xmlns:cx1="http://schemas.microsoft.com/office/drawing/2015/9/8/chartex" xmlns:mc="http://schemas.openxmlformats.org/markup-compatibility/2006" xmlns:o="urn:schemas-microsoft-com:office:office" xmlns:r="http://schemas.openxmlformats.org/officeDocument/2006/relationships" xmlns:m="http://schemas.openxmlformats.org/officeDocument/2006/math" xmlns:v="urn:schemas-microsoft-com:vml" xmlns:wp14="http://schemas.microsoft.com/office/word/2010/wordprocessingDrawing" xmlns:wp="http://schemas.openxmlformats.org/drawingml/2006/wordprocessingDrawing" xmlns:w10="urn:schemas-microsoft-com:office:word" xmlns:w="http://schemas.openxmlformats.org/wordprocessingml/2006/main" xmlns:w14="http://schemas.microsoft.com/office/word/2010/wordml" xmlns:w15="http://schemas.microsoft.com/office/word/2012/wordml" xmlns:w16se="http://schemas.microsoft.com/office/word/2015/wordml/symex" xmlns:wpg="http://schemas.microsoft.com/office/word/2010/wordprocessingGroup" xmlns:wpi="http://schemas.microsoft.com/office/word/2010/wordprocessingInk" xmlns:wne="http://schemas.microsoft.com/office/word/2006/wordml" xmlns:wps="http://schemas.microsoft.com/office/word/2010/wordprocessingShape" mc:Ignorable="w14 w15 w16se wp14">
+<w:hdr xmlns:wpc="http://schemas.microsoft.com/office/word/2010/wordprocessingCanvas" xmlns:cx="http://schemas.microsoft.com/office/drawing/2014/chartex" xmlns:cx1="http://schemas.microsoft.com/office/drawing/2015/9/8/chartex" xmlns:cx2="http://schemas.microsoft.com/office/drawing/2015/10/21/chartex" xmlns:cx3="http://schemas.microsoft.com/office/drawing/2016/5/9/chartex" xmlns:cx4="http://schemas.microsoft.com/office/drawing/2016/5/10/chartex" xmlns:cx5="http://schemas.microsoft.com/office/drawing/2016/5/11/chartex" xmlns:cx6="http://schemas.microsoft.com/office/drawing/2016/5/12/chartex" xmlns:cx7="http://schemas.microsoft.com/office/drawing/2016/5/13/chartex" xmlns:cx8="http://schemas.microsoft.com/office/drawing/2016/5/14/chartex" xmlns:mc="http://schemas.openxmlformats.org/markup-compatibility/2006" xmlns:aink="http://schemas.microsoft.com/office/drawing/2016/ink" xmlns:am3d="http://schemas.microsoft.com/office/drawing/2017/model3d" xmlns:o="urn:schemas-microsoft-com:office:office" xmlns:r="http://schemas.openxmlformats.org/officeDocument/2006/relationships" xmlns:m="http://schemas.openxmlformats.org/officeDocument/2006/math" xmlns:v="urn:schemas-microsoft-com:vml" xmlns:wp14="http://schemas.microsoft.com/office/word/2010/wordprocessingDrawing" xmlns:wp="http://schemas.openxmlformats.org/drawingml/2006/wordprocessingDrawing" xmlns:w10="urn:schemas-microsoft-com:office:word" xmlns:w="http://schemas.openxmlformats.org/wordprocessingml/2006/main" xmlns:w14="http://schemas.microsoft.com/office/word/2010/wordml" xmlns:w15="http://schemas.microsoft.com/office/word/2012/wordml" xmlns:w16cid="http://schemas.microsoft.com/office/word/2016/wordml/cid" xmlns:w16se="http://schemas.microsoft.com/office/word/2015/wordml/symex" xmlns:wpg="http://schemas.microsoft.com/office/word/2010/wordprocessingGroup" xmlns:wpi="http://schemas.microsoft.com/office/word/2010/wordprocessingInk" xmlns:wne="http://schemas.microsoft.com/office/word/2006/wordml" xmlns:wps="http://schemas.microsoft.com/office/word/2010/wordprocessingShape" mc:Ignorable="w14 w15 w16se w16cid wp14">
   <w:p>
     <w:pPr>
       <w:pStyle w:val="En-tte"/>
@@ -7279,7 +7294,7 @@
 </file>
 
 <file path=word/numbering.xml><?xml version="1.0" encoding="utf-8"?>
-<w:numbering xmlns:wpc="http://schemas.microsoft.com/office/word/2010/wordprocessingCanvas" xmlns:cx="http://schemas.microsoft.com/office/drawing/2014/chartex" xmlns:cx1="http://schemas.microsoft.com/office/drawing/2015/9/8/chartex" xmlns:mc="http://schemas.openxmlformats.org/markup-compatibility/2006" xmlns:o="urn:schemas-microsoft-com:office:office" xmlns:r="http://schemas.openxmlformats.org/officeDocument/2006/relationships" xmlns:m="http://schemas.openxmlformats.org/officeDocument/2006/math" xmlns:v="urn:schemas-microsoft-com:vml" xmlns:wp14="http://schemas.microsoft.com/office/word/2010/wordprocessingDrawing" xmlns:wp="http://schemas.openxmlformats.org/drawingml/2006/wordprocessingDrawing" xmlns:w10="urn:schemas-microsoft-com:office:word" xmlns:w="http://schemas.openxmlformats.org/wordprocessingml/2006/main" xmlns:w14="http://schemas.microsoft.com/office/word/2010/wordml" xmlns:w15="http://schemas.microsoft.com/office/word/2012/wordml" xmlns:w16se="http://schemas.microsoft.com/office/word/2015/wordml/symex" xmlns:wpg="http://schemas.microsoft.com/office/word/2010/wordprocessingGroup" xmlns:wpi="http://schemas.microsoft.com/office/word/2010/wordprocessingInk" xmlns:wne="http://schemas.microsoft.com/office/word/2006/wordml" xmlns:wps="http://schemas.microsoft.com/office/word/2010/wordprocessingShape" mc:Ignorable="w14 w15 w16se wp14">
+<w:numbering xmlns:wpc="http://schemas.microsoft.com/office/word/2010/wordprocessingCanvas" xmlns:cx="http://schemas.microsoft.com/office/drawing/2014/chartex" xmlns:cx1="http://schemas.microsoft.com/office/drawing/2015/9/8/chartex" xmlns:cx2="http://schemas.microsoft.com/office/drawing/2015/10/21/chartex" xmlns:cx3="http://schemas.microsoft.com/office/drawing/2016/5/9/chartex" xmlns:cx4="http://schemas.microsoft.com/office/drawing/2016/5/10/chartex" xmlns:cx5="http://schemas.microsoft.com/office/drawing/2016/5/11/chartex" xmlns:cx6="http://schemas.microsoft.com/office/drawing/2016/5/12/chartex" xmlns:cx7="http://schemas.microsoft.com/office/drawing/2016/5/13/chartex" xmlns:cx8="http://schemas.microsoft.com/office/drawing/2016/5/14/chartex" xmlns:mc="http://schemas.openxmlformats.org/markup-compatibility/2006" xmlns:aink="http://schemas.microsoft.com/office/drawing/2016/ink" xmlns:am3d="http://schemas.microsoft.com/office/drawing/2017/model3d" xmlns:o="urn:schemas-microsoft-com:office:office" xmlns:r="http://schemas.openxmlformats.org/officeDocument/2006/relationships" xmlns:m="http://schemas.openxmlformats.org/officeDocument/2006/math" xmlns:v="urn:schemas-microsoft-com:vml" xmlns:wp14="http://schemas.microsoft.com/office/word/2010/wordprocessingDrawing" xmlns:wp="http://schemas.openxmlformats.org/drawingml/2006/wordprocessingDrawing" xmlns:w10="urn:schemas-microsoft-com:office:word" xmlns:w="http://schemas.openxmlformats.org/wordprocessingml/2006/main" xmlns:w14="http://schemas.microsoft.com/office/word/2010/wordml" xmlns:w15="http://schemas.microsoft.com/office/word/2012/wordml" xmlns:w16cid="http://schemas.microsoft.com/office/word/2016/wordml/cid" xmlns:w16se="http://schemas.microsoft.com/office/word/2015/wordml/symex" xmlns:wpg="http://schemas.microsoft.com/office/word/2010/wordprocessingGroup" xmlns:wpi="http://schemas.microsoft.com/office/word/2010/wordprocessingInk" xmlns:wne="http://schemas.microsoft.com/office/word/2006/wordml" xmlns:wps="http://schemas.microsoft.com/office/word/2010/wordprocessingShape" mc:Ignorable="w14 w15 w16se w16cid wp14">
   <w:abstractNum w:abstractNumId="0" w15:restartNumberingAfterBreak="0">
     <w:nsid w:val="FFFFFF1D"/>
     <w:multiLevelType w:val="multilevel"/>
@@ -11002,7 +11017,7 @@
 </file>
 
 <file path=word/styles.xml><?xml version="1.0" encoding="utf-8"?>
-<w:styles xmlns:mc="http://schemas.openxmlformats.org/markup-compatibility/2006" xmlns:r="http://schemas.openxmlformats.org/officeDocument/2006/relationships" xmlns:w="http://schemas.openxmlformats.org/wordprocessingml/2006/main" xmlns:w14="http://schemas.microsoft.com/office/word/2010/wordml" xmlns:w15="http://schemas.microsoft.com/office/word/2012/wordml" xmlns:w16se="http://schemas.microsoft.com/office/word/2015/wordml/symex" mc:Ignorable="w14 w15 w16se">
+<w:styles xmlns:mc="http://schemas.openxmlformats.org/markup-compatibility/2006" xmlns:r="http://schemas.openxmlformats.org/officeDocument/2006/relationships" xmlns:w="http://schemas.openxmlformats.org/wordprocessingml/2006/main" xmlns:w14="http://schemas.microsoft.com/office/word/2010/wordml" xmlns:w15="http://schemas.microsoft.com/office/word/2012/wordml" xmlns:w16cid="http://schemas.microsoft.com/office/word/2016/wordml/cid" xmlns:w16se="http://schemas.microsoft.com/office/word/2015/wordml/symex" mc:Ignorable="w14 w15 w16se w16cid">
   <w:docDefaults>
     <w:rPrDefault>
       <w:rPr>
@@ -11012,7 +11027,7 @@
     </w:rPrDefault>
     <w:pPrDefault/>
   </w:docDefaults>
-  <w:latentStyles w:defLockedState="0" w:defUIPriority="0" w:defSemiHidden="0" w:defUnhideWhenUsed="0" w:defQFormat="0" w:count="371">
+  <w:latentStyles w:defLockedState="0" w:defUIPriority="0" w:defSemiHidden="0" w:defUnhideWhenUsed="0" w:defQFormat="0" w:count="375">
     <w:lsdException w:name="Normal" w:qFormat="1"/>
     <w:lsdException w:name="heading 1" w:qFormat="1"/>
     <w:lsdException w:name="heading 2" w:qFormat="1"/>
@@ -11032,7 +11047,11 @@
     <w:lsdException w:name="Hyperlink" w:uiPriority="99"/>
     <w:lsdException w:name="Strong" w:qFormat="1"/>
     <w:lsdException w:name="Emphasis" w:qFormat="1"/>
-    <w:lsdException w:name="Normal Table" w:semiHidden="1" w:unhideWhenUsed="1"/>
+    <w:lsdException w:name="HTML Preformatted" w:semiHidden="1" w:unhideWhenUsed="1"/>
+    <w:lsdException w:name="No List" w:semiHidden="1" w:unhideWhenUsed="1"/>
+    <w:lsdException w:name="Outline List 1" w:semiHidden="1" w:unhideWhenUsed="1"/>
+    <w:lsdException w:name="Outline List 2" w:semiHidden="1" w:unhideWhenUsed="1"/>
+    <w:lsdException w:name="Outline List 3" w:semiHidden="1" w:unhideWhenUsed="1"/>
     <w:lsdException w:name="Table Simple 1" w:semiHidden="1" w:unhideWhenUsed="1"/>
     <w:lsdException w:name="Table Simple 2" w:semiHidden="1" w:unhideWhenUsed="1"/>
     <w:lsdException w:name="Table Simple 3" w:semiHidden="1" w:unhideWhenUsed="1"/>
@@ -11071,13 +11090,11 @@
     <w:lsdException w:name="Table Elegant" w:semiHidden="1" w:unhideWhenUsed="1"/>
     <w:lsdException w:name="Table Professional" w:semiHidden="1" w:unhideWhenUsed="1"/>
     <w:lsdException w:name="Table Subtle 1" w:semiHidden="1" w:unhideWhenUsed="1"/>
-    <w:lsdException w:name="Table Subtle 2" w:semiHidden="1" w:unhideWhenUsed="1"/>
     <w:lsdException w:name="Table Web 1" w:semiHidden="1" w:unhideWhenUsed="1"/>
     <w:lsdException w:name="Table Web 2" w:semiHidden="1" w:unhideWhenUsed="1"/>
-    <w:lsdException w:name="Table Web 3" w:semiHidden="1" w:unhideWhenUsed="1"/>
     <w:lsdException w:name="Table Grid" w:uiPriority="39"/>
     <w:lsdException w:name="Table Theme" w:semiHidden="1" w:unhideWhenUsed="1"/>
-    <w:lsdException w:name="Placeholder Text" w:uiPriority="67"/>
+    <w:lsdException w:name="Placeholder Text" w:semiHidden="1" w:uiPriority="67"/>
     <w:lsdException w:name="No Spacing" w:uiPriority="68"/>
     <w:lsdException w:name="Light Shading" w:uiPriority="69"/>
     <w:lsdException w:name="Light List" w:uiPriority="70"/>
@@ -11099,7 +11116,7 @@
     <w:lsdException w:name="Medium Shading 1 Accent 1" w:uiPriority="68"/>
     <w:lsdException w:name="Medium Shading 2 Accent 1" w:uiPriority="69"/>
     <w:lsdException w:name="Medium List 1 Accent 1" w:uiPriority="70"/>
-    <w:lsdException w:name="Revision" w:uiPriority="71"/>
+    <w:lsdException w:name="Revision" w:semiHidden="1" w:uiPriority="71"/>
     <w:lsdException w:name="List Paragraph" w:uiPriority="72"/>
     <w:lsdException w:name="Quote" w:uiPriority="73"/>
     <w:lsdException w:name="Intense Quote" w:uiPriority="60"/>
@@ -11292,6 +11309,10 @@
     <w:lsdException w:name="List Table 5 Dark Accent 6" w:uiPriority="50"/>
     <w:lsdException w:name="List Table 6 Colorful Accent 6" w:uiPriority="51"/>
     <w:lsdException w:name="List Table 7 Colorful Accent 6" w:uiPriority="52"/>
+    <w:lsdException w:name="Mention" w:semiHidden="1" w:uiPriority="99" w:unhideWhenUsed="1"/>
+    <w:lsdException w:name="Smart Hyperlink" w:semiHidden="1" w:uiPriority="99" w:unhideWhenUsed="1"/>
+    <w:lsdException w:name="Hashtag" w:semiHidden="1" w:uiPriority="99" w:unhideWhenUsed="1"/>
+    <w:lsdException w:name="Unresolved Mention" w:semiHidden="1" w:uiPriority="99" w:unhideWhenUsed="1"/>
   </w:latentStyles>
   <w:style w:type="paragraph" w:default="1" w:styleId="Normal">
     <w:name w:val="Normal"/>
@@ -12103,7 +12124,7 @@
 </file>
 
 <file path=customXml/itemProps1.xml><?xml version="1.0" encoding="utf-8"?>
-<ds:datastoreItem xmlns:ds="http://schemas.openxmlformats.org/officeDocument/2006/customXml" ds:itemID="{6AA41AD6-521E-4600-A4DD-24E86A95F766}">
+<ds:datastoreItem xmlns:ds="http://schemas.openxmlformats.org/officeDocument/2006/customXml" ds:itemID="{B773F55E-7D36-4006-8C3C-7DBB47D1EEC2}">
   <ds:schemaRefs>
     <ds:schemaRef ds:uri="http://schemas.openxmlformats.org/officeDocument/2006/bibliography"/>
   </ds:schemaRefs>

--- a/Doc/Documentation de projet.docx
+++ b/Doc/Documentation de projet.docx
@@ -1,6 +1,6 @@
 
 <file path=word/document.xml><?xml version="1.0" encoding="utf-8"?>
-<w:document xmlns:wpc="http://schemas.microsoft.com/office/word/2010/wordprocessingCanvas" xmlns:cx="http://schemas.microsoft.com/office/drawing/2014/chartex" xmlns:cx1="http://schemas.microsoft.com/office/drawing/2015/9/8/chartex" xmlns:cx2="http://schemas.microsoft.com/office/drawing/2015/10/21/chartex" xmlns:cx3="http://schemas.microsoft.com/office/drawing/2016/5/9/chartex" xmlns:cx4="http://schemas.microsoft.com/office/drawing/2016/5/10/chartex" xmlns:cx5="http://schemas.microsoft.com/office/drawing/2016/5/11/chartex" xmlns:cx6="http://schemas.microsoft.com/office/drawing/2016/5/12/chartex" xmlns:cx7="http://schemas.microsoft.com/office/drawing/2016/5/13/chartex" xmlns:cx8="http://schemas.microsoft.com/office/drawing/2016/5/14/chartex" xmlns:mc="http://schemas.openxmlformats.org/markup-compatibility/2006" xmlns:aink="http://schemas.microsoft.com/office/drawing/2016/ink" xmlns:am3d="http://schemas.microsoft.com/office/drawing/2017/model3d" xmlns:o="urn:schemas-microsoft-com:office:office" xmlns:r="http://schemas.openxmlformats.org/officeDocument/2006/relationships" xmlns:m="http://schemas.openxmlformats.org/officeDocument/2006/math" xmlns:v="urn:schemas-microsoft-com:vml" xmlns:wp14="http://schemas.microsoft.com/office/word/2010/wordprocessingDrawing" xmlns:wp="http://schemas.openxmlformats.org/drawingml/2006/wordprocessingDrawing" xmlns:w10="urn:schemas-microsoft-com:office:word" xmlns:w="http://schemas.openxmlformats.org/wordprocessingml/2006/main" xmlns:w14="http://schemas.microsoft.com/office/word/2010/wordml" xmlns:w15="http://schemas.microsoft.com/office/word/2012/wordml" xmlns:w16cid="http://schemas.microsoft.com/office/word/2016/wordml/cid" xmlns:w16se="http://schemas.microsoft.com/office/word/2015/wordml/symex" xmlns:wpg="http://schemas.microsoft.com/office/word/2010/wordprocessingGroup" xmlns:wpi="http://schemas.microsoft.com/office/word/2010/wordprocessingInk" xmlns:wne="http://schemas.microsoft.com/office/word/2006/wordml" xmlns:wps="http://schemas.microsoft.com/office/word/2010/wordprocessingShape" mc:Ignorable="w14 w15 w16se w16cid wp14">
+<w:document xmlns:wpc="http://schemas.microsoft.com/office/word/2010/wordprocessingCanvas" xmlns:cx="http://schemas.microsoft.com/office/drawing/2014/chartex" xmlns:cx1="http://schemas.microsoft.com/office/drawing/2015/9/8/chartex" xmlns:mc="http://schemas.openxmlformats.org/markup-compatibility/2006" xmlns:o="urn:schemas-microsoft-com:office:office" xmlns:r="http://schemas.openxmlformats.org/officeDocument/2006/relationships" xmlns:m="http://schemas.openxmlformats.org/officeDocument/2006/math" xmlns:v="urn:schemas-microsoft-com:vml" xmlns:wp14="http://schemas.microsoft.com/office/word/2010/wordprocessingDrawing" xmlns:wp="http://schemas.openxmlformats.org/drawingml/2006/wordprocessingDrawing" xmlns:w10="urn:schemas-microsoft-com:office:word" xmlns:w="http://schemas.openxmlformats.org/wordprocessingml/2006/main" xmlns:w14="http://schemas.microsoft.com/office/word/2010/wordml" xmlns:w15="http://schemas.microsoft.com/office/word/2012/wordml" xmlns:w16se="http://schemas.microsoft.com/office/word/2015/wordml/symex" xmlns:wpg="http://schemas.microsoft.com/office/word/2010/wordprocessingGroup" xmlns:wpi="http://schemas.microsoft.com/office/word/2010/wordprocessingInk" xmlns:wne="http://schemas.microsoft.com/office/word/2006/wordml" xmlns:wps="http://schemas.microsoft.com/office/word/2010/wordprocessingShape" mc:Ignorable="w14 w15 w16se wp14">
   <w:body>
     <w:p>
       <w:pPr>
@@ -361,7 +361,7 @@
               </wp:anchor>
             </w:drawing>
           </mc:Choice>
-          <mc:Fallback>
+          <mc:Fallback xmlns:w16cid="http://schemas.microsoft.com/office/word/2016/wordml/cid" xmlns:am3d="http://schemas.microsoft.com/office/drawing/2017/model3d" xmlns:aink="http://schemas.microsoft.com/office/drawing/2016/ink" xmlns:cx8="http://schemas.microsoft.com/office/drawing/2016/5/14/chartex" xmlns:cx7="http://schemas.microsoft.com/office/drawing/2016/5/13/chartex" xmlns:cx6="http://schemas.microsoft.com/office/drawing/2016/5/12/chartex" xmlns:cx5="http://schemas.microsoft.com/office/drawing/2016/5/11/chartex" xmlns:cx4="http://schemas.microsoft.com/office/drawing/2016/5/10/chartex" xmlns:cx3="http://schemas.microsoft.com/office/drawing/2016/5/9/chartex" xmlns:cx2="http://schemas.microsoft.com/office/drawing/2015/10/21/chartex">
             <w:pict>
               <v:shapetype w14:anchorId="77E6E388" id="_x0000_t202" coordsize="21600,21600" o:spt="202" path="m,l,21600r21600,l21600,xe">
                 <v:stroke joinstyle="miter"/>
@@ -666,7 +666,7 @@
               </wp:anchor>
             </w:drawing>
           </mc:Choice>
-          <mc:Fallback>
+          <mc:Fallback xmlns:w16cid="http://schemas.microsoft.com/office/word/2016/wordml/cid" xmlns:am3d="http://schemas.microsoft.com/office/drawing/2017/model3d" xmlns:aink="http://schemas.microsoft.com/office/drawing/2016/ink" xmlns:cx8="http://schemas.microsoft.com/office/drawing/2016/5/14/chartex" xmlns:cx7="http://schemas.microsoft.com/office/drawing/2016/5/13/chartex" xmlns:cx6="http://schemas.microsoft.com/office/drawing/2016/5/12/chartex" xmlns:cx5="http://schemas.microsoft.com/office/drawing/2016/5/11/chartex" xmlns:cx4="http://schemas.microsoft.com/office/drawing/2016/5/10/chartex" xmlns:cx3="http://schemas.microsoft.com/office/drawing/2016/5/9/chartex" xmlns:cx2="http://schemas.microsoft.com/office/drawing/2015/10/21/chartex">
             <w:pict>
               <v:shape w14:anchorId="5ECC49F9" id="Zone de texte 1" o:spid="_x0000_s1027" type="#_x0000_t202" style="position:absolute;margin-left:164pt;margin-top:2.65pt;width:119.25pt;height:53.55pt;z-index:251658240;visibility:visible;mso-wrap-style:square;mso-width-percent:0;mso-height-percent:0;mso-wrap-distance-left:9pt;mso-wrap-distance-top:0;mso-wrap-distance-right:9pt;mso-wrap-distance-bottom:0;mso-position-horizontal:absolute;mso-position-horizontal-relative:text;mso-position-vertical:absolute;mso-position-vertical-relative:text;mso-width-percent:0;mso-height-percent:0;mso-width-relative:page;mso-height-relative:page;v-text-anchor:top" o:gfxdata="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" filled="f" stroked="f">
                 <v:textbox>
@@ -4007,6 +4007,539 @@
         <w:br w:type="page"/>
       </w:r>
     </w:p>
+    <w:tbl>
+      <w:tblPr>
+        <w:tblStyle w:val="Grilledutableau"/>
+        <w:tblW w:w="0" w:type="auto"/>
+        <w:tblLook w:val="04A0" w:firstRow="1" w:lastRow="0" w:firstColumn="1" w:lastColumn="0" w:noHBand="0" w:noVBand="1"/>
+      </w:tblPr>
+      <w:tblGrid>
+        <w:gridCol w:w="3018"/>
+        <w:gridCol w:w="3021"/>
+        <w:gridCol w:w="3021"/>
+      </w:tblGrid>
+      <w:tr>
+        <w:tc>
+          <w:tcPr>
+            <w:tcW w:w="9060" w:type="dxa"/>
+            <w:gridSpan w:val="3"/>
+            <w:shd w:val="clear" w:color="auto" w:fill="4472C4" w:themeFill="accent1"/>
+          </w:tcPr>
+          <w:p>
+            <w:pPr>
+              <w:jc w:val="center"/>
+              <w:rPr>
+                <w:b/>
+              </w:rPr>
+            </w:pPr>
+            <w:r>
+              <w:rPr>
+                <w:b/>
+              </w:rPr>
+              <w:lastRenderedPageBreak/>
+              <w:t>J-T-AL-C</w:t>
+            </w:r>
+          </w:p>
+        </w:tc>
+      </w:tr>
+      <w:tr>
+        <w:tc>
+          <w:tcPr>
+            <w:tcW w:w="3018" w:type="dxa"/>
+            <w:shd w:val="clear" w:color="auto" w:fill="4472C4" w:themeFill="accent1"/>
+          </w:tcPr>
+          <w:p>
+            <w:pPr>
+              <w:rPr>
+                <w:b/>
+              </w:rPr>
+            </w:pPr>
+            <w:r>
+              <w:rPr>
+                <w:b/>
+              </w:rPr>
+              <w:t>Action</w:t>
+            </w:r>
+          </w:p>
+        </w:tc>
+        <w:tc>
+          <w:tcPr>
+            <w:tcW w:w="3021" w:type="dxa"/>
+            <w:shd w:val="clear" w:color="auto" w:fill="4472C4" w:themeFill="accent1"/>
+          </w:tcPr>
+          <w:p>
+            <w:pPr>
+              <w:rPr>
+                <w:b/>
+              </w:rPr>
+            </w:pPr>
+            <w:r>
+              <w:rPr>
+                <w:b/>
+              </w:rPr>
+              <w:t>Condition</w:t>
+            </w:r>
+          </w:p>
+        </w:tc>
+        <w:tc>
+          <w:tcPr>
+            <w:tcW w:w="3021" w:type="dxa"/>
+            <w:shd w:val="clear" w:color="auto" w:fill="4472C4" w:themeFill="accent1"/>
+          </w:tcPr>
+          <w:p>
+            <w:pPr>
+              <w:rPr>
+                <w:b/>
+              </w:rPr>
+            </w:pPr>
+            <w:r>
+              <w:rPr>
+                <w:b/>
+              </w:rPr>
+              <w:t>Réaction</w:t>
+            </w:r>
+          </w:p>
+        </w:tc>
+      </w:tr>
+      <w:tr>
+        <w:tc>
+          <w:tcPr>
+            <w:tcW w:w="3018" w:type="dxa"/>
+            <w:shd w:val="clear" w:color="auto" w:fill="auto"/>
+          </w:tcPr>
+          <w:p>
+            <w:r>
+              <w:t>Lancer</w:t>
+            </w:r>
+            <w:r>
+              <w:t xml:space="preserve"> le code</w:t>
+            </w:r>
+          </w:p>
+        </w:tc>
+        <w:tc>
+          <w:tcPr>
+            <w:tcW w:w="3021" w:type="dxa"/>
+            <w:shd w:val="clear" w:color="auto" w:fill="auto"/>
+          </w:tcPr>
+          <w:p/>
+        </w:tc>
+        <w:tc>
+          <w:tcPr>
+            <w:tcW w:w="3021" w:type="dxa"/>
+            <w:shd w:val="clear" w:color="auto" w:fill="auto"/>
+          </w:tcPr>
+          <w:p>
+            <w:r>
+              <w:t>L’ordinateur lance le programme et affiche les actions possibles</w:t>
+            </w:r>
+          </w:p>
+        </w:tc>
+      </w:tr>
+      <w:tr>
+        <w:tc>
+          <w:tcPr>
+            <w:tcW w:w="3018" w:type="dxa"/>
+            <w:shd w:val="clear" w:color="auto" w:fill="auto"/>
+          </w:tcPr>
+          <w:p>
+            <w:r>
+              <w:t>Entrer la valeur « 1 »</w:t>
+            </w:r>
+          </w:p>
+        </w:tc>
+        <w:tc>
+          <w:tcPr>
+            <w:tcW w:w="3021" w:type="dxa"/>
+            <w:shd w:val="clear" w:color="auto" w:fill="auto"/>
+          </w:tcPr>
+          <w:p/>
+        </w:tc>
+        <w:tc>
+          <w:tcPr>
+            <w:tcW w:w="3021" w:type="dxa"/>
+            <w:shd w:val="clear" w:color="auto" w:fill="auto"/>
+          </w:tcPr>
+          <w:p>
+            <w:r>
+              <w:t>Le programme dessine une grille et me demande une case où tirer</w:t>
+            </w:r>
+          </w:p>
+        </w:tc>
+      </w:tr>
+      <w:tr>
+        <w:tc>
+          <w:tcPr>
+            <w:tcW w:w="3018" w:type="dxa"/>
+            <w:shd w:val="clear" w:color="auto" w:fill="auto"/>
+          </w:tcPr>
+          <w:p>
+            <w:r>
+              <w:t>Entrer la valeur « A3 »</w:t>
+            </w:r>
+          </w:p>
+        </w:tc>
+        <w:tc>
+          <w:tcPr>
+            <w:tcW w:w="3021" w:type="dxa"/>
+            <w:shd w:val="clear" w:color="auto" w:fill="auto"/>
+          </w:tcPr>
+          <w:p/>
+        </w:tc>
+        <w:tc>
+          <w:tcPr>
+            <w:tcW w:w="3021" w:type="dxa"/>
+            <w:shd w:val="clear" w:color="auto" w:fill="auto"/>
+          </w:tcPr>
+          <w:p>
+            <w:r>
+              <w:t>Le programme affiche « À l’eau »</w:t>
+            </w:r>
+          </w:p>
+        </w:tc>
+      </w:tr>
+      <w:tr>
+        <w:tc>
+          <w:tcPr>
+            <w:tcW w:w="3018" w:type="dxa"/>
+            <w:shd w:val="clear" w:color="auto" w:fill="auto"/>
+          </w:tcPr>
+          <w:p/>
+        </w:tc>
+        <w:tc>
+          <w:tcPr>
+            <w:tcW w:w="3021" w:type="dxa"/>
+            <w:shd w:val="clear" w:color="auto" w:fill="auto"/>
+          </w:tcPr>
+          <w:p/>
+        </w:tc>
+        <w:tc>
+          <w:tcPr>
+            <w:tcW w:w="3021" w:type="dxa"/>
+            <w:shd w:val="clear" w:color="auto" w:fill="auto"/>
+          </w:tcPr>
+          <w:p>
+            <w:r>
+              <w:t>Le programme affiche la grille avec un point en « A3 » et demande où tirer</w:t>
+            </w:r>
+          </w:p>
+        </w:tc>
+      </w:tr>
+      <w:tr>
+        <w:tc>
+          <w:tcPr>
+            <w:tcW w:w="3018" w:type="dxa"/>
+            <w:shd w:val="clear" w:color="auto" w:fill="auto"/>
+          </w:tcPr>
+          <w:p>
+            <w:r>
+              <w:t>Entrer la valeur « D1 »</w:t>
+            </w:r>
+          </w:p>
+        </w:tc>
+        <w:tc>
+          <w:tcPr>
+            <w:tcW w:w="3021" w:type="dxa"/>
+            <w:shd w:val="clear" w:color="auto" w:fill="auto"/>
+          </w:tcPr>
+          <w:p/>
+        </w:tc>
+        <w:tc>
+          <w:tcPr>
+            <w:tcW w:w="3021" w:type="dxa"/>
+            <w:shd w:val="clear" w:color="auto" w:fill="auto"/>
+          </w:tcPr>
+          <w:p>
+            <w:r>
+              <w:t>Le programme affiche « Touché »</w:t>
+            </w:r>
+          </w:p>
+        </w:tc>
+      </w:tr>
+      <w:tr>
+        <w:tc>
+          <w:tcPr>
+            <w:tcW w:w="3018" w:type="dxa"/>
+            <w:tcBorders>
+              <w:bottom w:val="single" w:sz="4" w:space="0" w:color="auto"/>
+            </w:tcBorders>
+            <w:shd w:val="clear" w:color="auto" w:fill="auto"/>
+          </w:tcPr>
+          <w:p/>
+        </w:tc>
+        <w:tc>
+          <w:tcPr>
+            <w:tcW w:w="3021" w:type="dxa"/>
+            <w:tcBorders>
+              <w:bottom w:val="single" w:sz="4" w:space="0" w:color="auto"/>
+            </w:tcBorders>
+            <w:shd w:val="clear" w:color="auto" w:fill="auto"/>
+          </w:tcPr>
+          <w:p/>
+        </w:tc>
+        <w:tc>
+          <w:tcPr>
+            <w:tcW w:w="3021" w:type="dxa"/>
+            <w:tcBorders>
+              <w:bottom w:val="single" w:sz="4" w:space="0" w:color="auto"/>
+            </w:tcBorders>
+            <w:shd w:val="clear" w:color="auto" w:fill="auto"/>
+          </w:tcPr>
+          <w:p>
+            <w:r>
+              <w:t>Le programme affiche la grille avec un « X » en « D1 » et demande où tirer</w:t>
+            </w:r>
+          </w:p>
+        </w:tc>
+      </w:tr>
+      <w:tr>
+        <w:tc>
+          <w:tcPr>
+            <w:tcW w:w="3018" w:type="dxa"/>
+            <w:tcBorders>
+              <w:top w:val="single" w:sz="4" w:space="0" w:color="auto"/>
+              <w:left w:val="nil"/>
+              <w:bottom w:val="single" w:sz="4" w:space="0" w:color="auto"/>
+              <w:right w:val="nil"/>
+            </w:tcBorders>
+            <w:shd w:val="clear" w:color="auto" w:fill="auto"/>
+          </w:tcPr>
+          <w:p/>
+        </w:tc>
+        <w:tc>
+          <w:tcPr>
+            <w:tcW w:w="3021" w:type="dxa"/>
+            <w:tcBorders>
+              <w:top w:val="single" w:sz="4" w:space="0" w:color="auto"/>
+              <w:left w:val="nil"/>
+              <w:bottom w:val="single" w:sz="4" w:space="0" w:color="auto"/>
+              <w:right w:val="nil"/>
+            </w:tcBorders>
+            <w:shd w:val="clear" w:color="auto" w:fill="auto"/>
+          </w:tcPr>
+          <w:p>
+            <w:pPr>
+              <w:jc w:val="center"/>
+            </w:pPr>
+            <w:proofErr w:type="spellStart"/>
+            <w:r>
+              <w:t>etc</w:t>
+            </w:r>
+            <w:proofErr w:type="spellEnd"/>
+          </w:p>
+        </w:tc>
+        <w:tc>
+          <w:tcPr>
+            <w:tcW w:w="3021" w:type="dxa"/>
+            <w:tcBorders>
+              <w:top w:val="single" w:sz="4" w:space="0" w:color="auto"/>
+              <w:left w:val="nil"/>
+              <w:bottom w:val="single" w:sz="4" w:space="0" w:color="auto"/>
+              <w:right w:val="nil"/>
+            </w:tcBorders>
+            <w:shd w:val="clear" w:color="auto" w:fill="auto"/>
+          </w:tcPr>
+          <w:p/>
+        </w:tc>
+      </w:tr>
+      <w:tr>
+        <w:tc>
+          <w:tcPr>
+            <w:tcW w:w="3018" w:type="dxa"/>
+            <w:tcBorders>
+              <w:top w:val="single" w:sz="4" w:space="0" w:color="auto"/>
+              <w:bottom w:val="single" w:sz="4" w:space="0" w:color="auto"/>
+            </w:tcBorders>
+            <w:shd w:val="clear" w:color="auto" w:fill="auto"/>
+          </w:tcPr>
+          <w:p>
+            <w:r>
+              <w:t>Entrer la valeur  « G1 »</w:t>
+            </w:r>
+          </w:p>
+        </w:tc>
+        <w:tc>
+          <w:tcPr>
+            <w:tcW w:w="3021" w:type="dxa"/>
+            <w:tcBorders>
+              <w:top w:val="single" w:sz="4" w:space="0" w:color="auto"/>
+              <w:bottom w:val="single" w:sz="4" w:space="0" w:color="auto"/>
+            </w:tcBorders>
+            <w:shd w:val="clear" w:color="auto" w:fill="auto"/>
+          </w:tcPr>
+          <w:p>
+            <w:r>
+              <w:t>Les cases « D1 » « E1 » « F1 » ont déjà été touché</w:t>
+            </w:r>
+          </w:p>
+        </w:tc>
+        <w:tc>
+          <w:tcPr>
+            <w:tcW w:w="3021" w:type="dxa"/>
+            <w:tcBorders>
+              <w:top w:val="single" w:sz="4" w:space="0" w:color="auto"/>
+              <w:bottom w:val="single" w:sz="4" w:space="0" w:color="auto"/>
+            </w:tcBorders>
+            <w:shd w:val="clear" w:color="auto" w:fill="auto"/>
+          </w:tcPr>
+          <w:p>
+            <w:r>
+              <w:t>Le programme affiche « Touché Coulé »</w:t>
+            </w:r>
+          </w:p>
+        </w:tc>
+      </w:tr>
+      <w:tr>
+        <w:tc>
+          <w:tcPr>
+            <w:tcW w:w="3018" w:type="dxa"/>
+            <w:tcBorders>
+              <w:top w:val="single" w:sz="4" w:space="0" w:color="auto"/>
+              <w:bottom w:val="single" w:sz="4" w:space="0" w:color="auto"/>
+            </w:tcBorders>
+            <w:shd w:val="clear" w:color="auto" w:fill="auto"/>
+          </w:tcPr>
+          <w:p/>
+        </w:tc>
+        <w:tc>
+          <w:tcPr>
+            <w:tcW w:w="3021" w:type="dxa"/>
+            <w:tcBorders>
+              <w:top w:val="single" w:sz="4" w:space="0" w:color="auto"/>
+              <w:bottom w:val="single" w:sz="4" w:space="0" w:color="auto"/>
+            </w:tcBorders>
+            <w:shd w:val="clear" w:color="auto" w:fill="auto"/>
+          </w:tcPr>
+          <w:p/>
+        </w:tc>
+        <w:tc>
+          <w:tcPr>
+            <w:tcW w:w="3021" w:type="dxa"/>
+            <w:tcBorders>
+              <w:top w:val="single" w:sz="4" w:space="0" w:color="auto"/>
+              <w:bottom w:val="single" w:sz="4" w:space="0" w:color="auto"/>
+            </w:tcBorders>
+            <w:shd w:val="clear" w:color="auto" w:fill="auto"/>
+          </w:tcPr>
+          <w:p>
+            <w:r>
+              <w:t>Le programme affiche la grille avec un « * » en « D1 » « E1 » « G1 » « F1» et demande où tirer</w:t>
+            </w:r>
+          </w:p>
+        </w:tc>
+      </w:tr>
+      <w:tr>
+        <w:tc>
+          <w:tcPr>
+            <w:tcW w:w="3018" w:type="dxa"/>
+            <w:tcBorders>
+              <w:top w:val="single" w:sz="4" w:space="0" w:color="auto"/>
+              <w:bottom w:val="single" w:sz="4" w:space="0" w:color="auto"/>
+            </w:tcBorders>
+            <w:shd w:val="clear" w:color="auto" w:fill="auto"/>
+          </w:tcPr>
+          <w:p>
+            <w:r>
+              <w:t>Entrer la valeur « E2 »</w:t>
+            </w:r>
+          </w:p>
+        </w:tc>
+        <w:tc>
+          <w:tcPr>
+            <w:tcW w:w="3021" w:type="dxa"/>
+            <w:tcBorders>
+              <w:top w:val="single" w:sz="4" w:space="0" w:color="auto"/>
+              <w:bottom w:val="single" w:sz="4" w:space="0" w:color="auto"/>
+            </w:tcBorders>
+            <w:shd w:val="clear" w:color="auto" w:fill="auto"/>
+          </w:tcPr>
+          <w:p>
+            <w:r>
+              <w:t>Le case « E2 » a déjà été visée</w:t>
+            </w:r>
+          </w:p>
+        </w:tc>
+        <w:tc>
+          <w:tcPr>
+            <w:tcW w:w="3021" w:type="dxa"/>
+            <w:tcBorders>
+              <w:top w:val="single" w:sz="4" w:space="0" w:color="auto"/>
+              <w:bottom w:val="single" w:sz="4" w:space="0" w:color="auto"/>
+            </w:tcBorders>
+            <w:shd w:val="clear" w:color="auto" w:fill="auto"/>
+          </w:tcPr>
+          <w:p>
+            <w:r>
+              <w:t>Le programme affiche « </w:t>
+            </w:r>
+            <w:r>
+              <w:t>Vous ne p</w:t>
+            </w:r>
+            <w:r>
+              <w:t>ouvez pas tirer 2 fois sur la mê</w:t>
+            </w:r>
+            <w:r>
+              <w:t>me case</w:t>
+            </w:r>
+            <w:r>
+              <w:t xml:space="preserve"> » et redemande où titrer </w:t>
+            </w:r>
+          </w:p>
+        </w:tc>
+      </w:tr>
+      <w:tr>
+        <w:tc>
+          <w:tcPr>
+            <w:tcW w:w="3018" w:type="dxa"/>
+            <w:tcBorders>
+              <w:top w:val="single" w:sz="4" w:space="0" w:color="auto"/>
+              <w:bottom w:val="single" w:sz="4" w:space="0" w:color="auto"/>
+            </w:tcBorders>
+            <w:shd w:val="clear" w:color="auto" w:fill="auto"/>
+          </w:tcPr>
+          <w:p>
+            <w:r>
+              <w:t>Entrer la valeur « B6 »</w:t>
+            </w:r>
+          </w:p>
+        </w:tc>
+        <w:tc>
+          <w:tcPr>
+            <w:tcW w:w="3021" w:type="dxa"/>
+            <w:tcBorders>
+              <w:top w:val="single" w:sz="4" w:space="0" w:color="auto"/>
+              <w:bottom w:val="single" w:sz="4" w:space="0" w:color="auto"/>
+            </w:tcBorders>
+            <w:shd w:val="clear" w:color="auto" w:fill="auto"/>
+          </w:tcPr>
+          <w:p>
+            <w:r>
+              <w:t>Les cases « D1 » « E1 » « F1 » « G1 » « B7 » « B8 » « G7 » « H7 » ont déjà été touché</w:t>
+            </w:r>
+          </w:p>
+        </w:tc>
+        <w:tc>
+          <w:tcPr>
+            <w:tcW w:w="3021" w:type="dxa"/>
+            <w:tcBorders>
+              <w:top w:val="single" w:sz="4" w:space="0" w:color="auto"/>
+              <w:bottom w:val="single" w:sz="4" w:space="0" w:color="auto"/>
+            </w:tcBorders>
+            <w:shd w:val="clear" w:color="auto" w:fill="auto"/>
+          </w:tcPr>
+          <w:p>
+            <w:r>
+              <w:t xml:space="preserve">Le programme affiche « Touché coulé » «  </w:t>
+            </w:r>
+            <w:r>
+              <w:t>VICTOIRE</w:t>
+            </w:r>
+            <w:r>
+              <w:t> » et demande d’entrer une touche pour fermer le programme</w:t>
+            </w:r>
+          </w:p>
+        </w:tc>
+      </w:tr>
+    </w:tbl>
     <w:p>
       <w:pPr>
         <w:pStyle w:val="Titre3"/>
@@ -4024,6 +4557,11 @@
       </w:pPr>
     </w:p>
     <w:p/>
+    <w:p>
+      <w:r>
+        <w:br w:type="page"/>
+      </w:r>
+    </w:p>
     <w:p/>
     <w:tbl>
       <w:tblPr>
@@ -4190,7 +4728,10 @@
           </w:tcPr>
           <w:p>
             <w:r>
-              <w:t>Le programme dessine la grille et me demande une case où tirer</w:t>
+              <w:t>Le programme dessine une</w:t>
+            </w:r>
+            <w:r>
+              <w:t xml:space="preserve"> grille et me demande une case où tirer</w:t>
             </w:r>
           </w:p>
         </w:tc>
@@ -4620,7 +5161,10 @@
               <w:t xml:space="preserve"> Touché coulé » « </w:t>
             </w:r>
             <w:r>
-              <w:t xml:space="preserve"> victoire » et demande d’entrer une touche pour fermer le programme</w:t>
+              <w:t xml:space="preserve"> VICTOIRE</w:t>
+            </w:r>
+            <w:r>
+              <w:t> » et demande d’entrer une touche pour fermer le programme</w:t>
             </w:r>
           </w:p>
         </w:tc>
@@ -4634,6 +5178,11 @@
     <w:p/>
     <w:p/>
     <w:p/>
+    <w:p/>
+    <w:p>
+      <w:bookmarkStart w:id="20" w:name="_GoBack"/>
+      <w:bookmarkEnd w:id="20"/>
+    </w:p>
     <w:tbl>
       <w:tblPr>
         <w:tblStyle w:val="Grilledutableau"/>
@@ -4678,7 +5227,6 @@
               <w:rPr>
                 <w:b/>
               </w:rPr>
-              <w:lastRenderedPageBreak/>
               <w:t>Action</w:t>
             </w:r>
           </w:p>
@@ -5234,7 +5782,7 @@
           <w:iCs/>
         </w:rPr>
       </w:pPr>
-      <w:bookmarkStart w:id="20" w:name="_Toc2333858"/>
+      <w:bookmarkStart w:id="21" w:name="_Toc2333858"/>
       <w:r>
         <w:rPr>
           <w:i w:val="0"/>
@@ -5244,7 +5792,7 @@
         <w:t>Stratégie de test</w:t>
       </w:r>
       <w:bookmarkEnd w:id="10"/>
-      <w:bookmarkEnd w:id="20"/>
+      <w:bookmarkEnd w:id="21"/>
     </w:p>
     <w:p>
       <w:pPr>
@@ -5369,9 +5917,9 @@
           <w:iCs/>
         </w:rPr>
       </w:pPr>
-      <w:bookmarkStart w:id="21" w:name="_Toc25553309"/>
-      <w:bookmarkStart w:id="22" w:name="_Toc71691014"/>
-      <w:bookmarkStart w:id="23" w:name="_Toc2333859"/>
+      <w:bookmarkStart w:id="22" w:name="_Toc25553309"/>
+      <w:bookmarkStart w:id="23" w:name="_Toc71691014"/>
+      <w:bookmarkStart w:id="24" w:name="_Toc2333859"/>
       <w:r>
         <w:rPr>
           <w:i w:val="0"/>
@@ -5379,9 +5927,9 @@
         </w:rPr>
         <w:t>Budget</w:t>
       </w:r>
-      <w:bookmarkEnd w:id="21"/>
       <w:bookmarkEnd w:id="22"/>
       <w:bookmarkEnd w:id="23"/>
+      <w:bookmarkEnd w:id="24"/>
     </w:p>
     <w:p>
       <w:pPr>
@@ -5454,11 +6002,11 @@
           <w:tab w:val="num" w:pos="360"/>
         </w:tabs>
       </w:pPr>
-      <w:bookmarkStart w:id="24" w:name="_Toc2333860"/>
+      <w:bookmarkStart w:id="25" w:name="_Toc2333860"/>
       <w:r>
         <w:t>Implémentation</w:t>
       </w:r>
-      <w:bookmarkEnd w:id="24"/>
+      <w:bookmarkEnd w:id="25"/>
     </w:p>
     <w:p>
       <w:pPr>
@@ -5468,10 +6016,10 @@
           <w:iCs/>
         </w:rPr>
       </w:pPr>
-      <w:bookmarkStart w:id="25" w:name="_Toc2333861"/>
-      <w:bookmarkStart w:id="26" w:name="_Toc25553317"/>
-      <w:bookmarkStart w:id="27" w:name="_Toc71691022"/>
-      <w:bookmarkStart w:id="28" w:name="_Ref254352701"/>
+      <w:bookmarkStart w:id="26" w:name="_Toc2333861"/>
+      <w:bookmarkStart w:id="27" w:name="_Toc25553317"/>
+      <w:bookmarkStart w:id="28" w:name="_Toc71691022"/>
+      <w:bookmarkStart w:id="29" w:name="_Ref254352701"/>
       <w:r>
         <w:rPr>
           <w:i w:val="0"/>
@@ -5479,7 +6027,7 @@
         </w:rPr>
         <w:t>Vue d’ensemble</w:t>
       </w:r>
-      <w:bookmarkEnd w:id="25"/>
+      <w:bookmarkEnd w:id="26"/>
     </w:p>
     <w:p>
       <w:pPr>
@@ -5548,7 +6096,7 @@
           <w:iCs/>
         </w:rPr>
       </w:pPr>
-      <w:bookmarkStart w:id="29" w:name="_Toc2333862"/>
+      <w:bookmarkStart w:id="30" w:name="_Toc2333862"/>
       <w:r>
         <w:rPr>
           <w:i w:val="0"/>
@@ -5556,7 +6104,7 @@
         </w:rPr>
         <w:t>Choix techniques</w:t>
       </w:r>
-      <w:bookmarkEnd w:id="29"/>
+      <w:bookmarkEnd w:id="30"/>
     </w:p>
     <w:p>
       <w:pPr>
@@ -5643,7 +6191,7 @@
           <w:iCs/>
         </w:rPr>
       </w:pPr>
-      <w:bookmarkStart w:id="30" w:name="_Toc2333863"/>
+      <w:bookmarkStart w:id="31" w:name="_Toc2333863"/>
       <w:r>
         <w:rPr>
           <w:i w:val="0"/>
@@ -5651,7 +6199,7 @@
         </w:rPr>
         <w:t>Modèle Logique de données</w:t>
       </w:r>
-      <w:bookmarkEnd w:id="30"/>
+      <w:bookmarkEnd w:id="31"/>
     </w:p>
     <w:p>
       <w:pPr>
@@ -5725,7 +6273,7 @@
           <w:iCs/>
         </w:rPr>
       </w:pPr>
-      <w:bookmarkStart w:id="31" w:name="_Toc2333864"/>
+      <w:bookmarkStart w:id="32" w:name="_Toc2333864"/>
       <w:r>
         <w:rPr>
           <w:i w:val="0"/>
@@ -5733,7 +6281,7 @@
         </w:rPr>
         <w:t>Points techniques spécifiques</w:t>
       </w:r>
-      <w:bookmarkEnd w:id="31"/>
+      <w:bookmarkEnd w:id="32"/>
     </w:p>
     <w:p>
       <w:pPr>
@@ -5893,35 +6441,35 @@
       <w:pPr>
         <w:pStyle w:val="Titre3"/>
       </w:pPr>
-      <w:bookmarkStart w:id="32" w:name="_Toc2333865"/>
+      <w:bookmarkStart w:id="33" w:name="_Toc2333865"/>
       <w:r>
         <w:t>Point 1</w:t>
       </w:r>
-      <w:bookmarkEnd w:id="32"/>
+      <w:bookmarkEnd w:id="33"/>
     </w:p>
     <w:p>
       <w:pPr>
         <w:pStyle w:val="Titre3"/>
       </w:pPr>
-      <w:bookmarkStart w:id="33" w:name="_Toc2333866"/>
+      <w:bookmarkStart w:id="34" w:name="_Toc2333866"/>
       <w:r>
         <w:t>Point 2</w:t>
       </w:r>
-      <w:bookmarkEnd w:id="33"/>
+      <w:bookmarkEnd w:id="34"/>
     </w:p>
     <w:p>
       <w:pPr>
         <w:pStyle w:val="Titre3"/>
       </w:pPr>
-      <w:bookmarkStart w:id="34" w:name="_Toc2333867"/>
+      <w:bookmarkStart w:id="35" w:name="_Toc2333867"/>
       <w:r>
         <w:t>Point …</w:t>
       </w:r>
-      <w:bookmarkEnd w:id="34"/>
-    </w:p>
-    <w:bookmarkEnd w:id="26"/>
+      <w:bookmarkEnd w:id="35"/>
+    </w:p>
     <w:bookmarkEnd w:id="27"/>
     <w:bookmarkEnd w:id="28"/>
+    <w:bookmarkEnd w:id="29"/>
     <w:p>
       <w:pPr>
         <w:pStyle w:val="Help"/>
@@ -5979,7 +6527,7 @@
           <w:iCs/>
         </w:rPr>
       </w:pPr>
-      <w:bookmarkStart w:id="35" w:name="_Toc2333868"/>
+      <w:bookmarkStart w:id="36" w:name="_Toc2333868"/>
       <w:r>
         <w:rPr>
           <w:i w:val="0"/>
@@ -5987,7 +6535,7 @@
         </w:rPr>
         <w:t>Livraisons</w:t>
       </w:r>
-      <w:bookmarkEnd w:id="35"/>
+      <w:bookmarkEnd w:id="36"/>
     </w:p>
     <w:p>
       <w:pPr>
@@ -6033,13 +6581,13 @@
       <w:pPr>
         <w:pStyle w:val="Titre1"/>
       </w:pPr>
-      <w:bookmarkStart w:id="36" w:name="_Toc2333869"/>
-      <w:bookmarkStart w:id="37" w:name="_Toc25553321"/>
-      <w:bookmarkStart w:id="38" w:name="_Toc71691025"/>
+      <w:bookmarkStart w:id="37" w:name="_Toc2333869"/>
+      <w:bookmarkStart w:id="38" w:name="_Toc25553321"/>
+      <w:bookmarkStart w:id="39" w:name="_Toc71691025"/>
       <w:r>
         <w:t>Tests</w:t>
       </w:r>
-      <w:bookmarkEnd w:id="36"/>
+      <w:bookmarkEnd w:id="37"/>
     </w:p>
     <w:p>
       <w:pPr>
@@ -6049,7 +6597,7 @@
           <w:iCs/>
         </w:rPr>
       </w:pPr>
-      <w:bookmarkStart w:id="39" w:name="_Toc2333870"/>
+      <w:bookmarkStart w:id="40" w:name="_Toc2333870"/>
       <w:r>
         <w:rPr>
           <w:i w:val="0"/>
@@ -6064,7 +6612,7 @@
         </w:rPr>
         <w:t>est</w:t>
       </w:r>
-      <w:bookmarkEnd w:id="37"/>
+      <w:bookmarkEnd w:id="38"/>
       <w:r>
         <w:rPr>
           <w:i w:val="0"/>
@@ -6072,8 +6620,8 @@
         </w:rPr>
         <w:t>s effectués</w:t>
       </w:r>
-      <w:bookmarkEnd w:id="38"/>
       <w:bookmarkEnd w:id="39"/>
+      <w:bookmarkEnd w:id="40"/>
     </w:p>
     <w:p/>
     <w:tbl>
@@ -6540,9 +7088,9 @@
           <w:iCs/>
         </w:rPr>
       </w:pPr>
-      <w:bookmarkStart w:id="40" w:name="_Toc25553322"/>
-      <w:bookmarkStart w:id="41" w:name="_Toc71691026"/>
-      <w:bookmarkStart w:id="42" w:name="_Toc2333871"/>
+      <w:bookmarkStart w:id="41" w:name="_Toc25553322"/>
+      <w:bookmarkStart w:id="42" w:name="_Toc71691026"/>
+      <w:bookmarkStart w:id="43" w:name="_Toc2333871"/>
       <w:r>
         <w:rPr>
           <w:i w:val="0"/>
@@ -6550,7 +7098,7 @@
         </w:rPr>
         <w:t xml:space="preserve">Erreurs </w:t>
       </w:r>
-      <w:bookmarkEnd w:id="40"/>
+      <w:bookmarkEnd w:id="41"/>
       <w:r>
         <w:rPr>
           <w:i w:val="0"/>
@@ -6558,8 +7106,8 @@
         </w:rPr>
         <w:t>restantes</w:t>
       </w:r>
-      <w:bookmarkEnd w:id="41"/>
       <w:bookmarkEnd w:id="42"/>
+      <w:bookmarkEnd w:id="43"/>
       <w:r>
         <w:rPr>
           <w:i w:val="0"/>
@@ -6572,7 +7120,7 @@
       <w:pPr>
         <w:pStyle w:val="Help"/>
       </w:pPr>
-      <w:bookmarkStart w:id="43" w:name="_Toc25553323"/>
+      <w:bookmarkStart w:id="44" w:name="_Toc25553323"/>
       <w:r>
         <w:t xml:space="preserve">S'il reste encore des </w:t>
       </w:r>
@@ -6608,7 +7156,7 @@
       <w:r>
         <w:t>Conséquences sur l'utilisation du produit</w:t>
       </w:r>
-      <w:bookmarkEnd w:id="43"/>
+      <w:bookmarkEnd w:id="44"/>
     </w:p>
     <w:p>
       <w:pPr>
@@ -6629,19 +7177,17 @@
           <w:tab w:val="num" w:pos="360"/>
         </w:tabs>
       </w:pPr>
-      <w:bookmarkStart w:id="44" w:name="_Toc25553328"/>
-      <w:bookmarkStart w:id="45" w:name="_Toc71703263"/>
-      <w:bookmarkStart w:id="46" w:name="_Toc2333872"/>
+      <w:bookmarkStart w:id="45" w:name="_Toc25553328"/>
+      <w:bookmarkStart w:id="46" w:name="_Toc71703263"/>
+      <w:bookmarkStart w:id="47" w:name="_Toc2333872"/>
       <w:r>
         <w:t>C</w:t>
       </w:r>
-      <w:bookmarkEnd w:id="44"/>
       <w:bookmarkEnd w:id="45"/>
+      <w:bookmarkEnd w:id="46"/>
       <w:r>
         <w:t>onclusions</w:t>
       </w:r>
-      <w:bookmarkStart w:id="47" w:name="_GoBack"/>
-      <w:bookmarkEnd w:id="46"/>
       <w:bookmarkEnd w:id="47"/>
     </w:p>
     <w:p>
@@ -7011,13 +7557,21 @@
           <w:tcPr>
             <w:tcW w:w="1134" w:type="dxa"/>
           </w:tcPr>
-          <w:p/>
+          <w:p>
+            <w:r>
+              <w:t>04.04.2019</w:t>
+            </w:r>
+          </w:p>
         </w:tc>
         <w:tc>
           <w:tcPr>
             <w:tcW w:w="7652" w:type="dxa"/>
           </w:tcPr>
-          <w:p/>
+          <w:p>
+            <w:r>
+              <w:t>Fin du sprint 5</w:t>
+            </w:r>
+          </w:p>
         </w:tc>
       </w:tr>
       <w:tr>
@@ -7069,7 +7623,7 @@
 </file>
 
 <file path=word/endnotes.xml><?xml version="1.0" encoding="utf-8"?>
-<w:endnotes xmlns:wpc="http://schemas.microsoft.com/office/word/2010/wordprocessingCanvas" xmlns:cx="http://schemas.microsoft.com/office/drawing/2014/chartex" xmlns:cx1="http://schemas.microsoft.com/office/drawing/2015/9/8/chartex" xmlns:cx2="http://schemas.microsoft.com/office/drawing/2015/10/21/chartex" xmlns:cx3="http://schemas.microsoft.com/office/drawing/2016/5/9/chartex" xmlns:cx4="http://schemas.microsoft.com/office/drawing/2016/5/10/chartex" xmlns:cx5="http://schemas.microsoft.com/office/drawing/2016/5/11/chartex" xmlns:cx6="http://schemas.microsoft.com/office/drawing/2016/5/12/chartex" xmlns:cx7="http://schemas.microsoft.com/office/drawing/2016/5/13/chartex" xmlns:cx8="http://schemas.microsoft.com/office/drawing/2016/5/14/chartex" xmlns:mc="http://schemas.openxmlformats.org/markup-compatibility/2006" xmlns:aink="http://schemas.microsoft.com/office/drawing/2016/ink" xmlns:am3d="http://schemas.microsoft.com/office/drawing/2017/model3d" xmlns:o="urn:schemas-microsoft-com:office:office" xmlns:r="http://schemas.openxmlformats.org/officeDocument/2006/relationships" xmlns:m="http://schemas.openxmlformats.org/officeDocument/2006/math" xmlns:v="urn:schemas-microsoft-com:vml" xmlns:wp14="http://schemas.microsoft.com/office/word/2010/wordprocessingDrawing" xmlns:wp="http://schemas.openxmlformats.org/drawingml/2006/wordprocessingDrawing" xmlns:w10="urn:schemas-microsoft-com:office:word" xmlns:w="http://schemas.openxmlformats.org/wordprocessingml/2006/main" xmlns:w14="http://schemas.microsoft.com/office/word/2010/wordml" xmlns:w15="http://schemas.microsoft.com/office/word/2012/wordml" xmlns:w16cid="http://schemas.microsoft.com/office/word/2016/wordml/cid" xmlns:w16se="http://schemas.microsoft.com/office/word/2015/wordml/symex" xmlns:wpg="http://schemas.microsoft.com/office/word/2010/wordprocessingGroup" xmlns:wpi="http://schemas.microsoft.com/office/word/2010/wordprocessingInk" xmlns:wne="http://schemas.microsoft.com/office/word/2006/wordml" xmlns:wps="http://schemas.microsoft.com/office/word/2010/wordprocessingShape" mc:Ignorable="w14 w15 w16se w16cid wp14">
+<w:endnotes xmlns:wpc="http://schemas.microsoft.com/office/word/2010/wordprocessingCanvas" xmlns:cx="http://schemas.microsoft.com/office/drawing/2014/chartex" xmlns:cx1="http://schemas.microsoft.com/office/drawing/2015/9/8/chartex" xmlns:mc="http://schemas.openxmlformats.org/markup-compatibility/2006" xmlns:o="urn:schemas-microsoft-com:office:office" xmlns:r="http://schemas.openxmlformats.org/officeDocument/2006/relationships" xmlns:m="http://schemas.openxmlformats.org/officeDocument/2006/math" xmlns:v="urn:schemas-microsoft-com:vml" xmlns:wp14="http://schemas.microsoft.com/office/word/2010/wordprocessingDrawing" xmlns:wp="http://schemas.openxmlformats.org/drawingml/2006/wordprocessingDrawing" xmlns:w10="urn:schemas-microsoft-com:office:word" xmlns:w="http://schemas.openxmlformats.org/wordprocessingml/2006/main" xmlns:w14="http://schemas.microsoft.com/office/word/2010/wordml" xmlns:w15="http://schemas.microsoft.com/office/word/2012/wordml" xmlns:w16se="http://schemas.microsoft.com/office/word/2015/wordml/symex" xmlns:wpg="http://schemas.microsoft.com/office/word/2010/wordprocessingGroup" xmlns:wpi="http://schemas.microsoft.com/office/word/2010/wordprocessingInk" xmlns:wne="http://schemas.microsoft.com/office/word/2006/wordml" xmlns:wps="http://schemas.microsoft.com/office/word/2010/wordprocessingShape" mc:Ignorable="w14 w15 w16se wp14">
   <w:endnote w:type="separator" w:id="-1">
     <w:p>
       <w:r>
@@ -7088,7 +7642,7 @@
 </file>
 
 <file path=word/footer1.xml><?xml version="1.0" encoding="utf-8"?>
-<w:ftr xmlns:wpc="http://schemas.microsoft.com/office/word/2010/wordprocessingCanvas" xmlns:cx="http://schemas.microsoft.com/office/drawing/2014/chartex" xmlns:cx1="http://schemas.microsoft.com/office/drawing/2015/9/8/chartex" xmlns:cx2="http://schemas.microsoft.com/office/drawing/2015/10/21/chartex" xmlns:cx3="http://schemas.microsoft.com/office/drawing/2016/5/9/chartex" xmlns:cx4="http://schemas.microsoft.com/office/drawing/2016/5/10/chartex" xmlns:cx5="http://schemas.microsoft.com/office/drawing/2016/5/11/chartex" xmlns:cx6="http://schemas.microsoft.com/office/drawing/2016/5/12/chartex" xmlns:cx7="http://schemas.microsoft.com/office/drawing/2016/5/13/chartex" xmlns:cx8="http://schemas.microsoft.com/office/drawing/2016/5/14/chartex" xmlns:mc="http://schemas.openxmlformats.org/markup-compatibility/2006" xmlns:aink="http://schemas.microsoft.com/office/drawing/2016/ink" xmlns:am3d="http://schemas.microsoft.com/office/drawing/2017/model3d" xmlns:o="urn:schemas-microsoft-com:office:office" xmlns:r="http://schemas.openxmlformats.org/officeDocument/2006/relationships" xmlns:m="http://schemas.openxmlformats.org/officeDocument/2006/math" xmlns:v="urn:schemas-microsoft-com:vml" xmlns:wp14="http://schemas.microsoft.com/office/word/2010/wordprocessingDrawing" xmlns:wp="http://schemas.openxmlformats.org/drawingml/2006/wordprocessingDrawing" xmlns:w10="urn:schemas-microsoft-com:office:word" xmlns:w="http://schemas.openxmlformats.org/wordprocessingml/2006/main" xmlns:w14="http://schemas.microsoft.com/office/word/2010/wordml" xmlns:w15="http://schemas.microsoft.com/office/word/2012/wordml" xmlns:w16cid="http://schemas.microsoft.com/office/word/2016/wordml/cid" xmlns:w16se="http://schemas.microsoft.com/office/word/2015/wordml/symex" xmlns:wpg="http://schemas.microsoft.com/office/word/2010/wordprocessingGroup" xmlns:wpi="http://schemas.microsoft.com/office/word/2010/wordprocessingInk" xmlns:wne="http://schemas.microsoft.com/office/word/2006/wordml" xmlns:wps="http://schemas.microsoft.com/office/word/2010/wordprocessingShape" mc:Ignorable="w14 w15 w16se w16cid wp14">
+<w:ftr xmlns:wpc="http://schemas.microsoft.com/office/word/2010/wordprocessingCanvas" xmlns:cx="http://schemas.microsoft.com/office/drawing/2014/chartex" xmlns:cx1="http://schemas.microsoft.com/office/drawing/2015/9/8/chartex" xmlns:mc="http://schemas.openxmlformats.org/markup-compatibility/2006" xmlns:o="urn:schemas-microsoft-com:office:office" xmlns:r="http://schemas.openxmlformats.org/officeDocument/2006/relationships" xmlns:m="http://schemas.openxmlformats.org/officeDocument/2006/math" xmlns:v="urn:schemas-microsoft-com:vml" xmlns:wp14="http://schemas.microsoft.com/office/word/2010/wordprocessingDrawing" xmlns:wp="http://schemas.openxmlformats.org/drawingml/2006/wordprocessingDrawing" xmlns:w10="urn:schemas-microsoft-com:office:word" xmlns:w="http://schemas.openxmlformats.org/wordprocessingml/2006/main" xmlns:w14="http://schemas.microsoft.com/office/word/2010/wordml" xmlns:w15="http://schemas.microsoft.com/office/word/2012/wordml" xmlns:w16se="http://schemas.microsoft.com/office/word/2015/wordml/symex" xmlns:wpg="http://schemas.microsoft.com/office/word/2010/wordprocessingGroup" xmlns:wpi="http://schemas.microsoft.com/office/word/2010/wordprocessingInk" xmlns:wne="http://schemas.microsoft.com/office/word/2006/wordml" xmlns:wps="http://schemas.microsoft.com/office/word/2010/wordprocessingShape" mc:Ignorable="w14 w15 w16se wp14">
   <w:p>
     <w:pPr>
       <w:pStyle w:val="Pieddepage"/>
@@ -7125,7 +7679,7 @@
         <w:rStyle w:val="Numrodepage"/>
         <w:noProof/>
       </w:rPr>
-      <w:t>10</w:t>
+      <w:t>11</w:t>
     </w:r>
     <w:r>
       <w:rPr>
@@ -7158,7 +7712,7 @@
       <w:rPr>
         <w:noProof/>
       </w:rPr>
-      <w:t>01/04/2019 09:27:00</w:t>
+      <w:t>03/04/2019 22:43:00</w:t>
     </w:r>
     <w:r>
       <w:rPr>
@@ -7177,7 +7731,7 @@
 </file>
 
 <file path=word/footnotes.xml><?xml version="1.0" encoding="utf-8"?>
-<w:footnotes xmlns:wpc="http://schemas.microsoft.com/office/word/2010/wordprocessingCanvas" xmlns:cx="http://schemas.microsoft.com/office/drawing/2014/chartex" xmlns:cx1="http://schemas.microsoft.com/office/drawing/2015/9/8/chartex" xmlns:cx2="http://schemas.microsoft.com/office/drawing/2015/10/21/chartex" xmlns:cx3="http://schemas.microsoft.com/office/drawing/2016/5/9/chartex" xmlns:cx4="http://schemas.microsoft.com/office/drawing/2016/5/10/chartex" xmlns:cx5="http://schemas.microsoft.com/office/drawing/2016/5/11/chartex" xmlns:cx6="http://schemas.microsoft.com/office/drawing/2016/5/12/chartex" xmlns:cx7="http://schemas.microsoft.com/office/drawing/2016/5/13/chartex" xmlns:cx8="http://schemas.microsoft.com/office/drawing/2016/5/14/chartex" xmlns:mc="http://schemas.openxmlformats.org/markup-compatibility/2006" xmlns:aink="http://schemas.microsoft.com/office/drawing/2016/ink" xmlns:am3d="http://schemas.microsoft.com/office/drawing/2017/model3d" xmlns:o="urn:schemas-microsoft-com:office:office" xmlns:r="http://schemas.openxmlformats.org/officeDocument/2006/relationships" xmlns:m="http://schemas.openxmlformats.org/officeDocument/2006/math" xmlns:v="urn:schemas-microsoft-com:vml" xmlns:wp14="http://schemas.microsoft.com/office/word/2010/wordprocessingDrawing" xmlns:wp="http://schemas.openxmlformats.org/drawingml/2006/wordprocessingDrawing" xmlns:w10="urn:schemas-microsoft-com:office:word" xmlns:w="http://schemas.openxmlformats.org/wordprocessingml/2006/main" xmlns:w14="http://schemas.microsoft.com/office/word/2010/wordml" xmlns:w15="http://schemas.microsoft.com/office/word/2012/wordml" xmlns:w16cid="http://schemas.microsoft.com/office/word/2016/wordml/cid" xmlns:w16se="http://schemas.microsoft.com/office/word/2015/wordml/symex" xmlns:wpg="http://schemas.microsoft.com/office/word/2010/wordprocessingGroup" xmlns:wpi="http://schemas.microsoft.com/office/word/2010/wordprocessingInk" xmlns:wne="http://schemas.microsoft.com/office/word/2006/wordml" xmlns:wps="http://schemas.microsoft.com/office/word/2010/wordprocessingShape" mc:Ignorable="w14 w15 w16se w16cid wp14">
+<w:footnotes xmlns:wpc="http://schemas.microsoft.com/office/word/2010/wordprocessingCanvas" xmlns:cx="http://schemas.microsoft.com/office/drawing/2014/chartex" xmlns:cx1="http://schemas.microsoft.com/office/drawing/2015/9/8/chartex" xmlns:mc="http://schemas.openxmlformats.org/markup-compatibility/2006" xmlns:o="urn:schemas-microsoft-com:office:office" xmlns:r="http://schemas.openxmlformats.org/officeDocument/2006/relationships" xmlns:m="http://schemas.openxmlformats.org/officeDocument/2006/math" xmlns:v="urn:schemas-microsoft-com:vml" xmlns:wp14="http://schemas.microsoft.com/office/word/2010/wordprocessingDrawing" xmlns:wp="http://schemas.openxmlformats.org/drawingml/2006/wordprocessingDrawing" xmlns:w10="urn:schemas-microsoft-com:office:word" xmlns:w="http://schemas.openxmlformats.org/wordprocessingml/2006/main" xmlns:w14="http://schemas.microsoft.com/office/word/2010/wordml" xmlns:w15="http://schemas.microsoft.com/office/word/2012/wordml" xmlns:w16se="http://schemas.microsoft.com/office/word/2015/wordml/symex" xmlns:wpg="http://schemas.microsoft.com/office/word/2010/wordprocessingGroup" xmlns:wpi="http://schemas.microsoft.com/office/word/2010/wordprocessingInk" xmlns:wne="http://schemas.microsoft.com/office/word/2006/wordml" xmlns:wps="http://schemas.microsoft.com/office/word/2010/wordprocessingShape" mc:Ignorable="w14 w15 w16se wp14">
   <w:footnote w:type="separator" w:id="-1">
     <w:p>
       <w:r>
@@ -7196,7 +7750,7 @@
 </file>
 
 <file path=word/header1.xml><?xml version="1.0" encoding="utf-8"?>
-<w:hdr xmlns:wpc="http://schemas.microsoft.com/office/word/2010/wordprocessingCanvas" xmlns:cx="http://schemas.microsoft.com/office/drawing/2014/chartex" xmlns:cx1="http://schemas.microsoft.com/office/drawing/2015/9/8/chartex" xmlns:cx2="http://schemas.microsoft.com/office/drawing/2015/10/21/chartex" xmlns:cx3="http://schemas.microsoft.com/office/drawing/2016/5/9/chartex" xmlns:cx4="http://schemas.microsoft.com/office/drawing/2016/5/10/chartex" xmlns:cx5="http://schemas.microsoft.com/office/drawing/2016/5/11/chartex" xmlns:cx6="http://schemas.microsoft.com/office/drawing/2016/5/12/chartex" xmlns:cx7="http://schemas.microsoft.com/office/drawing/2016/5/13/chartex" xmlns:cx8="http://schemas.microsoft.com/office/drawing/2016/5/14/chartex" xmlns:mc="http://schemas.openxmlformats.org/markup-compatibility/2006" xmlns:aink="http://schemas.microsoft.com/office/drawing/2016/ink" xmlns:am3d="http://schemas.microsoft.com/office/drawing/2017/model3d" xmlns:o="urn:schemas-microsoft-com:office:office" xmlns:r="http://schemas.openxmlformats.org/officeDocument/2006/relationships" xmlns:m="http://schemas.openxmlformats.org/officeDocument/2006/math" xmlns:v="urn:schemas-microsoft-com:vml" xmlns:wp14="http://schemas.microsoft.com/office/word/2010/wordprocessingDrawing" xmlns:wp="http://schemas.openxmlformats.org/drawingml/2006/wordprocessingDrawing" xmlns:w10="urn:schemas-microsoft-com:office:word" xmlns:w="http://schemas.openxmlformats.org/wordprocessingml/2006/main" xmlns:w14="http://schemas.microsoft.com/office/word/2010/wordml" xmlns:w15="http://schemas.microsoft.com/office/word/2012/wordml" xmlns:w16cid="http://schemas.microsoft.com/office/word/2016/wordml/cid" xmlns:w16se="http://schemas.microsoft.com/office/word/2015/wordml/symex" xmlns:wpg="http://schemas.microsoft.com/office/word/2010/wordprocessingGroup" xmlns:wpi="http://schemas.microsoft.com/office/word/2010/wordprocessingInk" xmlns:wne="http://schemas.microsoft.com/office/word/2006/wordml" xmlns:wps="http://schemas.microsoft.com/office/word/2010/wordprocessingShape" mc:Ignorable="w14 w15 w16se w16cid wp14">
+<w:hdr xmlns:wpc="http://schemas.microsoft.com/office/word/2010/wordprocessingCanvas" xmlns:cx="http://schemas.microsoft.com/office/drawing/2014/chartex" xmlns:cx1="http://schemas.microsoft.com/office/drawing/2015/9/8/chartex" xmlns:mc="http://schemas.openxmlformats.org/markup-compatibility/2006" xmlns:o="urn:schemas-microsoft-com:office:office" xmlns:r="http://schemas.openxmlformats.org/officeDocument/2006/relationships" xmlns:m="http://schemas.openxmlformats.org/officeDocument/2006/math" xmlns:v="urn:schemas-microsoft-com:vml" xmlns:wp14="http://schemas.microsoft.com/office/word/2010/wordprocessingDrawing" xmlns:wp="http://schemas.openxmlformats.org/drawingml/2006/wordprocessingDrawing" xmlns:w10="urn:schemas-microsoft-com:office:word" xmlns:w="http://schemas.openxmlformats.org/wordprocessingml/2006/main" xmlns:w14="http://schemas.microsoft.com/office/word/2010/wordml" xmlns:w15="http://schemas.microsoft.com/office/word/2012/wordml" xmlns:w16se="http://schemas.microsoft.com/office/word/2015/wordml/symex" xmlns:wpg="http://schemas.microsoft.com/office/word/2010/wordprocessingGroup" xmlns:wpi="http://schemas.microsoft.com/office/word/2010/wordprocessingInk" xmlns:wne="http://schemas.microsoft.com/office/word/2006/wordml" xmlns:wps="http://schemas.microsoft.com/office/word/2010/wordprocessingShape" mc:Ignorable="w14 w15 w16se wp14">
   <w:p>
     <w:pPr>
       <w:pStyle w:val="En-tte"/>
@@ -7294,7 +7848,7 @@
 </file>
 
 <file path=word/numbering.xml><?xml version="1.0" encoding="utf-8"?>
-<w:numbering xmlns:wpc="http://schemas.microsoft.com/office/word/2010/wordprocessingCanvas" xmlns:cx="http://schemas.microsoft.com/office/drawing/2014/chartex" xmlns:cx1="http://schemas.microsoft.com/office/drawing/2015/9/8/chartex" xmlns:cx2="http://schemas.microsoft.com/office/drawing/2015/10/21/chartex" xmlns:cx3="http://schemas.microsoft.com/office/drawing/2016/5/9/chartex" xmlns:cx4="http://schemas.microsoft.com/office/drawing/2016/5/10/chartex" xmlns:cx5="http://schemas.microsoft.com/office/drawing/2016/5/11/chartex" xmlns:cx6="http://schemas.microsoft.com/office/drawing/2016/5/12/chartex" xmlns:cx7="http://schemas.microsoft.com/office/drawing/2016/5/13/chartex" xmlns:cx8="http://schemas.microsoft.com/office/drawing/2016/5/14/chartex" xmlns:mc="http://schemas.openxmlformats.org/markup-compatibility/2006" xmlns:aink="http://schemas.microsoft.com/office/drawing/2016/ink" xmlns:am3d="http://schemas.microsoft.com/office/drawing/2017/model3d" xmlns:o="urn:schemas-microsoft-com:office:office" xmlns:r="http://schemas.openxmlformats.org/officeDocument/2006/relationships" xmlns:m="http://schemas.openxmlformats.org/officeDocument/2006/math" xmlns:v="urn:schemas-microsoft-com:vml" xmlns:wp14="http://schemas.microsoft.com/office/word/2010/wordprocessingDrawing" xmlns:wp="http://schemas.openxmlformats.org/drawingml/2006/wordprocessingDrawing" xmlns:w10="urn:schemas-microsoft-com:office:word" xmlns:w="http://schemas.openxmlformats.org/wordprocessingml/2006/main" xmlns:w14="http://schemas.microsoft.com/office/word/2010/wordml" xmlns:w15="http://schemas.microsoft.com/office/word/2012/wordml" xmlns:w16cid="http://schemas.microsoft.com/office/word/2016/wordml/cid" xmlns:w16se="http://schemas.microsoft.com/office/word/2015/wordml/symex" xmlns:wpg="http://schemas.microsoft.com/office/word/2010/wordprocessingGroup" xmlns:wpi="http://schemas.microsoft.com/office/word/2010/wordprocessingInk" xmlns:wne="http://schemas.microsoft.com/office/word/2006/wordml" xmlns:wps="http://schemas.microsoft.com/office/word/2010/wordprocessingShape" mc:Ignorable="w14 w15 w16se w16cid wp14">
+<w:numbering xmlns:wpc="http://schemas.microsoft.com/office/word/2010/wordprocessingCanvas" xmlns:cx="http://schemas.microsoft.com/office/drawing/2014/chartex" xmlns:cx1="http://schemas.microsoft.com/office/drawing/2015/9/8/chartex" xmlns:mc="http://schemas.openxmlformats.org/markup-compatibility/2006" xmlns:o="urn:schemas-microsoft-com:office:office" xmlns:r="http://schemas.openxmlformats.org/officeDocument/2006/relationships" xmlns:m="http://schemas.openxmlformats.org/officeDocument/2006/math" xmlns:v="urn:schemas-microsoft-com:vml" xmlns:wp14="http://schemas.microsoft.com/office/word/2010/wordprocessingDrawing" xmlns:wp="http://schemas.openxmlformats.org/drawingml/2006/wordprocessingDrawing" xmlns:w10="urn:schemas-microsoft-com:office:word" xmlns:w="http://schemas.openxmlformats.org/wordprocessingml/2006/main" xmlns:w14="http://schemas.microsoft.com/office/word/2010/wordml" xmlns:w15="http://schemas.microsoft.com/office/word/2012/wordml" xmlns:w16se="http://schemas.microsoft.com/office/word/2015/wordml/symex" xmlns:wpg="http://schemas.microsoft.com/office/word/2010/wordprocessingGroup" xmlns:wpi="http://schemas.microsoft.com/office/word/2010/wordprocessingInk" xmlns:wne="http://schemas.microsoft.com/office/word/2006/wordml" xmlns:wps="http://schemas.microsoft.com/office/word/2010/wordprocessingShape" mc:Ignorable="w14 w15 w16se wp14">
   <w:abstractNum w:abstractNumId="0" w15:restartNumberingAfterBreak="0">
     <w:nsid w:val="FFFFFF1D"/>
     <w:multiLevelType w:val="multilevel"/>
@@ -11017,7 +11571,7 @@
 </file>
 
 <file path=word/styles.xml><?xml version="1.0" encoding="utf-8"?>
-<w:styles xmlns:mc="http://schemas.openxmlformats.org/markup-compatibility/2006" xmlns:r="http://schemas.openxmlformats.org/officeDocument/2006/relationships" xmlns:w="http://schemas.openxmlformats.org/wordprocessingml/2006/main" xmlns:w14="http://schemas.microsoft.com/office/word/2010/wordml" xmlns:w15="http://schemas.microsoft.com/office/word/2012/wordml" xmlns:w16cid="http://schemas.microsoft.com/office/word/2016/wordml/cid" xmlns:w16se="http://schemas.microsoft.com/office/word/2015/wordml/symex" mc:Ignorable="w14 w15 w16se w16cid">
+<w:styles xmlns:mc="http://schemas.openxmlformats.org/markup-compatibility/2006" xmlns:r="http://schemas.openxmlformats.org/officeDocument/2006/relationships" xmlns:w="http://schemas.openxmlformats.org/wordprocessingml/2006/main" xmlns:w14="http://schemas.microsoft.com/office/word/2010/wordml" xmlns:w15="http://schemas.microsoft.com/office/word/2012/wordml" xmlns:w16se="http://schemas.microsoft.com/office/word/2015/wordml/symex" mc:Ignorable="w14 w15 w16se">
   <w:docDefaults>
     <w:rPrDefault>
       <w:rPr>
@@ -11027,7 +11581,7 @@
     </w:rPrDefault>
     <w:pPrDefault/>
   </w:docDefaults>
-  <w:latentStyles w:defLockedState="0" w:defUIPriority="0" w:defSemiHidden="0" w:defUnhideWhenUsed="0" w:defQFormat="0" w:count="375">
+  <w:latentStyles w:defLockedState="0" w:defUIPriority="0" w:defSemiHidden="0" w:defUnhideWhenUsed="0" w:defQFormat="0" w:count="371">
     <w:lsdException w:name="Normal" w:qFormat="1"/>
     <w:lsdException w:name="heading 1" w:qFormat="1"/>
     <w:lsdException w:name="heading 2" w:qFormat="1"/>
@@ -11048,6 +11602,7 @@
     <w:lsdException w:name="Strong" w:qFormat="1"/>
     <w:lsdException w:name="Emphasis" w:qFormat="1"/>
     <w:lsdException w:name="HTML Preformatted" w:semiHidden="1" w:unhideWhenUsed="1"/>
+    <w:lsdException w:name="Normal Table" w:semiHidden="1" w:unhideWhenUsed="1"/>
     <w:lsdException w:name="No List" w:semiHidden="1" w:unhideWhenUsed="1"/>
     <w:lsdException w:name="Outline List 1" w:semiHidden="1" w:unhideWhenUsed="1"/>
     <w:lsdException w:name="Outline List 2" w:semiHidden="1" w:unhideWhenUsed="1"/>
@@ -11090,8 +11645,10 @@
     <w:lsdException w:name="Table Elegant" w:semiHidden="1" w:unhideWhenUsed="1"/>
     <w:lsdException w:name="Table Professional" w:semiHidden="1" w:unhideWhenUsed="1"/>
     <w:lsdException w:name="Table Subtle 1" w:semiHidden="1" w:unhideWhenUsed="1"/>
+    <w:lsdException w:name="Table Subtle 2" w:semiHidden="1" w:unhideWhenUsed="1"/>
     <w:lsdException w:name="Table Web 1" w:semiHidden="1" w:unhideWhenUsed="1"/>
     <w:lsdException w:name="Table Web 2" w:semiHidden="1" w:unhideWhenUsed="1"/>
+    <w:lsdException w:name="Table Web 3" w:semiHidden="1" w:unhideWhenUsed="1"/>
     <w:lsdException w:name="Table Grid" w:uiPriority="39"/>
     <w:lsdException w:name="Table Theme" w:semiHidden="1" w:unhideWhenUsed="1"/>
     <w:lsdException w:name="Placeholder Text" w:semiHidden="1" w:uiPriority="67"/>
@@ -11309,10 +11866,6 @@
     <w:lsdException w:name="List Table 5 Dark Accent 6" w:uiPriority="50"/>
     <w:lsdException w:name="List Table 6 Colorful Accent 6" w:uiPriority="51"/>
     <w:lsdException w:name="List Table 7 Colorful Accent 6" w:uiPriority="52"/>
-    <w:lsdException w:name="Mention" w:semiHidden="1" w:uiPriority="99" w:unhideWhenUsed="1"/>
-    <w:lsdException w:name="Smart Hyperlink" w:semiHidden="1" w:uiPriority="99" w:unhideWhenUsed="1"/>
-    <w:lsdException w:name="Hashtag" w:semiHidden="1" w:uiPriority="99" w:unhideWhenUsed="1"/>
-    <w:lsdException w:name="Unresolved Mention" w:semiHidden="1" w:uiPriority="99" w:unhideWhenUsed="1"/>
   </w:latentStyles>
   <w:style w:type="paragraph" w:default="1" w:styleId="Normal">
     <w:name w:val="Normal"/>
@@ -12124,7 +12677,7 @@
 </file>
 
 <file path=customXml/itemProps1.xml><?xml version="1.0" encoding="utf-8"?>
-<ds:datastoreItem xmlns:ds="http://schemas.openxmlformats.org/officeDocument/2006/customXml" ds:itemID="{B773F55E-7D36-4006-8C3C-7DBB47D1EEC2}">
+<ds:datastoreItem xmlns:ds="http://schemas.openxmlformats.org/officeDocument/2006/customXml" ds:itemID="{C63A53D1-06C7-4813-895C-2928EC36FBD3}">
   <ds:schemaRefs>
     <ds:schemaRef ds:uri="http://schemas.openxmlformats.org/officeDocument/2006/bibliography"/>
   </ds:schemaRefs>

--- a/Doc/Documentation de projet.docx
+++ b/Doc/Documentation de projet.docx
@@ -361,7 +361,7 @@
               </wp:anchor>
             </w:drawing>
           </mc:Choice>
-          <mc:Fallback xmlns:w16cid="http://schemas.microsoft.com/office/word/2016/wordml/cid" xmlns:am3d="http://schemas.microsoft.com/office/drawing/2017/model3d" xmlns:aink="http://schemas.microsoft.com/office/drawing/2016/ink" xmlns:cx8="http://schemas.microsoft.com/office/drawing/2016/5/14/chartex" xmlns:cx7="http://schemas.microsoft.com/office/drawing/2016/5/13/chartex" xmlns:cx6="http://schemas.microsoft.com/office/drawing/2016/5/12/chartex" xmlns:cx5="http://schemas.microsoft.com/office/drawing/2016/5/11/chartex" xmlns:cx4="http://schemas.microsoft.com/office/drawing/2016/5/10/chartex" xmlns:cx3="http://schemas.microsoft.com/office/drawing/2016/5/9/chartex" xmlns:cx2="http://schemas.microsoft.com/office/drawing/2015/10/21/chartex">
+          <mc:Fallback>
             <w:pict>
               <v:shapetype w14:anchorId="77E6E388" id="_x0000_t202" coordsize="21600,21600" o:spt="202" path="m,l,21600r21600,l21600,xe">
                 <v:stroke joinstyle="miter"/>
@@ -666,7 +666,7 @@
               </wp:anchor>
             </w:drawing>
           </mc:Choice>
-          <mc:Fallback xmlns:w16cid="http://schemas.microsoft.com/office/word/2016/wordml/cid" xmlns:am3d="http://schemas.microsoft.com/office/drawing/2017/model3d" xmlns:aink="http://schemas.microsoft.com/office/drawing/2016/ink" xmlns:cx8="http://schemas.microsoft.com/office/drawing/2016/5/14/chartex" xmlns:cx7="http://schemas.microsoft.com/office/drawing/2016/5/13/chartex" xmlns:cx6="http://schemas.microsoft.com/office/drawing/2016/5/12/chartex" xmlns:cx5="http://schemas.microsoft.com/office/drawing/2016/5/11/chartex" xmlns:cx4="http://schemas.microsoft.com/office/drawing/2016/5/10/chartex" xmlns:cx3="http://schemas.microsoft.com/office/drawing/2016/5/9/chartex" xmlns:cx2="http://schemas.microsoft.com/office/drawing/2015/10/21/chartex">
+          <mc:Fallback>
             <w:pict>
               <v:shape w14:anchorId="5ECC49F9" id="Zone de texte 1" o:spid="_x0000_s1027" type="#_x0000_t202" style="position:absolute;margin-left:164pt;margin-top:2.65pt;width:119.25pt;height:53.55pt;z-index:251658240;visibility:visible;mso-wrap-style:square;mso-width-percent:0;mso-height-percent:0;mso-wrap-distance-left:9pt;mso-wrap-distance-top:0;mso-wrap-distance-right:9pt;mso-wrap-distance-bottom:0;mso-position-horizontal:absolute;mso-position-horizontal-relative:text;mso-position-vertical:absolute;mso-position-vertical-relative:text;mso-width-percent:0;mso-height-percent:0;mso-width-relative:page;mso-height-relative:page;v-text-anchor:top" o:gfxdata="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" filled="f" stroked="f">
                 <v:textbox>
@@ -4037,7 +4037,19 @@
                 <w:b/>
               </w:rPr>
               <w:lastRenderedPageBreak/>
-              <w:t>J-T-AL-C</w:t>
+              <w:t>J-</w:t>
+            </w:r>
+            <w:r>
+              <w:rPr>
+                <w:b/>
+              </w:rPr>
+              <w:t>P-</w:t>
+            </w:r>
+            <w:r>
+              <w:rPr>
+                <w:b/>
+              </w:rPr>
+              <w:t>T-AL-C</w:t>
             </w:r>
           </w:p>
         </w:tc>
@@ -4161,7 +4173,13 @@
           </w:tcPr>
           <w:p>
             <w:r>
-              <w:t>Le programme dessine une grille et me demande une case où tirer</w:t>
+              <w:t>Le programme dessine une grille</w:t>
+            </w:r>
+            <w:r>
+              <w:t>, m’indique le nombre de tour restant</w:t>
+            </w:r>
+            <w:r>
+              <w:t xml:space="preserve"> et me demande une case où tirer</w:t>
             </w:r>
           </w:p>
         </w:tc>
@@ -4219,7 +4237,16 @@
           </w:tcPr>
           <w:p>
             <w:r>
-              <w:t>Le programme affiche la grille avec un point en « A3 » et demande où tirer</w:t>
+              <w:t>Le programme affiche la grille avec un point en « A3 »</w:t>
+            </w:r>
+            <w:r>
+              <w:t xml:space="preserve"> </w:t>
+            </w:r>
+            <w:r>
+              <w:t>, m’indique le nombre de tour restant</w:t>
+            </w:r>
+            <w:r>
+              <w:t xml:space="preserve"> et demande où tirer</w:t>
             </w:r>
           </w:p>
         </w:tc>
@@ -4286,7 +4313,16 @@
           </w:tcPr>
           <w:p>
             <w:r>
-              <w:t>Le programme affiche la grille avec un « X » en « D1 » et demande où tirer</w:t>
+              <w:t>Le programme affiche la grille avec un « X » en « D1 »</w:t>
+            </w:r>
+            <w:r>
+              <w:t xml:space="preserve"> </w:t>
+            </w:r>
+            <w:r>
+              <w:t>, m’indique le nombre de tour restant</w:t>
+            </w:r>
+            <w:r>
+              <w:t xml:space="preserve"> et demande où tirer</w:t>
             </w:r>
           </w:p>
         </w:tc>
@@ -4422,7 +4458,16 @@
           </w:tcPr>
           <w:p>
             <w:r>
-              <w:t>Le programme affiche la grille avec un « * » en « D1 » « E1 » « G1 » « F1» et demande où tirer</w:t>
+              <w:t>Le programme affiche la grille avec un « * » en « D1 » « E1 » « G1 » « F1»</w:t>
+            </w:r>
+            <w:r>
+              <w:t xml:space="preserve"> </w:t>
+            </w:r>
+            <w:r>
+              <w:t>, m’indique le nombre de tour restant</w:t>
+            </w:r>
+            <w:r>
+              <w:t xml:space="preserve"> et demande où tirer</w:t>
             </w:r>
           </w:p>
         </w:tc>
@@ -4481,7 +4526,16 @@
               <w:t>me case</w:t>
             </w:r>
             <w:r>
-              <w:t xml:space="preserve"> » et redemande où titrer </w:t>
+              <w:t xml:space="preserve"> »</w:t>
+            </w:r>
+            <w:r>
+              <w:t xml:space="preserve"> </w:t>
+            </w:r>
+            <w:r>
+              <w:t>, m’indique le nombre de tour restant</w:t>
+            </w:r>
+            <w:r>
+              <w:t xml:space="preserve"> et redemande où titrer </w:t>
             </w:r>
           </w:p>
         </w:tc>
@@ -4498,7 +4552,10 @@
           </w:tcPr>
           <w:p>
             <w:r>
-              <w:t>Entrer la valeur « B6 »</w:t>
+              <w:t>Entrer la valeur « A5</w:t>
+            </w:r>
+            <w:r>
+              <w:t> »</w:t>
             </w:r>
           </w:p>
         </w:tc>
@@ -4513,7 +4570,19 @@
           </w:tcPr>
           <w:p>
             <w:r>
-              <w:t>Les cases « D1 » « E1 » « F1 » « G1 » « B7 » « B8 » « G7 » « H7 » ont déjà été touché</w:t>
+              <w:t>Vous jouez votre</w:t>
+            </w:r>
+            <w:r>
+              <w:t xml:space="preserve"> </w:t>
+            </w:r>
+            <w:r>
+              <w:t>t</w:t>
+            </w:r>
+            <w:r>
+              <w:t>rente-cinq</w:t>
+            </w:r>
+            <w:r>
+              <w:t>uième coup</w:t>
             </w:r>
           </w:p>
         </w:tc>
@@ -4528,15 +4597,42 @@
           </w:tcPr>
           <w:p>
             <w:r>
-              <w:t xml:space="preserve">Le programme affiche « Touché coulé » «  </w:t>
-            </w:r>
-            <w:r>
-              <w:t>VICTOIRE</w:t>
+              <w:t>Le programme affiche «</w:t>
+            </w:r>
+            <w:r>
+              <w:t xml:space="preserve"> À l’eau </w:t>
+            </w:r>
+            <w:proofErr w:type="gramStart"/>
+            <w:r>
+              <w:t>»</w:t>
+            </w:r>
+            <w:r>
+              <w:t xml:space="preserve"> </w:t>
+            </w:r>
+            <w:r>
+              <w:t>,</w:t>
+            </w:r>
+            <w:proofErr w:type="gramEnd"/>
+            <w:r>
+              <w:t xml:space="preserve"> m’indique le nombre de tour restant</w:t>
+            </w:r>
+            <w:r>
+              <w:t xml:space="preserve"> </w:t>
+            </w:r>
+            <w:r>
+              <w:t xml:space="preserve">et affiche </w:t>
+            </w:r>
+            <w:r>
+              <w:t xml:space="preserve">«  </w:t>
+            </w:r>
+            <w:r>
+              <w:t>DEFAITE</w:t>
             </w:r>
             <w:r>
               <w:t> » et demande d’entrer une touche pour fermer le programme</w:t>
             </w:r>
           </w:p>
+          <w:p/>
         </w:tc>
       </w:tr>
     </w:tbl>
@@ -4559,6 +4655,7 @@
     <w:p/>
     <w:p>
       <w:r>
+        <w:lastRenderedPageBreak/>
         <w:br w:type="page"/>
       </w:r>
     </w:p>
@@ -5179,10 +5276,7 @@
     <w:p/>
     <w:p/>
     <w:p/>
-    <w:p>
-      <w:bookmarkStart w:id="20" w:name="_GoBack"/>
-      <w:bookmarkEnd w:id="20"/>
-    </w:p>
+    <w:p/>
     <w:tbl>
       <w:tblPr>
         <w:tblStyle w:val="Grilledutableau"/>
@@ -5782,7 +5876,7 @@
           <w:iCs/>
         </w:rPr>
       </w:pPr>
-      <w:bookmarkStart w:id="21" w:name="_Toc2333858"/>
+      <w:bookmarkStart w:id="20" w:name="_Toc2333858"/>
       <w:r>
         <w:rPr>
           <w:i w:val="0"/>
@@ -5792,7 +5886,7 @@
         <w:t>Stratégie de test</w:t>
       </w:r>
       <w:bookmarkEnd w:id="10"/>
-      <w:bookmarkEnd w:id="21"/>
+      <w:bookmarkEnd w:id="20"/>
     </w:p>
     <w:p>
       <w:pPr>
@@ -5917,9 +6011,9 @@
           <w:iCs/>
         </w:rPr>
       </w:pPr>
-      <w:bookmarkStart w:id="22" w:name="_Toc25553309"/>
-      <w:bookmarkStart w:id="23" w:name="_Toc71691014"/>
-      <w:bookmarkStart w:id="24" w:name="_Toc2333859"/>
+      <w:bookmarkStart w:id="21" w:name="_Toc25553309"/>
+      <w:bookmarkStart w:id="22" w:name="_Toc71691014"/>
+      <w:bookmarkStart w:id="23" w:name="_Toc2333859"/>
       <w:r>
         <w:rPr>
           <w:i w:val="0"/>
@@ -5927,9 +6021,9 @@
         </w:rPr>
         <w:t>Budget</w:t>
       </w:r>
+      <w:bookmarkEnd w:id="21"/>
       <w:bookmarkEnd w:id="22"/>
       <w:bookmarkEnd w:id="23"/>
-      <w:bookmarkEnd w:id="24"/>
     </w:p>
     <w:p>
       <w:pPr>
@@ -6002,11 +6096,11 @@
           <w:tab w:val="num" w:pos="360"/>
         </w:tabs>
       </w:pPr>
-      <w:bookmarkStart w:id="25" w:name="_Toc2333860"/>
+      <w:bookmarkStart w:id="24" w:name="_Toc2333860"/>
       <w:r>
         <w:t>Implémentation</w:t>
       </w:r>
-      <w:bookmarkEnd w:id="25"/>
+      <w:bookmarkEnd w:id="24"/>
     </w:p>
     <w:p>
       <w:pPr>
@@ -6016,10 +6110,10 @@
           <w:iCs/>
         </w:rPr>
       </w:pPr>
-      <w:bookmarkStart w:id="26" w:name="_Toc2333861"/>
-      <w:bookmarkStart w:id="27" w:name="_Toc25553317"/>
-      <w:bookmarkStart w:id="28" w:name="_Toc71691022"/>
-      <w:bookmarkStart w:id="29" w:name="_Ref254352701"/>
+      <w:bookmarkStart w:id="25" w:name="_Toc2333861"/>
+      <w:bookmarkStart w:id="26" w:name="_Toc25553317"/>
+      <w:bookmarkStart w:id="27" w:name="_Toc71691022"/>
+      <w:bookmarkStart w:id="28" w:name="_Ref254352701"/>
       <w:r>
         <w:rPr>
           <w:i w:val="0"/>
@@ -6027,7 +6121,7 @@
         </w:rPr>
         <w:t>Vue d’ensemble</w:t>
       </w:r>
-      <w:bookmarkEnd w:id="26"/>
+      <w:bookmarkEnd w:id="25"/>
     </w:p>
     <w:p>
       <w:pPr>
@@ -6096,7 +6190,7 @@
           <w:iCs/>
         </w:rPr>
       </w:pPr>
-      <w:bookmarkStart w:id="30" w:name="_Toc2333862"/>
+      <w:bookmarkStart w:id="29" w:name="_Toc2333862"/>
       <w:r>
         <w:rPr>
           <w:i w:val="0"/>
@@ -6104,7 +6198,7 @@
         </w:rPr>
         <w:t>Choix techniques</w:t>
       </w:r>
-      <w:bookmarkEnd w:id="30"/>
+      <w:bookmarkEnd w:id="29"/>
     </w:p>
     <w:p>
       <w:pPr>
@@ -6191,7 +6285,7 @@
           <w:iCs/>
         </w:rPr>
       </w:pPr>
-      <w:bookmarkStart w:id="31" w:name="_Toc2333863"/>
+      <w:bookmarkStart w:id="30" w:name="_Toc2333863"/>
       <w:r>
         <w:rPr>
           <w:i w:val="0"/>
@@ -6199,7 +6293,7 @@
         </w:rPr>
         <w:t>Modèle Logique de données</w:t>
       </w:r>
-      <w:bookmarkEnd w:id="31"/>
+      <w:bookmarkEnd w:id="30"/>
     </w:p>
     <w:p>
       <w:pPr>
@@ -6273,7 +6367,7 @@
           <w:iCs/>
         </w:rPr>
       </w:pPr>
-      <w:bookmarkStart w:id="32" w:name="_Toc2333864"/>
+      <w:bookmarkStart w:id="31" w:name="_Toc2333864"/>
       <w:r>
         <w:rPr>
           <w:i w:val="0"/>
@@ -6281,7 +6375,7 @@
         </w:rPr>
         <w:t>Points techniques spécifiques</w:t>
       </w:r>
-      <w:bookmarkEnd w:id="32"/>
+      <w:bookmarkEnd w:id="31"/>
     </w:p>
     <w:p>
       <w:pPr>
@@ -6441,35 +6535,35 @@
       <w:pPr>
         <w:pStyle w:val="Titre3"/>
       </w:pPr>
-      <w:bookmarkStart w:id="33" w:name="_Toc2333865"/>
+      <w:bookmarkStart w:id="32" w:name="_Toc2333865"/>
       <w:r>
         <w:t>Point 1</w:t>
       </w:r>
+      <w:bookmarkEnd w:id="32"/>
+    </w:p>
+    <w:p>
+      <w:pPr>
+        <w:pStyle w:val="Titre3"/>
+      </w:pPr>
+      <w:bookmarkStart w:id="33" w:name="_Toc2333866"/>
+      <w:r>
+        <w:t>Point 2</w:t>
+      </w:r>
       <w:bookmarkEnd w:id="33"/>
     </w:p>
     <w:p>
       <w:pPr>
         <w:pStyle w:val="Titre3"/>
       </w:pPr>
-      <w:bookmarkStart w:id="34" w:name="_Toc2333866"/>
-      <w:r>
-        <w:t>Point 2</w:t>
+      <w:bookmarkStart w:id="34" w:name="_Toc2333867"/>
+      <w:r>
+        <w:t>Point …</w:t>
       </w:r>
       <w:bookmarkEnd w:id="34"/>
     </w:p>
-    <w:p>
-      <w:pPr>
-        <w:pStyle w:val="Titre3"/>
-      </w:pPr>
-      <w:bookmarkStart w:id="35" w:name="_Toc2333867"/>
-      <w:r>
-        <w:t>Point …</w:t>
-      </w:r>
-      <w:bookmarkEnd w:id="35"/>
-    </w:p>
+    <w:bookmarkEnd w:id="26"/>
     <w:bookmarkEnd w:id="27"/>
     <w:bookmarkEnd w:id="28"/>
-    <w:bookmarkEnd w:id="29"/>
     <w:p>
       <w:pPr>
         <w:pStyle w:val="Help"/>
@@ -6527,7 +6621,7 @@
           <w:iCs/>
         </w:rPr>
       </w:pPr>
-      <w:bookmarkStart w:id="36" w:name="_Toc2333868"/>
+      <w:bookmarkStart w:id="35" w:name="_Toc2333868"/>
       <w:r>
         <w:rPr>
           <w:i w:val="0"/>
@@ -6535,7 +6629,7 @@
         </w:rPr>
         <w:t>Livraisons</w:t>
       </w:r>
-      <w:bookmarkEnd w:id="36"/>
+      <w:bookmarkEnd w:id="35"/>
     </w:p>
     <w:p>
       <w:pPr>
@@ -6581,13 +6675,13 @@
       <w:pPr>
         <w:pStyle w:val="Titre1"/>
       </w:pPr>
-      <w:bookmarkStart w:id="37" w:name="_Toc2333869"/>
-      <w:bookmarkStart w:id="38" w:name="_Toc25553321"/>
-      <w:bookmarkStart w:id="39" w:name="_Toc71691025"/>
+      <w:bookmarkStart w:id="36" w:name="_Toc2333869"/>
+      <w:bookmarkStart w:id="37" w:name="_Toc25553321"/>
+      <w:bookmarkStart w:id="38" w:name="_Toc71691025"/>
       <w:r>
         <w:t>Tests</w:t>
       </w:r>
-      <w:bookmarkEnd w:id="37"/>
+      <w:bookmarkEnd w:id="36"/>
     </w:p>
     <w:p>
       <w:pPr>
@@ -6597,7 +6691,7 @@
           <w:iCs/>
         </w:rPr>
       </w:pPr>
-      <w:bookmarkStart w:id="40" w:name="_Toc2333870"/>
+      <w:bookmarkStart w:id="39" w:name="_Toc2333870"/>
       <w:r>
         <w:rPr>
           <w:i w:val="0"/>
@@ -6612,7 +6706,7 @@
         </w:rPr>
         <w:t>est</w:t>
       </w:r>
-      <w:bookmarkEnd w:id="38"/>
+      <w:bookmarkEnd w:id="37"/>
       <w:r>
         <w:rPr>
           <w:i w:val="0"/>
@@ -6620,8 +6714,8 @@
         </w:rPr>
         <w:t>s effectués</w:t>
       </w:r>
+      <w:bookmarkEnd w:id="38"/>
       <w:bookmarkEnd w:id="39"/>
-      <w:bookmarkEnd w:id="40"/>
     </w:p>
     <w:p/>
     <w:tbl>
@@ -6631,9 +6725,10 @@
         <w:tblLook w:val="04A0" w:firstRow="1" w:lastRow="0" w:firstColumn="1" w:lastColumn="0" w:noHBand="0" w:noVBand="1"/>
       </w:tblPr>
       <w:tblGrid>
-        <w:gridCol w:w="3118"/>
-        <w:gridCol w:w="3232"/>
-        <w:gridCol w:w="2710"/>
+        <w:gridCol w:w="2416"/>
+        <w:gridCol w:w="2586"/>
+        <w:gridCol w:w="2254"/>
+        <w:gridCol w:w="1804"/>
       </w:tblGrid>
       <w:tr>
         <w:trPr>
@@ -6641,13 +6736,13 @@
         </w:trPr>
         <w:tc>
           <w:tcPr>
-            <w:tcW w:w="3118" w:type="dxa"/>
+            <w:tcW w:w="2416" w:type="dxa"/>
           </w:tcPr>
           <w:p/>
         </w:tc>
         <w:tc>
           <w:tcPr>
-            <w:tcW w:w="3232" w:type="dxa"/>
+            <w:tcW w:w="2586" w:type="dxa"/>
           </w:tcPr>
           <w:p>
             <w:pPr>
@@ -6676,7 +6771,7 @@
         </w:tc>
         <w:tc>
           <w:tcPr>
-            <w:tcW w:w="2710" w:type="dxa"/>
+            <w:tcW w:w="2254" w:type="dxa"/>
           </w:tcPr>
           <w:p>
             <w:pPr>
@@ -6703,75 +6798,50 @@
             </w:r>
           </w:p>
         </w:tc>
-      </w:tr>
-      <w:tr>
-        <w:tc>
-          <w:tcPr>
-            <w:tcW w:w="3118" w:type="dxa"/>
-          </w:tcPr>
-          <w:p>
-            <w:r>
-              <w:t>Lancer le jeu</w:t>
-            </w:r>
-          </w:p>
-        </w:tc>
-        <w:tc>
-          <w:tcPr>
-            <w:tcW w:w="3232" w:type="dxa"/>
-            <w:shd w:val="clear" w:color="auto" w:fill="92D050"/>
+        <w:tc>
+          <w:tcPr>
+            <w:tcW w:w="1804" w:type="dxa"/>
           </w:tcPr>
           <w:p>
             <w:pPr>
               <w:jc w:val="center"/>
             </w:pPr>
             <w:r>
-              <w:t>OK</w:t>
-            </w:r>
-          </w:p>
-        </w:tc>
-        <w:tc>
-          <w:tcPr>
-            <w:tcW w:w="2710" w:type="dxa"/>
-            <w:shd w:val="clear" w:color="auto" w:fill="92D050"/>
-          </w:tcPr>
+              <w:t>04.04.2019</w:t>
+            </w:r>
+          </w:p>
           <w:p>
             <w:pPr>
               <w:jc w:val="center"/>
             </w:pPr>
             <w:r>
-              <w:t>OK</w:t>
-            </w:r>
-          </w:p>
-        </w:tc>
-      </w:tr>
-      <w:tr>
-        <w:tc>
-          <w:tcPr>
-            <w:tcW w:w="3118" w:type="dxa"/>
-          </w:tcPr>
-          <w:p>
-            <w:r>
-              <w:t>Menu</w:t>
-            </w:r>
-          </w:p>
-        </w:tc>
-        <w:tc>
-          <w:tcPr>
-            <w:tcW w:w="3232" w:type="dxa"/>
-            <w:shd w:val="clear" w:color="auto" w:fill="FF0000"/>
-          </w:tcPr>
+              <w:t>Christopher</w:t>
+            </w:r>
+          </w:p>
           <w:p>
             <w:pPr>
               <w:jc w:val="center"/>
             </w:pPr>
             <w:r>
-              <w:t>KO</w:t>
-            </w:r>
-          </w:p>
-        </w:tc>
-        <w:tc>
-          <w:tcPr>
-            <w:tcW w:w="2710" w:type="dxa"/>
+              <w:t>Windows 10</w:t>
+            </w:r>
+          </w:p>
+        </w:tc>
+      </w:tr>
+      <w:tr>
+        <w:tc>
+          <w:tcPr>
+            <w:tcW w:w="2416" w:type="dxa"/>
+          </w:tcPr>
+          <w:p>
+            <w:r>
+              <w:t>Lancer le jeu</w:t>
+            </w:r>
+          </w:p>
+        </w:tc>
+        <w:tc>
+          <w:tcPr>
+            <w:tcW w:w="2586" w:type="dxa"/>
             <w:shd w:val="clear" w:color="auto" w:fill="92D050"/>
           </w:tcPr>
           <w:p>
@@ -6783,21 +6853,9 @@
             </w:r>
           </w:p>
         </w:tc>
-      </w:tr>
-      <w:tr>
-        <w:tc>
-          <w:tcPr>
-            <w:tcW w:w="3118" w:type="dxa"/>
-          </w:tcPr>
-          <w:p>
-            <w:r>
-              <w:t>Grille</w:t>
-            </w:r>
-          </w:p>
-        </w:tc>
-        <w:tc>
-          <w:tcPr>
-            <w:tcW w:w="3232" w:type="dxa"/>
+        <w:tc>
+          <w:tcPr>
+            <w:tcW w:w="2254" w:type="dxa"/>
             <w:shd w:val="clear" w:color="auto" w:fill="92D050"/>
           </w:tcPr>
           <w:p>
@@ -6811,7 +6869,7 @@
         </w:tc>
         <w:tc>
           <w:tcPr>
-            <w:tcW w:w="2710" w:type="dxa"/>
+            <w:tcW w:w="1804" w:type="dxa"/>
             <w:shd w:val="clear" w:color="auto" w:fill="92D050"/>
           </w:tcPr>
           <w:p>
@@ -6827,31 +6885,31 @@
       <w:tr>
         <w:tc>
           <w:tcPr>
-            <w:tcW w:w="3118" w:type="dxa"/>
-          </w:tcPr>
-          <w:p>
-            <w:r>
-              <w:t>Quitter</w:t>
-            </w:r>
-          </w:p>
-        </w:tc>
-        <w:tc>
-          <w:tcPr>
-            <w:tcW w:w="3232" w:type="dxa"/>
-            <w:shd w:val="clear" w:color="auto" w:fill="92D050"/>
+            <w:tcW w:w="2416" w:type="dxa"/>
+          </w:tcPr>
+          <w:p>
+            <w:r>
+              <w:t>Menu</w:t>
+            </w:r>
+          </w:p>
+        </w:tc>
+        <w:tc>
+          <w:tcPr>
+            <w:tcW w:w="2586" w:type="dxa"/>
+            <w:shd w:val="clear" w:color="auto" w:fill="FF0000"/>
           </w:tcPr>
           <w:p>
             <w:pPr>
               <w:jc w:val="center"/>
             </w:pPr>
             <w:r>
-              <w:t>OK</w:t>
-            </w:r>
-          </w:p>
-        </w:tc>
-        <w:tc>
-          <w:tcPr>
-            <w:tcW w:w="2710" w:type="dxa"/>
+              <w:t>KO</w:t>
+            </w:r>
+          </w:p>
+        </w:tc>
+        <w:tc>
+          <w:tcPr>
+            <w:tcW w:w="2254" w:type="dxa"/>
             <w:shd w:val="clear" w:color="auto" w:fill="92D050"/>
           </w:tcPr>
           <w:p>
@@ -6863,35 +6921,35 @@
             </w:r>
           </w:p>
         </w:tc>
-      </w:tr>
-      <w:tr>
-        <w:tc>
-          <w:tcPr>
-            <w:tcW w:w="3118" w:type="dxa"/>
-          </w:tcPr>
-          <w:p>
-            <w:r>
-              <w:t>Bateaux</w:t>
-            </w:r>
-          </w:p>
-        </w:tc>
-        <w:tc>
-          <w:tcPr>
-            <w:tcW w:w="3232" w:type="dxa"/>
-            <w:shd w:val="clear" w:color="auto" w:fill="FF0000"/>
+        <w:tc>
+          <w:tcPr>
+            <w:tcW w:w="1804" w:type="dxa"/>
+            <w:shd w:val="clear" w:color="auto" w:fill="92D050"/>
           </w:tcPr>
           <w:p>
             <w:pPr>
               <w:jc w:val="center"/>
             </w:pPr>
             <w:r>
-              <w:t>KO</w:t>
-            </w:r>
-          </w:p>
-        </w:tc>
-        <w:tc>
-          <w:tcPr>
-            <w:tcW w:w="2710" w:type="dxa"/>
+              <w:t>OK</w:t>
+            </w:r>
+          </w:p>
+        </w:tc>
+      </w:tr>
+      <w:tr>
+        <w:tc>
+          <w:tcPr>
+            <w:tcW w:w="2416" w:type="dxa"/>
+          </w:tcPr>
+          <w:p>
+            <w:r>
+              <w:t>Grille</w:t>
+            </w:r>
+          </w:p>
+        </w:tc>
+        <w:tc>
+          <w:tcPr>
+            <w:tcW w:w="2586" w:type="dxa"/>
             <w:shd w:val="clear" w:color="auto" w:fill="92D050"/>
           </w:tcPr>
           <w:p>
@@ -6903,40 +6961,31 @@
             </w:r>
           </w:p>
         </w:tc>
-      </w:tr>
-      <w:tr>
-        <w:tc>
-          <w:tcPr>
-            <w:tcW w:w="3118" w:type="dxa"/>
-          </w:tcPr>
-          <w:p>
-            <w:r>
-              <w:t>Tire</w:t>
-            </w:r>
-          </w:p>
-        </w:tc>
-        <w:tc>
-          <w:tcPr>
-            <w:tcW w:w="3232" w:type="dxa"/>
-            <w:shd w:val="clear" w:color="auto" w:fill="auto"/>
+        <w:tc>
+          <w:tcPr>
+            <w:tcW w:w="2254" w:type="dxa"/>
+            <w:shd w:val="clear" w:color="auto" w:fill="92D050"/>
           </w:tcPr>
           <w:p>
             <w:pPr>
               <w:jc w:val="center"/>
             </w:pPr>
-          </w:p>
-        </w:tc>
-        <w:tc>
-          <w:tcPr>
-            <w:tcW w:w="2710" w:type="dxa"/>
-            <w:shd w:val="clear" w:color="auto" w:fill="FF0000"/>
+            <w:r>
+              <w:t>OK</w:t>
+            </w:r>
+          </w:p>
+        </w:tc>
+        <w:tc>
+          <w:tcPr>
+            <w:tcW w:w="1804" w:type="dxa"/>
+            <w:shd w:val="clear" w:color="auto" w:fill="92D050"/>
           </w:tcPr>
           <w:p>
             <w:pPr>
               <w:jc w:val="center"/>
             </w:pPr>
             <w:r>
-              <w:t>KO</w:t>
+              <w:t>OK</w:t>
             </w:r>
           </w:p>
         </w:tc>
@@ -6944,121 +6993,125 @@
       <w:tr>
         <w:tc>
           <w:tcPr>
-            <w:tcW w:w="3118" w:type="dxa"/>
-          </w:tcPr>
-          <w:p>
-            <w:r>
-              <w:t>Bateaux aléatoire</w:t>
-            </w:r>
-          </w:p>
-        </w:tc>
-        <w:tc>
-          <w:tcPr>
-            <w:tcW w:w="3232" w:type="dxa"/>
-            <w:shd w:val="clear" w:color="auto" w:fill="auto"/>
+            <w:tcW w:w="2416" w:type="dxa"/>
+          </w:tcPr>
+          <w:p>
+            <w:r>
+              <w:t>Quitter</w:t>
+            </w:r>
+          </w:p>
+        </w:tc>
+        <w:tc>
+          <w:tcPr>
+            <w:tcW w:w="2586" w:type="dxa"/>
+            <w:shd w:val="clear" w:color="auto" w:fill="92D050"/>
           </w:tcPr>
           <w:p>
             <w:pPr>
               <w:jc w:val="center"/>
             </w:pPr>
-          </w:p>
-        </w:tc>
-        <w:tc>
-          <w:tcPr>
-            <w:tcW w:w="2710" w:type="dxa"/>
-            <w:shd w:val="clear" w:color="auto" w:fill="auto"/>
+            <w:r>
+              <w:t>OK</w:t>
+            </w:r>
+          </w:p>
+        </w:tc>
+        <w:tc>
+          <w:tcPr>
+            <w:tcW w:w="2254" w:type="dxa"/>
+            <w:shd w:val="clear" w:color="auto" w:fill="92D050"/>
           </w:tcPr>
           <w:p>
             <w:pPr>
               <w:jc w:val="center"/>
             </w:pPr>
-          </w:p>
-        </w:tc>
-      </w:tr>
-      <w:tr>
-        <w:tc>
-          <w:tcPr>
-            <w:tcW w:w="3118" w:type="dxa"/>
-          </w:tcPr>
-          <w:p>
-            <w:r>
-              <w:t>Victoire</w:t>
-            </w:r>
-          </w:p>
-        </w:tc>
-        <w:tc>
-          <w:tcPr>
-            <w:tcW w:w="3232" w:type="dxa"/>
-            <w:shd w:val="clear" w:color="auto" w:fill="auto"/>
+            <w:r>
+              <w:t>OK</w:t>
+            </w:r>
+          </w:p>
+        </w:tc>
+        <w:tc>
+          <w:tcPr>
+            <w:tcW w:w="1804" w:type="dxa"/>
+            <w:shd w:val="clear" w:color="auto" w:fill="92D050"/>
           </w:tcPr>
           <w:p>
             <w:pPr>
               <w:jc w:val="center"/>
             </w:pPr>
-          </w:p>
-        </w:tc>
-        <w:tc>
-          <w:tcPr>
-            <w:tcW w:w="2710" w:type="dxa"/>
-            <w:shd w:val="clear" w:color="auto" w:fill="92D050"/>
+            <w:r>
+              <w:t>OK</w:t>
+            </w:r>
+          </w:p>
+        </w:tc>
+      </w:tr>
+      <w:tr>
+        <w:tc>
+          <w:tcPr>
+            <w:tcW w:w="2416" w:type="dxa"/>
+          </w:tcPr>
+          <w:p>
+            <w:r>
+              <w:t>Bateaux</w:t>
+            </w:r>
+          </w:p>
+        </w:tc>
+        <w:tc>
+          <w:tcPr>
+            <w:tcW w:w="2586" w:type="dxa"/>
+            <w:shd w:val="clear" w:color="auto" w:fill="FF0000"/>
           </w:tcPr>
           <w:p>
             <w:pPr>
               <w:jc w:val="center"/>
             </w:pPr>
             <w:r>
-              <w:t>OK</w:t>
-            </w:r>
-          </w:p>
-        </w:tc>
-      </w:tr>
-      <w:tr>
-        <w:tc>
-          <w:tcPr>
-            <w:tcW w:w="3118" w:type="dxa"/>
-          </w:tcPr>
-          <w:p>
-            <w:r>
-              <w:t>Défaite</w:t>
-            </w:r>
-          </w:p>
-        </w:tc>
-        <w:tc>
-          <w:tcPr>
-            <w:tcW w:w="3232" w:type="dxa"/>
-            <w:shd w:val="clear" w:color="auto" w:fill="auto"/>
+              <w:t>KO</w:t>
+            </w:r>
+          </w:p>
+        </w:tc>
+        <w:tc>
+          <w:tcPr>
+            <w:tcW w:w="2254" w:type="dxa"/>
+            <w:shd w:val="clear" w:color="auto" w:fill="92D050"/>
           </w:tcPr>
           <w:p>
             <w:pPr>
               <w:jc w:val="center"/>
             </w:pPr>
-          </w:p>
-        </w:tc>
-        <w:tc>
-          <w:tcPr>
-            <w:tcW w:w="2710" w:type="dxa"/>
+            <w:r>
+              <w:t>OK</w:t>
+            </w:r>
+          </w:p>
+        </w:tc>
+        <w:tc>
+          <w:tcPr>
+            <w:tcW w:w="1804" w:type="dxa"/>
+            <w:shd w:val="clear" w:color="auto" w:fill="92D050"/>
           </w:tcPr>
           <w:p>
             <w:pPr>
               <w:jc w:val="center"/>
             </w:pPr>
+            <w:r>
+              <w:t>OK</w:t>
+            </w:r>
           </w:p>
         </w:tc>
       </w:tr>
       <w:tr>
         <w:tc>
           <w:tcPr>
-            <w:tcW w:w="3118" w:type="dxa"/>
-          </w:tcPr>
-          <w:p>
-            <w:r>
-              <w:t>Partie complète</w:t>
-            </w:r>
-          </w:p>
-        </w:tc>
-        <w:tc>
-          <w:tcPr>
-            <w:tcW w:w="3232" w:type="dxa"/>
+            <w:tcW w:w="2416" w:type="dxa"/>
+          </w:tcPr>
+          <w:p>
+            <w:r>
+              <w:t>Tire</w:t>
+            </w:r>
+          </w:p>
+        </w:tc>
+        <w:tc>
+          <w:tcPr>
+            <w:tcW w:w="2586" w:type="dxa"/>
             <w:shd w:val="clear" w:color="auto" w:fill="auto"/>
           </w:tcPr>
           <w:p>
@@ -7069,7 +7122,212 @@
         </w:tc>
         <w:tc>
           <w:tcPr>
-            <w:tcW w:w="2710" w:type="dxa"/>
+            <w:tcW w:w="2254" w:type="dxa"/>
+            <w:shd w:val="clear" w:color="auto" w:fill="FF0000"/>
+          </w:tcPr>
+          <w:p>
+            <w:pPr>
+              <w:jc w:val="center"/>
+            </w:pPr>
+            <w:r>
+              <w:t>KO</w:t>
+            </w:r>
+          </w:p>
+        </w:tc>
+        <w:tc>
+          <w:tcPr>
+            <w:tcW w:w="1804" w:type="dxa"/>
+            <w:shd w:val="clear" w:color="auto" w:fill="FF0000"/>
+          </w:tcPr>
+          <w:p>
+            <w:pPr>
+              <w:jc w:val="center"/>
+            </w:pPr>
+            <w:r>
+              <w:t>KO</w:t>
+            </w:r>
+          </w:p>
+        </w:tc>
+      </w:tr>
+      <w:tr>
+        <w:tc>
+          <w:tcPr>
+            <w:tcW w:w="2416" w:type="dxa"/>
+          </w:tcPr>
+          <w:p>
+            <w:r>
+              <w:t>Bateaux aléatoire</w:t>
+            </w:r>
+          </w:p>
+        </w:tc>
+        <w:tc>
+          <w:tcPr>
+            <w:tcW w:w="2586" w:type="dxa"/>
+            <w:shd w:val="clear" w:color="auto" w:fill="auto"/>
+          </w:tcPr>
+          <w:p>
+            <w:pPr>
+              <w:jc w:val="center"/>
+            </w:pPr>
+          </w:p>
+        </w:tc>
+        <w:tc>
+          <w:tcPr>
+            <w:tcW w:w="2254" w:type="dxa"/>
+            <w:shd w:val="clear" w:color="auto" w:fill="auto"/>
+          </w:tcPr>
+          <w:p>
+            <w:pPr>
+              <w:jc w:val="center"/>
+            </w:pPr>
+          </w:p>
+        </w:tc>
+        <w:tc>
+          <w:tcPr>
+            <w:tcW w:w="1804" w:type="dxa"/>
+          </w:tcPr>
+          <w:p>
+            <w:pPr>
+              <w:jc w:val="center"/>
+            </w:pPr>
+          </w:p>
+        </w:tc>
+      </w:tr>
+      <w:tr>
+        <w:tc>
+          <w:tcPr>
+            <w:tcW w:w="2416" w:type="dxa"/>
+          </w:tcPr>
+          <w:p>
+            <w:r>
+              <w:t>Victoire</w:t>
+            </w:r>
+          </w:p>
+        </w:tc>
+        <w:tc>
+          <w:tcPr>
+            <w:tcW w:w="2586" w:type="dxa"/>
+            <w:shd w:val="clear" w:color="auto" w:fill="auto"/>
+          </w:tcPr>
+          <w:p>
+            <w:pPr>
+              <w:jc w:val="center"/>
+            </w:pPr>
+          </w:p>
+        </w:tc>
+        <w:tc>
+          <w:tcPr>
+            <w:tcW w:w="2254" w:type="dxa"/>
+            <w:shd w:val="clear" w:color="auto" w:fill="92D050"/>
+          </w:tcPr>
+          <w:p>
+            <w:pPr>
+              <w:jc w:val="center"/>
+            </w:pPr>
+            <w:r>
+              <w:t>OK</w:t>
+            </w:r>
+          </w:p>
+        </w:tc>
+        <w:tc>
+          <w:tcPr>
+            <w:tcW w:w="1804" w:type="dxa"/>
+            <w:shd w:val="clear" w:color="auto" w:fill="92D050"/>
+          </w:tcPr>
+          <w:p>
+            <w:pPr>
+              <w:jc w:val="center"/>
+            </w:pPr>
+            <w:r>
+              <w:t>OK</w:t>
+            </w:r>
+          </w:p>
+        </w:tc>
+      </w:tr>
+      <w:tr>
+        <w:tc>
+          <w:tcPr>
+            <w:tcW w:w="2416" w:type="dxa"/>
+          </w:tcPr>
+          <w:p>
+            <w:r>
+              <w:t>Défaite</w:t>
+            </w:r>
+          </w:p>
+        </w:tc>
+        <w:tc>
+          <w:tcPr>
+            <w:tcW w:w="2586" w:type="dxa"/>
+            <w:shd w:val="clear" w:color="auto" w:fill="auto"/>
+          </w:tcPr>
+          <w:p>
+            <w:pPr>
+              <w:jc w:val="center"/>
+            </w:pPr>
+          </w:p>
+        </w:tc>
+        <w:tc>
+          <w:tcPr>
+            <w:tcW w:w="2254" w:type="dxa"/>
+          </w:tcPr>
+          <w:p>
+            <w:pPr>
+              <w:jc w:val="center"/>
+            </w:pPr>
+          </w:p>
+        </w:tc>
+        <w:tc>
+          <w:tcPr>
+            <w:tcW w:w="1804" w:type="dxa"/>
+            <w:shd w:val="clear" w:color="auto" w:fill="92D050"/>
+          </w:tcPr>
+          <w:p>
+            <w:pPr>
+              <w:jc w:val="center"/>
+            </w:pPr>
+            <w:r>
+              <w:t>OK</w:t>
+            </w:r>
+          </w:p>
+        </w:tc>
+        <w:bookmarkStart w:id="40" w:name="_GoBack"/>
+        <w:bookmarkEnd w:id="40"/>
+      </w:tr>
+      <w:tr>
+        <w:tc>
+          <w:tcPr>
+            <w:tcW w:w="2416" w:type="dxa"/>
+          </w:tcPr>
+          <w:p>
+            <w:r>
+              <w:t>Partie complète</w:t>
+            </w:r>
+          </w:p>
+        </w:tc>
+        <w:tc>
+          <w:tcPr>
+            <w:tcW w:w="2586" w:type="dxa"/>
+            <w:shd w:val="clear" w:color="auto" w:fill="auto"/>
+          </w:tcPr>
+          <w:p>
+            <w:pPr>
+              <w:jc w:val="center"/>
+            </w:pPr>
+          </w:p>
+        </w:tc>
+        <w:tc>
+          <w:tcPr>
+            <w:tcW w:w="2254" w:type="dxa"/>
+          </w:tcPr>
+          <w:p>
+            <w:pPr>
+              <w:jc w:val="center"/>
+            </w:pPr>
+          </w:p>
+        </w:tc>
+        <w:tc>
+          <w:tcPr>
+            <w:tcW w:w="1804" w:type="dxa"/>
           </w:tcPr>
           <w:p>
             <w:pPr>
@@ -7679,7 +7937,7 @@
         <w:rStyle w:val="Numrodepage"/>
         <w:noProof/>
       </w:rPr>
-      <w:t>11</w:t>
+      <w:t>12</w:t>
     </w:r>
     <w:r>
       <w:rPr>
@@ -7712,7 +7970,7 @@
       <w:rPr>
         <w:noProof/>
       </w:rPr>
-      <w:t>03/04/2019 22:43:00</w:t>
+      <w:t>04/04/2019 10:30:00</w:t>
     </w:r>
     <w:r>
       <w:rPr>
@@ -12677,7 +12935,7 @@
 </file>
 
 <file path=customXml/itemProps1.xml><?xml version="1.0" encoding="utf-8"?>
-<ds:datastoreItem xmlns:ds="http://schemas.openxmlformats.org/officeDocument/2006/customXml" ds:itemID="{C63A53D1-06C7-4813-895C-2928EC36FBD3}">
+<ds:datastoreItem xmlns:ds="http://schemas.openxmlformats.org/officeDocument/2006/customXml" ds:itemID="{F04EC6C0-0C2B-451F-8CB5-A44A0679A201}">
   <ds:schemaRefs>
     <ds:schemaRef ds:uri="http://schemas.openxmlformats.org/officeDocument/2006/bibliography"/>
   </ds:schemaRefs>

--- a/Doc/Documentation de projet.docx
+++ b/Doc/Documentation de projet.docx
@@ -7290,8 +7290,6 @@
             </w:r>
           </w:p>
         </w:tc>
-        <w:bookmarkStart w:id="40" w:name="_GoBack"/>
-        <w:bookmarkEnd w:id="40"/>
       </w:tr>
       <w:tr>
         <w:tc>
@@ -7346,9 +7344,9 @@
           <w:iCs/>
         </w:rPr>
       </w:pPr>
-      <w:bookmarkStart w:id="41" w:name="_Toc25553322"/>
-      <w:bookmarkStart w:id="42" w:name="_Toc71691026"/>
-      <w:bookmarkStart w:id="43" w:name="_Toc2333871"/>
+      <w:bookmarkStart w:id="40" w:name="_Toc25553322"/>
+      <w:bookmarkStart w:id="41" w:name="_Toc71691026"/>
+      <w:bookmarkStart w:id="42" w:name="_Toc2333871"/>
       <w:r>
         <w:rPr>
           <w:i w:val="0"/>
@@ -7356,7 +7354,7 @@
         </w:rPr>
         <w:t xml:space="preserve">Erreurs </w:t>
       </w:r>
-      <w:bookmarkEnd w:id="41"/>
+      <w:bookmarkEnd w:id="40"/>
       <w:r>
         <w:rPr>
           <w:i w:val="0"/>
@@ -7364,8 +7362,8 @@
         </w:rPr>
         <w:t>restantes</w:t>
       </w:r>
+      <w:bookmarkEnd w:id="41"/>
       <w:bookmarkEnd w:id="42"/>
-      <w:bookmarkEnd w:id="43"/>
       <w:r>
         <w:rPr>
           <w:i w:val="0"/>
@@ -7378,7 +7376,7 @@
       <w:pPr>
         <w:pStyle w:val="Help"/>
       </w:pPr>
-      <w:bookmarkStart w:id="44" w:name="_Toc25553323"/>
+      <w:bookmarkStart w:id="43" w:name="_Toc25553323"/>
       <w:r>
         <w:t xml:space="preserve">S'il reste encore des </w:t>
       </w:r>
@@ -7414,7 +7412,7 @@
       <w:r>
         <w:t>Conséquences sur l'utilisation du produit</w:t>
       </w:r>
-      <w:bookmarkEnd w:id="44"/>
+      <w:bookmarkEnd w:id="43"/>
     </w:p>
     <w:p>
       <w:pPr>
@@ -7435,18 +7433,18 @@
           <w:tab w:val="num" w:pos="360"/>
         </w:tabs>
       </w:pPr>
-      <w:bookmarkStart w:id="45" w:name="_Toc25553328"/>
-      <w:bookmarkStart w:id="46" w:name="_Toc71703263"/>
-      <w:bookmarkStart w:id="47" w:name="_Toc2333872"/>
+      <w:bookmarkStart w:id="44" w:name="_Toc25553328"/>
+      <w:bookmarkStart w:id="45" w:name="_Toc71703263"/>
+      <w:bookmarkStart w:id="46" w:name="_Toc2333872"/>
       <w:r>
         <w:t>C</w:t>
       </w:r>
+      <w:bookmarkEnd w:id="44"/>
       <w:bookmarkEnd w:id="45"/>
+      <w:r>
+        <w:t>onclusions</w:t>
+      </w:r>
       <w:bookmarkEnd w:id="46"/>
-      <w:r>
-        <w:t>onclusions</w:t>
-      </w:r>
-      <w:bookmarkEnd w:id="47"/>
     </w:p>
     <w:p>
       <w:pPr>
@@ -7529,16 +7527,16 @@
           <w:tab w:val="num" w:pos="360"/>
         </w:tabs>
       </w:pPr>
-      <w:bookmarkStart w:id="48" w:name="_Toc71703264"/>
-      <w:bookmarkStart w:id="49" w:name="_Toc2333873"/>
+      <w:bookmarkStart w:id="47" w:name="_Toc71703264"/>
+      <w:bookmarkStart w:id="48" w:name="_Toc2333873"/>
       <w:r>
         <w:t>A</w:t>
       </w:r>
+      <w:bookmarkEnd w:id="47"/>
+      <w:r>
+        <w:t>nnexes</w:t>
+      </w:r>
       <w:bookmarkEnd w:id="48"/>
-      <w:r>
-        <w:t>nnexes</w:t>
-      </w:r>
-      <w:bookmarkEnd w:id="49"/>
     </w:p>
     <w:p>
       <w:pPr>
@@ -7548,8 +7546,8 @@
           <w:iCs/>
         </w:rPr>
       </w:pPr>
-      <w:bookmarkStart w:id="50" w:name="_Toc71703265"/>
-      <w:bookmarkStart w:id="51" w:name="_Toc2333874"/>
+      <w:bookmarkStart w:id="49" w:name="_Toc71703265"/>
+      <w:bookmarkStart w:id="50" w:name="_Toc2333874"/>
       <w:r>
         <w:rPr>
           <w:i w:val="0"/>
@@ -7557,8 +7555,8 @@
         </w:rPr>
         <w:t>Sources – Bibliographie</w:t>
       </w:r>
+      <w:bookmarkEnd w:id="49"/>
       <w:bookmarkEnd w:id="50"/>
-      <w:bookmarkEnd w:id="51"/>
     </w:p>
     <w:p>
       <w:pPr>
@@ -7610,9 +7608,9 @@
           <w:iCs/>
         </w:rPr>
       </w:pPr>
-      <w:bookmarkStart w:id="52" w:name="_Toc25553330"/>
-      <w:bookmarkStart w:id="53" w:name="_Toc71703266"/>
-      <w:bookmarkStart w:id="54" w:name="_Toc2333875"/>
+      <w:bookmarkStart w:id="51" w:name="_Toc25553330"/>
+      <w:bookmarkStart w:id="52" w:name="_Toc71703266"/>
+      <w:bookmarkStart w:id="53" w:name="_Toc2333875"/>
       <w:r>
         <w:rPr>
           <w:i w:val="0"/>
@@ -7620,8 +7618,8 @@
         </w:rPr>
         <w:t xml:space="preserve">Journal de bord </w:t>
       </w:r>
+      <w:bookmarkEnd w:id="51"/>
       <w:bookmarkEnd w:id="52"/>
-      <w:bookmarkEnd w:id="53"/>
       <w:r>
         <w:rPr>
           <w:i w:val="0"/>
@@ -7629,7 +7627,7 @@
         </w:rPr>
         <w:t>du projet</w:t>
       </w:r>
-      <w:bookmarkEnd w:id="54"/>
+      <w:bookmarkEnd w:id="53"/>
     </w:p>
     <w:p/>
     <w:tbl>
@@ -7837,13 +7835,23 @@
           <w:tcPr>
             <w:tcW w:w="1134" w:type="dxa"/>
           </w:tcPr>
-          <w:p/>
+          <w:p>
+            <w:r>
+              <w:t>04.04.2019</w:t>
+            </w:r>
+          </w:p>
         </w:tc>
         <w:tc>
           <w:tcPr>
             <w:tcW w:w="7652" w:type="dxa"/>
           </w:tcPr>
-          <w:p/>
+          <w:p>
+            <w:r>
+              <w:t>Fin du sprint 6</w:t>
+            </w:r>
+            <w:bookmarkStart w:id="54" w:name="_GoBack"/>
+            <w:bookmarkEnd w:id="54"/>
+          </w:p>
         </w:tc>
       </w:tr>
       <w:tr>
@@ -7937,7 +7945,7 @@
         <w:rStyle w:val="Numrodepage"/>
         <w:noProof/>
       </w:rPr>
-      <w:t>12</w:t>
+      <w:t>11</w:t>
     </w:r>
     <w:r>
       <w:rPr>
@@ -12935,7 +12943,7 @@
 </file>
 
 <file path=customXml/itemProps1.xml><?xml version="1.0" encoding="utf-8"?>
-<ds:datastoreItem xmlns:ds="http://schemas.openxmlformats.org/officeDocument/2006/customXml" ds:itemID="{F04EC6C0-0C2B-451F-8CB5-A44A0679A201}">
+<ds:datastoreItem xmlns:ds="http://schemas.openxmlformats.org/officeDocument/2006/customXml" ds:itemID="{5CF93C4E-C83D-4391-B36C-591A1BE0FCEE}">
   <ds:schemaRefs>
     <ds:schemaRef ds:uri="http://schemas.openxmlformats.org/officeDocument/2006/bibliography"/>
   </ds:schemaRefs>

--- a/Doc/Documentation de projet.docx
+++ b/Doc/Documentation de projet.docx
@@ -150,6 +150,68 @@
       <w:pPr>
         <w:jc w:val="center"/>
       </w:pPr>
+      <w:r>
+        <w:rPr>
+          <w:i/>
+          <w:noProof/>
+          <w:lang w:val="fr-CH" w:eastAsia="fr-CH"/>
+        </w:rPr>
+        <w:drawing>
+          <wp:anchor distT="0" distB="0" distL="114300" distR="114300" simplePos="0" relativeHeight="251660288" behindDoc="0" locked="0" layoutInCell="1" allowOverlap="1">
+            <wp:simplePos x="0" y="0"/>
+            <wp:positionH relativeFrom="margin">
+              <wp:align>center</wp:align>
+            </wp:positionH>
+            <wp:positionV relativeFrom="paragraph">
+              <wp:posOffset>177800</wp:posOffset>
+            </wp:positionV>
+            <wp:extent cx="5760000" cy="2952000"/>
+            <wp:effectExtent l="0" t="0" r="0" b="1270"/>
+            <wp:wrapNone/>
+            <wp:docPr id="8" name="Image 8"/>
+            <wp:cNvGraphicFramePr>
+              <a:graphicFrameLocks xmlns:a="http://schemas.openxmlformats.org/drawingml/2006/main" noChangeAspect="1"/>
+            </wp:cNvGraphicFramePr>
+            <a:graphic xmlns:a="http://schemas.openxmlformats.org/drawingml/2006/main">
+              <a:graphicData uri="http://schemas.openxmlformats.org/drawingml/2006/picture">
+                <pic:pic xmlns:pic="http://schemas.openxmlformats.org/drawingml/2006/picture">
+                  <pic:nvPicPr>
+                    <pic:cNvPr id="8" name="Ilustartion.jpg"/>
+                    <pic:cNvPicPr/>
+                  </pic:nvPicPr>
+                  <pic:blipFill>
+                    <a:blip r:embed="rId9">
+                      <a:extLst>
+                        <a:ext uri="{28A0092B-C50C-407E-A947-70E740481C1C}">
+                          <a14:useLocalDpi xmlns:a14="http://schemas.microsoft.com/office/drawing/2010/main" val="0"/>
+                        </a:ext>
+                      </a:extLst>
+                    </a:blip>
+                    <a:stretch>
+                      <a:fillRect/>
+                    </a:stretch>
+                  </pic:blipFill>
+                  <pic:spPr>
+                    <a:xfrm>
+                      <a:off x="0" y="0"/>
+                      <a:ext cx="5760000" cy="2952000"/>
+                    </a:xfrm>
+                    <a:prstGeom prst="rect">
+                      <a:avLst/>
+                    </a:prstGeom>
+                  </pic:spPr>
+                </pic:pic>
+              </a:graphicData>
+            </a:graphic>
+            <wp14:sizeRelH relativeFrom="page">
+              <wp14:pctWidth>0</wp14:pctWidth>
+            </wp14:sizeRelH>
+            <wp14:sizeRelV relativeFrom="page">
+              <wp14:pctHeight>0</wp14:pctHeight>
+            </wp14:sizeRelV>
+          </wp:anchor>
+        </w:drawing>
+      </w:r>
     </w:p>
     <w:p>
       <w:pPr>
@@ -174,22 +236,6 @@
     <w:p>
       <w:pPr>
         <w:jc w:val="center"/>
-      </w:pPr>
-    </w:p>
-    <w:p>
-      <w:pPr>
-        <w:jc w:val="center"/>
-        <w:rPr>
-          <w:i/>
-        </w:rPr>
-      </w:pPr>
-    </w:p>
-    <w:p>
-      <w:pPr>
-        <w:jc w:val="center"/>
-        <w:rPr>
-          <w:i/>
-        </w:rPr>
       </w:pPr>
     </w:p>
     <w:p>
@@ -493,13 +539,13 @@
           <wp:anchor distT="0" distB="0" distL="114300" distR="114300" simplePos="0" relativeHeight="251659264" behindDoc="0" locked="0" layoutInCell="0" allowOverlap="1" wp14:anchorId="6FB3C653" wp14:editId="62D6FDA6">
             <wp:simplePos x="0" y="0"/>
             <wp:positionH relativeFrom="column">
-              <wp:posOffset>2372360</wp:posOffset>
+              <wp:align>center</wp:align>
             </wp:positionH>
             <wp:positionV relativeFrom="paragraph">
-              <wp:posOffset>66675</wp:posOffset>
+              <wp:posOffset>68580</wp:posOffset>
             </wp:positionV>
-            <wp:extent cx="1331595" cy="405130"/>
-            <wp:effectExtent l="0" t="0" r="0" b="1270"/>
+            <wp:extent cx="1332000" cy="406800"/>
+            <wp:effectExtent l="0" t="0" r="1905" b="0"/>
             <wp:wrapNone/>
             <wp:docPr id="3" name="Image 3" descr="Description : logo informatique vert 2008"/>
             <wp:cNvGraphicFramePr>
@@ -515,7 +561,7 @@
                     </pic:cNvPicPr>
                   </pic:nvPicPr>
                   <pic:blipFill>
-                    <a:blip r:embed="rId9">
+                    <a:blip r:embed="rId10">
                       <a:extLst>
                         <a:ext uri="{28A0092B-C50C-407E-A947-70E740481C1C}">
                           <a14:useLocalDpi xmlns:a14="http://schemas.microsoft.com/office/drawing/2010/main" val="0"/>
@@ -530,7 +576,7 @@
                   <pic:spPr bwMode="auto">
                     <a:xfrm>
                       <a:off x="0" y="0"/>
-                      <a:ext cx="1331595" cy="405130"/>
+                      <a:ext cx="1332000" cy="406800"/>
                     </a:xfrm>
                     <a:prstGeom prst="rect">
                       <a:avLst/>
@@ -567,12 +613,12 @@
               <wp:anchor distT="0" distB="0" distL="114300" distR="114300" simplePos="0" relativeHeight="251658240" behindDoc="0" locked="0" layoutInCell="1" allowOverlap="1" wp14:anchorId="5ECC49F9" wp14:editId="096ED548">
                 <wp:simplePos x="0" y="0"/>
                 <wp:positionH relativeFrom="column">
-                  <wp:posOffset>2082800</wp:posOffset>
+                  <wp:align>center</wp:align>
                 </wp:positionH>
                 <wp:positionV relativeFrom="paragraph">
                   <wp:posOffset>33655</wp:posOffset>
                 </wp:positionV>
-                <wp:extent cx="1514475" cy="680085"/>
+                <wp:extent cx="1515600" cy="680400"/>
                 <wp:effectExtent l="0" t="0" r="0" b="5715"/>
                 <wp:wrapNone/>
                 <wp:docPr id="2" name="Zone de texte 1"/>
@@ -588,7 +634,7 @@
                       <wps:spPr bwMode="auto">
                         <a:xfrm>
                           <a:off x="0" y="0"/>
-                          <a:ext cx="1514475" cy="680085"/>
+                          <a:ext cx="1515600" cy="680400"/>
                         </a:xfrm>
                         <a:prstGeom prst="rect">
                           <a:avLst/>
@@ -668,7 +714,7 @@
           </mc:Choice>
           <mc:Fallback>
             <w:pict>
-              <v:shape w14:anchorId="5ECC49F9" id="Zone de texte 1" o:spid="_x0000_s1027" type="#_x0000_t202" style="position:absolute;margin-left:164pt;margin-top:2.65pt;width:119.25pt;height:53.55pt;z-index:251658240;visibility:visible;mso-wrap-style:square;mso-width-percent:0;mso-height-percent:0;mso-wrap-distance-left:9pt;mso-wrap-distance-top:0;mso-wrap-distance-right:9pt;mso-wrap-distance-bottom:0;mso-position-horizontal:absolute;mso-position-horizontal-relative:text;mso-position-vertical:absolute;mso-position-vertical-relative:text;mso-width-percent:0;mso-height-percent:0;mso-width-relative:page;mso-height-relative:page;v-text-anchor:top" o:gfxdata="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" filled="f" stroked="f">
+              <v:shape w14:anchorId="5ECC49F9" id="Zone de texte 1" o:spid="_x0000_s1027" type="#_x0000_t202" style="position:absolute;margin-left:0;margin-top:2.65pt;width:119.35pt;height:53.55pt;z-index:251658240;visibility:visible;mso-wrap-style:square;mso-width-percent:0;mso-height-percent:0;mso-wrap-distance-left:9pt;mso-wrap-distance-top:0;mso-wrap-distance-right:9pt;mso-wrap-distance-bottom:0;mso-position-horizontal:center;mso-position-horizontal-relative:text;mso-position-vertical:absolute;mso-position-vertical-relative:text;mso-width-percent:0;mso-height-percent:0;mso-width-relative:page;mso-height-relative:page;v-text-anchor:top" o:gfxdata="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" filled="f" stroked="f">
                 <v:textbox>
                   <w:txbxContent>
                     <w:p>
@@ -713,7 +759,6 @@
     <w:p/>
     <w:p/>
     <w:p/>
-    <w:p/>
     <w:p>
       <w:r>
         <w:br w:type="page"/>
@@ -3708,7 +3753,7 @@
                     <pic:cNvPicPr/>
                   </pic:nvPicPr>
                   <pic:blipFill>
-                    <a:blip r:embed="rId10">
+                    <a:blip r:embed="rId11">
                       <a:extLst>
                         <a:ext uri="{28A0092B-C50C-407E-A947-70E740481C1C}">
                           <a14:useLocalDpi xmlns:a14="http://schemas.microsoft.com/office/drawing/2010/main" val="0"/>
@@ -4240,10 +4285,7 @@
               <w:t>Le programme affiche la grille avec un point en « A3 »</w:t>
             </w:r>
             <w:r>
-              <w:t xml:space="preserve"> </w:t>
-            </w:r>
-            <w:r>
-              <w:t>, m’indique le nombre de tour restant</w:t>
+              <w:t xml:space="preserve"> , m’indique le nombre de tour restant</w:t>
             </w:r>
             <w:r>
               <w:t xml:space="preserve"> et demande où tirer</w:t>
@@ -4316,10 +4358,7 @@
               <w:t>Le programme affiche la grille avec un « X » en « D1 »</w:t>
             </w:r>
             <w:r>
-              <w:t xml:space="preserve"> </w:t>
-            </w:r>
-            <w:r>
-              <w:t>, m’indique le nombre de tour restant</w:t>
+              <w:t xml:space="preserve"> , m’indique le nombre de tour restant</w:t>
             </w:r>
             <w:r>
               <w:t xml:space="preserve"> et demande où tirer</w:t>
@@ -4461,10 +4500,7 @@
               <w:t>Le programme affiche la grille avec un « * » en « D1 » « E1 » « G1 » « F1»</w:t>
             </w:r>
             <w:r>
-              <w:t xml:space="preserve"> </w:t>
-            </w:r>
-            <w:r>
-              <w:t>, m’indique le nombre de tour restant</w:t>
+              <w:t xml:space="preserve"> , m’indique le nombre de tour restant</w:t>
             </w:r>
             <w:r>
               <w:t xml:space="preserve"> et demande où tirer</w:t>
@@ -4529,10 +4565,7 @@
               <w:t xml:space="preserve"> »</w:t>
             </w:r>
             <w:r>
-              <w:t xml:space="preserve"> </w:t>
-            </w:r>
-            <w:r>
-              <w:t>, m’indique le nombre de tour restant</w:t>
+              <w:t xml:space="preserve"> , m’indique le nombre de tour restant</w:t>
             </w:r>
             <w:r>
               <w:t xml:space="preserve"> et redemande où titrer </w:t>
@@ -4607,10 +4640,7 @@
               <w:t>»</w:t>
             </w:r>
             <w:r>
-              <w:t xml:space="preserve"> </w:t>
-            </w:r>
-            <w:r>
-              <w:t>,</w:t>
+              <w:t xml:space="preserve"> ,</w:t>
             </w:r>
             <w:proofErr w:type="gramEnd"/>
             <w:r>
@@ -7849,8 +7879,6 @@
             <w:r>
               <w:t>Fin du sprint 6</w:t>
             </w:r>
-            <w:bookmarkStart w:id="54" w:name="_GoBack"/>
-            <w:bookmarkEnd w:id="54"/>
           </w:p>
         </w:tc>
       </w:tr>
@@ -7875,10 +7903,12 @@
           <w:szCs w:val="14"/>
         </w:rPr>
       </w:pPr>
+      <w:bookmarkStart w:id="54" w:name="_GoBack"/>
+      <w:bookmarkEnd w:id="54"/>
     </w:p>
     <w:sectPr>
-      <w:headerReference w:type="default" r:id="rId11"/>
-      <w:footerReference w:type="default" r:id="rId12"/>
+      <w:headerReference w:type="default" r:id="rId12"/>
+      <w:footerReference w:type="default" r:id="rId13"/>
       <w:pgSz w:w="11906" w:h="16838" w:code="9"/>
       <w:pgMar w:top="1418" w:right="1418" w:bottom="1418" w:left="1418" w:header="720" w:footer="720" w:gutter="0"/>
       <w:cols w:space="720"/>
@@ -7945,7 +7975,7 @@
         <w:rStyle w:val="Numrodepage"/>
         <w:noProof/>
       </w:rPr>
-      <w:t>11</w:t>
+      <w:t>9</w:t>
     </w:r>
     <w:r>
       <w:rPr>
@@ -7978,7 +8008,7 @@
       <w:rPr>
         <w:noProof/>
       </w:rPr>
-      <w:t>04/04/2019 10:30:00</w:t>
+      <w:t>04/04/2019 14:57:00</w:t>
     </w:r>
     <w:r>
       <w:rPr>
@@ -12943,7 +12973,7 @@
 </file>
 
 <file path=customXml/itemProps1.xml><?xml version="1.0" encoding="utf-8"?>
-<ds:datastoreItem xmlns:ds="http://schemas.openxmlformats.org/officeDocument/2006/customXml" ds:itemID="{5CF93C4E-C83D-4391-B36C-591A1BE0FCEE}">
+<ds:datastoreItem xmlns:ds="http://schemas.openxmlformats.org/officeDocument/2006/customXml" ds:itemID="{B39F71FF-EB1A-46B0-9128-F7530832CCE8}">
   <ds:schemaRefs>
     <ds:schemaRef ds:uri="http://schemas.openxmlformats.org/officeDocument/2006/bibliography"/>
   </ds:schemaRefs>

--- a/Doc/Documentation de projet.docx
+++ b/Doc/Documentation de projet.docx
@@ -1,6 +1,6 @@
 
 <file path=word/document.xml><?xml version="1.0" encoding="utf-8"?>
-<w:document xmlns:wpc="http://schemas.microsoft.com/office/word/2010/wordprocessingCanvas" xmlns:cx="http://schemas.microsoft.com/office/drawing/2014/chartex" xmlns:cx1="http://schemas.microsoft.com/office/drawing/2015/9/8/chartex" xmlns:mc="http://schemas.openxmlformats.org/markup-compatibility/2006" xmlns:o="urn:schemas-microsoft-com:office:office" xmlns:r="http://schemas.openxmlformats.org/officeDocument/2006/relationships" xmlns:m="http://schemas.openxmlformats.org/officeDocument/2006/math" xmlns:v="urn:schemas-microsoft-com:vml" xmlns:wp14="http://schemas.microsoft.com/office/word/2010/wordprocessingDrawing" xmlns:wp="http://schemas.openxmlformats.org/drawingml/2006/wordprocessingDrawing" xmlns:w10="urn:schemas-microsoft-com:office:word" xmlns:w="http://schemas.openxmlformats.org/wordprocessingml/2006/main" xmlns:w14="http://schemas.microsoft.com/office/word/2010/wordml" xmlns:w15="http://schemas.microsoft.com/office/word/2012/wordml" xmlns:w16se="http://schemas.microsoft.com/office/word/2015/wordml/symex" xmlns:wpg="http://schemas.microsoft.com/office/word/2010/wordprocessingGroup" xmlns:wpi="http://schemas.microsoft.com/office/word/2010/wordprocessingInk" xmlns:wne="http://schemas.microsoft.com/office/word/2006/wordml" xmlns:wps="http://schemas.microsoft.com/office/word/2010/wordprocessingShape" mc:Ignorable="w14 w15 w16se wp14">
+<w:document xmlns:wpc="http://schemas.microsoft.com/office/word/2010/wordprocessingCanvas" xmlns:cx="http://schemas.microsoft.com/office/drawing/2014/chartex" xmlns:cx1="http://schemas.microsoft.com/office/drawing/2015/9/8/chartex" xmlns:cx2="http://schemas.microsoft.com/office/drawing/2015/10/21/chartex" xmlns:cx3="http://schemas.microsoft.com/office/drawing/2016/5/9/chartex" xmlns:cx4="http://schemas.microsoft.com/office/drawing/2016/5/10/chartex" xmlns:cx5="http://schemas.microsoft.com/office/drawing/2016/5/11/chartex" xmlns:cx6="http://schemas.microsoft.com/office/drawing/2016/5/12/chartex" xmlns:cx7="http://schemas.microsoft.com/office/drawing/2016/5/13/chartex" xmlns:cx8="http://schemas.microsoft.com/office/drawing/2016/5/14/chartex" xmlns:mc="http://schemas.openxmlformats.org/markup-compatibility/2006" xmlns:aink="http://schemas.microsoft.com/office/drawing/2016/ink" xmlns:am3d="http://schemas.microsoft.com/office/drawing/2017/model3d" xmlns:o="urn:schemas-microsoft-com:office:office" xmlns:r="http://schemas.openxmlformats.org/officeDocument/2006/relationships" xmlns:m="http://schemas.openxmlformats.org/officeDocument/2006/math" xmlns:v="urn:schemas-microsoft-com:vml" xmlns:wp14="http://schemas.microsoft.com/office/word/2010/wordprocessingDrawing" xmlns:wp="http://schemas.openxmlformats.org/drawingml/2006/wordprocessingDrawing" xmlns:w10="urn:schemas-microsoft-com:office:word" xmlns:w="http://schemas.openxmlformats.org/wordprocessingml/2006/main" xmlns:w14="http://schemas.microsoft.com/office/word/2010/wordml" xmlns:w15="http://schemas.microsoft.com/office/word/2012/wordml" xmlns:w16cid="http://schemas.microsoft.com/office/word/2016/wordml/cid" xmlns:w16se="http://schemas.microsoft.com/office/word/2015/wordml/symex" xmlns:wpg="http://schemas.microsoft.com/office/word/2010/wordprocessingGroup" xmlns:wpi="http://schemas.microsoft.com/office/word/2010/wordprocessingInk" xmlns:wne="http://schemas.microsoft.com/office/word/2006/wordml" xmlns:wps="http://schemas.microsoft.com/office/word/2010/wordprocessingShape" mc:Ignorable="w14 w15 w16se w16cid wp14">
   <w:body>
     <w:p>
       <w:pPr>
@@ -115,6 +115,7 @@
             </w:pPr>
             <w:r>
               <w:rPr>
+                <w:color w:val="auto"/>
                 <w:sz w:val="96"/>
                 <w:szCs w:val="96"/>
               </w:rPr>
@@ -137,9 +138,6 @@
         <w:pStyle w:val="Help"/>
         <w:jc w:val="center"/>
       </w:pPr>
-      <w:r>
-        <w:t>Illustration</w:t>
-      </w:r>
     </w:p>
     <w:p>
       <w:pPr>
@@ -618,8 +616,8 @@
                 <wp:positionV relativeFrom="paragraph">
                   <wp:posOffset>33655</wp:posOffset>
                 </wp:positionV>
-                <wp:extent cx="1515600" cy="680400"/>
-                <wp:effectExtent l="0" t="0" r="0" b="5715"/>
+                <wp:extent cx="1515600" cy="1028700"/>
+                <wp:effectExtent l="0" t="0" r="0" b="0"/>
                 <wp:wrapNone/>
                 <wp:docPr id="2" name="Zone de texte 1"/>
                 <wp:cNvGraphicFramePr>
@@ -634,7 +632,7 @@
                       <wps:spPr bwMode="auto">
                         <a:xfrm>
                           <a:off x="0" y="0"/>
-                          <a:ext cx="1515600" cy="680400"/>
+                          <a:ext cx="1515600" cy="1028700"/>
                         </a:xfrm>
                         <a:prstGeom prst="rect">
                           <a:avLst/>
@@ -669,8 +667,14 @@
                             <w:pPr>
                               <w:pStyle w:val="Help"/>
                               <w:jc w:val="center"/>
+                              <w:rPr>
+                                <w:color w:val="auto"/>
+                              </w:rPr>
                             </w:pPr>
                             <w:r>
+                              <w:rPr>
+                                <w:color w:val="auto"/>
+                              </w:rPr>
                               <w:t>SI-MI1a</w:t>
                             </w:r>
                           </w:p>
@@ -684,15 +688,71 @@
                             <w:pPr>
                               <w:pStyle w:val="Help"/>
                               <w:jc w:val="center"/>
+                              <w:rPr>
+                                <w:color w:val="auto"/>
+                              </w:rPr>
                             </w:pPr>
                             <w:r>
-                              <w:t xml:space="preserve">Date </w:t>
+                              <w:rPr>
+                                <w:color w:val="auto"/>
+                              </w:rPr>
+                              <w:t>2</w:t>
                             </w:r>
                             <w:r>
-                              <w:t xml:space="preserve">de </w:t>
+                              <w:rPr>
+                                <w:color w:val="auto"/>
+                                <w:vertAlign w:val="superscript"/>
+                              </w:rPr>
+                              <w:t>ème</w:t>
                             </w:r>
                             <w:r>
-                              <w:t>création</w:t>
+                              <w:rPr>
+                                <w:color w:val="auto"/>
+                              </w:rPr>
+                              <w:t xml:space="preserve"> semestre</w:t>
+                            </w:r>
+                          </w:p>
+                          <w:p>
+                            <w:pPr>
+                              <w:pStyle w:val="Help"/>
+                              <w:jc w:val="center"/>
+                              <w:rPr>
+                                <w:color w:val="auto"/>
+                              </w:rPr>
+                            </w:pPr>
+                            <w:r>
+                              <w:rPr>
+                                <w:color w:val="auto"/>
+                              </w:rPr>
+                              <w:t>1</w:t>
+                            </w:r>
+                            <w:r>
+                              <w:rPr>
+                                <w:color w:val="auto"/>
+                                <w:vertAlign w:val="superscript"/>
+                              </w:rPr>
+                              <w:t>ère</w:t>
+                            </w:r>
+                            <w:r>
+                              <w:rPr>
+                                <w:color w:val="auto"/>
+                              </w:rPr>
+                              <w:t xml:space="preserve"> année</w:t>
+                            </w:r>
+                          </w:p>
+                          <w:p>
+                            <w:pPr>
+                              <w:pStyle w:val="Help"/>
+                              <w:jc w:val="center"/>
+                              <w:rPr>
+                                <w:color w:val="auto"/>
+                              </w:rPr>
+                            </w:pPr>
+                            <w:r>
+                              <w:rPr>
+                                <w:color w:val="auto"/>
+                              </w:rPr>
+                              <w:t>2019</w:t>
                             </w:r>
                           </w:p>
                         </w:txbxContent>
@@ -714,15 +774,21 @@
           </mc:Choice>
           <mc:Fallback>
             <w:pict>
-              <v:shape w14:anchorId="5ECC49F9" id="Zone de texte 1" o:spid="_x0000_s1027" type="#_x0000_t202" style="position:absolute;margin-left:0;margin-top:2.65pt;width:119.35pt;height:53.55pt;z-index:251658240;visibility:visible;mso-wrap-style:square;mso-width-percent:0;mso-height-percent:0;mso-wrap-distance-left:9pt;mso-wrap-distance-top:0;mso-wrap-distance-right:9pt;mso-wrap-distance-bottom:0;mso-position-horizontal:center;mso-position-horizontal-relative:text;mso-position-vertical:absolute;mso-position-vertical-relative:text;mso-width-percent:0;mso-height-percent:0;mso-width-relative:page;mso-height-relative:page;v-text-anchor:top" o:gfxdata="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" filled="f" stroked="f">
+              <v:shape w14:anchorId="5ECC49F9" id="Zone de texte 1" o:spid="_x0000_s1027" type="#_x0000_t202" style="position:absolute;margin-left:0;margin-top:2.65pt;width:119.35pt;height:81pt;z-index:251658240;visibility:visible;mso-wrap-style:square;mso-width-percent:0;mso-height-percent:0;mso-wrap-distance-left:9pt;mso-wrap-distance-top:0;mso-wrap-distance-right:9pt;mso-wrap-distance-bottom:0;mso-position-horizontal:center;mso-position-horizontal-relative:text;mso-position-vertical:absolute;mso-position-vertical-relative:text;mso-width-percent:0;mso-height-percent:0;mso-width-relative:page;mso-height-relative:page;v-text-anchor:top" o:gfxdata="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" filled="f" stroked="f">
                 <v:textbox>
                   <w:txbxContent>
                     <w:p>
                       <w:pPr>
                         <w:pStyle w:val="Help"/>
                         <w:jc w:val="center"/>
+                        <w:rPr>
+                          <w:color w:val="auto"/>
+                        </w:rPr>
                       </w:pPr>
                       <w:r>
+                        <w:rPr>
+                          <w:color w:val="auto"/>
+                        </w:rPr>
                         <w:t>SI-MI1a</w:t>
                       </w:r>
                     </w:p>
@@ -736,15 +802,71 @@
                       <w:pPr>
                         <w:pStyle w:val="Help"/>
                         <w:jc w:val="center"/>
+                        <w:rPr>
+                          <w:color w:val="auto"/>
+                        </w:rPr>
                       </w:pPr>
                       <w:r>
-                        <w:t xml:space="preserve">Date </w:t>
+                        <w:rPr>
+                          <w:color w:val="auto"/>
+                        </w:rPr>
+                        <w:t>2</w:t>
                       </w:r>
                       <w:r>
-                        <w:t xml:space="preserve">de </w:t>
+                        <w:rPr>
+                          <w:color w:val="auto"/>
+                          <w:vertAlign w:val="superscript"/>
+                        </w:rPr>
+                        <w:t>ème</w:t>
                       </w:r>
                       <w:r>
-                        <w:t>création</w:t>
+                        <w:rPr>
+                          <w:color w:val="auto"/>
+                        </w:rPr>
+                        <w:t xml:space="preserve"> semestre</w:t>
+                      </w:r>
+                    </w:p>
+                    <w:p>
+                      <w:pPr>
+                        <w:pStyle w:val="Help"/>
+                        <w:jc w:val="center"/>
+                        <w:rPr>
+                          <w:color w:val="auto"/>
+                        </w:rPr>
+                      </w:pPr>
+                      <w:r>
+                        <w:rPr>
+                          <w:color w:val="auto"/>
+                        </w:rPr>
+                        <w:t>1</w:t>
+                      </w:r>
+                      <w:r>
+                        <w:rPr>
+                          <w:color w:val="auto"/>
+                          <w:vertAlign w:val="superscript"/>
+                        </w:rPr>
+                        <w:t>ère</w:t>
+                      </w:r>
+                      <w:r>
+                        <w:rPr>
+                          <w:color w:val="auto"/>
+                        </w:rPr>
+                        <w:t xml:space="preserve"> année</w:t>
+                      </w:r>
+                    </w:p>
+                    <w:p>
+                      <w:pPr>
+                        <w:pStyle w:val="Help"/>
+                        <w:jc w:val="center"/>
+                        <w:rPr>
+                          <w:color w:val="auto"/>
+                        </w:rPr>
+                      </w:pPr>
+                      <w:r>
+                        <w:rPr>
+                          <w:color w:val="auto"/>
+                        </w:rPr>
+                        <w:t>2019</w:t>
                       </w:r>
                     </w:p>
                   </w:txbxContent>
@@ -776,7 +898,9 @@
         <w:pStyle w:val="TM1"/>
         <w:rPr>
           <w:rFonts w:asciiTheme="minorHAnsi" w:eastAsiaTheme="minorEastAsia" w:hAnsiTheme="minorHAnsi" w:cstheme="minorBidi"/>
-          <w:szCs w:val="24"/>
+          <w:sz w:val="22"/>
+          <w:szCs w:val="22"/>
+          <w:lang w:val="fr-CH" w:eastAsia="fr-CH"/>
         </w:rPr>
       </w:pPr>
       <w:r>
@@ -794,7 +918,7 @@
       <w:r>
         <w:fldChar w:fldCharType="separate"/>
       </w:r>
-      <w:hyperlink w:anchor="_Toc2333847" w:history="1">
+      <w:hyperlink w:anchor="_Toc5490190" w:history="1">
         <w:r>
           <w:rPr>
             <w:rStyle w:val="Lienhypertexte"/>
@@ -804,7 +928,9 @@
         <w:r>
           <w:rPr>
             <w:rFonts w:asciiTheme="minorHAnsi" w:eastAsiaTheme="minorEastAsia" w:hAnsiTheme="minorHAnsi" w:cstheme="minorBidi"/>
-            <w:szCs w:val="24"/>
+            <w:sz w:val="22"/>
+            <w:szCs w:val="22"/>
+            <w:lang w:val="fr-CH" w:eastAsia="fr-CH"/>
           </w:rPr>
           <w:tab/>
         </w:r>
@@ -830,7 +956,7 @@
           <w:rPr>
             <w:webHidden/>
           </w:rPr>
-          <w:instrText xml:space="preserve"> PAGEREF _Toc2333847 \h </w:instrText>
+          <w:instrText xml:space="preserve"> PAGEREF _Toc5490190 \h </w:instrText>
         </w:r>
         <w:r>
           <w:rPr>
@@ -867,10 +993,12 @@
         <w:rPr>
           <w:rFonts w:asciiTheme="minorHAnsi" w:eastAsiaTheme="minorEastAsia" w:hAnsiTheme="minorHAnsi" w:cstheme="minorBidi"/>
           <w:noProof/>
-          <w:szCs w:val="24"/>
+          <w:sz w:val="22"/>
+          <w:szCs w:val="22"/>
+          <w:lang w:val="fr-CH" w:eastAsia="fr-CH"/>
         </w:rPr>
       </w:pPr>
-      <w:hyperlink w:anchor="_Toc2333848" w:history="1">
+      <w:hyperlink w:anchor="_Toc5490191" w:history="1">
         <w:r>
           <w:rPr>
             <w:rStyle w:val="Lienhypertexte"/>
@@ -883,7 +1011,9 @@
           <w:rPr>
             <w:rFonts w:asciiTheme="minorHAnsi" w:eastAsiaTheme="minorEastAsia" w:hAnsiTheme="minorHAnsi" w:cstheme="minorBidi"/>
             <w:noProof/>
-            <w:szCs w:val="24"/>
+            <w:sz w:val="22"/>
+            <w:szCs w:val="22"/>
+            <w:lang w:val="fr-CH" w:eastAsia="fr-CH"/>
           </w:rPr>
           <w:tab/>
         </w:r>
@@ -914,7 +1044,7 @@
             <w:noProof/>
             <w:webHidden/>
           </w:rPr>
-          <w:instrText xml:space="preserve"> PAGEREF _Toc2333848 \h </w:instrText>
+          <w:instrText xml:space="preserve"> PAGEREF _Toc5490191 \h </w:instrText>
         </w:r>
         <w:r>
           <w:rPr>
@@ -955,10 +1085,12 @@
         <w:rPr>
           <w:rFonts w:asciiTheme="minorHAnsi" w:eastAsiaTheme="minorEastAsia" w:hAnsiTheme="minorHAnsi" w:cstheme="minorBidi"/>
           <w:noProof/>
-          <w:szCs w:val="24"/>
+          <w:sz w:val="22"/>
+          <w:szCs w:val="22"/>
+          <w:lang w:val="fr-CH" w:eastAsia="fr-CH"/>
         </w:rPr>
       </w:pPr>
-      <w:hyperlink w:anchor="_Toc2333849" w:history="1">
+      <w:hyperlink w:anchor="_Toc5490192" w:history="1">
         <w:r>
           <w:rPr>
             <w:rStyle w:val="Lienhypertexte"/>
@@ -971,7 +1103,9 @@
           <w:rPr>
             <w:rFonts w:asciiTheme="minorHAnsi" w:eastAsiaTheme="minorEastAsia" w:hAnsiTheme="minorHAnsi" w:cstheme="minorBidi"/>
             <w:noProof/>
-            <w:szCs w:val="24"/>
+            <w:sz w:val="22"/>
+            <w:szCs w:val="22"/>
+            <w:lang w:val="fr-CH" w:eastAsia="fr-CH"/>
           </w:rPr>
           <w:tab/>
         </w:r>
@@ -1002,7 +1136,7 @@
             <w:noProof/>
             <w:webHidden/>
           </w:rPr>
-          <w:instrText xml:space="preserve"> PAGEREF _Toc2333849 \h </w:instrText>
+          <w:instrText xml:space="preserve"> PAGEREF _Toc5490192 \h </w:instrText>
         </w:r>
         <w:r>
           <w:rPr>
@@ -1043,10 +1177,12 @@
         <w:rPr>
           <w:rFonts w:asciiTheme="minorHAnsi" w:eastAsiaTheme="minorEastAsia" w:hAnsiTheme="minorHAnsi" w:cstheme="minorBidi"/>
           <w:noProof/>
-          <w:szCs w:val="24"/>
+          <w:sz w:val="22"/>
+          <w:szCs w:val="22"/>
+          <w:lang w:val="fr-CH" w:eastAsia="fr-CH"/>
         </w:rPr>
       </w:pPr>
-      <w:hyperlink w:anchor="_Toc2333850" w:history="1">
+      <w:hyperlink w:anchor="_Toc5490193" w:history="1">
         <w:r>
           <w:rPr>
             <w:rStyle w:val="Lienhypertexte"/>
@@ -1059,7 +1195,9 @@
           <w:rPr>
             <w:rFonts w:asciiTheme="minorHAnsi" w:eastAsiaTheme="minorEastAsia" w:hAnsiTheme="minorHAnsi" w:cstheme="minorBidi"/>
             <w:noProof/>
-            <w:szCs w:val="24"/>
+            <w:sz w:val="22"/>
+            <w:szCs w:val="22"/>
+            <w:lang w:val="fr-CH" w:eastAsia="fr-CH"/>
           </w:rPr>
           <w:tab/>
         </w:r>
@@ -1090,7 +1228,7 @@
             <w:noProof/>
             <w:webHidden/>
           </w:rPr>
-          <w:instrText xml:space="preserve"> PAGEREF _Toc2333850 \h </w:instrText>
+          <w:instrText xml:space="preserve"> PAGEREF _Toc5490193 \h </w:instrText>
         </w:r>
         <w:r>
           <w:rPr>
@@ -1131,10 +1269,12 @@
         <w:rPr>
           <w:rFonts w:asciiTheme="minorHAnsi" w:eastAsiaTheme="minorEastAsia" w:hAnsiTheme="minorHAnsi" w:cstheme="minorBidi"/>
           <w:noProof/>
-          <w:szCs w:val="24"/>
+          <w:sz w:val="22"/>
+          <w:szCs w:val="22"/>
+          <w:lang w:val="fr-CH" w:eastAsia="fr-CH"/>
         </w:rPr>
       </w:pPr>
-      <w:hyperlink w:anchor="_Toc2333851" w:history="1">
+      <w:hyperlink w:anchor="_Toc5490194" w:history="1">
         <w:r>
           <w:rPr>
             <w:rStyle w:val="Lienhypertexte"/>
@@ -1147,7 +1287,9 @@
           <w:rPr>
             <w:rFonts w:asciiTheme="minorHAnsi" w:eastAsiaTheme="minorEastAsia" w:hAnsiTheme="minorHAnsi" w:cstheme="minorBidi"/>
             <w:noProof/>
-            <w:szCs w:val="24"/>
+            <w:sz w:val="22"/>
+            <w:szCs w:val="22"/>
+            <w:lang w:val="fr-CH" w:eastAsia="fr-CH"/>
           </w:rPr>
           <w:tab/>
         </w:r>
@@ -1178,7 +1320,7 @@
             <w:noProof/>
             <w:webHidden/>
           </w:rPr>
-          <w:instrText xml:space="preserve"> PAGEREF _Toc2333851 \h </w:instrText>
+          <w:instrText xml:space="preserve"> PAGEREF _Toc5490194 \h </w:instrText>
         </w:r>
         <w:r>
           <w:rPr>
@@ -1214,10 +1356,12 @@
         <w:pStyle w:val="TM1"/>
         <w:rPr>
           <w:rFonts w:asciiTheme="minorHAnsi" w:eastAsiaTheme="minorEastAsia" w:hAnsiTheme="minorHAnsi" w:cstheme="minorBidi"/>
-          <w:szCs w:val="24"/>
+          <w:sz w:val="22"/>
+          <w:szCs w:val="22"/>
+          <w:lang w:val="fr-CH" w:eastAsia="fr-CH"/>
         </w:rPr>
       </w:pPr>
-      <w:hyperlink w:anchor="_Toc2333852" w:history="1">
+      <w:hyperlink w:anchor="_Toc5490195" w:history="1">
         <w:r>
           <w:rPr>
             <w:rStyle w:val="Lienhypertexte"/>
@@ -1227,7 +1371,9 @@
         <w:r>
           <w:rPr>
             <w:rFonts w:asciiTheme="minorHAnsi" w:eastAsiaTheme="minorEastAsia" w:hAnsiTheme="minorHAnsi" w:cstheme="minorBidi"/>
-            <w:szCs w:val="24"/>
+            <w:sz w:val="22"/>
+            <w:szCs w:val="22"/>
+            <w:lang w:val="fr-CH" w:eastAsia="fr-CH"/>
           </w:rPr>
           <w:tab/>
         </w:r>
@@ -1253,7 +1399,7 @@
           <w:rPr>
             <w:webHidden/>
           </w:rPr>
-          <w:instrText xml:space="preserve"> PAGEREF _Toc2333852 \h </w:instrText>
+          <w:instrText xml:space="preserve"> PAGEREF _Toc5490195 \h </w:instrText>
         </w:r>
         <w:r>
           <w:rPr>
@@ -1270,7 +1416,7 @@
           <w:rPr>
             <w:webHidden/>
           </w:rPr>
-          <w:t>3</w:t>
+          <w:t>4</w:t>
         </w:r>
         <w:r>
           <w:rPr>
@@ -1290,14 +1436,15 @@
         <w:rPr>
           <w:rFonts w:asciiTheme="minorHAnsi" w:eastAsiaTheme="minorEastAsia" w:hAnsiTheme="minorHAnsi" w:cstheme="minorBidi"/>
           <w:noProof/>
-          <w:szCs w:val="24"/>
+          <w:sz w:val="22"/>
+          <w:szCs w:val="22"/>
+          <w:lang w:val="fr-CH" w:eastAsia="fr-CH"/>
         </w:rPr>
       </w:pPr>
-      <w:hyperlink w:anchor="_Toc2333853" w:history="1">
+      <w:hyperlink w:anchor="_Toc5490196" w:history="1">
         <w:r>
           <w:rPr>
             <w:rStyle w:val="Lienhypertexte"/>
-            <w:iCs/>
             <w:noProof/>
           </w:rPr>
           <w:t>2.1</w:t>
@@ -1306,14 +1453,15 @@
           <w:rPr>
             <w:rFonts w:asciiTheme="minorHAnsi" w:eastAsiaTheme="minorEastAsia" w:hAnsiTheme="minorHAnsi" w:cstheme="minorBidi"/>
             <w:noProof/>
-            <w:szCs w:val="24"/>
+            <w:sz w:val="22"/>
+            <w:szCs w:val="22"/>
+            <w:lang w:val="fr-CH" w:eastAsia="fr-CH"/>
           </w:rPr>
           <w:tab/>
         </w:r>
         <w:r>
           <w:rPr>
             <w:rStyle w:val="Lienhypertexte"/>
-            <w:iCs/>
             <w:noProof/>
           </w:rPr>
           <w:t>Use cases et scénarios</w:t>
@@ -1337,7 +1485,7 @@
             <w:noProof/>
             <w:webHidden/>
           </w:rPr>
-          <w:instrText xml:space="preserve"> PAGEREF _Toc2333853 \h </w:instrText>
+          <w:instrText xml:space="preserve"> PAGEREF _Toc5490196 \h </w:instrText>
         </w:r>
         <w:r>
           <w:rPr>
@@ -1357,7 +1505,7 @@
             <w:noProof/>
             <w:webHidden/>
           </w:rPr>
-          <w:t>3</w:t>
+          <w:t>4</w:t>
         </w:r>
         <w:r>
           <w:rPr>
@@ -1378,15 +1526,16 @@
         <w:rPr>
           <w:rFonts w:asciiTheme="minorHAnsi" w:eastAsiaTheme="minorEastAsia" w:hAnsiTheme="minorHAnsi" w:cstheme="minorBidi"/>
           <w:noProof/>
-          <w:szCs w:val="24"/>
+          <w:sz w:val="22"/>
+          <w:szCs w:val="22"/>
+          <w:lang w:val="fr-CH" w:eastAsia="fr-CH"/>
         </w:rPr>
       </w:pPr>
-      <w:hyperlink w:anchor="_Toc2333854" w:history="1">
+      <w:hyperlink w:anchor="_Toc5490197" w:history="1">
         <w:r>
           <w:rPr>
             <w:rStyle w:val="Lienhypertexte"/>
             <w:noProof/>
-            <w:lang w:val="en"/>
           </w:rPr>
           <w:t>2.1.1</w:t>
         </w:r>
@@ -1394,7 +1543,9 @@
           <w:rPr>
             <w:rFonts w:asciiTheme="minorHAnsi" w:eastAsiaTheme="minorEastAsia" w:hAnsiTheme="minorHAnsi" w:cstheme="minorBidi"/>
             <w:noProof/>
-            <w:szCs w:val="24"/>
+            <w:sz w:val="22"/>
+            <w:szCs w:val="22"/>
+            <w:lang w:val="fr-CH" w:eastAsia="fr-CH"/>
           </w:rPr>
           <w:tab/>
         </w:r>
@@ -1402,9 +1553,8 @@
           <w:rPr>
             <w:rStyle w:val="Lienhypertexte"/>
             <w:noProof/>
-            <w:lang w:val="en"/>
-          </w:rPr>
-          <w:t>(Use case 1)</w:t>
+          </w:rPr>
+          <w:t>Apprendre à jouer</w:t>
         </w:r>
         <w:r>
           <w:rPr>
@@ -1425,7 +1575,7 @@
             <w:noProof/>
             <w:webHidden/>
           </w:rPr>
-          <w:instrText xml:space="preserve"> PAGEREF _Toc2333854 \h </w:instrText>
+          <w:instrText xml:space="preserve"> PAGEREF _Toc5490197 \h </w:instrText>
         </w:r>
         <w:r>
           <w:rPr>
@@ -1445,7 +1595,7 @@
             <w:noProof/>
             <w:webHidden/>
           </w:rPr>
-          <w:t>3</w:t>
+          <w:t>4</w:t>
         </w:r>
         <w:r>
           <w:rPr>
@@ -1455,54 +1605,41 @@
           <w:fldChar w:fldCharType="end"/>
         </w:r>
       </w:hyperlink>
+      <w:bookmarkStart w:id="0" w:name="_GoBack"/>
+      <w:bookmarkEnd w:id="0"/>
     </w:p>
     <w:p>
       <w:pPr>
         <w:pStyle w:val="TM3"/>
         <w:tabs>
-          <w:tab w:val="left" w:pos="1200"/>
           <w:tab w:val="right" w:leader="dot" w:pos="9060"/>
         </w:tabs>
         <w:rPr>
           <w:rFonts w:asciiTheme="minorHAnsi" w:eastAsiaTheme="minorEastAsia" w:hAnsiTheme="minorHAnsi" w:cstheme="minorBidi"/>
           <w:noProof/>
-          <w:szCs w:val="24"/>
+          <w:sz w:val="22"/>
+          <w:szCs w:val="22"/>
+          <w:lang w:val="fr-CH" w:eastAsia="fr-CH"/>
         </w:rPr>
       </w:pPr>
-      <w:hyperlink w:anchor="_Toc2333855" w:history="1">
+      <w:hyperlink w:anchor="_Toc5490198" w:history="1">
         <w:r>
           <w:rPr>
             <w:rStyle w:val="Lienhypertexte"/>
-            <w:noProof/>
-            <w:lang w:val="en"/>
-          </w:rPr>
-          <w:t>2.1.2</w:t>
-        </w:r>
-        <w:r>
-          <w:rPr>
-            <w:rFonts w:asciiTheme="minorHAnsi" w:eastAsiaTheme="minorEastAsia" w:hAnsiTheme="minorHAnsi" w:cstheme="minorBidi"/>
-            <w:noProof/>
-            <w:szCs w:val="24"/>
+            <w:bCs/>
+            <w:noProof/>
+          </w:rPr>
+          <w:t>Lire les règles</w:t>
+        </w:r>
+        <w:r>
+          <w:rPr>
+            <w:noProof/>
+            <w:webHidden/>
           </w:rPr>
           <w:tab/>
         </w:r>
         <w:r>
           <w:rPr>
-            <w:rStyle w:val="Lienhypertexte"/>
-            <w:noProof/>
-            <w:lang w:val="en"/>
-          </w:rPr>
-          <w:t>(Use case 2)</w:t>
-        </w:r>
-        <w:r>
-          <w:rPr>
-            <w:noProof/>
-            <w:webHidden/>
-          </w:rPr>
-          <w:tab/>
-        </w:r>
-        <w:r>
-          <w:rPr>
             <w:noProof/>
             <w:webHidden/>
           </w:rPr>
@@ -1513,7 +1650,7 @@
             <w:noProof/>
             <w:webHidden/>
           </w:rPr>
-          <w:instrText xml:space="preserve"> PAGEREF _Toc2333855 \h </w:instrText>
+          <w:instrText xml:space="preserve"> PAGEREF _Toc5490198 \h </w:instrText>
         </w:r>
         <w:r>
           <w:rPr>
@@ -1533,7 +1670,7 @@
             <w:noProof/>
             <w:webHidden/>
           </w:rPr>
-          <w:t>3</w:t>
+          <w:t>4</w:t>
         </w:r>
         <w:r>
           <w:rPr>
@@ -1554,23 +1691,26 @@
         <w:rPr>
           <w:rFonts w:asciiTheme="minorHAnsi" w:eastAsiaTheme="minorEastAsia" w:hAnsiTheme="minorHAnsi" w:cstheme="minorBidi"/>
           <w:noProof/>
-          <w:szCs w:val="24"/>
+          <w:sz w:val="22"/>
+          <w:szCs w:val="22"/>
+          <w:lang w:val="fr-CH" w:eastAsia="fr-CH"/>
         </w:rPr>
       </w:pPr>
-      <w:hyperlink w:anchor="_Toc2333856" w:history="1">
+      <w:hyperlink w:anchor="_Toc5490199" w:history="1">
         <w:r>
           <w:rPr>
             <w:rStyle w:val="Lienhypertexte"/>
             <w:noProof/>
-            <w:lang w:val="en"/>
-          </w:rPr>
-          <w:t>2.1.3</w:t>
+          </w:rPr>
+          <w:t>2.1.2</w:t>
         </w:r>
         <w:r>
           <w:rPr>
             <w:rFonts w:asciiTheme="minorHAnsi" w:eastAsiaTheme="minorEastAsia" w:hAnsiTheme="minorHAnsi" w:cstheme="minorBidi"/>
             <w:noProof/>
-            <w:szCs w:val="24"/>
+            <w:sz w:val="22"/>
+            <w:szCs w:val="22"/>
+            <w:lang w:val="fr-CH" w:eastAsia="fr-CH"/>
           </w:rPr>
           <w:tab/>
         </w:r>
@@ -1578,9 +1718,8 @@
           <w:rPr>
             <w:rStyle w:val="Lienhypertexte"/>
             <w:noProof/>
-            <w:lang w:val="en"/>
-          </w:rPr>
-          <w:t>(Use case …)</w:t>
+          </w:rPr>
+          <w:t>Jouer</w:t>
         </w:r>
         <w:r>
           <w:rPr>
@@ -1601,7 +1740,7 @@
             <w:noProof/>
             <w:webHidden/>
           </w:rPr>
-          <w:instrText xml:space="preserve"> PAGEREF _Toc2333856 \h </w:instrText>
+          <w:instrText xml:space="preserve"> PAGEREF _Toc5490199 \h </w:instrText>
         </w:r>
         <w:r>
           <w:rPr>
@@ -1621,7 +1760,7 @@
             <w:noProof/>
             <w:webHidden/>
           </w:rPr>
-          <w:t>3</w:t>
+          <w:t>4</w:t>
         </w:r>
         <w:r>
           <w:rPr>
@@ -1634,51 +1773,36 @@
     </w:p>
     <w:p>
       <w:pPr>
-        <w:pStyle w:val="TM2"/>
-        <w:tabs>
-          <w:tab w:val="left" w:pos="800"/>
+        <w:pStyle w:val="TM3"/>
+        <w:tabs>
           <w:tab w:val="right" w:leader="dot" w:pos="9060"/>
         </w:tabs>
         <w:rPr>
           <w:rFonts w:asciiTheme="minorHAnsi" w:eastAsiaTheme="minorEastAsia" w:hAnsiTheme="minorHAnsi" w:cstheme="minorBidi"/>
           <w:noProof/>
-          <w:szCs w:val="24"/>
+          <w:sz w:val="22"/>
+          <w:szCs w:val="22"/>
+          <w:lang w:val="fr-CH" w:eastAsia="fr-CH"/>
         </w:rPr>
       </w:pPr>
-      <w:hyperlink w:anchor="_Toc2333857" w:history="1">
+      <w:hyperlink w:anchor="_Toc5490200" w:history="1">
         <w:r>
           <w:rPr>
             <w:rStyle w:val="Lienhypertexte"/>
-            <w:iCs/>
-            <w:noProof/>
-          </w:rPr>
-          <w:t>2.2</w:t>
-        </w:r>
-        <w:r>
-          <w:rPr>
-            <w:rFonts w:asciiTheme="minorHAnsi" w:eastAsiaTheme="minorEastAsia" w:hAnsiTheme="minorHAnsi" w:cstheme="minorBidi"/>
-            <w:noProof/>
-            <w:szCs w:val="24"/>
+            <w:bCs/>
+            <w:noProof/>
+          </w:rPr>
+          <w:t>Gagner</w:t>
+        </w:r>
+        <w:r>
+          <w:rPr>
+            <w:noProof/>
+            <w:webHidden/>
           </w:rPr>
           <w:tab/>
         </w:r>
         <w:r>
           <w:rPr>
-            <w:rStyle w:val="Lienhypertexte"/>
-            <w:iCs/>
-            <w:noProof/>
-          </w:rPr>
-          <w:t>Modèle Conceptuel de Données</w:t>
-        </w:r>
-        <w:r>
-          <w:rPr>
-            <w:noProof/>
-            <w:webHidden/>
-          </w:rPr>
-          <w:tab/>
-        </w:r>
-        <w:r>
-          <w:rPr>
             <w:noProof/>
             <w:webHidden/>
           </w:rPr>
@@ -1689,7 +1813,7 @@
             <w:noProof/>
             <w:webHidden/>
           </w:rPr>
-          <w:instrText xml:space="preserve"> PAGEREF _Toc2333857 \h </w:instrText>
+          <w:instrText xml:space="preserve"> PAGEREF _Toc5490200 \h </w:instrText>
         </w:r>
         <w:r>
           <w:rPr>
@@ -1709,7 +1833,7 @@
             <w:noProof/>
             <w:webHidden/>
           </w:rPr>
-          <w:t>3</w:t>
+          <w:t>4</w:t>
         </w:r>
         <w:r>
           <w:rPr>
@@ -1722,51 +1846,36 @@
     </w:p>
     <w:p>
       <w:pPr>
-        <w:pStyle w:val="TM2"/>
-        <w:tabs>
-          <w:tab w:val="left" w:pos="800"/>
+        <w:pStyle w:val="TM3"/>
+        <w:tabs>
           <w:tab w:val="right" w:leader="dot" w:pos="9060"/>
         </w:tabs>
         <w:rPr>
           <w:rFonts w:asciiTheme="minorHAnsi" w:eastAsiaTheme="minorEastAsia" w:hAnsiTheme="minorHAnsi" w:cstheme="minorBidi"/>
           <w:noProof/>
-          <w:szCs w:val="24"/>
+          <w:sz w:val="22"/>
+          <w:szCs w:val="22"/>
+          <w:lang w:val="fr-CH" w:eastAsia="fr-CH"/>
         </w:rPr>
       </w:pPr>
-      <w:hyperlink w:anchor="_Toc2333858" w:history="1">
+      <w:hyperlink w:anchor="_Toc5490201" w:history="1">
         <w:r>
           <w:rPr>
             <w:rStyle w:val="Lienhypertexte"/>
-            <w:iCs/>
-            <w:noProof/>
-          </w:rPr>
-          <w:t>2.3</w:t>
-        </w:r>
-        <w:r>
-          <w:rPr>
-            <w:rFonts w:asciiTheme="minorHAnsi" w:eastAsiaTheme="minorEastAsia" w:hAnsiTheme="minorHAnsi" w:cstheme="minorBidi"/>
-            <w:noProof/>
-            <w:szCs w:val="24"/>
+            <w:bCs/>
+            <w:noProof/>
+          </w:rPr>
+          <w:t>Perdre</w:t>
+        </w:r>
+        <w:r>
+          <w:rPr>
+            <w:noProof/>
+            <w:webHidden/>
           </w:rPr>
           <w:tab/>
         </w:r>
         <w:r>
           <w:rPr>
-            <w:rStyle w:val="Lienhypertexte"/>
-            <w:iCs/>
-            <w:noProof/>
-          </w:rPr>
-          <w:t>Stratégie de test</w:t>
-        </w:r>
-        <w:r>
-          <w:rPr>
-            <w:noProof/>
-            <w:webHidden/>
-          </w:rPr>
-          <w:tab/>
-        </w:r>
-        <w:r>
-          <w:rPr>
             <w:noProof/>
             <w:webHidden/>
           </w:rPr>
@@ -1777,7 +1886,7 @@
             <w:noProof/>
             <w:webHidden/>
           </w:rPr>
-          <w:instrText xml:space="preserve"> PAGEREF _Toc2333858 \h </w:instrText>
+          <w:instrText xml:space="preserve"> PAGEREF _Toc5490201 \h </w:instrText>
         </w:r>
         <w:r>
           <w:rPr>
@@ -1797,7 +1906,7 @@
             <w:noProof/>
             <w:webHidden/>
           </w:rPr>
-          <w:t>3</w:t>
+          <w:t>4</w:t>
         </w:r>
         <w:r>
           <w:rPr>
@@ -1818,23 +1927,27 @@
         <w:rPr>
           <w:rFonts w:asciiTheme="minorHAnsi" w:eastAsiaTheme="minorEastAsia" w:hAnsiTheme="minorHAnsi" w:cstheme="minorBidi"/>
           <w:noProof/>
-          <w:szCs w:val="24"/>
+          <w:sz w:val="22"/>
+          <w:szCs w:val="22"/>
+          <w:lang w:val="fr-CH" w:eastAsia="fr-CH"/>
         </w:rPr>
       </w:pPr>
-      <w:hyperlink w:anchor="_Toc2333859" w:history="1">
+      <w:hyperlink w:anchor="_Toc5490202" w:history="1">
         <w:r>
           <w:rPr>
             <w:rStyle w:val="Lienhypertexte"/>
             <w:iCs/>
             <w:noProof/>
           </w:rPr>
-          <w:t>2.4</w:t>
+          <w:t>2.2</w:t>
         </w:r>
         <w:r>
           <w:rPr>
             <w:rFonts w:asciiTheme="minorHAnsi" w:eastAsiaTheme="minorEastAsia" w:hAnsiTheme="minorHAnsi" w:cstheme="minorBidi"/>
             <w:noProof/>
-            <w:szCs w:val="24"/>
+            <w:sz w:val="22"/>
+            <w:szCs w:val="22"/>
+            <w:lang w:val="fr-CH" w:eastAsia="fr-CH"/>
           </w:rPr>
           <w:tab/>
         </w:r>
@@ -1844,7 +1957,7 @@
             <w:iCs/>
             <w:noProof/>
           </w:rPr>
-          <w:t>Budget</w:t>
+          <w:t>Maquettes</w:t>
         </w:r>
         <w:r>
           <w:rPr>
@@ -1865,7 +1978,7 @@
             <w:noProof/>
             <w:webHidden/>
           </w:rPr>
-          <w:instrText xml:space="preserve"> PAGEREF _Toc2333859 \h </w:instrText>
+          <w:instrText xml:space="preserve"> PAGEREF _Toc5490202 \h </w:instrText>
         </w:r>
         <w:r>
           <w:rPr>
@@ -1885,7 +1998,99 @@
             <w:noProof/>
             <w:webHidden/>
           </w:rPr>
-          <w:t>3</w:t>
+          <w:t>6</w:t>
+        </w:r>
+        <w:r>
+          <w:rPr>
+            <w:noProof/>
+            <w:webHidden/>
+          </w:rPr>
+          <w:fldChar w:fldCharType="end"/>
+        </w:r>
+      </w:hyperlink>
+    </w:p>
+    <w:p>
+      <w:pPr>
+        <w:pStyle w:val="TM2"/>
+        <w:tabs>
+          <w:tab w:val="left" w:pos="800"/>
+          <w:tab w:val="right" w:leader="dot" w:pos="9060"/>
+        </w:tabs>
+        <w:rPr>
+          <w:rFonts w:asciiTheme="minorHAnsi" w:eastAsiaTheme="minorEastAsia" w:hAnsiTheme="minorHAnsi" w:cstheme="minorBidi"/>
+          <w:noProof/>
+          <w:sz w:val="22"/>
+          <w:szCs w:val="22"/>
+          <w:lang w:val="fr-CH" w:eastAsia="fr-CH"/>
+        </w:rPr>
+      </w:pPr>
+      <w:hyperlink w:anchor="_Toc5490203" w:history="1">
+        <w:r>
+          <w:rPr>
+            <w:rStyle w:val="Lienhypertexte"/>
+            <w:iCs/>
+            <w:noProof/>
+          </w:rPr>
+          <w:t>2.3</w:t>
+        </w:r>
+        <w:r>
+          <w:rPr>
+            <w:rFonts w:asciiTheme="minorHAnsi" w:eastAsiaTheme="minorEastAsia" w:hAnsiTheme="minorHAnsi" w:cstheme="minorBidi"/>
+            <w:noProof/>
+            <w:sz w:val="22"/>
+            <w:szCs w:val="22"/>
+            <w:lang w:val="fr-CH" w:eastAsia="fr-CH"/>
+          </w:rPr>
+          <w:tab/>
+        </w:r>
+        <w:r>
+          <w:rPr>
+            <w:rStyle w:val="Lienhypertexte"/>
+            <w:iCs/>
+            <w:noProof/>
+          </w:rPr>
+          <w:t>Stratégie de test</w:t>
+        </w:r>
+        <w:r>
+          <w:rPr>
+            <w:noProof/>
+            <w:webHidden/>
+          </w:rPr>
+          <w:tab/>
+        </w:r>
+        <w:r>
+          <w:rPr>
+            <w:noProof/>
+            <w:webHidden/>
+          </w:rPr>
+          <w:fldChar w:fldCharType="begin"/>
+        </w:r>
+        <w:r>
+          <w:rPr>
+            <w:noProof/>
+            <w:webHidden/>
+          </w:rPr>
+          <w:instrText xml:space="preserve"> PAGEREF _Toc5490203 \h </w:instrText>
+        </w:r>
+        <w:r>
+          <w:rPr>
+            <w:noProof/>
+            <w:webHidden/>
+          </w:rPr>
+        </w:r>
+        <w:r>
+          <w:rPr>
+            <w:noProof/>
+            <w:webHidden/>
+          </w:rPr>
+          <w:fldChar w:fldCharType="separate"/>
+        </w:r>
+        <w:r>
+          <w:rPr>
+            <w:noProof/>
+            <w:webHidden/>
+          </w:rPr>
+          <w:t>6</w:t>
         </w:r>
         <w:r>
           <w:rPr>
@@ -1901,10 +2106,12 @@
         <w:pStyle w:val="TM1"/>
         <w:rPr>
           <w:rFonts w:asciiTheme="minorHAnsi" w:eastAsiaTheme="minorEastAsia" w:hAnsiTheme="minorHAnsi" w:cstheme="minorBidi"/>
-          <w:szCs w:val="24"/>
+          <w:sz w:val="22"/>
+          <w:szCs w:val="22"/>
+          <w:lang w:val="fr-CH" w:eastAsia="fr-CH"/>
         </w:rPr>
       </w:pPr>
-      <w:hyperlink w:anchor="_Toc2333860" w:history="1">
+      <w:hyperlink w:anchor="_Toc5490204" w:history="1">
         <w:r>
           <w:rPr>
             <w:rStyle w:val="Lienhypertexte"/>
@@ -1914,7 +2121,9 @@
         <w:r>
           <w:rPr>
             <w:rFonts w:asciiTheme="minorHAnsi" w:eastAsiaTheme="minorEastAsia" w:hAnsiTheme="minorHAnsi" w:cstheme="minorBidi"/>
-            <w:szCs w:val="24"/>
+            <w:sz w:val="22"/>
+            <w:szCs w:val="22"/>
+            <w:lang w:val="fr-CH" w:eastAsia="fr-CH"/>
           </w:rPr>
           <w:tab/>
         </w:r>
@@ -1940,7 +2149,7 @@
           <w:rPr>
             <w:webHidden/>
           </w:rPr>
-          <w:instrText xml:space="preserve"> PAGEREF _Toc2333860 \h </w:instrText>
+          <w:instrText xml:space="preserve"> PAGEREF _Toc5490204 \h </w:instrText>
         </w:r>
         <w:r>
           <w:rPr>
@@ -1957,7 +2166,7 @@
           <w:rPr>
             <w:webHidden/>
           </w:rPr>
-          <w:t>3</w:t>
+          <w:t>6</w:t>
         </w:r>
         <w:r>
           <w:rPr>
@@ -1977,10 +2186,12 @@
         <w:rPr>
           <w:rFonts w:asciiTheme="minorHAnsi" w:eastAsiaTheme="minorEastAsia" w:hAnsiTheme="minorHAnsi" w:cstheme="minorBidi"/>
           <w:noProof/>
-          <w:szCs w:val="24"/>
+          <w:sz w:val="22"/>
+          <w:szCs w:val="22"/>
+          <w:lang w:val="fr-CH" w:eastAsia="fr-CH"/>
         </w:rPr>
       </w:pPr>
-      <w:hyperlink w:anchor="_Toc2333861" w:history="1">
+      <w:hyperlink w:anchor="_Toc5490205" w:history="1">
         <w:r>
           <w:rPr>
             <w:rStyle w:val="Lienhypertexte"/>
@@ -1993,7 +2204,9 @@
           <w:rPr>
             <w:rFonts w:asciiTheme="minorHAnsi" w:eastAsiaTheme="minorEastAsia" w:hAnsiTheme="minorHAnsi" w:cstheme="minorBidi"/>
             <w:noProof/>
-            <w:szCs w:val="24"/>
+            <w:sz w:val="22"/>
+            <w:szCs w:val="22"/>
+            <w:lang w:val="fr-CH" w:eastAsia="fr-CH"/>
           </w:rPr>
           <w:tab/>
         </w:r>
@@ -2003,7 +2216,7 @@
             <w:iCs/>
             <w:noProof/>
           </w:rPr>
-          <w:t>Vue d’ensemble</w:t>
+          <w:t>Points techniques spécifiques</w:t>
         </w:r>
         <w:r>
           <w:rPr>
@@ -2024,7 +2237,7 @@
             <w:noProof/>
             <w:webHidden/>
           </w:rPr>
-          <w:instrText xml:space="preserve"> PAGEREF _Toc2333861 \h </w:instrText>
+          <w:instrText xml:space="preserve"> PAGEREF _Toc5490205 \h </w:instrText>
         </w:r>
         <w:r>
           <w:rPr>
@@ -2044,7 +2257,7 @@
             <w:noProof/>
             <w:webHidden/>
           </w:rPr>
-          <w:t>3</w:t>
+          <w:t>6</w:t>
         </w:r>
         <w:r>
           <w:rPr>
@@ -2057,41 +2270,43 @@
     </w:p>
     <w:p>
       <w:pPr>
-        <w:pStyle w:val="TM2"/>
-        <w:tabs>
-          <w:tab w:val="left" w:pos="800"/>
+        <w:pStyle w:val="TM3"/>
+        <w:tabs>
+          <w:tab w:val="left" w:pos="1200"/>
           <w:tab w:val="right" w:leader="dot" w:pos="9060"/>
         </w:tabs>
         <w:rPr>
           <w:rFonts w:asciiTheme="minorHAnsi" w:eastAsiaTheme="minorEastAsia" w:hAnsiTheme="minorHAnsi" w:cstheme="minorBidi"/>
           <w:noProof/>
-          <w:szCs w:val="24"/>
+          <w:sz w:val="22"/>
+          <w:szCs w:val="22"/>
+          <w:lang w:val="fr-CH" w:eastAsia="fr-CH"/>
         </w:rPr>
       </w:pPr>
-      <w:hyperlink w:anchor="_Toc2333862" w:history="1">
+      <w:hyperlink w:anchor="_Toc5490206" w:history="1">
         <w:r>
           <w:rPr>
             <w:rStyle w:val="Lienhypertexte"/>
-            <w:iCs/>
-            <w:noProof/>
-          </w:rPr>
-          <w:t>3.2</w:t>
+            <w:noProof/>
+          </w:rPr>
+          <w:t>3.1.1</w:t>
         </w:r>
         <w:r>
           <w:rPr>
             <w:rFonts w:asciiTheme="minorHAnsi" w:eastAsiaTheme="minorEastAsia" w:hAnsiTheme="minorHAnsi" w:cstheme="minorBidi"/>
             <w:noProof/>
-            <w:szCs w:val="24"/>
+            <w:sz w:val="22"/>
+            <w:szCs w:val="22"/>
+            <w:lang w:val="fr-CH" w:eastAsia="fr-CH"/>
           </w:rPr>
           <w:tab/>
         </w:r>
         <w:r>
           <w:rPr>
             <w:rStyle w:val="Lienhypertexte"/>
-            <w:iCs/>
-            <w:noProof/>
-          </w:rPr>
-          <w:t>Choix techniques</w:t>
+            <w:noProof/>
+          </w:rPr>
+          <w:t>Point 1</w:t>
         </w:r>
         <w:r>
           <w:rPr>
@@ -2112,7 +2327,7 @@
             <w:noProof/>
             <w:webHidden/>
           </w:rPr>
-          <w:instrText xml:space="preserve"> PAGEREF _Toc2333862 \h </w:instrText>
+          <w:instrText xml:space="preserve"> PAGEREF _Toc5490206 \h </w:instrText>
         </w:r>
         <w:r>
           <w:rPr>
@@ -2132,7 +2347,7 @@
             <w:noProof/>
             <w:webHidden/>
           </w:rPr>
-          <w:t>3</w:t>
+          <w:t>6</w:t>
         </w:r>
         <w:r>
           <w:rPr>
@@ -2145,41 +2360,43 @@
     </w:p>
     <w:p>
       <w:pPr>
-        <w:pStyle w:val="TM2"/>
-        <w:tabs>
-          <w:tab w:val="left" w:pos="800"/>
+        <w:pStyle w:val="TM3"/>
+        <w:tabs>
+          <w:tab w:val="left" w:pos="1200"/>
           <w:tab w:val="right" w:leader="dot" w:pos="9060"/>
         </w:tabs>
         <w:rPr>
           <w:rFonts w:asciiTheme="minorHAnsi" w:eastAsiaTheme="minorEastAsia" w:hAnsiTheme="minorHAnsi" w:cstheme="minorBidi"/>
           <w:noProof/>
-          <w:szCs w:val="24"/>
+          <w:sz w:val="22"/>
+          <w:szCs w:val="22"/>
+          <w:lang w:val="fr-CH" w:eastAsia="fr-CH"/>
         </w:rPr>
       </w:pPr>
-      <w:hyperlink w:anchor="_Toc2333863" w:history="1">
+      <w:hyperlink w:anchor="_Toc5490207" w:history="1">
         <w:r>
           <w:rPr>
             <w:rStyle w:val="Lienhypertexte"/>
-            <w:iCs/>
-            <w:noProof/>
-          </w:rPr>
-          <w:t>3.3</w:t>
+            <w:noProof/>
+          </w:rPr>
+          <w:t>3.1.2</w:t>
         </w:r>
         <w:r>
           <w:rPr>
             <w:rFonts w:asciiTheme="minorHAnsi" w:eastAsiaTheme="minorEastAsia" w:hAnsiTheme="minorHAnsi" w:cstheme="minorBidi"/>
             <w:noProof/>
-            <w:szCs w:val="24"/>
+            <w:sz w:val="22"/>
+            <w:szCs w:val="22"/>
+            <w:lang w:val="fr-CH" w:eastAsia="fr-CH"/>
           </w:rPr>
           <w:tab/>
         </w:r>
         <w:r>
           <w:rPr>
             <w:rStyle w:val="Lienhypertexte"/>
-            <w:iCs/>
-            <w:noProof/>
-          </w:rPr>
-          <w:t>Modèle Logique de données</w:t>
+            <w:noProof/>
+          </w:rPr>
+          <w:t>Point 2</w:t>
         </w:r>
         <w:r>
           <w:rPr>
@@ -2200,7 +2417,7 @@
             <w:noProof/>
             <w:webHidden/>
           </w:rPr>
-          <w:instrText xml:space="preserve"> PAGEREF _Toc2333863 \h </w:instrText>
+          <w:instrText xml:space="preserve"> PAGEREF _Toc5490207 \h </w:instrText>
         </w:r>
         <w:r>
           <w:rPr>
@@ -2220,7 +2437,7 @@
             <w:noProof/>
             <w:webHidden/>
           </w:rPr>
-          <w:t>3</w:t>
+          <w:t>6</w:t>
         </w:r>
         <w:r>
           <w:rPr>
@@ -2241,23 +2458,27 @@
         <w:rPr>
           <w:rFonts w:asciiTheme="minorHAnsi" w:eastAsiaTheme="minorEastAsia" w:hAnsiTheme="minorHAnsi" w:cstheme="minorBidi"/>
           <w:noProof/>
-          <w:szCs w:val="24"/>
+          <w:sz w:val="22"/>
+          <w:szCs w:val="22"/>
+          <w:lang w:val="fr-CH" w:eastAsia="fr-CH"/>
         </w:rPr>
       </w:pPr>
-      <w:hyperlink w:anchor="_Toc2333864" w:history="1">
+      <w:hyperlink w:anchor="_Toc5490208" w:history="1">
         <w:r>
           <w:rPr>
             <w:rStyle w:val="Lienhypertexte"/>
             <w:iCs/>
             <w:noProof/>
           </w:rPr>
-          <w:t>3.4</w:t>
+          <w:t>3.2</w:t>
         </w:r>
         <w:r>
           <w:rPr>
             <w:rFonts w:asciiTheme="minorHAnsi" w:eastAsiaTheme="minorEastAsia" w:hAnsiTheme="minorHAnsi" w:cstheme="minorBidi"/>
             <w:noProof/>
-            <w:szCs w:val="24"/>
+            <w:sz w:val="22"/>
+            <w:szCs w:val="22"/>
+            <w:lang w:val="fr-CH" w:eastAsia="fr-CH"/>
           </w:rPr>
           <w:tab/>
         </w:r>
@@ -2267,7 +2488,7 @@
             <w:iCs/>
             <w:noProof/>
           </w:rPr>
-          <w:t>Points techniques spécifiques</w:t>
+          <w:t>Livraisons</w:t>
         </w:r>
         <w:r>
           <w:rPr>
@@ -2288,7 +2509,7 @@
             <w:noProof/>
             <w:webHidden/>
           </w:rPr>
-          <w:instrText xml:space="preserve"> PAGEREF _Toc2333864 \h </w:instrText>
+          <w:instrText xml:space="preserve"> PAGEREF _Toc5490208 \h </w:instrText>
         </w:r>
         <w:r>
           <w:rPr>
@@ -2308,7 +2529,7 @@
             <w:noProof/>
             <w:webHidden/>
           </w:rPr>
-          <w:t>3</w:t>
+          <w:t>6</w:t>
         </w:r>
         <w:r>
           <w:rPr>
@@ -2321,39 +2542,120 @@
     </w:p>
     <w:p>
       <w:pPr>
-        <w:pStyle w:val="TM3"/>
-        <w:tabs>
-          <w:tab w:val="left" w:pos="1200"/>
+        <w:pStyle w:val="TM1"/>
+        <w:rPr>
+          <w:rFonts w:asciiTheme="minorHAnsi" w:eastAsiaTheme="minorEastAsia" w:hAnsiTheme="minorHAnsi" w:cstheme="minorBidi"/>
+          <w:sz w:val="22"/>
+          <w:szCs w:val="22"/>
+          <w:lang w:val="fr-CH" w:eastAsia="fr-CH"/>
+        </w:rPr>
+      </w:pPr>
+      <w:hyperlink w:anchor="_Toc5490209" w:history="1">
+        <w:r>
+          <w:rPr>
+            <w:rStyle w:val="Lienhypertexte"/>
+          </w:rPr>
+          <w:t>4</w:t>
+        </w:r>
+        <w:r>
+          <w:rPr>
+            <w:rFonts w:asciiTheme="minorHAnsi" w:eastAsiaTheme="minorEastAsia" w:hAnsiTheme="minorHAnsi" w:cstheme="minorBidi"/>
+            <w:sz w:val="22"/>
+            <w:szCs w:val="22"/>
+            <w:lang w:val="fr-CH" w:eastAsia="fr-CH"/>
+          </w:rPr>
+          <w:tab/>
+        </w:r>
+        <w:r>
+          <w:rPr>
+            <w:rStyle w:val="Lienhypertexte"/>
+          </w:rPr>
+          <w:t>Tests</w:t>
+        </w:r>
+        <w:r>
+          <w:rPr>
+            <w:webHidden/>
+          </w:rPr>
+          <w:tab/>
+        </w:r>
+        <w:r>
+          <w:rPr>
+            <w:webHidden/>
+          </w:rPr>
+          <w:fldChar w:fldCharType="begin"/>
+        </w:r>
+        <w:r>
+          <w:rPr>
+            <w:webHidden/>
+          </w:rPr>
+          <w:instrText xml:space="preserve"> PAGEREF _Toc5490209 \h </w:instrText>
+        </w:r>
+        <w:r>
+          <w:rPr>
+            <w:webHidden/>
+          </w:rPr>
+        </w:r>
+        <w:r>
+          <w:rPr>
+            <w:webHidden/>
+          </w:rPr>
+          <w:fldChar w:fldCharType="separate"/>
+        </w:r>
+        <w:r>
+          <w:rPr>
+            <w:webHidden/>
+          </w:rPr>
+          <w:t>7</w:t>
+        </w:r>
+        <w:r>
+          <w:rPr>
+            <w:webHidden/>
+          </w:rPr>
+          <w:fldChar w:fldCharType="end"/>
+        </w:r>
+      </w:hyperlink>
+    </w:p>
+    <w:p>
+      <w:pPr>
+        <w:pStyle w:val="TM2"/>
+        <w:tabs>
+          <w:tab w:val="left" w:pos="800"/>
           <w:tab w:val="right" w:leader="dot" w:pos="9060"/>
         </w:tabs>
         <w:rPr>
           <w:rFonts w:asciiTheme="minorHAnsi" w:eastAsiaTheme="minorEastAsia" w:hAnsiTheme="minorHAnsi" w:cstheme="minorBidi"/>
           <w:noProof/>
-          <w:szCs w:val="24"/>
+          <w:sz w:val="22"/>
+          <w:szCs w:val="22"/>
+          <w:lang w:val="fr-CH" w:eastAsia="fr-CH"/>
         </w:rPr>
       </w:pPr>
-      <w:hyperlink w:anchor="_Toc2333865" w:history="1">
+      <w:hyperlink w:anchor="_Toc5490210" w:history="1">
         <w:r>
           <w:rPr>
             <w:rStyle w:val="Lienhypertexte"/>
-            <w:noProof/>
-          </w:rPr>
-          <w:t>3.4.1</w:t>
+            <w:iCs/>
+            <w:noProof/>
+          </w:rPr>
+          <w:t>4.1</w:t>
         </w:r>
         <w:r>
           <w:rPr>
             <w:rFonts w:asciiTheme="minorHAnsi" w:eastAsiaTheme="minorEastAsia" w:hAnsiTheme="minorHAnsi" w:cstheme="minorBidi"/>
             <w:noProof/>
-            <w:szCs w:val="24"/>
+            <w:sz w:val="22"/>
+            <w:szCs w:val="22"/>
+            <w:lang w:val="fr-CH" w:eastAsia="fr-CH"/>
           </w:rPr>
           <w:tab/>
         </w:r>
         <w:r>
           <w:rPr>
             <w:rStyle w:val="Lienhypertexte"/>
-            <w:noProof/>
-          </w:rPr>
-          <w:t>Point 1</w:t>
+            <w:iCs/>
+            <w:noProof/>
+          </w:rPr>
+          <w:t>Tests effectués</w:t>
         </w:r>
         <w:r>
           <w:rPr>
@@ -2374,7 +2676,7 @@
             <w:noProof/>
             <w:webHidden/>
           </w:rPr>
-          <w:instrText xml:space="preserve"> PAGEREF _Toc2333865 \h </w:instrText>
+          <w:instrText xml:space="preserve"> PAGEREF _Toc5490210 \h </w:instrText>
         </w:r>
         <w:r>
           <w:rPr>
@@ -2394,7 +2696,7 @@
             <w:noProof/>
             <w:webHidden/>
           </w:rPr>
-          <w:t>3</w:t>
+          <w:t>7</w:t>
         </w:r>
         <w:r>
           <w:rPr>
@@ -2407,39 +2709,45 @@
     </w:p>
     <w:p>
       <w:pPr>
-        <w:pStyle w:val="TM3"/>
-        <w:tabs>
-          <w:tab w:val="left" w:pos="1200"/>
+        <w:pStyle w:val="TM2"/>
+        <w:tabs>
+          <w:tab w:val="left" w:pos="800"/>
           <w:tab w:val="right" w:leader="dot" w:pos="9060"/>
         </w:tabs>
         <w:rPr>
           <w:rFonts w:asciiTheme="minorHAnsi" w:eastAsiaTheme="minorEastAsia" w:hAnsiTheme="minorHAnsi" w:cstheme="minorBidi"/>
           <w:noProof/>
-          <w:szCs w:val="24"/>
+          <w:sz w:val="22"/>
+          <w:szCs w:val="22"/>
+          <w:lang w:val="fr-CH" w:eastAsia="fr-CH"/>
         </w:rPr>
       </w:pPr>
-      <w:hyperlink w:anchor="_Toc2333866" w:history="1">
+      <w:hyperlink w:anchor="_Toc5490211" w:history="1">
         <w:r>
           <w:rPr>
             <w:rStyle w:val="Lienhypertexte"/>
-            <w:noProof/>
-          </w:rPr>
-          <w:t>3.4.2</w:t>
+            <w:iCs/>
+            <w:noProof/>
+          </w:rPr>
+          <w:t>4.2</w:t>
         </w:r>
         <w:r>
           <w:rPr>
             <w:rFonts w:asciiTheme="minorHAnsi" w:eastAsiaTheme="minorEastAsia" w:hAnsiTheme="minorHAnsi" w:cstheme="minorBidi"/>
             <w:noProof/>
-            <w:szCs w:val="24"/>
+            <w:sz w:val="22"/>
+            <w:szCs w:val="22"/>
+            <w:lang w:val="fr-CH" w:eastAsia="fr-CH"/>
           </w:rPr>
           <w:tab/>
         </w:r>
         <w:r>
           <w:rPr>
             <w:rStyle w:val="Lienhypertexte"/>
-            <w:noProof/>
-          </w:rPr>
-          <w:t>Point 2</w:t>
+            <w:iCs/>
+            <w:noProof/>
+          </w:rPr>
+          <w:t>Erreurs restantes</w:t>
         </w:r>
         <w:r>
           <w:rPr>
@@ -2460,7 +2768,7 @@
             <w:noProof/>
             <w:webHidden/>
           </w:rPr>
-          <w:instrText xml:space="preserve"> PAGEREF _Toc2333866 \h </w:instrText>
+          <w:instrText xml:space="preserve"> PAGEREF _Toc5490211 \h </w:instrText>
         </w:r>
         <w:r>
           <w:rPr>
@@ -2480,7 +2788,7 @@
             <w:noProof/>
             <w:webHidden/>
           </w:rPr>
-          <w:t>3</w:t>
+          <w:t>7</w:t>
         </w:r>
         <w:r>
           <w:rPr>
@@ -2493,39 +2801,120 @@
     </w:p>
     <w:p>
       <w:pPr>
-        <w:pStyle w:val="TM3"/>
-        <w:tabs>
-          <w:tab w:val="left" w:pos="1200"/>
+        <w:pStyle w:val="TM1"/>
+        <w:rPr>
+          <w:rFonts w:asciiTheme="minorHAnsi" w:eastAsiaTheme="minorEastAsia" w:hAnsiTheme="minorHAnsi" w:cstheme="minorBidi"/>
+          <w:sz w:val="22"/>
+          <w:szCs w:val="22"/>
+          <w:lang w:val="fr-CH" w:eastAsia="fr-CH"/>
+        </w:rPr>
+      </w:pPr>
+      <w:hyperlink w:anchor="_Toc5490212" w:history="1">
+        <w:r>
+          <w:rPr>
+            <w:rStyle w:val="Lienhypertexte"/>
+          </w:rPr>
+          <w:t>5</w:t>
+        </w:r>
+        <w:r>
+          <w:rPr>
+            <w:rFonts w:asciiTheme="minorHAnsi" w:eastAsiaTheme="minorEastAsia" w:hAnsiTheme="minorHAnsi" w:cstheme="minorBidi"/>
+            <w:sz w:val="22"/>
+            <w:szCs w:val="22"/>
+            <w:lang w:val="fr-CH" w:eastAsia="fr-CH"/>
+          </w:rPr>
+          <w:tab/>
+        </w:r>
+        <w:r>
+          <w:rPr>
+            <w:rStyle w:val="Lienhypertexte"/>
+          </w:rPr>
+          <w:t>Conclusions</w:t>
+        </w:r>
+        <w:r>
+          <w:rPr>
+            <w:webHidden/>
+          </w:rPr>
+          <w:tab/>
+        </w:r>
+        <w:r>
+          <w:rPr>
+            <w:webHidden/>
+          </w:rPr>
+          <w:fldChar w:fldCharType="begin"/>
+        </w:r>
+        <w:r>
+          <w:rPr>
+            <w:webHidden/>
+          </w:rPr>
+          <w:instrText xml:space="preserve"> PAGEREF _Toc5490212 \h </w:instrText>
+        </w:r>
+        <w:r>
+          <w:rPr>
+            <w:webHidden/>
+          </w:rPr>
+        </w:r>
+        <w:r>
+          <w:rPr>
+            <w:webHidden/>
+          </w:rPr>
+          <w:fldChar w:fldCharType="separate"/>
+        </w:r>
+        <w:r>
+          <w:rPr>
+            <w:webHidden/>
+          </w:rPr>
+          <w:t>8</w:t>
+        </w:r>
+        <w:r>
+          <w:rPr>
+            <w:webHidden/>
+          </w:rPr>
+          <w:fldChar w:fldCharType="end"/>
+        </w:r>
+      </w:hyperlink>
+    </w:p>
+    <w:p>
+      <w:pPr>
+        <w:pStyle w:val="TM2"/>
+        <w:tabs>
+          <w:tab w:val="left" w:pos="800"/>
           <w:tab w:val="right" w:leader="dot" w:pos="9060"/>
         </w:tabs>
         <w:rPr>
           <w:rFonts w:asciiTheme="minorHAnsi" w:eastAsiaTheme="minorEastAsia" w:hAnsiTheme="minorHAnsi" w:cstheme="minorBidi"/>
           <w:noProof/>
-          <w:szCs w:val="24"/>
+          <w:sz w:val="22"/>
+          <w:szCs w:val="22"/>
+          <w:lang w:val="fr-CH" w:eastAsia="fr-CH"/>
         </w:rPr>
       </w:pPr>
-      <w:hyperlink w:anchor="_Toc2333867" w:history="1">
+      <w:hyperlink w:anchor="_Toc5490213" w:history="1">
         <w:r>
           <w:rPr>
             <w:rStyle w:val="Lienhypertexte"/>
-            <w:noProof/>
-          </w:rPr>
-          <w:t>3.4.3</w:t>
+            <w:iCs/>
+            <w:noProof/>
+          </w:rPr>
+          <w:t>5.1</w:t>
         </w:r>
         <w:r>
           <w:rPr>
             <w:rFonts w:asciiTheme="minorHAnsi" w:eastAsiaTheme="minorEastAsia" w:hAnsiTheme="minorHAnsi" w:cstheme="minorBidi"/>
             <w:noProof/>
-            <w:szCs w:val="24"/>
+            <w:sz w:val="22"/>
+            <w:szCs w:val="22"/>
+            <w:lang w:val="fr-CH" w:eastAsia="fr-CH"/>
           </w:rPr>
           <w:tab/>
         </w:r>
         <w:r>
           <w:rPr>
             <w:rStyle w:val="Lienhypertexte"/>
-            <w:noProof/>
-          </w:rPr>
-          <w:t>Point …</w:t>
+            <w:iCs/>
+            <w:noProof/>
+          </w:rPr>
+          <w:t>Sources – Bibliographie</w:t>
         </w:r>
         <w:r>
           <w:rPr>
@@ -2546,7 +2935,7 @@
             <w:noProof/>
             <w:webHidden/>
           </w:rPr>
-          <w:instrText xml:space="preserve"> PAGEREF _Toc2333867 \h </w:instrText>
+          <w:instrText xml:space="preserve"> PAGEREF _Toc5490213 \h </w:instrText>
         </w:r>
         <w:r>
           <w:rPr>
@@ -2566,7 +2955,7 @@
             <w:noProof/>
             <w:webHidden/>
           </w:rPr>
-          <w:t>3</w:t>
+          <w:t>8</w:t>
         </w:r>
         <w:r>
           <w:rPr>
@@ -2587,23 +2976,27 @@
         <w:rPr>
           <w:rFonts w:asciiTheme="minorHAnsi" w:eastAsiaTheme="minorEastAsia" w:hAnsiTheme="minorHAnsi" w:cstheme="minorBidi"/>
           <w:noProof/>
-          <w:szCs w:val="24"/>
+          <w:sz w:val="22"/>
+          <w:szCs w:val="22"/>
+          <w:lang w:val="fr-CH" w:eastAsia="fr-CH"/>
         </w:rPr>
       </w:pPr>
-      <w:hyperlink w:anchor="_Toc2333868" w:history="1">
+      <w:hyperlink w:anchor="_Toc5490214" w:history="1">
         <w:r>
           <w:rPr>
             <w:rStyle w:val="Lienhypertexte"/>
             <w:iCs/>
             <w:noProof/>
           </w:rPr>
-          <w:t>3.5</w:t>
+          <w:t>5.2</w:t>
         </w:r>
         <w:r>
           <w:rPr>
             <w:rFonts w:asciiTheme="minorHAnsi" w:eastAsiaTheme="minorEastAsia" w:hAnsiTheme="minorHAnsi" w:cstheme="minorBidi"/>
             <w:noProof/>
-            <w:szCs w:val="24"/>
+            <w:sz w:val="22"/>
+            <w:szCs w:val="22"/>
+            <w:lang w:val="fr-CH" w:eastAsia="fr-CH"/>
           </w:rPr>
           <w:tab/>
         </w:r>
@@ -2613,7 +3006,7 @@
             <w:iCs/>
             <w:noProof/>
           </w:rPr>
-          <w:t>Livraisons</w:t>
+          <w:t>Journal de bord du projet</w:t>
         </w:r>
         <w:r>
           <w:rPr>
@@ -2634,7 +3027,7 @@
             <w:noProof/>
             <w:webHidden/>
           </w:rPr>
-          <w:instrText xml:space="preserve"> PAGEREF _Toc2333868 \h </w:instrText>
+          <w:instrText xml:space="preserve"> PAGEREF _Toc5490214 \h </w:instrText>
         </w:r>
         <w:r>
           <w:rPr>
@@ -2654,572 +3047,7 @@
             <w:noProof/>
             <w:webHidden/>
           </w:rPr>
-          <w:t>3</w:t>
-        </w:r>
-        <w:r>
-          <w:rPr>
-            <w:noProof/>
-            <w:webHidden/>
-          </w:rPr>
-          <w:fldChar w:fldCharType="end"/>
-        </w:r>
-      </w:hyperlink>
-    </w:p>
-    <w:p>
-      <w:pPr>
-        <w:pStyle w:val="TM1"/>
-        <w:rPr>
-          <w:rFonts w:asciiTheme="minorHAnsi" w:eastAsiaTheme="minorEastAsia" w:hAnsiTheme="minorHAnsi" w:cstheme="minorBidi"/>
-          <w:szCs w:val="24"/>
-        </w:rPr>
-      </w:pPr>
-      <w:hyperlink w:anchor="_Toc2333869" w:history="1">
-        <w:r>
-          <w:rPr>
-            <w:rStyle w:val="Lienhypertexte"/>
-          </w:rPr>
-          <w:t>4</w:t>
-        </w:r>
-        <w:r>
-          <w:rPr>
-            <w:rFonts w:asciiTheme="minorHAnsi" w:eastAsiaTheme="minorEastAsia" w:hAnsiTheme="minorHAnsi" w:cstheme="minorBidi"/>
-            <w:szCs w:val="24"/>
-          </w:rPr>
-          <w:tab/>
-        </w:r>
-        <w:r>
-          <w:rPr>
-            <w:rStyle w:val="Lienhypertexte"/>
-          </w:rPr>
-          <w:t>Tests</w:t>
-        </w:r>
-        <w:r>
-          <w:rPr>
-            <w:webHidden/>
-          </w:rPr>
-          <w:tab/>
-        </w:r>
-        <w:r>
-          <w:rPr>
-            <w:webHidden/>
-          </w:rPr>
-          <w:fldChar w:fldCharType="begin"/>
-        </w:r>
-        <w:r>
-          <w:rPr>
-            <w:webHidden/>
-          </w:rPr>
-          <w:instrText xml:space="preserve"> PAGEREF _Toc2333869 \h </w:instrText>
-        </w:r>
-        <w:r>
-          <w:rPr>
-            <w:webHidden/>
-          </w:rPr>
-        </w:r>
-        <w:r>
-          <w:rPr>
-            <w:webHidden/>
-          </w:rPr>
-          <w:fldChar w:fldCharType="separate"/>
-        </w:r>
-        <w:r>
-          <w:rPr>
-            <w:webHidden/>
-          </w:rPr>
-          <w:t>3</w:t>
-        </w:r>
-        <w:r>
-          <w:rPr>
-            <w:webHidden/>
-          </w:rPr>
-          <w:fldChar w:fldCharType="end"/>
-        </w:r>
-      </w:hyperlink>
-    </w:p>
-    <w:p>
-      <w:pPr>
-        <w:pStyle w:val="TM2"/>
-        <w:tabs>
-          <w:tab w:val="left" w:pos="800"/>
-          <w:tab w:val="right" w:leader="dot" w:pos="9060"/>
-        </w:tabs>
-        <w:rPr>
-          <w:rFonts w:asciiTheme="minorHAnsi" w:eastAsiaTheme="minorEastAsia" w:hAnsiTheme="minorHAnsi" w:cstheme="minorBidi"/>
-          <w:noProof/>
-          <w:szCs w:val="24"/>
-        </w:rPr>
-      </w:pPr>
-      <w:hyperlink w:anchor="_Toc2333870" w:history="1">
-        <w:r>
-          <w:rPr>
-            <w:rStyle w:val="Lienhypertexte"/>
-            <w:iCs/>
-            <w:noProof/>
-          </w:rPr>
-          <w:t>4.1</w:t>
-        </w:r>
-        <w:r>
-          <w:rPr>
-            <w:rFonts w:asciiTheme="minorHAnsi" w:eastAsiaTheme="minorEastAsia" w:hAnsiTheme="minorHAnsi" w:cstheme="minorBidi"/>
-            <w:noProof/>
-            <w:szCs w:val="24"/>
-          </w:rPr>
-          <w:tab/>
-        </w:r>
-        <w:r>
-          <w:rPr>
-            <w:rStyle w:val="Lienhypertexte"/>
-            <w:iCs/>
-            <w:noProof/>
-          </w:rPr>
-          <w:t>Tests effectués</w:t>
-        </w:r>
-        <w:r>
-          <w:rPr>
-            <w:noProof/>
-            <w:webHidden/>
-          </w:rPr>
-          <w:tab/>
-        </w:r>
-        <w:r>
-          <w:rPr>
-            <w:noProof/>
-            <w:webHidden/>
-          </w:rPr>
-          <w:fldChar w:fldCharType="begin"/>
-        </w:r>
-        <w:r>
-          <w:rPr>
-            <w:noProof/>
-            <w:webHidden/>
-          </w:rPr>
-          <w:instrText xml:space="preserve"> PAGEREF _Toc2333870 \h </w:instrText>
-        </w:r>
-        <w:r>
-          <w:rPr>
-            <w:noProof/>
-            <w:webHidden/>
-          </w:rPr>
-        </w:r>
-        <w:r>
-          <w:rPr>
-            <w:noProof/>
-            <w:webHidden/>
-          </w:rPr>
-          <w:fldChar w:fldCharType="separate"/>
-        </w:r>
-        <w:r>
-          <w:rPr>
-            <w:noProof/>
-            <w:webHidden/>
-          </w:rPr>
-          <w:t>3</w:t>
-        </w:r>
-        <w:r>
-          <w:rPr>
-            <w:noProof/>
-            <w:webHidden/>
-          </w:rPr>
-          <w:fldChar w:fldCharType="end"/>
-        </w:r>
-      </w:hyperlink>
-    </w:p>
-    <w:p>
-      <w:pPr>
-        <w:pStyle w:val="TM2"/>
-        <w:tabs>
-          <w:tab w:val="left" w:pos="800"/>
-          <w:tab w:val="right" w:leader="dot" w:pos="9060"/>
-        </w:tabs>
-        <w:rPr>
-          <w:rFonts w:asciiTheme="minorHAnsi" w:eastAsiaTheme="minorEastAsia" w:hAnsiTheme="minorHAnsi" w:cstheme="minorBidi"/>
-          <w:noProof/>
-          <w:szCs w:val="24"/>
-        </w:rPr>
-      </w:pPr>
-      <w:hyperlink w:anchor="_Toc2333871" w:history="1">
-        <w:r>
-          <w:rPr>
-            <w:rStyle w:val="Lienhypertexte"/>
-            <w:iCs/>
-            <w:noProof/>
-          </w:rPr>
-          <w:t>4.2</w:t>
-        </w:r>
-        <w:r>
-          <w:rPr>
-            <w:rFonts w:asciiTheme="minorHAnsi" w:eastAsiaTheme="minorEastAsia" w:hAnsiTheme="minorHAnsi" w:cstheme="minorBidi"/>
-            <w:noProof/>
-            <w:szCs w:val="24"/>
-          </w:rPr>
-          <w:tab/>
-        </w:r>
-        <w:r>
-          <w:rPr>
-            <w:rStyle w:val="Lienhypertexte"/>
-            <w:iCs/>
-            <w:noProof/>
-          </w:rPr>
-          <w:t>Erreurs restantes</w:t>
-        </w:r>
-        <w:r>
-          <w:rPr>
-            <w:noProof/>
-            <w:webHidden/>
-          </w:rPr>
-          <w:tab/>
-        </w:r>
-        <w:r>
-          <w:rPr>
-            <w:noProof/>
-            <w:webHidden/>
-          </w:rPr>
-          <w:fldChar w:fldCharType="begin"/>
-        </w:r>
-        <w:r>
-          <w:rPr>
-            <w:noProof/>
-            <w:webHidden/>
-          </w:rPr>
-          <w:instrText xml:space="preserve"> PAGEREF _Toc2333871 \h </w:instrText>
-        </w:r>
-        <w:r>
-          <w:rPr>
-            <w:noProof/>
-            <w:webHidden/>
-          </w:rPr>
-        </w:r>
-        <w:r>
-          <w:rPr>
-            <w:noProof/>
-            <w:webHidden/>
-          </w:rPr>
-          <w:fldChar w:fldCharType="separate"/>
-        </w:r>
-        <w:r>
-          <w:rPr>
-            <w:noProof/>
-            <w:webHidden/>
-          </w:rPr>
-          <w:t>3</w:t>
-        </w:r>
-        <w:r>
-          <w:rPr>
-            <w:noProof/>
-            <w:webHidden/>
-          </w:rPr>
-          <w:fldChar w:fldCharType="end"/>
-        </w:r>
-      </w:hyperlink>
-    </w:p>
-    <w:p>
-      <w:pPr>
-        <w:pStyle w:val="TM1"/>
-        <w:rPr>
-          <w:rFonts w:asciiTheme="minorHAnsi" w:eastAsiaTheme="minorEastAsia" w:hAnsiTheme="minorHAnsi" w:cstheme="minorBidi"/>
-          <w:szCs w:val="24"/>
-        </w:rPr>
-      </w:pPr>
-      <w:hyperlink w:anchor="_Toc2333872" w:history="1">
-        <w:r>
-          <w:rPr>
-            <w:rStyle w:val="Lienhypertexte"/>
-          </w:rPr>
-          <w:t>5</w:t>
-        </w:r>
-        <w:r>
-          <w:rPr>
-            <w:rFonts w:asciiTheme="minorHAnsi" w:eastAsiaTheme="minorEastAsia" w:hAnsiTheme="minorHAnsi" w:cstheme="minorBidi"/>
-            <w:szCs w:val="24"/>
-          </w:rPr>
-          <w:tab/>
-        </w:r>
-        <w:r>
-          <w:rPr>
-            <w:rStyle w:val="Lienhypertexte"/>
-          </w:rPr>
-          <w:t>Conclusions</w:t>
-        </w:r>
-        <w:r>
-          <w:rPr>
-            <w:webHidden/>
-          </w:rPr>
-          <w:tab/>
-        </w:r>
-        <w:r>
-          <w:rPr>
-            <w:webHidden/>
-          </w:rPr>
-          <w:fldChar w:fldCharType="begin"/>
-        </w:r>
-        <w:r>
-          <w:rPr>
-            <w:webHidden/>
-          </w:rPr>
-          <w:instrText xml:space="preserve"> PAGEREF _Toc2333872 \h </w:instrText>
-        </w:r>
-        <w:r>
-          <w:rPr>
-            <w:webHidden/>
-          </w:rPr>
-        </w:r>
-        <w:r>
-          <w:rPr>
-            <w:webHidden/>
-          </w:rPr>
-          <w:fldChar w:fldCharType="separate"/>
-        </w:r>
-        <w:r>
-          <w:rPr>
-            <w:webHidden/>
-          </w:rPr>
-          <w:t>3</w:t>
-        </w:r>
-        <w:r>
-          <w:rPr>
-            <w:webHidden/>
-          </w:rPr>
-          <w:fldChar w:fldCharType="end"/>
-        </w:r>
-      </w:hyperlink>
-    </w:p>
-    <w:p>
-      <w:pPr>
-        <w:pStyle w:val="TM1"/>
-        <w:rPr>
-          <w:rFonts w:asciiTheme="minorHAnsi" w:eastAsiaTheme="minorEastAsia" w:hAnsiTheme="minorHAnsi" w:cstheme="minorBidi"/>
-          <w:szCs w:val="24"/>
-        </w:rPr>
-      </w:pPr>
-      <w:hyperlink w:anchor="_Toc2333873" w:history="1">
-        <w:r>
-          <w:rPr>
-            <w:rStyle w:val="Lienhypertexte"/>
-          </w:rPr>
-          <w:t>6</w:t>
-        </w:r>
-        <w:r>
-          <w:rPr>
-            <w:rFonts w:asciiTheme="minorHAnsi" w:eastAsiaTheme="minorEastAsia" w:hAnsiTheme="minorHAnsi" w:cstheme="minorBidi"/>
-            <w:szCs w:val="24"/>
-          </w:rPr>
-          <w:tab/>
-        </w:r>
-        <w:r>
-          <w:rPr>
-            <w:rStyle w:val="Lienhypertexte"/>
-          </w:rPr>
-          <w:t>Annexes</w:t>
-        </w:r>
-        <w:r>
-          <w:rPr>
-            <w:webHidden/>
-          </w:rPr>
-          <w:tab/>
-        </w:r>
-        <w:r>
-          <w:rPr>
-            <w:webHidden/>
-          </w:rPr>
-          <w:fldChar w:fldCharType="begin"/>
-        </w:r>
-        <w:r>
-          <w:rPr>
-            <w:webHidden/>
-          </w:rPr>
-          <w:instrText xml:space="preserve"> PAGEREF _Toc2333873 \h </w:instrText>
-        </w:r>
-        <w:r>
-          <w:rPr>
-            <w:webHidden/>
-          </w:rPr>
-        </w:r>
-        <w:r>
-          <w:rPr>
-            <w:webHidden/>
-          </w:rPr>
-          <w:fldChar w:fldCharType="separate"/>
-        </w:r>
-        <w:r>
-          <w:rPr>
-            <w:webHidden/>
-          </w:rPr>
-          <w:t>3</w:t>
-        </w:r>
-        <w:r>
-          <w:rPr>
-            <w:webHidden/>
-          </w:rPr>
-          <w:fldChar w:fldCharType="end"/>
-        </w:r>
-      </w:hyperlink>
-    </w:p>
-    <w:p>
-      <w:pPr>
-        <w:pStyle w:val="TM2"/>
-        <w:tabs>
-          <w:tab w:val="left" w:pos="800"/>
-          <w:tab w:val="right" w:leader="dot" w:pos="9060"/>
-        </w:tabs>
-        <w:rPr>
-          <w:rFonts w:asciiTheme="minorHAnsi" w:eastAsiaTheme="minorEastAsia" w:hAnsiTheme="minorHAnsi" w:cstheme="minorBidi"/>
-          <w:noProof/>
-          <w:szCs w:val="24"/>
-        </w:rPr>
-      </w:pPr>
-      <w:hyperlink w:anchor="_Toc2333874" w:history="1">
-        <w:r>
-          <w:rPr>
-            <w:rStyle w:val="Lienhypertexte"/>
-            <w:iCs/>
-            <w:noProof/>
-          </w:rPr>
-          <w:t>6.1</w:t>
-        </w:r>
-        <w:r>
-          <w:rPr>
-            <w:rFonts w:asciiTheme="minorHAnsi" w:eastAsiaTheme="minorEastAsia" w:hAnsiTheme="minorHAnsi" w:cstheme="minorBidi"/>
-            <w:noProof/>
-            <w:szCs w:val="24"/>
-          </w:rPr>
-          <w:tab/>
-        </w:r>
-        <w:r>
-          <w:rPr>
-            <w:rStyle w:val="Lienhypertexte"/>
-            <w:iCs/>
-            <w:noProof/>
-          </w:rPr>
-          <w:t>Sources – Bibliographie</w:t>
-        </w:r>
-        <w:r>
-          <w:rPr>
-            <w:noProof/>
-            <w:webHidden/>
-          </w:rPr>
-          <w:tab/>
-        </w:r>
-        <w:r>
-          <w:rPr>
-            <w:noProof/>
-            <w:webHidden/>
-          </w:rPr>
-          <w:fldChar w:fldCharType="begin"/>
-        </w:r>
-        <w:r>
-          <w:rPr>
-            <w:noProof/>
-            <w:webHidden/>
-          </w:rPr>
-          <w:instrText xml:space="preserve"> PAGEREF _Toc2333874 \h </w:instrText>
-        </w:r>
-        <w:r>
-          <w:rPr>
-            <w:noProof/>
-            <w:webHidden/>
-          </w:rPr>
-        </w:r>
-        <w:r>
-          <w:rPr>
-            <w:noProof/>
-            <w:webHidden/>
-          </w:rPr>
-          <w:fldChar w:fldCharType="separate"/>
-        </w:r>
-        <w:r>
-          <w:rPr>
-            <w:noProof/>
-            <w:webHidden/>
-          </w:rPr>
-          <w:t>3</w:t>
-        </w:r>
-        <w:r>
-          <w:rPr>
-            <w:noProof/>
-            <w:webHidden/>
-          </w:rPr>
-          <w:fldChar w:fldCharType="end"/>
-        </w:r>
-      </w:hyperlink>
-    </w:p>
-    <w:p>
-      <w:pPr>
-        <w:pStyle w:val="TM2"/>
-        <w:tabs>
-          <w:tab w:val="left" w:pos="800"/>
-          <w:tab w:val="right" w:leader="dot" w:pos="9060"/>
-        </w:tabs>
-        <w:rPr>
-          <w:rFonts w:asciiTheme="minorHAnsi" w:eastAsiaTheme="minorEastAsia" w:hAnsiTheme="minorHAnsi" w:cstheme="minorBidi"/>
-          <w:noProof/>
-          <w:szCs w:val="24"/>
-        </w:rPr>
-      </w:pPr>
-      <w:hyperlink w:anchor="_Toc2333875" w:history="1">
-        <w:r>
-          <w:rPr>
-            <w:rStyle w:val="Lienhypertexte"/>
-            <w:iCs/>
-            <w:noProof/>
-          </w:rPr>
-          <w:t>6.2</w:t>
-        </w:r>
-        <w:r>
-          <w:rPr>
-            <w:rFonts w:asciiTheme="minorHAnsi" w:eastAsiaTheme="minorEastAsia" w:hAnsiTheme="minorHAnsi" w:cstheme="minorBidi"/>
-            <w:noProof/>
-            <w:szCs w:val="24"/>
-          </w:rPr>
-          <w:tab/>
-        </w:r>
-        <w:r>
-          <w:rPr>
-            <w:rStyle w:val="Lienhypertexte"/>
-            <w:iCs/>
-            <w:noProof/>
-          </w:rPr>
-          <w:t>Journal de bord du projet</w:t>
-        </w:r>
-        <w:r>
-          <w:rPr>
-            <w:noProof/>
-            <w:webHidden/>
-          </w:rPr>
-          <w:tab/>
-        </w:r>
-        <w:r>
-          <w:rPr>
-            <w:noProof/>
-            <w:webHidden/>
-          </w:rPr>
-          <w:fldChar w:fldCharType="begin"/>
-        </w:r>
-        <w:r>
-          <w:rPr>
-            <w:noProof/>
-            <w:webHidden/>
-          </w:rPr>
-          <w:instrText xml:space="preserve"> PAGEREF _Toc2333875 \h </w:instrText>
-        </w:r>
-        <w:r>
-          <w:rPr>
-            <w:noProof/>
-            <w:webHidden/>
-          </w:rPr>
-        </w:r>
-        <w:r>
-          <w:rPr>
-            <w:noProof/>
-            <w:webHidden/>
-          </w:rPr>
-          <w:fldChar w:fldCharType="separate"/>
-        </w:r>
-        <w:r>
-          <w:rPr>
-            <w:noProof/>
-            <w:webHidden/>
-          </w:rPr>
-          <w:t>3</w:t>
+          <w:t>8</w:t>
         </w:r>
         <w:r>
           <w:rPr>
@@ -3254,21 +3082,14 @@
     </w:p>
     <w:p>
       <w:pPr>
-        <w:pStyle w:val="Help"/>
-        <w:rPr>
-          <w:b/>
-        </w:rPr>
-      </w:pPr>
-    </w:p>
-    <w:p>
-      <w:pPr>
         <w:pStyle w:val="Titre1"/>
       </w:pPr>
-      <w:bookmarkStart w:id="0" w:name="_Toc2333847"/>
+      <w:bookmarkStart w:id="1" w:name="_Toc5490190"/>
       <w:r>
+        <w:lastRenderedPageBreak/>
         <w:t>Introduction</w:t>
       </w:r>
-      <w:bookmarkEnd w:id="0"/>
+      <w:bookmarkEnd w:id="1"/>
     </w:p>
     <w:p>
       <w:pPr>
@@ -3278,7 +3099,7 @@
           <w:iCs/>
         </w:rPr>
       </w:pPr>
-      <w:bookmarkStart w:id="1" w:name="_Toc2333848"/>
+      <w:bookmarkStart w:id="2" w:name="_Toc5490191"/>
       <w:r>
         <w:rPr>
           <w:i w:val="0"/>
@@ -3286,61 +3107,37 @@
         </w:rPr>
         <w:t>Cadre, description et motivation</w:t>
       </w:r>
-      <w:bookmarkEnd w:id="1"/>
-    </w:p>
-    <w:p>
-      <w:pPr>
-        <w:pStyle w:val="Help"/>
-      </w:pPr>
+      <w:bookmarkEnd w:id="2"/>
+    </w:p>
+    <w:p>
       <w:r>
-        <w:t xml:space="preserve">Ce </w:t>
+        <w:t xml:space="preserve">Ce projet a pour but de développer une bataille navale en « C » </w:t>
       </w:r>
       <w:r>
-        <w:t>chapitre</w:t>
+        <w:t xml:space="preserve">pour note </w:t>
       </w:r>
       <w:r>
-        <w:t xml:space="preserve"> </w:t>
+        <w:t>du 2</w:t>
       </w:r>
       <w:r>
-        <w:t>décri</w:t>
+        <w:rPr>
+          <w:vertAlign w:val="superscript"/>
+        </w:rPr>
+        <w:t>ème</w:t>
       </w:r>
       <w:r>
-        <w:t>t</w:t>
+        <w:t xml:space="preserve"> semestre (ICT-431 et MA-20) </w:t>
       </w:r>
       <w:r>
-        <w:t xml:space="preserve"> brièvement le projet,</w:t>
+        <w:t>au CPNV (Centre Professionnel du Nord Vaudois)</w:t>
       </w:r>
       <w:r>
-        <w:t xml:space="preserve"> le cadre dans lequel il est réalisé,</w:t>
+        <w:t>, dans le cadre d’une formation d’informaticien CFC de première année.</w:t>
       </w:r>
+    </w:p>
+    <w:p>
       <w:r>
-        <w:t xml:space="preserve"> les raisons de ce choix et ce qu'il peut apporter à l'élève ou à l'école. </w:t>
-      </w:r>
-      <w:r>
-        <w:t>Il n'est pas nécessaire de rentrer dans les détails (ceux-ci seront abordés plus loin) mais cela doit être aussi clair et complet que possible</w:t>
-      </w:r>
-      <w:r>
-        <w:t xml:space="preserve">. </w:t>
-      </w:r>
-      <w:r>
-        <w:t>Ce chapitre contient également l'inventaire et la description des travaux qui auraient déjà été effectué</w:t>
-      </w:r>
-      <w:r>
-        <w:t>s</w:t>
-      </w:r>
-      <w:r>
-        <w:t xml:space="preserve"> pour ce projet.</w:t>
-      </w:r>
-    </w:p>
-    <w:p>
-      <w:pPr>
-        <w:pStyle w:val="Help"/>
-      </w:pPr>
-      <w:r>
-        <w:t xml:space="preserve">Ces éléments peuvent être repris </w:t>
-      </w:r>
-      <w:r>
-        <w:t>de la fiche signalétique</w:t>
+        <w:t>Il a été créé en très grande partie en classe avec supervision du mon maitre de classe (Mr. Xavier Carrel).</w:t>
       </w:r>
     </w:p>
     <w:p>
@@ -3351,7 +3148,7 @@
           <w:iCs/>
         </w:rPr>
       </w:pPr>
-      <w:bookmarkStart w:id="2" w:name="_Toc2333849"/>
+      <w:bookmarkStart w:id="3" w:name="_Toc5490192"/>
       <w:r>
         <w:rPr>
           <w:i w:val="0"/>
@@ -3359,325 +3156,36 @@
         </w:rPr>
         <w:t>Organisation</w:t>
       </w:r>
-      <w:bookmarkEnd w:id="2"/>
-    </w:p>
-    <w:p>
-      <w:pPr>
-        <w:pStyle w:val="Help"/>
+      <w:bookmarkEnd w:id="3"/>
+    </w:p>
+    <w:p>
+      <w:pPr>
+        <w:spacing w:line="480" w:lineRule="auto"/>
       </w:pPr>
       <w:r>
-        <w:t>Organisation générale du projet</w:t>
-      </w:r>
-    </w:p>
-    <w:p>
-      <w:pPr>
-        <w:pStyle w:val="Help"/>
-      </w:pPr>
-      <w:proofErr w:type="spellStart"/>
-      <w:r>
-        <w:t>Eleve</w:t>
-      </w:r>
-      <w:proofErr w:type="spellEnd"/>
-      <w:r>
-        <w:t xml:space="preserve"> 1 : Nom, prénom, e-mail et téléphone</w:t>
-      </w:r>
-    </w:p>
-    <w:p>
-      <w:pPr>
-        <w:pStyle w:val="Help"/>
-      </w:pPr>
-      <w:proofErr w:type="spellStart"/>
-      <w:r>
-        <w:t>Eleve</w:t>
-      </w:r>
-      <w:proofErr w:type="spellEnd"/>
-      <w:r>
-        <w:t xml:space="preserve"> 2 : Nom, prénom, e-mail et téléphone</w:t>
-      </w:r>
-    </w:p>
-    <w:p>
-      <w:pPr>
-        <w:pStyle w:val="Help"/>
-      </w:pPr>
-      <w:r>
-        <w:t>Responsable de projet : Nom, prénom, e-mail et téléphone</w:t>
+        <w:t xml:space="preserve">Responsable : </w:t>
       </w:r>
       <w:r>
-        <w:t xml:space="preserve"> </w:t>
+        <w:t xml:space="preserve">Christopher Pardo </w:t>
       </w:r>
-    </w:p>
-    <w:p>
-      <w:pPr>
-        <w:pStyle w:val="Help"/>
-      </w:pPr>
+      <w:hyperlink r:id="rId11" w:history="1">
+        <w:r>
+          <w:rPr>
+            <w:rStyle w:val="Lienhypertexte"/>
+          </w:rPr>
+          <w:t>christopher.pardo@cpnv.ch</w:t>
+        </w:r>
+      </w:hyperlink>
       <w:r>
-        <w:t>Expert 1 : Nom, prénom, e-mail et téléphone</w:t>
+        <w:t xml:space="preserve"> 078/936.06.33</w:t>
       </w:r>
     </w:p>
     <w:p>
       <w:pPr>
-        <w:pStyle w:val="Help"/>
+        <w:spacing w:line="480" w:lineRule="auto"/>
       </w:pPr>
       <w:r>
-        <w:t>Expert 2 : Nom, prénom, e-mail et téléphone</w:t>
-      </w:r>
-    </w:p>
-    <w:p>
-      <w:pPr>
-        <w:pStyle w:val="Help"/>
-      </w:pPr>
-      <w:r>
-        <w:t xml:space="preserve">Ce chapitre peut également montrer la répartition </w:t>
-      </w:r>
-      <w:r>
-        <w:t xml:space="preserve">générale </w:t>
-      </w:r>
-      <w:r>
-        <w:t>du travail (sous-projets)</w:t>
-      </w:r>
-      <w:r>
-        <w:t xml:space="preserve">. </w:t>
-      </w:r>
-      <w:r>
-        <w:br/>
-        <w:t>Exemple :</w:t>
-      </w:r>
-    </w:p>
-    <w:p>
-      <w:pPr>
-        <w:pStyle w:val="Help"/>
-      </w:pPr>
-    </w:p>
-    <w:tbl>
-      <w:tblPr>
-        <w:tblW w:w="0" w:type="auto"/>
-        <w:tblBorders>
-          <w:top w:val="single" w:sz="4" w:space="0" w:color="auto"/>
-          <w:left w:val="single" w:sz="4" w:space="0" w:color="auto"/>
-          <w:bottom w:val="single" w:sz="4" w:space="0" w:color="auto"/>
-          <w:right w:val="single" w:sz="4" w:space="0" w:color="auto"/>
-          <w:insideH w:val="single" w:sz="4" w:space="0" w:color="auto"/>
-          <w:insideV w:val="single" w:sz="4" w:space="0" w:color="auto"/>
-        </w:tblBorders>
-        <w:tblLook w:val="01E0" w:firstRow="1" w:lastRow="1" w:firstColumn="1" w:lastColumn="1" w:noHBand="0" w:noVBand="0"/>
-      </w:tblPr>
-      <w:tblGrid>
-        <w:gridCol w:w="3036"/>
-        <w:gridCol w:w="3012"/>
-        <w:gridCol w:w="3012"/>
-      </w:tblGrid>
-      <w:tr>
-        <w:tc>
-          <w:tcPr>
-            <w:tcW w:w="3070" w:type="dxa"/>
-          </w:tcPr>
-          <w:p>
-            <w:pPr>
-              <w:pStyle w:val="Help"/>
-            </w:pPr>
-          </w:p>
-        </w:tc>
-        <w:tc>
-          <w:tcPr>
-            <w:tcW w:w="3070" w:type="dxa"/>
-          </w:tcPr>
-          <w:p>
-            <w:pPr>
-              <w:pStyle w:val="Help"/>
-            </w:pPr>
-            <w:proofErr w:type="spellStart"/>
-            <w:r>
-              <w:t>Eleve</w:t>
-            </w:r>
-            <w:proofErr w:type="spellEnd"/>
-            <w:r>
-              <w:t xml:space="preserve"> 1</w:t>
-            </w:r>
-          </w:p>
-        </w:tc>
-        <w:tc>
-          <w:tcPr>
-            <w:tcW w:w="3070" w:type="dxa"/>
-          </w:tcPr>
-          <w:p>
-            <w:pPr>
-              <w:pStyle w:val="Help"/>
-            </w:pPr>
-            <w:proofErr w:type="spellStart"/>
-            <w:r>
-              <w:t>Eleve</w:t>
-            </w:r>
-            <w:proofErr w:type="spellEnd"/>
-            <w:r>
-              <w:t xml:space="preserve"> 2</w:t>
-            </w:r>
-          </w:p>
-        </w:tc>
-      </w:tr>
-      <w:tr>
-        <w:tc>
-          <w:tcPr>
-            <w:tcW w:w="3070" w:type="dxa"/>
-          </w:tcPr>
-          <w:p>
-            <w:pPr>
-              <w:pStyle w:val="Help"/>
-            </w:pPr>
-            <w:r>
-              <w:t>Partie administration</w:t>
-            </w:r>
-          </w:p>
-        </w:tc>
-        <w:tc>
-          <w:tcPr>
-            <w:tcW w:w="3070" w:type="dxa"/>
-          </w:tcPr>
-          <w:p>
-            <w:pPr>
-              <w:pStyle w:val="Help"/>
-            </w:pPr>
-            <w:r>
-              <w:t>X</w:t>
-            </w:r>
-          </w:p>
-        </w:tc>
-        <w:tc>
-          <w:tcPr>
-            <w:tcW w:w="3070" w:type="dxa"/>
-          </w:tcPr>
-          <w:p>
-            <w:pPr>
-              <w:pStyle w:val="Help"/>
-            </w:pPr>
-          </w:p>
-        </w:tc>
-      </w:tr>
-      <w:tr>
-        <w:tc>
-          <w:tcPr>
-            <w:tcW w:w="3070" w:type="dxa"/>
-          </w:tcPr>
-          <w:p>
-            <w:pPr>
-              <w:pStyle w:val="Help"/>
-            </w:pPr>
-            <w:r>
-              <w:t>Partie client</w:t>
-            </w:r>
-          </w:p>
-        </w:tc>
-        <w:tc>
-          <w:tcPr>
-            <w:tcW w:w="3070" w:type="dxa"/>
-          </w:tcPr>
-          <w:p>
-            <w:pPr>
-              <w:pStyle w:val="Help"/>
-            </w:pPr>
-          </w:p>
-        </w:tc>
-        <w:tc>
-          <w:tcPr>
-            <w:tcW w:w="3070" w:type="dxa"/>
-          </w:tcPr>
-          <w:p>
-            <w:pPr>
-              <w:pStyle w:val="Help"/>
-            </w:pPr>
-            <w:r>
-              <w:t>X</w:t>
-            </w:r>
-          </w:p>
-        </w:tc>
-      </w:tr>
-      <w:tr>
-        <w:tc>
-          <w:tcPr>
-            <w:tcW w:w="3070" w:type="dxa"/>
-          </w:tcPr>
-          <w:p>
-            <w:pPr>
-              <w:pStyle w:val="Help"/>
-            </w:pPr>
-            <w:r>
-              <w:t>…</w:t>
-            </w:r>
-          </w:p>
-        </w:tc>
-        <w:tc>
-          <w:tcPr>
-            <w:tcW w:w="3070" w:type="dxa"/>
-          </w:tcPr>
-          <w:p>
-            <w:pPr>
-              <w:pStyle w:val="Help"/>
-            </w:pPr>
-          </w:p>
-        </w:tc>
-        <w:tc>
-          <w:tcPr>
-            <w:tcW w:w="3070" w:type="dxa"/>
-          </w:tcPr>
-          <w:p>
-            <w:pPr>
-              <w:pStyle w:val="Help"/>
-            </w:pPr>
-          </w:p>
-        </w:tc>
-      </w:tr>
-      <w:tr>
-        <w:tc>
-          <w:tcPr>
-            <w:tcW w:w="3070" w:type="dxa"/>
-          </w:tcPr>
-          <w:p>
-            <w:pPr>
-              <w:pStyle w:val="Help"/>
-            </w:pPr>
-            <w:r>
-              <w:t>Maintenance Planning</w:t>
-            </w:r>
-          </w:p>
-        </w:tc>
-        <w:tc>
-          <w:tcPr>
-            <w:tcW w:w="3070" w:type="dxa"/>
-          </w:tcPr>
-          <w:p>
-            <w:pPr>
-              <w:pStyle w:val="Help"/>
-            </w:pPr>
-          </w:p>
-        </w:tc>
-        <w:tc>
-          <w:tcPr>
-            <w:tcW w:w="3070" w:type="dxa"/>
-          </w:tcPr>
-          <w:p>
-            <w:pPr>
-              <w:pStyle w:val="Help"/>
-            </w:pPr>
-            <w:r>
-              <w:t>X</w:t>
-            </w:r>
-          </w:p>
-        </w:tc>
-      </w:tr>
-    </w:tbl>
-    <w:p>
-      <w:pPr>
-        <w:pStyle w:val="Help"/>
-      </w:pPr>
-    </w:p>
-    <w:p>
-      <w:pPr>
-        <w:pStyle w:val="Help"/>
-      </w:pPr>
-      <w:r>
-        <w:t xml:space="preserve">Ces éléments peuvent être repris </w:t>
-      </w:r>
-      <w:r>
-        <w:t>de la fiche signalétique</w:t>
+        <w:t>Expert : Xavier Carrel xavier.carrel@cpnv.ch</w:t>
       </w:r>
     </w:p>
     <w:p>
@@ -3688,7 +3196,7 @@
           <w:iCs/>
         </w:rPr>
       </w:pPr>
-      <w:bookmarkStart w:id="3" w:name="_Toc2333850"/>
+      <w:bookmarkStart w:id="4" w:name="_Toc5490193"/>
       <w:r>
         <w:rPr>
           <w:i w:val="0"/>
@@ -3696,12 +3204,9 @@
         </w:rPr>
         <w:t>Objectifs</w:t>
       </w:r>
-      <w:bookmarkEnd w:id="3"/>
-    </w:p>
-    <w:p>
-      <w:pPr>
-        <w:pStyle w:val="Help"/>
-      </w:pPr>
+      <w:bookmarkEnd w:id="4"/>
+    </w:p>
+    <w:p>
       <w:r>
         <w:t>Créer un jeu de bataille navale contre l’ordinateur avec grille fixe ou aléatoire en C</w:t>
       </w:r>
@@ -3714,7 +3219,7 @@
           <w:iCs/>
         </w:rPr>
       </w:pPr>
-      <w:bookmarkStart w:id="4" w:name="_Toc2333851"/>
+      <w:bookmarkStart w:id="5" w:name="_Toc5490194"/>
       <w:r>
         <w:rPr>
           <w:i w:val="0"/>
@@ -3729,7 +3234,7 @@
         </w:rPr>
         <w:t xml:space="preserve"> initiale</w:t>
       </w:r>
-      <w:bookmarkEnd w:id="4"/>
+      <w:bookmarkEnd w:id="5"/>
     </w:p>
     <w:p>
       <w:r>
@@ -3753,7 +3258,7 @@
                     <pic:cNvPicPr/>
                   </pic:nvPicPr>
                   <pic:blipFill>
-                    <a:blip r:embed="rId11">
+                    <a:blip r:embed="rId12">
                       <a:extLst>
                         <a:ext uri="{28A0092B-C50C-407E-A947-70E740481C1C}">
                           <a14:useLocalDpi xmlns:a14="http://schemas.microsoft.com/office/drawing/2010/main" val="0"/>
@@ -3781,86 +3286,43 @@
       </w:r>
     </w:p>
     <w:p>
+      <w:r>
+        <w:br w:type="page"/>
+      </w:r>
+    </w:p>
+    <w:p>
       <w:pPr>
         <w:pStyle w:val="Titre1"/>
       </w:pPr>
-      <w:bookmarkStart w:id="5" w:name="_Toc2333852"/>
+      <w:bookmarkStart w:id="6" w:name="_Toc5490195"/>
       <w:r>
         <w:lastRenderedPageBreak/>
         <w:t>Analyse</w:t>
       </w:r>
-      <w:bookmarkEnd w:id="5"/>
-    </w:p>
-    <w:p>
-      <w:pPr>
-        <w:pStyle w:val="Help"/>
-      </w:pPr>
-      <w:bookmarkStart w:id="6" w:name="_Toc25553307"/>
-      <w:bookmarkStart w:id="7" w:name="_Toc71691011"/>
-      <w:r>
-        <w:t xml:space="preserve">L’analyse </w:t>
-      </w:r>
-      <w:r>
-        <w:t>détaille ce qui va être fait</w:t>
-      </w:r>
-      <w:r>
-        <w:t>.</w:t>
-      </w:r>
-      <w:r>
-        <w:t xml:space="preserve"> A quoi va ressemble</w:t>
-      </w:r>
-      <w:r>
-        <w:t>r</w:t>
-      </w:r>
-      <w:r>
-        <w:t xml:space="preserve"> le produit fini. Comment il va fonctionner.</w:t>
-      </w:r>
-    </w:p>
-    <w:p>
-      <w:pPr>
-        <w:pStyle w:val="Help"/>
-      </w:pPr>
-      <w:r>
-        <w:t>Elle</w:t>
-      </w:r>
-      <w:r>
-        <w:t xml:space="preserve"> doit faire l’objet d’une revue avec le client ; on s’assure que l’on a bien co</w:t>
-      </w:r>
-      <w:r>
-        <w:t>mpris ce qu’il attend du projet.</w:t>
-      </w:r>
+      <w:bookmarkEnd w:id="6"/>
     </w:p>
     <w:p>
       <w:pPr>
         <w:pStyle w:val="Titre2"/>
       </w:pPr>
-      <w:bookmarkStart w:id="8" w:name="_Toc2333853"/>
-      <w:bookmarkEnd w:id="6"/>
-      <w:bookmarkEnd w:id="7"/>
+      <w:bookmarkStart w:id="7" w:name="_Toc5490196"/>
       <w:r>
         <w:t>Use cases et scénarios</w:t>
       </w:r>
-      <w:bookmarkEnd w:id="8"/>
-    </w:p>
-    <w:p>
-      <w:pPr>
-        <w:pStyle w:val="Help"/>
-      </w:pPr>
-      <w:r>
-        <w:t>Les maquettes référencées par les scénarios sont fournies dans un document séparé</w:t>
-      </w:r>
-      <w:bookmarkStart w:id="9" w:name="_Toc2333857"/>
-      <w:bookmarkStart w:id="10" w:name="_Toc71691012"/>
+      <w:bookmarkStart w:id="8" w:name="_Toc71691012"/>
+      <w:bookmarkEnd w:id="7"/>
     </w:p>
     <w:p>
       <w:pPr>
         <w:pStyle w:val="Titre3"/>
       </w:pPr>
-      <w:bookmarkStart w:id="11" w:name="_Toc428089"/>
+      <w:bookmarkStart w:id="9" w:name="_Toc428089"/>
+      <w:bookmarkStart w:id="10" w:name="_Toc5490197"/>
       <w:r>
         <w:t>Apprendre à jouer</w:t>
       </w:r>
-      <w:bookmarkEnd w:id="11"/>
+      <w:bookmarkEnd w:id="9"/>
+      <w:bookmarkEnd w:id="10"/>
     </w:p>
     <w:p>
       <w:pPr>
@@ -3876,20 +3338,28 @@
           <w:rStyle w:val="lev"/>
         </w:rPr>
       </w:pPr>
-      <w:bookmarkStart w:id="12" w:name="_Toc428090"/>
+      <w:bookmarkStart w:id="11" w:name="_Toc428090"/>
+      <w:bookmarkStart w:id="12" w:name="_Toc5490198"/>
       <w:r>
         <w:rPr>
           <w:rStyle w:val="lev"/>
         </w:rPr>
-        <w:t>Regarder l</w:t>
+        <w:t>Lire</w:t>
       </w:r>
-      <w:bookmarkEnd w:id="12"/>
+      <w:r>
+        <w:rPr>
+          <w:rStyle w:val="lev"/>
+        </w:rPr>
+        <w:t xml:space="preserve"> l</w:t>
+      </w:r>
+      <w:bookmarkEnd w:id="11"/>
       <w:r>
         <w:rPr>
           <w:rStyle w:val="lev"/>
         </w:rPr>
         <w:t>es règles</w:t>
       </w:r>
+      <w:bookmarkEnd w:id="12"/>
     </w:p>
     <w:p/>
     <w:p>
@@ -3897,10 +3367,12 @@
         <w:pStyle w:val="Titre3"/>
       </w:pPr>
       <w:bookmarkStart w:id="13" w:name="_Toc428092"/>
+      <w:bookmarkStart w:id="14" w:name="_Toc5490199"/>
       <w:r>
         <w:t>Jouer</w:t>
       </w:r>
       <w:bookmarkEnd w:id="13"/>
+      <w:bookmarkEnd w:id="14"/>
     </w:p>
     <w:p>
       <w:pPr>
@@ -3916,14 +3388,16 @@
           <w:rStyle w:val="lev"/>
         </w:rPr>
       </w:pPr>
-      <w:bookmarkStart w:id="14" w:name="_Toc428093"/>
+      <w:bookmarkStart w:id="15" w:name="_Toc428093"/>
+      <w:bookmarkStart w:id="16" w:name="_Toc5490200"/>
       <w:r>
         <w:rPr>
           <w:rStyle w:val="lev"/>
         </w:rPr>
-        <w:t>Gagner contre l’ordinateur</w:t>
+        <w:t>Gagner</w:t>
       </w:r>
-      <w:bookmarkEnd w:id="14"/>
+      <w:bookmarkEnd w:id="15"/>
+      <w:bookmarkEnd w:id="16"/>
     </w:p>
     <w:p>
       <w:pPr>
@@ -3939,14 +3413,16 @@
           <w:rStyle w:val="lev"/>
         </w:rPr>
       </w:pPr>
-      <w:bookmarkStart w:id="15" w:name="_Toc428094"/>
+      <w:bookmarkStart w:id="17" w:name="_Toc428094"/>
+      <w:bookmarkStart w:id="18" w:name="_Toc5490201"/>
       <w:r>
         <w:rPr>
           <w:rStyle w:val="lev"/>
         </w:rPr>
-        <w:t>Perdre contre l’ordinateur</w:t>
+        <w:t>Perdre</w:t>
       </w:r>
-      <w:bookmarkEnd w:id="15"/>
+      <w:bookmarkEnd w:id="17"/>
+      <w:bookmarkEnd w:id="18"/>
     </w:p>
     <w:p>
       <w:pPr>
@@ -3955,14 +3431,14 @@
           <w:rStyle w:val="lev"/>
         </w:rPr>
       </w:pPr>
-      <w:bookmarkStart w:id="16" w:name="_Toc428096"/>
+      <w:bookmarkStart w:id="19" w:name="_Toc428096"/>
       <w:r>
         <w:rPr>
           <w:rStyle w:val="lev"/>
         </w:rPr>
         <w:t>Tirer</w:t>
       </w:r>
-      <w:bookmarkEnd w:id="16"/>
+      <w:bookmarkEnd w:id="19"/>
       <w:r>
         <w:rPr>
           <w:rStyle w:val="lev"/>
@@ -3978,79 +3454,13 @@
       </w:pPr>
     </w:p>
     <w:p>
-      <w:r>
-        <w:t xml:space="preserve"> </w:t>
-      </w:r>
-    </w:p>
-    <w:p>
-      <w:pPr>
-        <w:pStyle w:val="Titre3"/>
-      </w:pPr>
-      <w:bookmarkStart w:id="17" w:name="_Toc428097"/>
-      <w:r>
-        <w:t>Placer les bateaux</w:t>
-      </w:r>
-      <w:bookmarkEnd w:id="17"/>
-    </w:p>
-    <w:p>
-      <w:pPr>
-        <w:pStyle w:val="Titre3"/>
-        <w:keepLines/>
-        <w:numPr>
-          <w:ilvl w:val="0"/>
-          <w:numId w:val="0"/>
-        </w:numPr>
-        <w:spacing w:before="40" w:line="259" w:lineRule="auto"/>
-        <w:ind w:left="284"/>
-        <w:rPr>
-          <w:rStyle w:val="lev"/>
-        </w:rPr>
-      </w:pPr>
-      <w:bookmarkStart w:id="18" w:name="_Toc428098"/>
-      <w:r>
-        <w:rPr>
-          <w:rStyle w:val="lev"/>
-        </w:rPr>
-        <w:t>Choisir une position pour les bateaux</w:t>
-      </w:r>
-      <w:bookmarkEnd w:id="18"/>
-    </w:p>
-    <w:p>
-      <w:pPr>
-        <w:pStyle w:val="Titre3"/>
-        <w:keepLines/>
-        <w:numPr>
-          <w:ilvl w:val="0"/>
-          <w:numId w:val="0"/>
-        </w:numPr>
-        <w:spacing w:before="40" w:line="259" w:lineRule="auto"/>
-        <w:ind w:left="284"/>
-        <w:rPr>
-          <w:rStyle w:val="lev"/>
-        </w:rPr>
-      </w:pPr>
-      <w:bookmarkStart w:id="19" w:name="_Toc428099"/>
-      <w:r>
-        <w:rPr>
-          <w:rStyle w:val="lev"/>
-        </w:rPr>
-        <w:t>L’ordinateur des positionne aléatoirement les bateaux</w:t>
-      </w:r>
-      <w:bookmarkEnd w:id="19"/>
-    </w:p>
-    <w:p>
       <w:pPr>
         <w:rPr>
           <w:rStyle w:val="lev"/>
           <w:b w:val="0"/>
+          <w:bCs w:val="0"/>
         </w:rPr>
       </w:pPr>
-      <w:r>
-        <w:rPr>
-          <w:rStyle w:val="lev"/>
-        </w:rPr>
-        <w:br w:type="page"/>
-      </w:r>
     </w:p>
     <w:tbl>
       <w:tblPr>
@@ -4081,7 +3491,217 @@
               <w:rPr>
                 <w:b/>
               </w:rPr>
-              <w:lastRenderedPageBreak/>
+              <w:t>AJ-LR</w:t>
+            </w:r>
+          </w:p>
+        </w:tc>
+      </w:tr>
+      <w:tr>
+        <w:tc>
+          <w:tcPr>
+            <w:tcW w:w="3018" w:type="dxa"/>
+            <w:shd w:val="clear" w:color="auto" w:fill="4472C4" w:themeFill="accent1"/>
+          </w:tcPr>
+          <w:p>
+            <w:pPr>
+              <w:rPr>
+                <w:b/>
+              </w:rPr>
+            </w:pPr>
+            <w:r>
+              <w:rPr>
+                <w:b/>
+              </w:rPr>
+              <w:t>Action</w:t>
+            </w:r>
+          </w:p>
+        </w:tc>
+        <w:tc>
+          <w:tcPr>
+            <w:tcW w:w="3021" w:type="dxa"/>
+            <w:shd w:val="clear" w:color="auto" w:fill="4472C4" w:themeFill="accent1"/>
+          </w:tcPr>
+          <w:p>
+            <w:pPr>
+              <w:rPr>
+                <w:b/>
+              </w:rPr>
+            </w:pPr>
+            <w:r>
+              <w:rPr>
+                <w:b/>
+              </w:rPr>
+              <w:t>Condition</w:t>
+            </w:r>
+          </w:p>
+        </w:tc>
+        <w:tc>
+          <w:tcPr>
+            <w:tcW w:w="3021" w:type="dxa"/>
+            <w:shd w:val="clear" w:color="auto" w:fill="4472C4" w:themeFill="accent1"/>
+          </w:tcPr>
+          <w:p>
+            <w:pPr>
+              <w:rPr>
+                <w:b/>
+              </w:rPr>
+            </w:pPr>
+            <w:r>
+              <w:rPr>
+                <w:b/>
+              </w:rPr>
+              <w:t>Réaction</w:t>
+            </w:r>
+          </w:p>
+        </w:tc>
+      </w:tr>
+      <w:tr>
+        <w:tc>
+          <w:tcPr>
+            <w:tcW w:w="3018" w:type="dxa"/>
+            <w:shd w:val="clear" w:color="auto" w:fill="auto"/>
+          </w:tcPr>
+          <w:p>
+            <w:r>
+              <w:t>Lancer</w:t>
+            </w:r>
+            <w:r>
+              <w:t xml:space="preserve"> le code</w:t>
+            </w:r>
+          </w:p>
+        </w:tc>
+        <w:tc>
+          <w:tcPr>
+            <w:tcW w:w="3021" w:type="dxa"/>
+            <w:shd w:val="clear" w:color="auto" w:fill="auto"/>
+          </w:tcPr>
+          <w:p/>
+        </w:tc>
+        <w:tc>
+          <w:tcPr>
+            <w:tcW w:w="3021" w:type="dxa"/>
+            <w:shd w:val="clear" w:color="auto" w:fill="auto"/>
+          </w:tcPr>
+          <w:p>
+            <w:r>
+              <w:t>L’ordinateur lance le programme et affiche les actions possibles</w:t>
+            </w:r>
+          </w:p>
+        </w:tc>
+      </w:tr>
+      <w:tr>
+        <w:trPr>
+          <w:trHeight w:val="657"/>
+        </w:trPr>
+        <w:tc>
+          <w:tcPr>
+            <w:tcW w:w="3018" w:type="dxa"/>
+            <w:shd w:val="clear" w:color="auto" w:fill="auto"/>
+          </w:tcPr>
+          <w:p>
+            <w:r>
+              <w:t>Entrer la valeur « 1 »</w:t>
+            </w:r>
+          </w:p>
+        </w:tc>
+        <w:tc>
+          <w:tcPr>
+            <w:tcW w:w="3021" w:type="dxa"/>
+            <w:shd w:val="clear" w:color="auto" w:fill="auto"/>
+          </w:tcPr>
+          <w:p/>
+        </w:tc>
+        <w:tc>
+          <w:tcPr>
+            <w:tcW w:w="3021" w:type="dxa"/>
+            <w:shd w:val="clear" w:color="auto" w:fill="auto"/>
+          </w:tcPr>
+          <w:p>
+            <w:r>
+              <w:t>Le programme affiche les règles</w:t>
+            </w:r>
+          </w:p>
+        </w:tc>
+      </w:tr>
+      <w:tr>
+        <w:trPr>
+          <w:trHeight w:val="657"/>
+        </w:trPr>
+        <w:tc>
+          <w:tcPr>
+            <w:tcW w:w="3018" w:type="dxa"/>
+            <w:shd w:val="clear" w:color="auto" w:fill="auto"/>
+          </w:tcPr>
+          <w:p>
+            <w:r>
+              <w:t>Pressez n’importe quelle touche</w:t>
+            </w:r>
+          </w:p>
+        </w:tc>
+        <w:tc>
+          <w:tcPr>
+            <w:tcW w:w="3021" w:type="dxa"/>
+            <w:shd w:val="clear" w:color="auto" w:fill="auto"/>
+          </w:tcPr>
+          <w:p/>
+        </w:tc>
+        <w:tc>
+          <w:tcPr>
+            <w:tcW w:w="3021" w:type="dxa"/>
+            <w:shd w:val="clear" w:color="auto" w:fill="auto"/>
+          </w:tcPr>
+          <w:p>
+            <w:r>
+              <w:t>Le programme se ferme</w:t>
+            </w:r>
+          </w:p>
+        </w:tc>
+      </w:tr>
+    </w:tbl>
+    <w:p>
+      <w:pPr>
+        <w:rPr>
+          <w:rStyle w:val="lev"/>
+        </w:rPr>
+      </w:pPr>
+    </w:p>
+    <w:p>
+      <w:pPr>
+        <w:rPr>
+          <w:rStyle w:val="lev"/>
+          <w:b w:val="0"/>
+        </w:rPr>
+      </w:pPr>
+    </w:p>
+    <w:tbl>
+      <w:tblPr>
+        <w:tblStyle w:val="Grilledutableau"/>
+        <w:tblW w:w="0" w:type="auto"/>
+        <w:tblLook w:val="04A0" w:firstRow="1" w:lastRow="0" w:firstColumn="1" w:lastColumn="0" w:noHBand="0" w:noVBand="1"/>
+      </w:tblPr>
+      <w:tblGrid>
+        <w:gridCol w:w="3018"/>
+        <w:gridCol w:w="3021"/>
+        <w:gridCol w:w="3021"/>
+      </w:tblGrid>
+      <w:tr>
+        <w:tc>
+          <w:tcPr>
+            <w:tcW w:w="9060" w:type="dxa"/>
+            <w:gridSpan w:val="3"/>
+            <w:shd w:val="clear" w:color="auto" w:fill="4472C4" w:themeFill="accent1"/>
+          </w:tcPr>
+          <w:p>
+            <w:pPr>
+              <w:jc w:val="center"/>
+              <w:rPr>
+                <w:b/>
+              </w:rPr>
+            </w:pPr>
+            <w:r>
+              <w:rPr>
+                <w:b/>
+              </w:rPr>
               <w:t>J-</w:t>
             </w:r>
             <w:r>
@@ -4428,6 +4048,7 @@
           </w:tcPr>
           <w:p>
             <w:r>
+              <w:lastRenderedPageBreak/>
               <w:t>Entrer la valeur  « G1 »</w:t>
             </w:r>
           </w:p>
@@ -4666,29 +4287,7 @@
         </w:tc>
       </w:tr>
     </w:tbl>
-    <w:p>
-      <w:pPr>
-        <w:pStyle w:val="Titre3"/>
-        <w:keepLines/>
-        <w:numPr>
-          <w:ilvl w:val="0"/>
-          <w:numId w:val="0"/>
-        </w:numPr>
-        <w:spacing w:before="40" w:line="259" w:lineRule="auto"/>
-        <w:ind w:left="284"/>
-        <w:rPr>
-          <w:b w:val="0"/>
-          <w:bCs/>
-        </w:rPr>
-      </w:pPr>
-    </w:p>
     <w:p/>
-    <w:p>
-      <w:r>
-        <w:lastRenderedPageBreak/>
-        <w:br w:type="page"/>
-      </w:r>
-    </w:p>
     <w:p/>
     <w:tbl>
       <w:tblPr>
@@ -4731,7 +4330,13 @@
               <w:rPr>
                 <w:b/>
               </w:rPr>
-              <w:t>T-AL-C</w:t>
+              <w:t>G</w:t>
+            </w:r>
+            <w:r>
+              <w:rPr>
+                <w:b/>
+              </w:rPr>
+              <w:t>-AL-C</w:t>
             </w:r>
           </w:p>
         </w:tc>
@@ -5137,6 +4742,7 @@
               <w:t xml:space="preserve"> en </w:t>
             </w:r>
             <w:r>
+              <w:lastRenderedPageBreak/>
               <w:t>« D1 »</w:t>
             </w:r>
             <w:r>
@@ -5190,6 +4796,7 @@
           </w:tcPr>
           <w:p>
             <w:r>
+              <w:lastRenderedPageBreak/>
               <w:t>Entrer la valeur « E2 »</w:t>
             </w:r>
           </w:p>
@@ -5299,572 +4906,6 @@
     </w:tbl>
     <w:p/>
     <w:p/>
-    <w:p/>
-    <w:p/>
-    <w:p/>
-    <w:p/>
-    <w:p/>
-    <w:p/>
-    <w:p/>
-    <w:p/>
-    <w:tbl>
-      <w:tblPr>
-        <w:tblStyle w:val="Grilledutableau"/>
-        <w:tblW w:w="0" w:type="auto"/>
-        <w:tblLook w:val="04A0" w:firstRow="1" w:lastRow="0" w:firstColumn="1" w:lastColumn="0" w:noHBand="0" w:noVBand="1"/>
-      </w:tblPr>
-      <w:tblGrid>
-        <w:gridCol w:w="3019"/>
-        <w:gridCol w:w="3020"/>
-        <w:gridCol w:w="3021"/>
-      </w:tblGrid>
-      <w:tr>
-        <w:tc>
-          <w:tcPr>
-            <w:tcW w:w="9060" w:type="dxa"/>
-            <w:gridSpan w:val="3"/>
-            <w:shd w:val="clear" w:color="auto" w:fill="4472C4" w:themeFill="accent1"/>
-          </w:tcPr>
-          <w:p>
-            <w:pPr>
-              <w:jc w:val="center"/>
-              <w:rPr>
-                <w:b/>
-              </w:rPr>
-            </w:pPr>
-          </w:p>
-        </w:tc>
-      </w:tr>
-      <w:tr>
-        <w:tc>
-          <w:tcPr>
-            <w:tcW w:w="3019" w:type="dxa"/>
-            <w:shd w:val="clear" w:color="auto" w:fill="4472C4" w:themeFill="accent1"/>
-          </w:tcPr>
-          <w:p>
-            <w:pPr>
-              <w:rPr>
-                <w:b/>
-              </w:rPr>
-            </w:pPr>
-            <w:r>
-              <w:rPr>
-                <w:b/>
-              </w:rPr>
-              <w:t>Action</w:t>
-            </w:r>
-          </w:p>
-        </w:tc>
-        <w:tc>
-          <w:tcPr>
-            <w:tcW w:w="3020" w:type="dxa"/>
-            <w:shd w:val="clear" w:color="auto" w:fill="4472C4" w:themeFill="accent1"/>
-          </w:tcPr>
-          <w:p>
-            <w:pPr>
-              <w:rPr>
-                <w:b/>
-              </w:rPr>
-            </w:pPr>
-            <w:r>
-              <w:rPr>
-                <w:b/>
-              </w:rPr>
-              <w:t>Condition</w:t>
-            </w:r>
-          </w:p>
-        </w:tc>
-        <w:tc>
-          <w:tcPr>
-            <w:tcW w:w="3021" w:type="dxa"/>
-            <w:shd w:val="clear" w:color="auto" w:fill="4472C4" w:themeFill="accent1"/>
-          </w:tcPr>
-          <w:p>
-            <w:pPr>
-              <w:rPr>
-                <w:b/>
-              </w:rPr>
-            </w:pPr>
-            <w:r>
-              <w:rPr>
-                <w:b/>
-              </w:rPr>
-              <w:t>Réaction</w:t>
-            </w:r>
-          </w:p>
-        </w:tc>
-      </w:tr>
-      <w:tr>
-        <w:tc>
-          <w:tcPr>
-            <w:tcW w:w="3019" w:type="dxa"/>
-          </w:tcPr>
-          <w:p>
-            <w:r>
-              <w:t>Lance</w:t>
-            </w:r>
-            <w:r>
-              <w:t>r</w:t>
-            </w:r>
-            <w:r>
-              <w:t xml:space="preserve"> le code</w:t>
-            </w:r>
-          </w:p>
-        </w:tc>
-        <w:tc>
-          <w:tcPr>
-            <w:tcW w:w="3020" w:type="dxa"/>
-          </w:tcPr>
-          <w:p/>
-        </w:tc>
-        <w:tc>
-          <w:tcPr>
-            <w:tcW w:w="3021" w:type="dxa"/>
-          </w:tcPr>
-          <w:p>
-            <w:r>
-              <w:t>L’ordinateur lance le programme et affiche les actions possibles</w:t>
-            </w:r>
-          </w:p>
-        </w:tc>
-      </w:tr>
-      <w:tr>
-        <w:tc>
-          <w:tcPr>
-            <w:tcW w:w="3019" w:type="dxa"/>
-          </w:tcPr>
-          <w:p>
-            <w:r>
-              <w:t>Entrer la valeur « 3</w:t>
-            </w:r>
-            <w:r>
-              <w:t> »</w:t>
-            </w:r>
-          </w:p>
-        </w:tc>
-        <w:tc>
-          <w:tcPr>
-            <w:tcW w:w="3020" w:type="dxa"/>
-          </w:tcPr>
-          <w:p/>
-        </w:tc>
-        <w:tc>
-          <w:tcPr>
-            <w:tcW w:w="3021" w:type="dxa"/>
-          </w:tcPr>
-          <w:p>
-            <w:r>
-              <w:t>Le programme dessine la grille et me demande une case où tirer</w:t>
-            </w:r>
-          </w:p>
-        </w:tc>
-      </w:tr>
-      <w:tr>
-        <w:tc>
-          <w:tcPr>
-            <w:tcW w:w="3019" w:type="dxa"/>
-          </w:tcPr>
-          <w:p>
-            <w:r>
-              <w:t>Entrer la valeur « A3 »</w:t>
-            </w:r>
-          </w:p>
-        </w:tc>
-        <w:tc>
-          <w:tcPr>
-            <w:tcW w:w="3020" w:type="dxa"/>
-          </w:tcPr>
-          <w:p>
-            <w:r>
-              <w:t>Le programme n’a pas de bateau en A3</w:t>
-            </w:r>
-          </w:p>
-        </w:tc>
-        <w:tc>
-          <w:tcPr>
-            <w:tcW w:w="3021" w:type="dxa"/>
-          </w:tcPr>
-          <w:p>
-            <w:r>
-              <w:t>Le programme affiche « À l’eau »</w:t>
-            </w:r>
-          </w:p>
-        </w:tc>
-      </w:tr>
-      <w:tr>
-        <w:tc>
-          <w:tcPr>
-            <w:tcW w:w="3019" w:type="dxa"/>
-          </w:tcPr>
-          <w:p/>
-        </w:tc>
-        <w:tc>
-          <w:tcPr>
-            <w:tcW w:w="3020" w:type="dxa"/>
-          </w:tcPr>
-          <w:p>
-            <w:r>
-              <w:t>Vous avez un bateau en C5</w:t>
-            </w:r>
-          </w:p>
-        </w:tc>
-        <w:tc>
-          <w:tcPr>
-            <w:tcW w:w="3021" w:type="dxa"/>
-          </w:tcPr>
-          <w:p>
-            <w:r>
-              <w:t xml:space="preserve">Le programme tire sur la cases C5 et affiche « Touché en C5 » </w:t>
-            </w:r>
-            <w:r>
-              <w:t>et me demande une case où tirer</w:t>
-            </w:r>
-          </w:p>
-        </w:tc>
-      </w:tr>
-      <w:tr>
-        <w:tc>
-          <w:tcPr>
-            <w:tcW w:w="3019" w:type="dxa"/>
-          </w:tcPr>
-          <w:p>
-            <w:r>
-              <w:t>Entrer la valeur « B3 »</w:t>
-            </w:r>
-          </w:p>
-        </w:tc>
-        <w:tc>
-          <w:tcPr>
-            <w:tcW w:w="3020" w:type="dxa"/>
-          </w:tcPr>
-          <w:p>
-            <w:r>
-              <w:t>Le programme n’a pas de bateau en B3</w:t>
-            </w:r>
-          </w:p>
-        </w:tc>
-        <w:tc>
-          <w:tcPr>
-            <w:tcW w:w="3021" w:type="dxa"/>
-          </w:tcPr>
-          <w:p>
-            <w:r>
-              <w:t>Le programme affiche «  Touché »</w:t>
-            </w:r>
-          </w:p>
-        </w:tc>
-      </w:tr>
-      <w:tr>
-        <w:tc>
-          <w:tcPr>
-            <w:tcW w:w="3019" w:type="dxa"/>
-          </w:tcPr>
-          <w:p/>
-        </w:tc>
-        <w:tc>
-          <w:tcPr>
-            <w:tcW w:w="3020" w:type="dxa"/>
-          </w:tcPr>
-          <w:p>
-            <w:r>
-              <w:t>Vous n’avez pas de bateau en D3</w:t>
-            </w:r>
-          </w:p>
-        </w:tc>
-        <w:tc>
-          <w:tcPr>
-            <w:tcW w:w="3021" w:type="dxa"/>
-          </w:tcPr>
-          <w:p>
-            <w:r>
-              <w:t>Le programme tire sur la cases D3 et affiche « À l’eau en D3 »  et me demande une case où tirer</w:t>
-            </w:r>
-          </w:p>
-        </w:tc>
-      </w:tr>
-      <w:tr>
-        <w:tc>
-          <w:tcPr>
-            <w:tcW w:w="3019" w:type="dxa"/>
-          </w:tcPr>
-          <w:p>
-            <w:r>
-              <w:t>Entrer la valeur « C3 »</w:t>
-            </w:r>
-          </w:p>
-        </w:tc>
-        <w:tc>
-          <w:tcPr>
-            <w:tcW w:w="3020" w:type="dxa"/>
-          </w:tcPr>
-          <w:p>
-            <w:r>
-              <w:t>Le programme a un bateau en C3</w:t>
-            </w:r>
-          </w:p>
-        </w:tc>
-        <w:tc>
-          <w:tcPr>
-            <w:tcW w:w="3021" w:type="dxa"/>
-          </w:tcPr>
-          <w:p>
-            <w:r>
-              <w:t>Le programme affiche «  Touché »</w:t>
-            </w:r>
-          </w:p>
-        </w:tc>
-      </w:tr>
-      <w:tr>
-        <w:tc>
-          <w:tcPr>
-            <w:tcW w:w="3019" w:type="dxa"/>
-          </w:tcPr>
-          <w:p/>
-        </w:tc>
-        <w:tc>
-          <w:tcPr>
-            <w:tcW w:w="3020" w:type="dxa"/>
-          </w:tcPr>
-          <w:p>
-            <w:r>
-              <w:t>Vous n’avez pas de bateau en A1</w:t>
-            </w:r>
-          </w:p>
-        </w:tc>
-        <w:tc>
-          <w:tcPr>
-            <w:tcW w:w="3021" w:type="dxa"/>
-          </w:tcPr>
-          <w:p>
-            <w:r>
-              <w:t>Le programme tire sur la cases A1 et affiche « À l’eau en A1 »  et me demande une case où tirer</w:t>
-            </w:r>
-          </w:p>
-        </w:tc>
-      </w:tr>
-      <w:tr>
-        <w:tc>
-          <w:tcPr>
-            <w:tcW w:w="3019" w:type="dxa"/>
-            <w:tcBorders>
-              <w:bottom w:val="single" w:sz="4" w:space="0" w:color="auto"/>
-            </w:tcBorders>
-          </w:tcPr>
-          <w:p>
-            <w:r>
-              <w:t>Entrer la valeur « D3 »</w:t>
-            </w:r>
-          </w:p>
-        </w:tc>
-        <w:tc>
-          <w:tcPr>
-            <w:tcW w:w="3020" w:type="dxa"/>
-            <w:tcBorders>
-              <w:bottom w:val="single" w:sz="4" w:space="0" w:color="auto"/>
-            </w:tcBorders>
-          </w:tcPr>
-          <w:p>
-            <w:r>
-              <w:t>Le programme a un bateau en D3 et toutes la parties du bateau ont été touchées</w:t>
-            </w:r>
-          </w:p>
-        </w:tc>
-        <w:tc>
-          <w:tcPr>
-            <w:tcW w:w="3021" w:type="dxa"/>
-            <w:tcBorders>
-              <w:bottom w:val="single" w:sz="4" w:space="0" w:color="auto"/>
-            </w:tcBorders>
-          </w:tcPr>
-          <w:p>
-            <w:r>
-              <w:t>Le programme affiche «  Touché coulé»</w:t>
-            </w:r>
-          </w:p>
-        </w:tc>
-      </w:tr>
-      <w:tr>
-        <w:tc>
-          <w:tcPr>
-            <w:tcW w:w="3019" w:type="dxa"/>
-            <w:tcBorders>
-              <w:bottom w:val="single" w:sz="4" w:space="0" w:color="auto"/>
-            </w:tcBorders>
-          </w:tcPr>
-          <w:p/>
-        </w:tc>
-        <w:tc>
-          <w:tcPr>
-            <w:tcW w:w="3020" w:type="dxa"/>
-            <w:tcBorders>
-              <w:bottom w:val="single" w:sz="4" w:space="0" w:color="auto"/>
-            </w:tcBorders>
-          </w:tcPr>
-          <w:p>
-            <w:r>
-              <w:t>Vous avez un bateau en B5</w:t>
-            </w:r>
-          </w:p>
-        </w:tc>
-        <w:tc>
-          <w:tcPr>
-            <w:tcW w:w="3021" w:type="dxa"/>
-            <w:tcBorders>
-              <w:bottom w:val="single" w:sz="4" w:space="0" w:color="auto"/>
-            </w:tcBorders>
-          </w:tcPr>
-          <w:p>
-            <w:r>
-              <w:t>Le programme tire sur la cases B5 et affiche « Toucher en B5 »  et me demande une case où tirer</w:t>
-            </w:r>
-          </w:p>
-        </w:tc>
-      </w:tr>
-      <w:tr>
-        <w:tc>
-          <w:tcPr>
-            <w:tcW w:w="3019" w:type="dxa"/>
-            <w:tcBorders>
-              <w:top w:val="single" w:sz="4" w:space="0" w:color="auto"/>
-              <w:left w:val="nil"/>
-              <w:bottom w:val="single" w:sz="4" w:space="0" w:color="auto"/>
-              <w:right w:val="nil"/>
-            </w:tcBorders>
-          </w:tcPr>
-          <w:p/>
-        </w:tc>
-        <w:tc>
-          <w:tcPr>
-            <w:tcW w:w="3020" w:type="dxa"/>
-            <w:tcBorders>
-              <w:top w:val="single" w:sz="4" w:space="0" w:color="auto"/>
-              <w:left w:val="nil"/>
-              <w:bottom w:val="single" w:sz="4" w:space="0" w:color="auto"/>
-              <w:right w:val="nil"/>
-            </w:tcBorders>
-          </w:tcPr>
-          <w:p>
-            <w:pPr>
-              <w:jc w:val="center"/>
-            </w:pPr>
-            <w:proofErr w:type="spellStart"/>
-            <w:r>
-              <w:t>etc</w:t>
-            </w:r>
-            <w:proofErr w:type="spellEnd"/>
-          </w:p>
-        </w:tc>
-        <w:tc>
-          <w:tcPr>
-            <w:tcW w:w="3021" w:type="dxa"/>
-            <w:tcBorders>
-              <w:top w:val="single" w:sz="4" w:space="0" w:color="auto"/>
-              <w:left w:val="nil"/>
-              <w:bottom w:val="single" w:sz="4" w:space="0" w:color="auto"/>
-              <w:right w:val="nil"/>
-            </w:tcBorders>
-          </w:tcPr>
-          <w:p/>
-        </w:tc>
-      </w:tr>
-      <w:tr>
-        <w:tc>
-          <w:tcPr>
-            <w:tcW w:w="3019" w:type="dxa"/>
-            <w:tcBorders>
-              <w:top w:val="single" w:sz="4" w:space="0" w:color="auto"/>
-              <w:left w:val="single" w:sz="4" w:space="0" w:color="auto"/>
-              <w:bottom w:val="single" w:sz="4" w:space="0" w:color="auto"/>
-              <w:right w:val="single" w:sz="4" w:space="0" w:color="auto"/>
-            </w:tcBorders>
-          </w:tcPr>
-          <w:p>
-            <w:r>
-              <w:t>Entrer la valeur « E4 »</w:t>
-            </w:r>
-          </w:p>
-        </w:tc>
-        <w:tc>
-          <w:tcPr>
-            <w:tcW w:w="3020" w:type="dxa"/>
-            <w:tcBorders>
-              <w:top w:val="single" w:sz="4" w:space="0" w:color="auto"/>
-              <w:left w:val="single" w:sz="4" w:space="0" w:color="auto"/>
-              <w:bottom w:val="single" w:sz="4" w:space="0" w:color="auto"/>
-              <w:right w:val="single" w:sz="4" w:space="0" w:color="auto"/>
-            </w:tcBorders>
-          </w:tcPr>
-          <w:p>
-            <w:r>
-              <w:t>Il y a une bateau en E4</w:t>
-            </w:r>
-          </w:p>
-        </w:tc>
-        <w:tc>
-          <w:tcPr>
-            <w:tcW w:w="3021" w:type="dxa"/>
-            <w:tcBorders>
-              <w:top w:val="single" w:sz="4" w:space="0" w:color="auto"/>
-              <w:left w:val="single" w:sz="4" w:space="0" w:color="auto"/>
-              <w:bottom w:val="single" w:sz="4" w:space="0" w:color="auto"/>
-              <w:right w:val="single" w:sz="4" w:space="0" w:color="auto"/>
-            </w:tcBorders>
-          </w:tcPr>
-          <w:p>
-            <w:r>
-              <w:t>Le programme affiche «  Touché coulé»</w:t>
-            </w:r>
-          </w:p>
-        </w:tc>
-      </w:tr>
-      <w:tr>
-        <w:tc>
-          <w:tcPr>
-            <w:tcW w:w="3019" w:type="dxa"/>
-            <w:tcBorders>
-              <w:top w:val="single" w:sz="4" w:space="0" w:color="auto"/>
-              <w:left w:val="single" w:sz="4" w:space="0" w:color="auto"/>
-              <w:bottom w:val="single" w:sz="4" w:space="0" w:color="auto"/>
-              <w:right w:val="single" w:sz="4" w:space="0" w:color="auto"/>
-            </w:tcBorders>
-          </w:tcPr>
-          <w:p/>
-        </w:tc>
-        <w:tc>
-          <w:tcPr>
-            <w:tcW w:w="3020" w:type="dxa"/>
-            <w:tcBorders>
-              <w:top w:val="single" w:sz="4" w:space="0" w:color="auto"/>
-              <w:left w:val="single" w:sz="4" w:space="0" w:color="auto"/>
-              <w:bottom w:val="single" w:sz="4" w:space="0" w:color="auto"/>
-              <w:right w:val="single" w:sz="4" w:space="0" w:color="auto"/>
-            </w:tcBorders>
-          </w:tcPr>
-          <w:p>
-            <w:r>
-              <w:t>L’ordinateur n’a plus de bateaux</w:t>
-            </w:r>
-          </w:p>
-        </w:tc>
-        <w:tc>
-          <w:tcPr>
-            <w:tcW w:w="3021" w:type="dxa"/>
-            <w:tcBorders>
-              <w:top w:val="single" w:sz="4" w:space="0" w:color="auto"/>
-              <w:left w:val="single" w:sz="4" w:space="0" w:color="auto"/>
-              <w:bottom w:val="single" w:sz="4" w:space="0" w:color="auto"/>
-              <w:right w:val="single" w:sz="4" w:space="0" w:color="auto"/>
-            </w:tcBorders>
-          </w:tcPr>
-          <w:p>
-            <w:r>
-              <w:t>Le programme affiche « gagné »</w:t>
-            </w:r>
-          </w:p>
-        </w:tc>
-      </w:tr>
-    </w:tbl>
-    <w:p/>
     <w:p>
       <w:pPr>
         <w:pStyle w:val="Titre2"/>
@@ -5873,29 +4914,32 @@
           <w:iCs/>
         </w:rPr>
       </w:pPr>
+      <w:bookmarkStart w:id="20" w:name="_Toc5490202"/>
       <w:r>
         <w:rPr>
           <w:i w:val="0"/>
           <w:iCs/>
         </w:rPr>
-        <w:t>Modèle Conceptuel de Données</w:t>
+        <w:t>M</w:t>
       </w:r>
-      <w:bookmarkEnd w:id="9"/>
-    </w:p>
-    <w:p>
-      <w:pPr>
-        <w:pStyle w:val="Help"/>
-      </w:pPr>
       <w:r>
-        <w:t>Un MCD est pertinent dans un très grand nombre de projets, et ceci même s’il n’y a pas de base de données dans le système à réaliser.</w:t>
+        <w:rPr>
+          <w:i w:val="0"/>
+          <w:iCs/>
+        </w:rPr>
+        <w:t>aquettes</w:t>
       </w:r>
-    </w:p>
-    <w:p>
-      <w:pPr>
-        <w:pStyle w:val="Help"/>
-      </w:pPr>
+      <w:bookmarkEnd w:id="20"/>
+    </w:p>
+    <w:p>
       <w:r>
-        <w:t>Cette section ne peut être supprimée qu’avec l’accord explicite du chef de projet</w:t>
+        <w:t xml:space="preserve">Les maquettes sont </w:t>
+      </w:r>
+      <w:r>
+        <w:t>fournies</w:t>
+      </w:r>
+      <w:r>
+        <w:t xml:space="preserve"> dans le dossier « Maquettes »</w:t>
       </w:r>
     </w:p>
     <w:p>
@@ -5906,17 +4950,16 @@
           <w:iCs/>
         </w:rPr>
       </w:pPr>
-      <w:bookmarkStart w:id="20" w:name="_Toc2333858"/>
+      <w:bookmarkStart w:id="21" w:name="_Toc5490203"/>
       <w:r>
         <w:rPr>
           <w:i w:val="0"/>
           <w:iCs/>
         </w:rPr>
-        <w:lastRenderedPageBreak/>
         <w:t>Stratégie de test</w:t>
       </w:r>
-      <w:bookmarkEnd w:id="10"/>
-      <w:bookmarkEnd w:id="20"/>
+      <w:bookmarkEnd w:id="8"/>
+      <w:bookmarkEnd w:id="21"/>
     </w:p>
     <w:p>
       <w:pPr>
@@ -6035,369 +5078,29 @@
     </w:p>
     <w:p>
       <w:pPr>
+        <w:pStyle w:val="Titre1"/>
+        <w:tabs>
+          <w:tab w:val="num" w:pos="360"/>
+        </w:tabs>
+      </w:pPr>
+      <w:bookmarkStart w:id="22" w:name="_Toc5490204"/>
+      <w:r>
+        <w:t>Implémentation</w:t>
+      </w:r>
+      <w:bookmarkEnd w:id="22"/>
+    </w:p>
+    <w:p>
+      <w:pPr>
         <w:pStyle w:val="Titre2"/>
         <w:rPr>
           <w:i w:val="0"/>
           <w:iCs/>
         </w:rPr>
       </w:pPr>
-      <w:bookmarkStart w:id="21" w:name="_Toc25553309"/>
-      <w:bookmarkStart w:id="22" w:name="_Toc71691014"/>
-      <w:bookmarkStart w:id="23" w:name="_Toc2333859"/>
-      <w:r>
-        <w:rPr>
-          <w:i w:val="0"/>
-          <w:iCs/>
-        </w:rPr>
-        <w:t>Budget</w:t>
-      </w:r>
-      <w:bookmarkEnd w:id="21"/>
-      <w:bookmarkEnd w:id="22"/>
-      <w:bookmarkEnd w:id="23"/>
-    </w:p>
-    <w:p>
-      <w:pPr>
-        <w:pStyle w:val="Help"/>
-      </w:pPr>
-      <w:r>
-        <w:t>Le budget détaillé incluant</w:t>
-      </w:r>
-      <w:r>
-        <w:t> :</w:t>
-      </w:r>
-    </w:p>
-    <w:p>
-      <w:pPr>
-        <w:pStyle w:val="Help"/>
-        <w:numPr>
-          <w:ilvl w:val="0"/>
-          <w:numId w:val="27"/>
-        </w:numPr>
-      </w:pPr>
-      <w:r>
-        <w:t>Les ressources humaines (en personne*heure)</w:t>
-      </w:r>
-    </w:p>
-    <w:p>
-      <w:pPr>
-        <w:pStyle w:val="Help"/>
-        <w:numPr>
-          <w:ilvl w:val="0"/>
-          <w:numId w:val="27"/>
-        </w:numPr>
-      </w:pPr>
-      <w:r>
-        <w:t>L</w:t>
-      </w:r>
-      <w:r>
-        <w:t xml:space="preserve">es coûts </w:t>
-      </w:r>
-      <w:r>
-        <w:t xml:space="preserve">éventuels </w:t>
-      </w:r>
-      <w:r>
-        <w:t>du projet</w:t>
-      </w:r>
-      <w:r>
-        <w:t xml:space="preserve"> en matériel ou </w:t>
-      </w:r>
-      <w:proofErr w:type="spellStart"/>
-      <w:r>
-        <w:t>licenses</w:t>
-      </w:r>
-      <w:proofErr w:type="spellEnd"/>
-      <w:r>
-        <w:t>)</w:t>
-      </w:r>
-      <w:r>
-        <w:t>. Si aucune dépense nécessaire</w:t>
-      </w:r>
-      <w:r>
-        <w:t>,</w:t>
-      </w:r>
-      <w:r>
-        <w:t xml:space="preserve"> l’indiquer</w:t>
-      </w:r>
-    </w:p>
-    <w:p>
-      <w:pPr>
-        <w:pStyle w:val="Titre1"/>
-        <w:tabs>
-          <w:tab w:val="num" w:pos="360"/>
-        </w:tabs>
-      </w:pPr>
-      <w:bookmarkStart w:id="24" w:name="_Toc2333860"/>
-      <w:r>
-        <w:t>Implémentation</w:t>
-      </w:r>
-      <w:bookmarkEnd w:id="24"/>
-    </w:p>
-    <w:p>
-      <w:pPr>
-        <w:pStyle w:val="Titre2"/>
-        <w:rPr>
-          <w:i w:val="0"/>
-          <w:iCs/>
-        </w:rPr>
-      </w:pPr>
-      <w:bookmarkStart w:id="25" w:name="_Toc2333861"/>
-      <w:bookmarkStart w:id="26" w:name="_Toc25553317"/>
-      <w:bookmarkStart w:id="27" w:name="_Toc71691022"/>
-      <w:bookmarkStart w:id="28" w:name="_Ref254352701"/>
-      <w:r>
-        <w:rPr>
-          <w:i w:val="0"/>
-          <w:iCs/>
-        </w:rPr>
-        <w:t>Vue d’ensemble</w:t>
-      </w:r>
-      <w:bookmarkEnd w:id="25"/>
-    </w:p>
-    <w:p>
-      <w:pPr>
-        <w:pStyle w:val="Help"/>
-      </w:pPr>
-      <w:r>
-        <w:t xml:space="preserve">Cette section décrit comment le système à réaliser </w:t>
-      </w:r>
-      <w:r>
-        <w:t>interagit avec son entourage, en termes :</w:t>
-      </w:r>
-    </w:p>
-    <w:p>
-      <w:pPr>
-        <w:pStyle w:val="Help"/>
-        <w:numPr>
-          <w:ilvl w:val="0"/>
-          <w:numId w:val="29"/>
-        </w:numPr>
-      </w:pPr>
-      <w:r>
-        <w:t>D’utilisateur(s) humain(s)</w:t>
-      </w:r>
-    </w:p>
-    <w:p>
-      <w:pPr>
-        <w:pStyle w:val="Help"/>
-        <w:numPr>
-          <w:ilvl w:val="0"/>
-          <w:numId w:val="29"/>
-        </w:numPr>
-      </w:pPr>
-      <w:r>
-        <w:t>D’utilisateur(s) logiciel(s) (clients d’une API, par exemple)</w:t>
-      </w:r>
-    </w:p>
-    <w:p>
-      <w:pPr>
-        <w:pStyle w:val="Help"/>
-        <w:numPr>
-          <w:ilvl w:val="0"/>
-          <w:numId w:val="29"/>
-        </w:numPr>
-      </w:pPr>
-      <w:r>
-        <w:t>De réseau</w:t>
-      </w:r>
-    </w:p>
-    <w:p>
-      <w:pPr>
-        <w:pStyle w:val="Help"/>
-        <w:numPr>
-          <w:ilvl w:val="0"/>
-          <w:numId w:val="29"/>
-        </w:numPr>
-      </w:pPr>
-      <w:r>
-        <w:t>De ressources externes</w:t>
-      </w:r>
-    </w:p>
-    <w:p>
-      <w:pPr>
-        <w:pStyle w:val="Titre2"/>
-        <w:rPr>
-          <w:i w:val="0"/>
-          <w:iCs/>
-        </w:rPr>
-      </w:pPr>
-      <w:bookmarkStart w:id="29" w:name="_Toc2333862"/>
-      <w:r>
-        <w:rPr>
-          <w:i w:val="0"/>
-          <w:iCs/>
-        </w:rPr>
-        <w:t>Choix techniques</w:t>
-      </w:r>
-      <w:bookmarkEnd w:id="29"/>
-    </w:p>
-    <w:p>
-      <w:pPr>
-        <w:pStyle w:val="Help"/>
-      </w:pPr>
-      <w:r>
-        <w:t>Les divers choix qui ont été faits pour la réalisation du mandat</w:t>
-      </w:r>
-      <w:r>
-        <w:t>, en termes de :</w:t>
-      </w:r>
-    </w:p>
-    <w:p>
-      <w:pPr>
-        <w:pStyle w:val="Help"/>
-        <w:numPr>
-          <w:ilvl w:val="0"/>
-          <w:numId w:val="18"/>
-        </w:numPr>
-      </w:pPr>
-      <w:r>
-        <w:t>Matériel</w:t>
-      </w:r>
-    </w:p>
-    <w:p>
-      <w:pPr>
-        <w:pStyle w:val="Help"/>
-        <w:numPr>
-          <w:ilvl w:val="0"/>
-          <w:numId w:val="18"/>
-        </w:numPr>
-      </w:pPr>
-      <w:r>
-        <w:t>S</w:t>
-      </w:r>
-      <w:r>
-        <w:t>ystèmes d'exploitation</w:t>
-      </w:r>
-    </w:p>
-    <w:p>
-      <w:pPr>
-        <w:pStyle w:val="Help"/>
-        <w:numPr>
-          <w:ilvl w:val="0"/>
-          <w:numId w:val="18"/>
-        </w:numPr>
-      </w:pPr>
-      <w:r>
-        <w:t xml:space="preserve">Logiciels tiers (utilitaires, </w:t>
-      </w:r>
-      <w:proofErr w:type="spellStart"/>
-      <w:r>
-        <w:t>frameworks</w:t>
-      </w:r>
-      <w:proofErr w:type="spellEnd"/>
-      <w:r>
-        <w:t xml:space="preserve">, navigateurs </w:t>
-      </w:r>
-      <w:proofErr w:type="gramStart"/>
-      <w:r>
-        <w:t>cible,…</w:t>
-      </w:r>
-      <w:proofErr w:type="gramEnd"/>
-      <w:r>
-        <w:t>)</w:t>
-      </w:r>
-    </w:p>
-    <w:p>
-      <w:pPr>
-        <w:pStyle w:val="Help"/>
-      </w:pPr>
-      <w:r>
-        <w:t xml:space="preserve">Pour chaque élément cité, on donnera une justification du choix </w:t>
-      </w:r>
-      <w:r>
-        <w:t>et on fera la distinction entre ce qui concerne le travail de réalisation et ce qui concerne l’utilisation en production</w:t>
-      </w:r>
-    </w:p>
-    <w:p>
-      <w:pPr>
-        <w:pStyle w:val="Titre2"/>
-        <w:rPr>
-          <w:i w:val="0"/>
-          <w:iCs/>
-        </w:rPr>
-      </w:pPr>
-      <w:bookmarkStart w:id="30" w:name="_Toc2333863"/>
-      <w:r>
-        <w:rPr>
-          <w:i w:val="0"/>
-          <w:iCs/>
-        </w:rPr>
-        <w:t>Modèle Logique de données</w:t>
-      </w:r>
-      <w:bookmarkEnd w:id="30"/>
-    </w:p>
-    <w:p>
-      <w:pPr>
-        <w:pStyle w:val="Help"/>
-      </w:pPr>
-      <w:r>
-        <w:t>Selon le type de projet :</w:t>
-      </w:r>
-    </w:p>
-    <w:p>
-      <w:pPr>
-        <w:pStyle w:val="Help"/>
-        <w:numPr>
-          <w:ilvl w:val="0"/>
-          <w:numId w:val="28"/>
-        </w:numPr>
-      </w:pPr>
-      <w:r>
-        <w:t>Modèle de base de données</w:t>
-      </w:r>
-    </w:p>
-    <w:p>
-      <w:pPr>
-        <w:pStyle w:val="Help"/>
-        <w:numPr>
-          <w:ilvl w:val="0"/>
-          <w:numId w:val="28"/>
-        </w:numPr>
-      </w:pPr>
-      <w:r>
-        <w:t>Diagramme de classe</w:t>
-      </w:r>
-    </w:p>
-    <w:p>
-      <w:pPr>
-        <w:pStyle w:val="Help"/>
-        <w:numPr>
-          <w:ilvl w:val="0"/>
-          <w:numId w:val="28"/>
-        </w:numPr>
-      </w:pPr>
-      <w:r>
-        <w:t>Topologie réseau</w:t>
-      </w:r>
-    </w:p>
-    <w:p>
-      <w:pPr>
-        <w:pStyle w:val="Help"/>
-        <w:numPr>
-          <w:ilvl w:val="0"/>
-          <w:numId w:val="28"/>
-        </w:numPr>
-      </w:pPr>
-      <w:r>
-        <w:t>…</w:t>
-      </w:r>
-    </w:p>
-    <w:p>
-      <w:pPr>
-        <w:pStyle w:val="Help"/>
-      </w:pPr>
-      <w:r>
-        <w:t>Cette section ne peut être supprimée qu’avec l’accord explicite du chef de projet</w:t>
-      </w:r>
-    </w:p>
-    <w:p>
-      <w:pPr>
-        <w:pStyle w:val="Titre2"/>
-        <w:rPr>
-          <w:i w:val="0"/>
-          <w:iCs/>
-        </w:rPr>
-      </w:pPr>
-      <w:bookmarkStart w:id="31" w:name="_Toc2333864"/>
+      <w:bookmarkStart w:id="23" w:name="_Toc25553317"/>
+      <w:bookmarkStart w:id="24" w:name="_Toc71691022"/>
+      <w:bookmarkStart w:id="25" w:name="_Ref254352701"/>
+      <w:bookmarkStart w:id="26" w:name="_Toc5490205"/>
       <w:r>
         <w:rPr>
           <w:i w:val="0"/>
@@ -6405,242 +5108,65 @@
         </w:rPr>
         <w:t>Points techniques spécifiques</w:t>
       </w:r>
-      <w:bookmarkEnd w:id="31"/>
-    </w:p>
-    <w:p>
-      <w:pPr>
-        <w:pStyle w:val="Help"/>
-      </w:pPr>
-      <w:r>
-        <w:t>Cette section contient au minimum deux sous-sections qui décrivent chacune un élément technique précis, qui n’est pas évident et qui sert à comprendre le détail de fonctionnement du système.</w:t>
-      </w:r>
-    </w:p>
-    <w:p>
-      <w:pPr>
-        <w:pStyle w:val="Help"/>
-      </w:pPr>
-      <w:r>
-        <w:t>Il peut s’agir de :</w:t>
-      </w:r>
-    </w:p>
-    <w:p>
-      <w:pPr>
-        <w:pStyle w:val="Help"/>
-        <w:numPr>
-          <w:ilvl w:val="0"/>
-          <w:numId w:val="18"/>
-        </w:numPr>
-        <w:rPr>
-          <w:i w:val="0"/>
-        </w:rPr>
-      </w:pPr>
-      <w:r>
-        <w:t>D</w:t>
-      </w:r>
-      <w:r>
-        <w:t>écoupage modulaire</w:t>
-      </w:r>
-    </w:p>
-    <w:p>
-      <w:pPr>
-        <w:pStyle w:val="Help"/>
-        <w:numPr>
-          <w:ilvl w:val="0"/>
-          <w:numId w:val="18"/>
-        </w:numPr>
-        <w:rPr>
-          <w:i w:val="0"/>
-        </w:rPr>
-      </w:pPr>
-      <w:r>
-        <w:t>E</w:t>
-      </w:r>
-      <w:r>
-        <w:t>ntrées-sorties</w:t>
-      </w:r>
-    </w:p>
-    <w:p>
-      <w:pPr>
-        <w:pStyle w:val="Help"/>
-        <w:numPr>
-          <w:ilvl w:val="0"/>
-          <w:numId w:val="18"/>
-        </w:numPr>
-        <w:rPr>
-          <w:i w:val="0"/>
-        </w:rPr>
-      </w:pPr>
-      <w:r>
-        <w:t>P</w:t>
-      </w:r>
-      <w:r>
-        <w:t>seudo-code</w:t>
-      </w:r>
-      <w:r>
-        <w:t xml:space="preserve"> ou organigramme</w:t>
-      </w:r>
-      <w:r>
-        <w:t xml:space="preserve"> </w:t>
-      </w:r>
-      <w:r>
-        <w:t>(d’application ou de scripts)</w:t>
-      </w:r>
-      <w:r>
-        <w:t>.</w:t>
-      </w:r>
-    </w:p>
-    <w:p>
-      <w:pPr>
-        <w:pStyle w:val="Help"/>
-        <w:numPr>
-          <w:ilvl w:val="0"/>
-          <w:numId w:val="18"/>
-        </w:numPr>
-        <w:rPr>
-          <w:i w:val="0"/>
-        </w:rPr>
-      </w:pPr>
-      <w:r>
-        <w:t>D</w:t>
-      </w:r>
-      <w:r>
-        <w:t>iagramme de navigation des pages</w:t>
-      </w:r>
-      <w:r>
-        <w:t xml:space="preserve"> (site web)</w:t>
-      </w:r>
-    </w:p>
-    <w:p>
-      <w:pPr>
-        <w:pStyle w:val="Help"/>
-        <w:numPr>
-          <w:ilvl w:val="0"/>
-          <w:numId w:val="18"/>
-        </w:numPr>
-        <w:rPr>
-          <w:i w:val="0"/>
-        </w:rPr>
-      </w:pPr>
-      <w:r>
-        <w:lastRenderedPageBreak/>
-        <w:t>Diagramme de séquence</w:t>
-      </w:r>
-    </w:p>
-    <w:p>
-      <w:pPr>
-        <w:pStyle w:val="Help"/>
-        <w:numPr>
-          <w:ilvl w:val="0"/>
-          <w:numId w:val="18"/>
-        </w:numPr>
-        <w:rPr>
-          <w:i w:val="0"/>
-        </w:rPr>
-      </w:pPr>
-      <w:r>
-        <w:t>Diagramme d’état</w:t>
-      </w:r>
-    </w:p>
-    <w:p>
-      <w:pPr>
-        <w:pStyle w:val="Help"/>
-      </w:pPr>
-      <w:r>
-        <w:t xml:space="preserve">NOTE : </w:t>
-      </w:r>
-      <w:r>
-        <w:t>Evitez d’inclure les listings des sources</w:t>
-      </w:r>
-      <w:r>
-        <w:t>, à moins que vous ne désiriez en expliquer une partie vous paraissant</w:t>
-      </w:r>
-      <w:r>
-        <w:t xml:space="preserve"> particulièrement</w:t>
-      </w:r>
-      <w:r>
-        <w:t xml:space="preserve"> importante. Dans ce cas n’incluez que cette partie…</w:t>
-      </w:r>
+      <w:bookmarkEnd w:id="26"/>
     </w:p>
     <w:p>
       <w:pPr>
         <w:pStyle w:val="Titre3"/>
       </w:pPr>
-      <w:bookmarkStart w:id="32" w:name="_Toc2333865"/>
+      <w:bookmarkStart w:id="27" w:name="_Toc5490206"/>
       <w:r>
         <w:t>Point 1</w:t>
       </w:r>
-      <w:bookmarkEnd w:id="32"/>
-    </w:p>
+      <w:bookmarkEnd w:id="27"/>
+    </w:p>
+    <w:p>
+      <w:r>
+        <w:t>Saisie des coordonnées de tire :</w:t>
+      </w:r>
+    </w:p>
+    <w:p>
+      <w:r>
+        <w:tab/>
+        <w:t xml:space="preserve">Les colonnes sont </w:t>
+      </w:r>
+      <w:r>
+        <w:t xml:space="preserve">prises convertit en ascii et si elles sont minuscules, elles sont passée en leur équivalent ascii majuscule, elles sont ensuite </w:t>
+      </w:r>
+      <w:proofErr w:type="gramStart"/>
+      <w:r>
+        <w:t>déduit</w:t>
+      </w:r>
+      <w:proofErr w:type="gramEnd"/>
+      <w:r>
+        <w:t xml:space="preserve"> pour que leurs valeurs décimal soient égales à leurs positions sur la grille.</w:t>
+      </w:r>
+    </w:p>
+    <w:p/>
     <w:p>
       <w:pPr>
         <w:pStyle w:val="Titre3"/>
       </w:pPr>
-      <w:bookmarkStart w:id="33" w:name="_Toc2333866"/>
+      <w:bookmarkStart w:id="28" w:name="_Toc5490207"/>
       <w:r>
         <w:t>Point 2</w:t>
       </w:r>
-      <w:bookmarkEnd w:id="33"/>
-    </w:p>
-    <w:p>
-      <w:pPr>
-        <w:pStyle w:val="Titre3"/>
-      </w:pPr>
-      <w:bookmarkStart w:id="34" w:name="_Toc2333867"/>
+      <w:bookmarkEnd w:id="28"/>
+    </w:p>
+    <w:p>
       <w:r>
-        <w:t>Point …</w:t>
+        <w:t>Détection des bateaux :</w:t>
       </w:r>
-      <w:bookmarkEnd w:id="34"/>
-    </w:p>
-    <w:bookmarkEnd w:id="26"/>
-    <w:bookmarkEnd w:id="27"/>
-    <w:bookmarkEnd w:id="28"/>
-    <w:p>
-      <w:pPr>
-        <w:pStyle w:val="Help"/>
-        <w:rPr>
-          <w:b/>
-          <w:u w:val="single"/>
-        </w:rPr>
-      </w:pPr>
-    </w:p>
-    <w:p>
-      <w:pPr>
-        <w:pStyle w:val="Help"/>
-        <w:rPr>
-          <w:b/>
-        </w:rPr>
+    </w:p>
+    <w:p>
+      <w:pPr>
+        <w:ind w:left="576"/>
       </w:pPr>
       <w:r>
-        <w:rPr>
-          <w:b/>
-          <w:u w:val="single"/>
-        </w:rPr>
-        <w:t>Attention</w:t>
+        <w:t>Les bateaux ont une valeur égale aux nombres de cases dans lesquelles elles</w:t>
       </w:r>
       <w:r>
-        <w:rPr>
-          <w:b/>
-          <w:u w:val="single"/>
-        </w:rPr>
-        <w:t xml:space="preserve"> </w:t>
-      </w:r>
-      <w:r>
-        <w:rPr>
-          <w:b/>
-        </w:rPr>
-        <w:t xml:space="preserve">: </w:t>
-      </w:r>
-      <w:r>
-        <w:rPr>
-          <w:b/>
-        </w:rPr>
-        <w:t xml:space="preserve">Tout ce qui précède </w:t>
-      </w:r>
-      <w:r>
-        <w:rPr>
-          <w:b/>
-        </w:rPr>
-        <w:t>doit permettre à une autre personne de maintenir et modifier votre projet sans votre aide !</w:t>
+        <w:t xml:space="preserve"> sont contenus. Lorsque l’on touche un bateau on ajoute 10 à sa valeur et lorsqu’on le coule on ajoute encore 10 à sa valeur.</w:t>
       </w:r>
     </w:p>
     <w:p>
@@ -6651,7 +5177,10 @@
           <w:iCs/>
         </w:rPr>
       </w:pPr>
-      <w:bookmarkStart w:id="35" w:name="_Toc2333868"/>
+      <w:bookmarkStart w:id="29" w:name="_Toc5490208"/>
+      <w:bookmarkEnd w:id="23"/>
+      <w:bookmarkEnd w:id="24"/>
+      <w:bookmarkEnd w:id="25"/>
       <w:r>
         <w:rPr>
           <w:i w:val="0"/>
@@ -6659,59 +5188,58 @@
         </w:rPr>
         <w:t>Livraisons</w:t>
       </w:r>
-      <w:bookmarkEnd w:id="35"/>
-    </w:p>
-    <w:p>
-      <w:pPr>
-        <w:pStyle w:val="Help"/>
-      </w:pPr>
+      <w:bookmarkEnd w:id="29"/>
+    </w:p>
+    <w:p>
       <w:r>
-        <w:t>Identification, date et raison de chaque livraison formelle effectuée au cours du projet.</w:t>
+        <w:t xml:space="preserve">8 mars 2019 : </w:t>
       </w:r>
-    </w:p>
-    <w:p>
-      <w:pPr>
-        <w:rPr>
-          <w:color w:val="548DD4"/>
-          <w:szCs w:val="14"/>
-        </w:rPr>
-      </w:pPr>
-    </w:p>
-    <w:p>
-      <w:pPr>
-        <w:rPr>
-          <w:color w:val="548DD4"/>
-          <w:szCs w:val="14"/>
-        </w:rPr>
-      </w:pPr>
-    </w:p>
-    <w:p>
-      <w:pPr>
-        <w:rPr>
-          <w:color w:val="548DD4"/>
-          <w:szCs w:val="14"/>
-        </w:rPr>
-      </w:pPr>
-    </w:p>
-    <w:p>
-      <w:pPr>
-        <w:rPr>
-          <w:color w:val="548DD4"/>
-          <w:szCs w:val="14"/>
-        </w:rPr>
-      </w:pPr>
-    </w:p>
+      <w:r>
+        <w:t>Affichage de l'aide</w:t>
+      </w:r>
+    </w:p>
+    <w:p>
+      <w:r>
+        <w:t xml:space="preserve">21 mars 2019 : </w:t>
+      </w:r>
+      <w:r>
+        <w:t>Création de la grille</w:t>
+      </w:r>
+    </w:p>
+    <w:p>
+      <w:r>
+        <w:t xml:space="preserve">4 avril 2019 : </w:t>
+      </w:r>
+      <w:r>
+        <w:t>Touché Coulé</w:t>
+      </w:r>
+    </w:p>
+    <w:p>
+      <w:r>
+        <w:t xml:space="preserve">4 avril 2019 : </w:t>
+      </w:r>
+      <w:r>
+        <w:t>Victoire et Défaite</w:t>
+      </w:r>
+    </w:p>
+    <w:p>
+      <w:r>
+        <w:t>7 avril 2019 : Grille Fichier</w:t>
+      </w:r>
+    </w:p>
+    <w:p/>
     <w:p>
       <w:pPr>
         <w:pStyle w:val="Titre1"/>
       </w:pPr>
-      <w:bookmarkStart w:id="36" w:name="_Toc2333869"/>
-      <w:bookmarkStart w:id="37" w:name="_Toc25553321"/>
-      <w:bookmarkStart w:id="38" w:name="_Toc71691025"/>
+      <w:bookmarkStart w:id="30" w:name="_Toc25553321"/>
+      <w:bookmarkStart w:id="31" w:name="_Toc71691025"/>
+      <w:bookmarkStart w:id="32" w:name="_Toc5490209"/>
       <w:r>
+        <w:lastRenderedPageBreak/>
         <w:t>Tests</w:t>
       </w:r>
-      <w:bookmarkEnd w:id="36"/>
+      <w:bookmarkEnd w:id="32"/>
     </w:p>
     <w:p>
       <w:pPr>
@@ -6721,7 +5249,7 @@
           <w:iCs/>
         </w:rPr>
       </w:pPr>
-      <w:bookmarkStart w:id="39" w:name="_Toc2333870"/>
+      <w:bookmarkStart w:id="33" w:name="_Toc5490210"/>
       <w:r>
         <w:rPr>
           <w:i w:val="0"/>
@@ -6736,7 +5264,7 @@
         </w:rPr>
         <w:t>est</w:t>
       </w:r>
-      <w:bookmarkEnd w:id="37"/>
+      <w:bookmarkEnd w:id="30"/>
       <w:r>
         <w:rPr>
           <w:i w:val="0"/>
@@ -6744,21 +5272,24 @@
         </w:rPr>
         <w:t>s effectués</w:t>
       </w:r>
-      <w:bookmarkEnd w:id="38"/>
-      <w:bookmarkEnd w:id="39"/>
+      <w:bookmarkEnd w:id="31"/>
+      <w:bookmarkEnd w:id="33"/>
     </w:p>
     <w:p/>
     <w:tbl>
       <w:tblPr>
         <w:tblStyle w:val="Grilledutableau"/>
         <w:tblW w:w="0" w:type="auto"/>
+        <w:tblLayout w:type="fixed"/>
         <w:tblLook w:val="04A0" w:firstRow="1" w:lastRow="0" w:firstColumn="1" w:lastColumn="0" w:noHBand="0" w:noVBand="1"/>
       </w:tblPr>
       <w:tblGrid>
-        <w:gridCol w:w="2416"/>
-        <w:gridCol w:w="2586"/>
-        <w:gridCol w:w="2254"/>
-        <w:gridCol w:w="1804"/>
+        <w:gridCol w:w="1632"/>
+        <w:gridCol w:w="1490"/>
+        <w:gridCol w:w="1490"/>
+        <w:gridCol w:w="1489"/>
+        <w:gridCol w:w="1489"/>
+        <w:gridCol w:w="1470"/>
       </w:tblGrid>
       <w:tr>
         <w:trPr>
@@ -6766,13 +5297,13 @@
         </w:trPr>
         <w:tc>
           <w:tcPr>
-            <w:tcW w:w="2416" w:type="dxa"/>
+            <w:tcW w:w="1632" w:type="dxa"/>
           </w:tcPr>
           <w:p/>
         </w:tc>
         <w:tc>
           <w:tcPr>
-            <w:tcW w:w="2586" w:type="dxa"/>
+            <w:tcW w:w="1490" w:type="dxa"/>
           </w:tcPr>
           <w:p>
             <w:pPr>
@@ -6801,7 +5332,7 @@
         </w:tc>
         <w:tc>
           <w:tcPr>
-            <w:tcW w:w="2254" w:type="dxa"/>
+            <w:tcW w:w="1490" w:type="dxa"/>
           </w:tcPr>
           <w:p>
             <w:pPr>
@@ -6830,7 +5361,7 @@
         </w:tc>
         <w:tc>
           <w:tcPr>
-            <w:tcW w:w="1804" w:type="dxa"/>
+            <w:tcW w:w="1489" w:type="dxa"/>
           </w:tcPr>
           <w:p>
             <w:pPr>
@@ -6857,111 +5388,61 @@
             </w:r>
           </w:p>
         </w:tc>
-      </w:tr>
-      <w:tr>
-        <w:tc>
-          <w:tcPr>
-            <w:tcW w:w="2416" w:type="dxa"/>
-          </w:tcPr>
-          <w:p>
-            <w:r>
-              <w:t>Lancer le jeu</w:t>
-            </w:r>
-          </w:p>
-        </w:tc>
-        <w:tc>
-          <w:tcPr>
-            <w:tcW w:w="2586" w:type="dxa"/>
-            <w:shd w:val="clear" w:color="auto" w:fill="92D050"/>
+        <w:tc>
+          <w:tcPr>
+            <w:tcW w:w="1489" w:type="dxa"/>
           </w:tcPr>
           <w:p>
             <w:pPr>
               <w:jc w:val="center"/>
             </w:pPr>
             <w:r>
-              <w:t>OK</w:t>
-            </w:r>
-          </w:p>
-        </w:tc>
-        <w:tc>
-          <w:tcPr>
-            <w:tcW w:w="2254" w:type="dxa"/>
-            <w:shd w:val="clear" w:color="auto" w:fill="92D050"/>
-          </w:tcPr>
+              <w:t>06.04.2019</w:t>
+            </w:r>
+          </w:p>
           <w:p>
             <w:pPr>
               <w:jc w:val="center"/>
             </w:pPr>
             <w:r>
-              <w:t>OK</w:t>
-            </w:r>
-          </w:p>
-        </w:tc>
-        <w:tc>
-          <w:tcPr>
-            <w:tcW w:w="1804" w:type="dxa"/>
-            <w:shd w:val="clear" w:color="auto" w:fill="92D050"/>
-          </w:tcPr>
+              <w:t>Christopher</w:t>
+            </w:r>
+          </w:p>
           <w:p>
             <w:pPr>
               <w:jc w:val="center"/>
             </w:pPr>
             <w:r>
-              <w:t>OK</w:t>
-            </w:r>
-          </w:p>
-        </w:tc>
-      </w:tr>
-      <w:tr>
-        <w:tc>
-          <w:tcPr>
-            <w:tcW w:w="2416" w:type="dxa"/>
-          </w:tcPr>
-          <w:p>
-            <w:r>
-              <w:t>Menu</w:t>
-            </w:r>
-          </w:p>
-        </w:tc>
-        <w:tc>
-          <w:tcPr>
-            <w:tcW w:w="2586" w:type="dxa"/>
-            <w:shd w:val="clear" w:color="auto" w:fill="FF0000"/>
+              <w:t>Windows 10</w:t>
+            </w:r>
+          </w:p>
+        </w:tc>
+        <w:tc>
+          <w:tcPr>
+            <w:tcW w:w="1470" w:type="dxa"/>
           </w:tcPr>
           <w:p>
             <w:pPr>
               <w:jc w:val="center"/>
             </w:pPr>
             <w:r>
-              <w:t>KO</w:t>
-            </w:r>
-          </w:p>
-        </w:tc>
-        <w:tc>
-          <w:tcPr>
-            <w:tcW w:w="2254" w:type="dxa"/>
-            <w:shd w:val="clear" w:color="auto" w:fill="92D050"/>
-          </w:tcPr>
+              <w:t>06.04.2019</w:t>
+            </w:r>
+          </w:p>
           <w:p>
             <w:pPr>
               <w:jc w:val="center"/>
             </w:pPr>
             <w:r>
-              <w:t>OK</w:t>
-            </w:r>
-          </w:p>
-        </w:tc>
-        <w:tc>
-          <w:tcPr>
-            <w:tcW w:w="1804" w:type="dxa"/>
-            <w:shd w:val="clear" w:color="auto" w:fill="92D050"/>
-          </w:tcPr>
+              <w:t>Ami</w:t>
+            </w:r>
+          </w:p>
           <w:p>
             <w:pPr>
               <w:jc w:val="center"/>
             </w:pPr>
             <w:r>
-              <w:t>OK</w:t>
+              <w:t>Windows 10</w:t>
             </w:r>
           </w:p>
         </w:tc>
@@ -6969,17 +5450,17 @@
       <w:tr>
         <w:tc>
           <w:tcPr>
-            <w:tcW w:w="2416" w:type="dxa"/>
-          </w:tcPr>
-          <w:p>
-            <w:r>
-              <w:t>Grille</w:t>
-            </w:r>
-          </w:p>
-        </w:tc>
-        <w:tc>
-          <w:tcPr>
-            <w:tcW w:w="2586" w:type="dxa"/>
+            <w:tcW w:w="1632" w:type="dxa"/>
+          </w:tcPr>
+          <w:p>
+            <w:r>
+              <w:t>Lancer le jeu</w:t>
+            </w:r>
+          </w:p>
+        </w:tc>
+        <w:tc>
+          <w:tcPr>
+            <w:tcW w:w="1490" w:type="dxa"/>
             <w:shd w:val="clear" w:color="auto" w:fill="92D050"/>
           </w:tcPr>
           <w:p>
@@ -6993,7 +5474,7 @@
         </w:tc>
         <w:tc>
           <w:tcPr>
-            <w:tcW w:w="2254" w:type="dxa"/>
+            <w:tcW w:w="1490" w:type="dxa"/>
             <w:shd w:val="clear" w:color="auto" w:fill="92D050"/>
           </w:tcPr>
           <w:p>
@@ -7007,7 +5488,7 @@
         </w:tc>
         <w:tc>
           <w:tcPr>
-            <w:tcW w:w="1804" w:type="dxa"/>
+            <w:tcW w:w="1489" w:type="dxa"/>
             <w:shd w:val="clear" w:color="auto" w:fill="92D050"/>
           </w:tcPr>
           <w:p>
@@ -7019,21 +5500,9 @@
             </w:r>
           </w:p>
         </w:tc>
-      </w:tr>
-      <w:tr>
-        <w:tc>
-          <w:tcPr>
-            <w:tcW w:w="2416" w:type="dxa"/>
-          </w:tcPr>
-          <w:p>
-            <w:r>
-              <w:t>Quitter</w:t>
-            </w:r>
-          </w:p>
-        </w:tc>
-        <w:tc>
-          <w:tcPr>
-            <w:tcW w:w="2586" w:type="dxa"/>
+        <w:tc>
+          <w:tcPr>
+            <w:tcW w:w="1489" w:type="dxa"/>
             <w:shd w:val="clear" w:color="auto" w:fill="92D050"/>
           </w:tcPr>
           <w:p>
@@ -7047,7 +5516,7 @@
         </w:tc>
         <w:tc>
           <w:tcPr>
-            <w:tcW w:w="2254" w:type="dxa"/>
+            <w:tcW w:w="1470" w:type="dxa"/>
             <w:shd w:val="clear" w:color="auto" w:fill="92D050"/>
           </w:tcPr>
           <w:p>
@@ -7059,49 +5528,49 @@
             </w:r>
           </w:p>
         </w:tc>
-        <w:tc>
-          <w:tcPr>
-            <w:tcW w:w="1804" w:type="dxa"/>
-            <w:shd w:val="clear" w:color="auto" w:fill="92D050"/>
+      </w:tr>
+      <w:tr>
+        <w:tc>
+          <w:tcPr>
+            <w:tcW w:w="1632" w:type="dxa"/>
+          </w:tcPr>
+          <w:p>
+            <w:r>
+              <w:t>Menu</w:t>
+            </w:r>
+          </w:p>
+        </w:tc>
+        <w:tc>
+          <w:tcPr>
+            <w:tcW w:w="1490" w:type="dxa"/>
+            <w:shd w:val="clear" w:color="auto" w:fill="FF0000"/>
           </w:tcPr>
           <w:p>
             <w:pPr>
               <w:jc w:val="center"/>
             </w:pPr>
             <w:r>
-              <w:t>OK</w:t>
-            </w:r>
-          </w:p>
-        </w:tc>
-      </w:tr>
-      <w:tr>
-        <w:tc>
-          <w:tcPr>
-            <w:tcW w:w="2416" w:type="dxa"/>
-          </w:tcPr>
-          <w:p>
-            <w:r>
-              <w:t>Bateaux</w:t>
-            </w:r>
-          </w:p>
-        </w:tc>
-        <w:tc>
-          <w:tcPr>
-            <w:tcW w:w="2586" w:type="dxa"/>
-            <w:shd w:val="clear" w:color="auto" w:fill="FF0000"/>
+              <w:t>KO</w:t>
+            </w:r>
+          </w:p>
+        </w:tc>
+        <w:tc>
+          <w:tcPr>
+            <w:tcW w:w="1490" w:type="dxa"/>
+            <w:shd w:val="clear" w:color="auto" w:fill="92D050"/>
           </w:tcPr>
           <w:p>
             <w:pPr>
               <w:jc w:val="center"/>
             </w:pPr>
             <w:r>
-              <w:t>KO</w:t>
-            </w:r>
-          </w:p>
-        </w:tc>
-        <w:tc>
-          <w:tcPr>
-            <w:tcW w:w="2254" w:type="dxa"/>
+              <w:t>OK</w:t>
+            </w:r>
+          </w:p>
+        </w:tc>
+        <w:tc>
+          <w:tcPr>
+            <w:tcW w:w="1489" w:type="dxa"/>
             <w:shd w:val="clear" w:color="auto" w:fill="92D050"/>
           </w:tcPr>
           <w:p>
@@ -7115,7 +5584,7 @@
         </w:tc>
         <w:tc>
           <w:tcPr>
-            <w:tcW w:w="1804" w:type="dxa"/>
+            <w:tcW w:w="1489" w:type="dxa"/>
             <w:shd w:val="clear" w:color="auto" w:fill="92D050"/>
           </w:tcPr>
           <w:p>
@@ -7127,127 +5596,131 @@
             </w:r>
           </w:p>
         </w:tc>
-      </w:tr>
-      <w:tr>
-        <w:tc>
-          <w:tcPr>
-            <w:tcW w:w="2416" w:type="dxa"/>
-          </w:tcPr>
-          <w:p>
-            <w:r>
-              <w:t>Tire</w:t>
-            </w:r>
-          </w:p>
-        </w:tc>
-        <w:tc>
-          <w:tcPr>
-            <w:tcW w:w="2586" w:type="dxa"/>
-            <w:shd w:val="clear" w:color="auto" w:fill="auto"/>
+        <w:tc>
+          <w:tcPr>
+            <w:tcW w:w="1470" w:type="dxa"/>
+            <w:shd w:val="clear" w:color="auto" w:fill="92D050"/>
           </w:tcPr>
           <w:p>
             <w:pPr>
               <w:jc w:val="center"/>
             </w:pPr>
-          </w:p>
-        </w:tc>
-        <w:tc>
-          <w:tcPr>
-            <w:tcW w:w="2254" w:type="dxa"/>
-            <w:shd w:val="clear" w:color="auto" w:fill="FF0000"/>
+            <w:r>
+              <w:t>OK</w:t>
+            </w:r>
+          </w:p>
+        </w:tc>
+      </w:tr>
+      <w:tr>
+        <w:tc>
+          <w:tcPr>
+            <w:tcW w:w="1632" w:type="dxa"/>
+          </w:tcPr>
+          <w:p>
+            <w:r>
+              <w:t>Grille</w:t>
+            </w:r>
+          </w:p>
+        </w:tc>
+        <w:tc>
+          <w:tcPr>
+            <w:tcW w:w="1490" w:type="dxa"/>
+            <w:shd w:val="clear" w:color="auto" w:fill="92D050"/>
           </w:tcPr>
           <w:p>
             <w:pPr>
               <w:jc w:val="center"/>
             </w:pPr>
             <w:r>
-              <w:t>KO</w:t>
-            </w:r>
-          </w:p>
-        </w:tc>
-        <w:tc>
-          <w:tcPr>
-            <w:tcW w:w="1804" w:type="dxa"/>
-            <w:shd w:val="clear" w:color="auto" w:fill="FF0000"/>
+              <w:t>OK</w:t>
+            </w:r>
+          </w:p>
+        </w:tc>
+        <w:tc>
+          <w:tcPr>
+            <w:tcW w:w="1490" w:type="dxa"/>
+            <w:shd w:val="clear" w:color="auto" w:fill="92D050"/>
           </w:tcPr>
           <w:p>
             <w:pPr>
               <w:jc w:val="center"/>
             </w:pPr>
             <w:r>
-              <w:t>KO</w:t>
-            </w:r>
-          </w:p>
-        </w:tc>
-      </w:tr>
-      <w:tr>
-        <w:tc>
-          <w:tcPr>
-            <w:tcW w:w="2416" w:type="dxa"/>
-          </w:tcPr>
-          <w:p>
-            <w:r>
-              <w:t>Bateaux aléatoire</w:t>
-            </w:r>
-          </w:p>
-        </w:tc>
-        <w:tc>
-          <w:tcPr>
-            <w:tcW w:w="2586" w:type="dxa"/>
-            <w:shd w:val="clear" w:color="auto" w:fill="auto"/>
+              <w:t>OK</w:t>
+            </w:r>
+          </w:p>
+        </w:tc>
+        <w:tc>
+          <w:tcPr>
+            <w:tcW w:w="1489" w:type="dxa"/>
+            <w:shd w:val="clear" w:color="auto" w:fill="92D050"/>
           </w:tcPr>
           <w:p>
             <w:pPr>
               <w:jc w:val="center"/>
             </w:pPr>
-          </w:p>
-        </w:tc>
-        <w:tc>
-          <w:tcPr>
-            <w:tcW w:w="2254" w:type="dxa"/>
-            <w:shd w:val="clear" w:color="auto" w:fill="auto"/>
+            <w:r>
+              <w:t>OK</w:t>
+            </w:r>
+          </w:p>
+        </w:tc>
+        <w:tc>
+          <w:tcPr>
+            <w:tcW w:w="1489" w:type="dxa"/>
+            <w:shd w:val="clear" w:color="auto" w:fill="92D050"/>
           </w:tcPr>
           <w:p>
             <w:pPr>
               <w:jc w:val="center"/>
             </w:pPr>
-          </w:p>
-        </w:tc>
-        <w:tc>
-          <w:tcPr>
-            <w:tcW w:w="1804" w:type="dxa"/>
+            <w:r>
+              <w:t>OK</w:t>
+            </w:r>
+          </w:p>
+        </w:tc>
+        <w:tc>
+          <w:tcPr>
+            <w:tcW w:w="1470" w:type="dxa"/>
+            <w:shd w:val="clear" w:color="auto" w:fill="92D050"/>
           </w:tcPr>
           <w:p>
             <w:pPr>
               <w:jc w:val="center"/>
             </w:pPr>
+            <w:r>
+              <w:t>OK</w:t>
+            </w:r>
           </w:p>
         </w:tc>
       </w:tr>
       <w:tr>
         <w:tc>
           <w:tcPr>
-            <w:tcW w:w="2416" w:type="dxa"/>
-          </w:tcPr>
-          <w:p>
-            <w:r>
-              <w:t>Victoire</w:t>
-            </w:r>
-          </w:p>
-        </w:tc>
-        <w:tc>
-          <w:tcPr>
-            <w:tcW w:w="2586" w:type="dxa"/>
-            <w:shd w:val="clear" w:color="auto" w:fill="auto"/>
+            <w:tcW w:w="1632" w:type="dxa"/>
+          </w:tcPr>
+          <w:p>
+            <w:r>
+              <w:t>Quitter</w:t>
+            </w:r>
+          </w:p>
+        </w:tc>
+        <w:tc>
+          <w:tcPr>
+            <w:tcW w:w="1490" w:type="dxa"/>
+            <w:shd w:val="clear" w:color="auto" w:fill="92D050"/>
           </w:tcPr>
           <w:p>
             <w:pPr>
               <w:jc w:val="center"/>
             </w:pPr>
-          </w:p>
-        </w:tc>
-        <w:tc>
-          <w:tcPr>
-            <w:tcW w:w="2254" w:type="dxa"/>
+            <w:r>
+              <w:t>OK</w:t>
+            </w:r>
+          </w:p>
+        </w:tc>
+        <w:tc>
+          <w:tcPr>
+            <w:tcW w:w="1490" w:type="dxa"/>
             <w:shd w:val="clear" w:color="auto" w:fill="92D050"/>
           </w:tcPr>
           <w:p>
@@ -7261,7 +5734,7 @@
         </w:tc>
         <w:tc>
           <w:tcPr>
-            <w:tcW w:w="1804" w:type="dxa"/>
+            <w:tcW w:w="1489" w:type="dxa"/>
             <w:shd w:val="clear" w:color="auto" w:fill="92D050"/>
           </w:tcPr>
           <w:p>
@@ -7273,94 +5746,490 @@
             </w:r>
           </w:p>
         </w:tc>
-      </w:tr>
-      <w:tr>
-        <w:tc>
-          <w:tcPr>
-            <w:tcW w:w="2416" w:type="dxa"/>
-          </w:tcPr>
-          <w:p>
-            <w:r>
-              <w:t>Défaite</w:t>
-            </w:r>
-          </w:p>
-        </w:tc>
-        <w:tc>
-          <w:tcPr>
-            <w:tcW w:w="2586" w:type="dxa"/>
-            <w:shd w:val="clear" w:color="auto" w:fill="auto"/>
+        <w:tc>
+          <w:tcPr>
+            <w:tcW w:w="1489" w:type="dxa"/>
+            <w:shd w:val="clear" w:color="auto" w:fill="92D050"/>
           </w:tcPr>
           <w:p>
             <w:pPr>
               <w:jc w:val="center"/>
             </w:pPr>
-          </w:p>
-        </w:tc>
-        <w:tc>
-          <w:tcPr>
-            <w:tcW w:w="2254" w:type="dxa"/>
+            <w:r>
+              <w:t>OK</w:t>
+            </w:r>
+          </w:p>
+        </w:tc>
+        <w:tc>
+          <w:tcPr>
+            <w:tcW w:w="1470" w:type="dxa"/>
+            <w:shd w:val="clear" w:color="auto" w:fill="92D050"/>
           </w:tcPr>
           <w:p>
             <w:pPr>
               <w:jc w:val="center"/>
             </w:pPr>
-          </w:p>
-        </w:tc>
-        <w:tc>
-          <w:tcPr>
-            <w:tcW w:w="1804" w:type="dxa"/>
-            <w:shd w:val="clear" w:color="auto" w:fill="92D050"/>
+            <w:r>
+              <w:t>OK</w:t>
+            </w:r>
+          </w:p>
+        </w:tc>
+      </w:tr>
+      <w:tr>
+        <w:tc>
+          <w:tcPr>
+            <w:tcW w:w="1632" w:type="dxa"/>
+          </w:tcPr>
+          <w:p>
+            <w:r>
+              <w:t>Bateaux</w:t>
+            </w:r>
+          </w:p>
+        </w:tc>
+        <w:tc>
+          <w:tcPr>
+            <w:tcW w:w="1490" w:type="dxa"/>
+            <w:shd w:val="clear" w:color="auto" w:fill="FF0000"/>
           </w:tcPr>
           <w:p>
             <w:pPr>
               <w:jc w:val="center"/>
             </w:pPr>
             <w:r>
-              <w:t>OK</w:t>
-            </w:r>
-          </w:p>
-        </w:tc>
-      </w:tr>
-      <w:tr>
-        <w:tc>
-          <w:tcPr>
-            <w:tcW w:w="2416" w:type="dxa"/>
-          </w:tcPr>
-          <w:p>
-            <w:r>
-              <w:t>Partie complète</w:t>
-            </w:r>
-          </w:p>
-        </w:tc>
-        <w:tc>
-          <w:tcPr>
-            <w:tcW w:w="2586" w:type="dxa"/>
-            <w:shd w:val="clear" w:color="auto" w:fill="auto"/>
+              <w:t>KO</w:t>
+            </w:r>
+          </w:p>
+        </w:tc>
+        <w:tc>
+          <w:tcPr>
+            <w:tcW w:w="1490" w:type="dxa"/>
+            <w:shd w:val="clear" w:color="auto" w:fill="92D050"/>
           </w:tcPr>
           <w:p>
             <w:pPr>
               <w:jc w:val="center"/>
             </w:pPr>
-          </w:p>
-        </w:tc>
-        <w:tc>
-          <w:tcPr>
-            <w:tcW w:w="2254" w:type="dxa"/>
+            <w:r>
+              <w:t>OK</w:t>
+            </w:r>
+          </w:p>
+        </w:tc>
+        <w:tc>
+          <w:tcPr>
+            <w:tcW w:w="1489" w:type="dxa"/>
+            <w:shd w:val="clear" w:color="auto" w:fill="92D050"/>
           </w:tcPr>
           <w:p>
             <w:pPr>
               <w:jc w:val="center"/>
             </w:pPr>
-          </w:p>
-        </w:tc>
-        <w:tc>
-          <w:tcPr>
-            <w:tcW w:w="1804" w:type="dxa"/>
+            <w:r>
+              <w:t>OK</w:t>
+            </w:r>
+          </w:p>
+        </w:tc>
+        <w:tc>
+          <w:tcPr>
+            <w:tcW w:w="1489" w:type="dxa"/>
+            <w:shd w:val="clear" w:color="auto" w:fill="92D050"/>
           </w:tcPr>
           <w:p>
             <w:pPr>
               <w:jc w:val="center"/>
             </w:pPr>
+            <w:r>
+              <w:t>OK</w:t>
+            </w:r>
+          </w:p>
+        </w:tc>
+        <w:tc>
+          <w:tcPr>
+            <w:tcW w:w="1470" w:type="dxa"/>
+            <w:shd w:val="clear" w:color="auto" w:fill="92D050"/>
+          </w:tcPr>
+          <w:p>
+            <w:pPr>
+              <w:jc w:val="center"/>
+            </w:pPr>
+            <w:r>
+              <w:t>OK</w:t>
+            </w:r>
+          </w:p>
+        </w:tc>
+      </w:tr>
+      <w:tr>
+        <w:tc>
+          <w:tcPr>
+            <w:tcW w:w="1632" w:type="dxa"/>
+          </w:tcPr>
+          <w:p>
+            <w:r>
+              <w:t>Tire</w:t>
+            </w:r>
+          </w:p>
+        </w:tc>
+        <w:tc>
+          <w:tcPr>
+            <w:tcW w:w="1490" w:type="dxa"/>
+            <w:shd w:val="clear" w:color="auto" w:fill="auto"/>
+          </w:tcPr>
+          <w:p>
+            <w:pPr>
+              <w:jc w:val="center"/>
+            </w:pPr>
+          </w:p>
+        </w:tc>
+        <w:tc>
+          <w:tcPr>
+            <w:tcW w:w="1490" w:type="dxa"/>
+            <w:shd w:val="clear" w:color="auto" w:fill="FF0000"/>
+          </w:tcPr>
+          <w:p>
+            <w:pPr>
+              <w:jc w:val="center"/>
+            </w:pPr>
+            <w:r>
+              <w:t>KO</w:t>
+            </w:r>
+          </w:p>
+        </w:tc>
+        <w:tc>
+          <w:tcPr>
+            <w:tcW w:w="1489" w:type="dxa"/>
+            <w:shd w:val="clear" w:color="auto" w:fill="FF0000"/>
+          </w:tcPr>
+          <w:p>
+            <w:pPr>
+              <w:jc w:val="center"/>
+            </w:pPr>
+            <w:r>
+              <w:t>KO</w:t>
+            </w:r>
+          </w:p>
+        </w:tc>
+        <w:tc>
+          <w:tcPr>
+            <w:tcW w:w="1489" w:type="dxa"/>
+            <w:shd w:val="clear" w:color="auto" w:fill="92D050"/>
+          </w:tcPr>
+          <w:p>
+            <w:pPr>
+              <w:jc w:val="center"/>
+            </w:pPr>
+            <w:r>
+              <w:t>OK</w:t>
+            </w:r>
+          </w:p>
+        </w:tc>
+        <w:tc>
+          <w:tcPr>
+            <w:tcW w:w="1470" w:type="dxa"/>
+            <w:shd w:val="clear" w:color="auto" w:fill="92D050"/>
+          </w:tcPr>
+          <w:p>
+            <w:pPr>
+              <w:jc w:val="center"/>
+            </w:pPr>
+            <w:r>
+              <w:t>OK</w:t>
+            </w:r>
+          </w:p>
+        </w:tc>
+      </w:tr>
+      <w:tr>
+        <w:tc>
+          <w:tcPr>
+            <w:tcW w:w="1632" w:type="dxa"/>
+          </w:tcPr>
+          <w:p>
+            <w:r>
+              <w:t>Bateaux aléatoire</w:t>
+            </w:r>
+          </w:p>
+        </w:tc>
+        <w:tc>
+          <w:tcPr>
+            <w:tcW w:w="1490" w:type="dxa"/>
+            <w:shd w:val="clear" w:color="auto" w:fill="auto"/>
+          </w:tcPr>
+          <w:p>
+            <w:pPr>
+              <w:jc w:val="center"/>
+            </w:pPr>
+          </w:p>
+        </w:tc>
+        <w:tc>
+          <w:tcPr>
+            <w:tcW w:w="1490" w:type="dxa"/>
+            <w:shd w:val="clear" w:color="auto" w:fill="auto"/>
+          </w:tcPr>
+          <w:p>
+            <w:pPr>
+              <w:jc w:val="center"/>
+            </w:pPr>
+          </w:p>
+        </w:tc>
+        <w:tc>
+          <w:tcPr>
+            <w:tcW w:w="1489" w:type="dxa"/>
+          </w:tcPr>
+          <w:p>
+            <w:pPr>
+              <w:jc w:val="center"/>
+            </w:pPr>
+          </w:p>
+        </w:tc>
+        <w:tc>
+          <w:tcPr>
+            <w:tcW w:w="1489" w:type="dxa"/>
+            <w:shd w:val="clear" w:color="auto" w:fill="92D050"/>
+          </w:tcPr>
+          <w:p>
+            <w:pPr>
+              <w:jc w:val="center"/>
+            </w:pPr>
+            <w:r>
+              <w:t>OK</w:t>
+            </w:r>
+          </w:p>
+        </w:tc>
+        <w:tc>
+          <w:tcPr>
+            <w:tcW w:w="1470" w:type="dxa"/>
+            <w:shd w:val="clear" w:color="auto" w:fill="92D050"/>
+          </w:tcPr>
+          <w:p>
+            <w:pPr>
+              <w:jc w:val="center"/>
+            </w:pPr>
+            <w:r>
+              <w:t>OK</w:t>
+            </w:r>
+          </w:p>
+        </w:tc>
+      </w:tr>
+      <w:tr>
+        <w:tc>
+          <w:tcPr>
+            <w:tcW w:w="1632" w:type="dxa"/>
+          </w:tcPr>
+          <w:p>
+            <w:r>
+              <w:t>Victoire</w:t>
+            </w:r>
+          </w:p>
+        </w:tc>
+        <w:tc>
+          <w:tcPr>
+            <w:tcW w:w="1490" w:type="dxa"/>
+            <w:shd w:val="clear" w:color="auto" w:fill="auto"/>
+          </w:tcPr>
+          <w:p>
+            <w:pPr>
+              <w:jc w:val="center"/>
+            </w:pPr>
+          </w:p>
+        </w:tc>
+        <w:tc>
+          <w:tcPr>
+            <w:tcW w:w="1490" w:type="dxa"/>
+            <w:shd w:val="clear" w:color="auto" w:fill="92D050"/>
+          </w:tcPr>
+          <w:p>
+            <w:pPr>
+              <w:jc w:val="center"/>
+            </w:pPr>
+            <w:r>
+              <w:t>OK</w:t>
+            </w:r>
+          </w:p>
+        </w:tc>
+        <w:tc>
+          <w:tcPr>
+            <w:tcW w:w="1489" w:type="dxa"/>
+            <w:shd w:val="clear" w:color="auto" w:fill="92D050"/>
+          </w:tcPr>
+          <w:p>
+            <w:pPr>
+              <w:jc w:val="center"/>
+            </w:pPr>
+            <w:r>
+              <w:t>OK</w:t>
+            </w:r>
+          </w:p>
+        </w:tc>
+        <w:tc>
+          <w:tcPr>
+            <w:tcW w:w="1489" w:type="dxa"/>
+            <w:shd w:val="clear" w:color="auto" w:fill="92D050"/>
+          </w:tcPr>
+          <w:p>
+            <w:pPr>
+              <w:jc w:val="center"/>
+            </w:pPr>
+            <w:r>
+              <w:t>OK</w:t>
+            </w:r>
+          </w:p>
+        </w:tc>
+        <w:tc>
+          <w:tcPr>
+            <w:tcW w:w="1470" w:type="dxa"/>
+            <w:shd w:val="clear" w:color="auto" w:fill="92D050"/>
+          </w:tcPr>
+          <w:p>
+            <w:pPr>
+              <w:jc w:val="center"/>
+            </w:pPr>
+            <w:r>
+              <w:t>OK</w:t>
+            </w:r>
+          </w:p>
+        </w:tc>
+      </w:tr>
+      <w:tr>
+        <w:tc>
+          <w:tcPr>
+            <w:tcW w:w="1632" w:type="dxa"/>
+          </w:tcPr>
+          <w:p>
+            <w:r>
+              <w:t>Défaite</w:t>
+            </w:r>
+          </w:p>
+        </w:tc>
+        <w:tc>
+          <w:tcPr>
+            <w:tcW w:w="1490" w:type="dxa"/>
+            <w:shd w:val="clear" w:color="auto" w:fill="auto"/>
+          </w:tcPr>
+          <w:p>
+            <w:pPr>
+              <w:jc w:val="center"/>
+            </w:pPr>
+          </w:p>
+        </w:tc>
+        <w:tc>
+          <w:tcPr>
+            <w:tcW w:w="1490" w:type="dxa"/>
+          </w:tcPr>
+          <w:p>
+            <w:pPr>
+              <w:jc w:val="center"/>
+            </w:pPr>
+          </w:p>
+        </w:tc>
+        <w:tc>
+          <w:tcPr>
+            <w:tcW w:w="1489" w:type="dxa"/>
+            <w:shd w:val="clear" w:color="auto" w:fill="92D050"/>
+          </w:tcPr>
+          <w:p>
+            <w:pPr>
+              <w:jc w:val="center"/>
+            </w:pPr>
+            <w:r>
+              <w:t>OK</w:t>
+            </w:r>
+          </w:p>
+        </w:tc>
+        <w:tc>
+          <w:tcPr>
+            <w:tcW w:w="1489" w:type="dxa"/>
+            <w:shd w:val="clear" w:color="auto" w:fill="92D050"/>
+          </w:tcPr>
+          <w:p>
+            <w:pPr>
+              <w:jc w:val="center"/>
+            </w:pPr>
+            <w:r>
+              <w:t>OK</w:t>
+            </w:r>
+          </w:p>
+        </w:tc>
+        <w:tc>
+          <w:tcPr>
+            <w:tcW w:w="1470" w:type="dxa"/>
+            <w:shd w:val="clear" w:color="auto" w:fill="92D050"/>
+          </w:tcPr>
+          <w:p>
+            <w:pPr>
+              <w:jc w:val="center"/>
+            </w:pPr>
+            <w:r>
+              <w:t>OK</w:t>
+            </w:r>
+          </w:p>
+        </w:tc>
+      </w:tr>
+      <w:tr>
+        <w:tc>
+          <w:tcPr>
+            <w:tcW w:w="1632" w:type="dxa"/>
+          </w:tcPr>
+          <w:p>
+            <w:r>
+              <w:t>Partie complète</w:t>
+            </w:r>
+          </w:p>
+        </w:tc>
+        <w:tc>
+          <w:tcPr>
+            <w:tcW w:w="1490" w:type="dxa"/>
+            <w:shd w:val="clear" w:color="auto" w:fill="auto"/>
+          </w:tcPr>
+          <w:p>
+            <w:pPr>
+              <w:jc w:val="center"/>
+            </w:pPr>
+          </w:p>
+        </w:tc>
+        <w:tc>
+          <w:tcPr>
+            <w:tcW w:w="1490" w:type="dxa"/>
+          </w:tcPr>
+          <w:p>
+            <w:pPr>
+              <w:jc w:val="center"/>
+            </w:pPr>
+          </w:p>
+        </w:tc>
+        <w:tc>
+          <w:tcPr>
+            <w:tcW w:w="1489" w:type="dxa"/>
+          </w:tcPr>
+          <w:p>
+            <w:pPr>
+              <w:jc w:val="center"/>
+            </w:pPr>
+          </w:p>
+        </w:tc>
+        <w:tc>
+          <w:tcPr>
+            <w:tcW w:w="1489" w:type="dxa"/>
+            <w:shd w:val="clear" w:color="auto" w:fill="92D050"/>
+          </w:tcPr>
+          <w:p>
+            <w:pPr>
+              <w:jc w:val="center"/>
+            </w:pPr>
+            <w:r>
+              <w:t>OK</w:t>
+            </w:r>
+          </w:p>
+        </w:tc>
+        <w:tc>
+          <w:tcPr>
+            <w:tcW w:w="1470" w:type="dxa"/>
+            <w:shd w:val="clear" w:color="auto" w:fill="92D050"/>
+          </w:tcPr>
+          <w:p>
+            <w:pPr>
+              <w:jc w:val="center"/>
+            </w:pPr>
+            <w:r>
+              <w:t>OK</w:t>
+            </w:r>
           </w:p>
         </w:tc>
       </w:tr>
@@ -7374,9 +6243,9 @@
           <w:iCs/>
         </w:rPr>
       </w:pPr>
-      <w:bookmarkStart w:id="40" w:name="_Toc25553322"/>
-      <w:bookmarkStart w:id="41" w:name="_Toc71691026"/>
-      <w:bookmarkStart w:id="42" w:name="_Toc2333871"/>
+      <w:bookmarkStart w:id="34" w:name="_Toc25553322"/>
+      <w:bookmarkStart w:id="35" w:name="_Toc71691026"/>
+      <w:bookmarkStart w:id="36" w:name="_Toc5490211"/>
       <w:r>
         <w:rPr>
           <w:i w:val="0"/>
@@ -7384,7 +6253,7 @@
         </w:rPr>
         <w:t xml:space="preserve">Erreurs </w:t>
       </w:r>
-      <w:bookmarkEnd w:id="40"/>
+      <w:bookmarkEnd w:id="34"/>
       <w:r>
         <w:rPr>
           <w:i w:val="0"/>
@@ -7392,8 +6261,8 @@
         </w:rPr>
         <w:t>restantes</w:t>
       </w:r>
-      <w:bookmarkEnd w:id="41"/>
-      <w:bookmarkEnd w:id="42"/>
+      <w:bookmarkEnd w:id="35"/>
+      <w:bookmarkEnd w:id="36"/>
       <w:r>
         <w:rPr>
           <w:i w:val="0"/>
@@ -7403,59 +6272,19 @@
       </w:r>
     </w:p>
     <w:p>
-      <w:pPr>
-        <w:pStyle w:val="Help"/>
-      </w:pPr>
-      <w:bookmarkStart w:id="43" w:name="_Toc25553323"/>
       <w:r>
-        <w:t xml:space="preserve">S'il reste encore des </w:t>
+        <w:t xml:space="preserve">Aucune erreur restante </w:t>
       </w:r>
-      <w:proofErr w:type="gramStart"/>
       <w:r>
-        <w:t>erreurs:</w:t>
+        <w:t>à ma connaissance</w:t>
       </w:r>
-      <w:proofErr w:type="gramEnd"/>
+    </w:p>
+    <w:p>
       <w:r>
-        <w:t xml:space="preserve"> </w:t>
+        <w:br w:type="page"/>
       </w:r>
     </w:p>
-    <w:p>
-      <w:pPr>
-        <w:pStyle w:val="Help"/>
-        <w:numPr>
-          <w:ilvl w:val="0"/>
-          <w:numId w:val="21"/>
-        </w:numPr>
-      </w:pPr>
-      <w:r>
-        <w:t>Description détaillée</w:t>
-      </w:r>
-    </w:p>
-    <w:p>
-      <w:pPr>
-        <w:pStyle w:val="Help"/>
-        <w:numPr>
-          <w:ilvl w:val="0"/>
-          <w:numId w:val="21"/>
-        </w:numPr>
-      </w:pPr>
-      <w:r>
-        <w:t>Conséquences sur l'utilisation du produit</w:t>
-      </w:r>
-      <w:bookmarkEnd w:id="43"/>
-    </w:p>
-    <w:p>
-      <w:pPr>
-        <w:pStyle w:val="Help"/>
-        <w:numPr>
-          <w:ilvl w:val="0"/>
-          <w:numId w:val="21"/>
-        </w:numPr>
-      </w:pPr>
-      <w:r>
-        <w:t>Actions envisagées ou possibles</w:t>
-      </w:r>
-    </w:p>
+    <w:p/>
     <w:p>
       <w:pPr>
         <w:pStyle w:val="Titre1"/>
@@ -7463,110 +6292,56 @@
           <w:tab w:val="num" w:pos="360"/>
         </w:tabs>
       </w:pPr>
-      <w:bookmarkStart w:id="44" w:name="_Toc25553328"/>
-      <w:bookmarkStart w:id="45" w:name="_Toc71703263"/>
-      <w:bookmarkStart w:id="46" w:name="_Toc2333872"/>
+      <w:bookmarkStart w:id="37" w:name="_Toc25553328"/>
+      <w:bookmarkStart w:id="38" w:name="_Toc71703263"/>
+      <w:bookmarkStart w:id="39" w:name="_Toc5490212"/>
       <w:r>
         <w:t>C</w:t>
       </w:r>
-      <w:bookmarkEnd w:id="44"/>
-      <w:bookmarkEnd w:id="45"/>
+      <w:bookmarkEnd w:id="37"/>
+      <w:bookmarkEnd w:id="38"/>
       <w:r>
         <w:t>onclusions</w:t>
       </w:r>
-      <w:bookmarkEnd w:id="46"/>
-    </w:p>
-    <w:p>
-      <w:pPr>
-        <w:pStyle w:val="Help"/>
-      </w:pPr>
+      <w:bookmarkEnd w:id="39"/>
+    </w:p>
+    <w:p>
       <w:r>
-        <w:t xml:space="preserve">Développez en tous cas les points </w:t>
+        <w:t>Objectifs atteints :</w:t>
       </w:r>
-      <w:proofErr w:type="gramStart"/>
+    </w:p>
+    <w:p>
       <w:r>
-        <w:t>suivants:</w:t>
+        <w:tab/>
+        <w:t xml:space="preserve">Créer une bataille navale en « C » avec une sélection aléatoire de grilles </w:t>
       </w:r>
-      <w:proofErr w:type="gramEnd"/>
-    </w:p>
-    <w:p>
-      <w:pPr>
-        <w:pStyle w:val="Help"/>
-        <w:numPr>
-          <w:ilvl w:val="0"/>
-          <w:numId w:val="25"/>
-        </w:numPr>
-      </w:pPr>
+    </w:p>
+    <w:p>
       <w:r>
-        <w:t>Objectifs atteints / non-atteints</w:t>
+        <w:tab/>
       </w:r>
     </w:p>
     <w:p>
-      <w:pPr>
-        <w:pStyle w:val="Help"/>
-        <w:numPr>
-          <w:ilvl w:val="0"/>
-          <w:numId w:val="25"/>
-        </w:numPr>
-      </w:pPr>
       <w:r>
-        <w:lastRenderedPageBreak/>
-        <w:t>Comparaison entre ce qui avait prévu et ce qui s’est passé, en termes de planning et (éventuellement) de budget</w:t>
+        <w:t>Objectifs non-atteints :</w:t>
       </w:r>
     </w:p>
     <w:p>
-      <w:pPr>
-        <w:pStyle w:val="Help"/>
-        <w:numPr>
-          <w:ilvl w:val="0"/>
-          <w:numId w:val="25"/>
-        </w:numPr>
-      </w:pPr>
       <w:r>
-        <w:t>Points positifs / négatifs</w:t>
+        <w:tab/>
+        <w:t>Créer un system qui passerait de façons aléatoire les bateaux</w:t>
       </w:r>
     </w:p>
     <w:p>
-      <w:pPr>
-        <w:pStyle w:val="Help"/>
-        <w:numPr>
-          <w:ilvl w:val="0"/>
-          <w:numId w:val="25"/>
-        </w:numPr>
-      </w:pPr>
       <w:r>
-        <w:t>Difficultés particulières</w:t>
+        <w:t>Suites possibles :</w:t>
       </w:r>
     </w:p>
     <w:p>
-      <w:pPr>
-        <w:pStyle w:val="Help"/>
-        <w:numPr>
-          <w:ilvl w:val="0"/>
-          <w:numId w:val="25"/>
-        </w:numPr>
-      </w:pPr>
       <w:r>
-        <w:t>Suites possibles pour le projet (évolutions &amp; améliorations)</w:t>
+        <w:tab/>
+        <w:t>Possibilité d’ajouté une fonction qui passerait aléatoirement des bateaux et non dans des fichiers fixes.</w:t>
       </w:r>
-    </w:p>
-    <w:p>
-      <w:pPr>
-        <w:pStyle w:val="Titre1"/>
-        <w:tabs>
-          <w:tab w:val="num" w:pos="360"/>
-        </w:tabs>
-      </w:pPr>
-      <w:bookmarkStart w:id="47" w:name="_Toc71703264"/>
-      <w:bookmarkStart w:id="48" w:name="_Toc2333873"/>
-      <w:r>
-        <w:t>A</w:t>
-      </w:r>
-      <w:bookmarkEnd w:id="47"/>
-      <w:r>
-        <w:t>nnexes</w:t>
-      </w:r>
-      <w:bookmarkEnd w:id="48"/>
     </w:p>
     <w:p>
       <w:pPr>
@@ -7576,8 +6351,8 @@
           <w:iCs/>
         </w:rPr>
       </w:pPr>
-      <w:bookmarkStart w:id="49" w:name="_Toc71703265"/>
-      <w:bookmarkStart w:id="50" w:name="_Toc2333874"/>
+      <w:bookmarkStart w:id="40" w:name="_Toc71703265"/>
+      <w:bookmarkStart w:id="41" w:name="_Toc5490213"/>
       <w:r>
         <w:rPr>
           <w:i w:val="0"/>
@@ -7585,48 +6360,66 @@
         </w:rPr>
         <w:t>Sources – Bibliographie</w:t>
       </w:r>
-      <w:bookmarkEnd w:id="49"/>
-      <w:bookmarkEnd w:id="50"/>
-    </w:p>
-    <w:p>
-      <w:pPr>
-        <w:pStyle w:val="Help"/>
+      <w:bookmarkEnd w:id="40"/>
+      <w:bookmarkEnd w:id="41"/>
+    </w:p>
+    <w:p/>
+    <w:p>
+      <w:pPr>
+        <w:spacing w:line="480" w:lineRule="auto"/>
       </w:pPr>
       <w:r>
-        <w:t>Liste des livres utilisé</w:t>
+        <w:t xml:space="preserve">Table ascii : </w:t>
+      </w:r>
+      <w:hyperlink r:id="rId13" w:history="1">
+        <w:r>
+          <w:rPr>
+            <w:rStyle w:val="Lienhypertexte"/>
+          </w:rPr>
+          <w:t>http://www.table-ascii.com/</w:t>
+        </w:r>
+      </w:hyperlink>
+    </w:p>
+    <w:p>
+      <w:pPr>
+        <w:spacing w:line="480" w:lineRule="auto"/>
+      </w:pPr>
+      <w:r>
+        <w:t>Bateau en ascii</w:t>
       </w:r>
       <w:r>
-        <w:t>s</w:t>
+        <w:t xml:space="preserve"> art</w:t>
       </w:r>
       <w:r>
-        <w:t xml:space="preserve"> (Titre, auteur, date), des sites Internet (URL) consultés, des articles (Revue, date, titre, </w:t>
+        <w:t xml:space="preserve"> : </w:t>
       </w:r>
-      <w:proofErr w:type="gramStart"/>
+      <w:hyperlink r:id="rId14" w:history="1">
+        <w:r>
+          <w:rPr>
+            <w:rStyle w:val="Lienhypertexte"/>
+          </w:rPr>
+          <w:t>http://www.ascii-fr.com/-Bateaux-.html</w:t>
+        </w:r>
+      </w:hyperlink>
+    </w:p>
+    <w:p>
       <w:r>
-        <w:t>auteur)…</w:t>
+        <w:t xml:space="preserve">Victoire et défaite en ascii art : </w:t>
       </w:r>
-      <w:proofErr w:type="gramEnd"/>
+      <w:hyperlink r:id="rId15" w:anchor="p=display&amp;f=Graffiti&amp;t=Type%20Something%20" w:history="1">
+        <w:r>
+          <w:rPr>
+            <w:rStyle w:val="Lienhypertexte"/>
+          </w:rPr>
+          <w:t>http://patorjk.com/software/taag/#p=display&amp;f=Graffiti&amp;t=Type%20Something%20</w:t>
+        </w:r>
+      </w:hyperlink>
+    </w:p>
+    <w:p>
+      <w:pPr>
+        <w:pStyle w:val="Help"/>
+      </w:pPr>
       <w:r>
-        <w:t xml:space="preserve"> Et de toutes les aides externes (noms)  </w:t>
-      </w:r>
-    </w:p>
-    <w:p>
-      <w:pPr>
-        <w:rPr>
-          <w:color w:val="548DD4"/>
-          <w:szCs w:val="14"/>
-        </w:rPr>
-      </w:pPr>
-      <w:r>
-        <w:br w:type="page"/>
-      </w:r>
-    </w:p>
-    <w:p>
-      <w:pPr>
-        <w:pStyle w:val="Help"/>
-      </w:pPr>
-      <w:r>
-        <w:lastRenderedPageBreak/>
         <w:t xml:space="preserve"> </w:t>
       </w:r>
     </w:p>
@@ -7638,9 +6431,9 @@
           <w:iCs/>
         </w:rPr>
       </w:pPr>
-      <w:bookmarkStart w:id="51" w:name="_Toc25553330"/>
-      <w:bookmarkStart w:id="52" w:name="_Toc71703266"/>
-      <w:bookmarkStart w:id="53" w:name="_Toc2333875"/>
+      <w:bookmarkStart w:id="42" w:name="_Toc25553330"/>
+      <w:bookmarkStart w:id="43" w:name="_Toc71703266"/>
+      <w:bookmarkStart w:id="44" w:name="_Toc5490214"/>
       <w:r>
         <w:rPr>
           <w:i w:val="0"/>
@@ -7648,8 +6441,8 @@
         </w:rPr>
         <w:t xml:space="preserve">Journal de bord </w:t>
       </w:r>
-      <w:bookmarkEnd w:id="51"/>
-      <w:bookmarkEnd w:id="52"/>
+      <w:bookmarkEnd w:id="42"/>
+      <w:bookmarkEnd w:id="43"/>
       <w:r>
         <w:rPr>
           <w:i w:val="0"/>
@@ -7657,7 +6450,7 @@
         </w:rPr>
         <w:t>du projet</w:t>
       </w:r>
-      <w:bookmarkEnd w:id="53"/>
+      <w:bookmarkEnd w:id="44"/>
     </w:p>
     <w:p/>
     <w:tbl>
@@ -7887,13 +6680,27 @@
           <w:tcPr>
             <w:tcW w:w="1134" w:type="dxa"/>
           </w:tcPr>
-          <w:p/>
+          <w:p>
+            <w:r>
+              <w:t>0</w:t>
+            </w:r>
+            <w:r>
+              <w:t>7</w:t>
+            </w:r>
+            <w:r>
+              <w:t>.04.2019</w:t>
+            </w:r>
+          </w:p>
         </w:tc>
         <w:tc>
           <w:tcPr>
             <w:tcW w:w="7652" w:type="dxa"/>
           </w:tcPr>
-          <w:p/>
+          <w:p>
+            <w:r>
+              <w:t>Fin du projet</w:t>
+            </w:r>
+          </w:p>
         </w:tc>
       </w:tr>
     </w:tbl>
@@ -7903,14 +6710,22 @@
           <w:szCs w:val="14"/>
         </w:rPr>
       </w:pPr>
-      <w:bookmarkStart w:id="54" w:name="_GoBack"/>
-      <w:bookmarkEnd w:id="54"/>
     </w:p>
     <w:sectPr>
-      <w:headerReference w:type="default" r:id="rId12"/>
-      <w:footerReference w:type="default" r:id="rId13"/>
+      <w:headerReference w:type="even" r:id="rId16"/>
+      <w:headerReference w:type="default" r:id="rId17"/>
+      <w:footerReference w:type="even" r:id="rId18"/>
+      <w:footerReference w:type="default" r:id="rId19"/>
+      <w:headerReference w:type="first" r:id="rId20"/>
+      <w:footerReference w:type="first" r:id="rId21"/>
       <w:pgSz w:w="11906" w:h="16838" w:code="9"/>
       <w:pgMar w:top="1418" w:right="1418" w:bottom="1418" w:left="1418" w:header="720" w:footer="720" w:gutter="0"/>
+      <w:pgBorders w:display="firstPage" w:offsetFrom="page">
+        <w:top w:val="single" w:sz="8" w:space="24" w:color="auto"/>
+        <w:left w:val="single" w:sz="8" w:space="24" w:color="auto"/>
+        <w:bottom w:val="single" w:sz="8" w:space="24" w:color="auto"/>
+        <w:right w:val="single" w:sz="8" w:space="24" w:color="auto"/>
+      </w:pgBorders>
       <w:cols w:space="720"/>
       <w:titlePg/>
     </w:sectPr>
@@ -7919,7 +6734,7 @@
 </file>
 
 <file path=word/endnotes.xml><?xml version="1.0" encoding="utf-8"?>
-<w:endnotes xmlns:wpc="http://schemas.microsoft.com/office/word/2010/wordprocessingCanvas" xmlns:cx="http://schemas.microsoft.com/office/drawing/2014/chartex" xmlns:cx1="http://schemas.microsoft.com/office/drawing/2015/9/8/chartex" xmlns:mc="http://schemas.openxmlformats.org/markup-compatibility/2006" xmlns:o="urn:schemas-microsoft-com:office:office" xmlns:r="http://schemas.openxmlformats.org/officeDocument/2006/relationships" xmlns:m="http://schemas.openxmlformats.org/officeDocument/2006/math" xmlns:v="urn:schemas-microsoft-com:vml" xmlns:wp14="http://schemas.microsoft.com/office/word/2010/wordprocessingDrawing" xmlns:wp="http://schemas.openxmlformats.org/drawingml/2006/wordprocessingDrawing" xmlns:w10="urn:schemas-microsoft-com:office:word" xmlns:w="http://schemas.openxmlformats.org/wordprocessingml/2006/main" xmlns:w14="http://schemas.microsoft.com/office/word/2010/wordml" xmlns:w15="http://schemas.microsoft.com/office/word/2012/wordml" xmlns:w16se="http://schemas.microsoft.com/office/word/2015/wordml/symex" xmlns:wpg="http://schemas.microsoft.com/office/word/2010/wordprocessingGroup" xmlns:wpi="http://schemas.microsoft.com/office/word/2010/wordprocessingInk" xmlns:wne="http://schemas.microsoft.com/office/word/2006/wordml" xmlns:wps="http://schemas.microsoft.com/office/word/2010/wordprocessingShape" mc:Ignorable="w14 w15 w16se wp14">
+<w:endnotes xmlns:wpc="http://schemas.microsoft.com/office/word/2010/wordprocessingCanvas" xmlns:cx="http://schemas.microsoft.com/office/drawing/2014/chartex" xmlns:cx1="http://schemas.microsoft.com/office/drawing/2015/9/8/chartex" xmlns:cx2="http://schemas.microsoft.com/office/drawing/2015/10/21/chartex" xmlns:cx3="http://schemas.microsoft.com/office/drawing/2016/5/9/chartex" xmlns:cx4="http://schemas.microsoft.com/office/drawing/2016/5/10/chartex" xmlns:cx5="http://schemas.microsoft.com/office/drawing/2016/5/11/chartex" xmlns:cx6="http://schemas.microsoft.com/office/drawing/2016/5/12/chartex" xmlns:cx7="http://schemas.microsoft.com/office/drawing/2016/5/13/chartex" xmlns:cx8="http://schemas.microsoft.com/office/drawing/2016/5/14/chartex" xmlns:mc="http://schemas.openxmlformats.org/markup-compatibility/2006" xmlns:aink="http://schemas.microsoft.com/office/drawing/2016/ink" xmlns:am3d="http://schemas.microsoft.com/office/drawing/2017/model3d" xmlns:o="urn:schemas-microsoft-com:office:office" xmlns:r="http://schemas.openxmlformats.org/officeDocument/2006/relationships" xmlns:m="http://schemas.openxmlformats.org/officeDocument/2006/math" xmlns:v="urn:schemas-microsoft-com:vml" xmlns:wp14="http://schemas.microsoft.com/office/word/2010/wordprocessingDrawing" xmlns:wp="http://schemas.openxmlformats.org/drawingml/2006/wordprocessingDrawing" xmlns:w10="urn:schemas-microsoft-com:office:word" xmlns:w="http://schemas.openxmlformats.org/wordprocessingml/2006/main" xmlns:w14="http://schemas.microsoft.com/office/word/2010/wordml" xmlns:w15="http://schemas.microsoft.com/office/word/2012/wordml" xmlns:w16cid="http://schemas.microsoft.com/office/word/2016/wordml/cid" xmlns:w16se="http://schemas.microsoft.com/office/word/2015/wordml/symex" xmlns:wpg="http://schemas.microsoft.com/office/word/2010/wordprocessingGroup" xmlns:wpi="http://schemas.microsoft.com/office/word/2010/wordprocessingInk" xmlns:wne="http://schemas.microsoft.com/office/word/2006/wordml" xmlns:wps="http://schemas.microsoft.com/office/word/2010/wordprocessingShape" mc:Ignorable="w14 w15 w16se w16cid wp14">
   <w:endnote w:type="separator" w:id="-1">
     <w:p>
       <w:r>
@@ -7938,7 +6753,17 @@
 </file>
 
 <file path=word/footer1.xml><?xml version="1.0" encoding="utf-8"?>
-<w:ftr xmlns:wpc="http://schemas.microsoft.com/office/word/2010/wordprocessingCanvas" xmlns:cx="http://schemas.microsoft.com/office/drawing/2014/chartex" xmlns:cx1="http://schemas.microsoft.com/office/drawing/2015/9/8/chartex" xmlns:mc="http://schemas.openxmlformats.org/markup-compatibility/2006" xmlns:o="urn:schemas-microsoft-com:office:office" xmlns:r="http://schemas.openxmlformats.org/officeDocument/2006/relationships" xmlns:m="http://schemas.openxmlformats.org/officeDocument/2006/math" xmlns:v="urn:schemas-microsoft-com:vml" xmlns:wp14="http://schemas.microsoft.com/office/word/2010/wordprocessingDrawing" xmlns:wp="http://schemas.openxmlformats.org/drawingml/2006/wordprocessingDrawing" xmlns:w10="urn:schemas-microsoft-com:office:word" xmlns:w="http://schemas.openxmlformats.org/wordprocessingml/2006/main" xmlns:w14="http://schemas.microsoft.com/office/word/2010/wordml" xmlns:w15="http://schemas.microsoft.com/office/word/2012/wordml" xmlns:w16se="http://schemas.microsoft.com/office/word/2015/wordml/symex" xmlns:wpg="http://schemas.microsoft.com/office/word/2010/wordprocessingGroup" xmlns:wpi="http://schemas.microsoft.com/office/word/2010/wordprocessingInk" xmlns:wne="http://schemas.microsoft.com/office/word/2006/wordml" xmlns:wps="http://schemas.microsoft.com/office/word/2010/wordprocessingShape" mc:Ignorable="w14 w15 w16se wp14">
+<w:ftr xmlns:wpc="http://schemas.microsoft.com/office/word/2010/wordprocessingCanvas" xmlns:cx="http://schemas.microsoft.com/office/drawing/2014/chartex" xmlns:cx1="http://schemas.microsoft.com/office/drawing/2015/9/8/chartex" xmlns:cx2="http://schemas.microsoft.com/office/drawing/2015/10/21/chartex" xmlns:cx3="http://schemas.microsoft.com/office/drawing/2016/5/9/chartex" xmlns:cx4="http://schemas.microsoft.com/office/drawing/2016/5/10/chartex" xmlns:cx5="http://schemas.microsoft.com/office/drawing/2016/5/11/chartex" xmlns:cx6="http://schemas.microsoft.com/office/drawing/2016/5/12/chartex" xmlns:cx7="http://schemas.microsoft.com/office/drawing/2016/5/13/chartex" xmlns:cx8="http://schemas.microsoft.com/office/drawing/2016/5/14/chartex" xmlns:mc="http://schemas.openxmlformats.org/markup-compatibility/2006" xmlns:aink="http://schemas.microsoft.com/office/drawing/2016/ink" xmlns:am3d="http://schemas.microsoft.com/office/drawing/2017/model3d" xmlns:o="urn:schemas-microsoft-com:office:office" xmlns:r="http://schemas.openxmlformats.org/officeDocument/2006/relationships" xmlns:m="http://schemas.openxmlformats.org/officeDocument/2006/math" xmlns:v="urn:schemas-microsoft-com:vml" xmlns:wp14="http://schemas.microsoft.com/office/word/2010/wordprocessingDrawing" xmlns:wp="http://schemas.openxmlformats.org/drawingml/2006/wordprocessingDrawing" xmlns:w10="urn:schemas-microsoft-com:office:word" xmlns:w="http://schemas.openxmlformats.org/wordprocessingml/2006/main" xmlns:w14="http://schemas.microsoft.com/office/word/2010/wordml" xmlns:w15="http://schemas.microsoft.com/office/word/2012/wordml" xmlns:w16cid="http://schemas.microsoft.com/office/word/2016/wordml/cid" xmlns:w16se="http://schemas.microsoft.com/office/word/2015/wordml/symex" xmlns:wpg="http://schemas.microsoft.com/office/word/2010/wordprocessingGroup" xmlns:wpi="http://schemas.microsoft.com/office/word/2010/wordprocessingInk" xmlns:wne="http://schemas.microsoft.com/office/word/2006/wordml" xmlns:wps="http://schemas.microsoft.com/office/word/2010/wordprocessingShape" mc:Ignorable="w14 w15 w16se w16cid wp14">
+  <w:p>
+    <w:pPr>
+      <w:pStyle w:val="Pieddepage"/>
+    </w:pPr>
+  </w:p>
+</w:ftr>
+</file>
+
+<file path=word/footer2.xml><?xml version="1.0" encoding="utf-8"?>
+<w:ftr xmlns:wpc="http://schemas.microsoft.com/office/word/2010/wordprocessingCanvas" xmlns:cx="http://schemas.microsoft.com/office/drawing/2014/chartex" xmlns:cx1="http://schemas.microsoft.com/office/drawing/2015/9/8/chartex" xmlns:cx2="http://schemas.microsoft.com/office/drawing/2015/10/21/chartex" xmlns:cx3="http://schemas.microsoft.com/office/drawing/2016/5/9/chartex" xmlns:cx4="http://schemas.microsoft.com/office/drawing/2016/5/10/chartex" xmlns:cx5="http://schemas.microsoft.com/office/drawing/2016/5/11/chartex" xmlns:cx6="http://schemas.microsoft.com/office/drawing/2016/5/12/chartex" xmlns:cx7="http://schemas.microsoft.com/office/drawing/2016/5/13/chartex" xmlns:cx8="http://schemas.microsoft.com/office/drawing/2016/5/14/chartex" xmlns:mc="http://schemas.openxmlformats.org/markup-compatibility/2006" xmlns:aink="http://schemas.microsoft.com/office/drawing/2016/ink" xmlns:am3d="http://schemas.microsoft.com/office/drawing/2017/model3d" xmlns:o="urn:schemas-microsoft-com:office:office" xmlns:r="http://schemas.openxmlformats.org/officeDocument/2006/relationships" xmlns:m="http://schemas.openxmlformats.org/officeDocument/2006/math" xmlns:v="urn:schemas-microsoft-com:vml" xmlns:wp14="http://schemas.microsoft.com/office/word/2010/wordprocessingDrawing" xmlns:wp="http://schemas.openxmlformats.org/drawingml/2006/wordprocessingDrawing" xmlns:w10="urn:schemas-microsoft-com:office:word" xmlns:w="http://schemas.openxmlformats.org/wordprocessingml/2006/main" xmlns:w14="http://schemas.microsoft.com/office/word/2010/wordml" xmlns:w15="http://schemas.microsoft.com/office/word/2012/wordml" xmlns:w16cid="http://schemas.microsoft.com/office/word/2016/wordml/cid" xmlns:w16se="http://schemas.microsoft.com/office/word/2015/wordml/symex" xmlns:wpg="http://schemas.microsoft.com/office/word/2010/wordprocessingGroup" xmlns:wpi="http://schemas.microsoft.com/office/word/2010/wordprocessingInk" xmlns:wne="http://schemas.microsoft.com/office/word/2006/wordml" xmlns:wps="http://schemas.microsoft.com/office/word/2010/wordprocessingShape" mc:Ignorable="w14 w15 w16se w16cid wp14">
   <w:p>
     <w:pPr>
       <w:pStyle w:val="Pieddepage"/>
@@ -8008,7 +6833,7 @@
       <w:rPr>
         <w:noProof/>
       </w:rPr>
-      <w:t>04/04/2019 14:57:00</w:t>
+      <w:t>07/04/2019 00:42:00</w:t>
     </w:r>
     <w:r>
       <w:rPr>
@@ -8026,8 +6851,18 @@
 </w:ftr>
 </file>
 
+<file path=word/footer3.xml><?xml version="1.0" encoding="utf-8"?>
+<w:ftr xmlns:wpc="http://schemas.microsoft.com/office/word/2010/wordprocessingCanvas" xmlns:cx="http://schemas.microsoft.com/office/drawing/2014/chartex" xmlns:cx1="http://schemas.microsoft.com/office/drawing/2015/9/8/chartex" xmlns:cx2="http://schemas.microsoft.com/office/drawing/2015/10/21/chartex" xmlns:cx3="http://schemas.microsoft.com/office/drawing/2016/5/9/chartex" xmlns:cx4="http://schemas.microsoft.com/office/drawing/2016/5/10/chartex" xmlns:cx5="http://schemas.microsoft.com/office/drawing/2016/5/11/chartex" xmlns:cx6="http://schemas.microsoft.com/office/drawing/2016/5/12/chartex" xmlns:cx7="http://schemas.microsoft.com/office/drawing/2016/5/13/chartex" xmlns:cx8="http://schemas.microsoft.com/office/drawing/2016/5/14/chartex" xmlns:mc="http://schemas.openxmlformats.org/markup-compatibility/2006" xmlns:aink="http://schemas.microsoft.com/office/drawing/2016/ink" xmlns:am3d="http://schemas.microsoft.com/office/drawing/2017/model3d" xmlns:o="urn:schemas-microsoft-com:office:office" xmlns:r="http://schemas.openxmlformats.org/officeDocument/2006/relationships" xmlns:m="http://schemas.openxmlformats.org/officeDocument/2006/math" xmlns:v="urn:schemas-microsoft-com:vml" xmlns:wp14="http://schemas.microsoft.com/office/word/2010/wordprocessingDrawing" xmlns:wp="http://schemas.openxmlformats.org/drawingml/2006/wordprocessingDrawing" xmlns:w10="urn:schemas-microsoft-com:office:word" xmlns:w="http://schemas.openxmlformats.org/wordprocessingml/2006/main" xmlns:w14="http://schemas.microsoft.com/office/word/2010/wordml" xmlns:w15="http://schemas.microsoft.com/office/word/2012/wordml" xmlns:w16cid="http://schemas.microsoft.com/office/word/2016/wordml/cid" xmlns:w16se="http://schemas.microsoft.com/office/word/2015/wordml/symex" xmlns:wpg="http://schemas.microsoft.com/office/word/2010/wordprocessingGroup" xmlns:wpi="http://schemas.microsoft.com/office/word/2010/wordprocessingInk" xmlns:wne="http://schemas.microsoft.com/office/word/2006/wordml" xmlns:wps="http://schemas.microsoft.com/office/word/2010/wordprocessingShape" mc:Ignorable="w14 w15 w16se w16cid wp14">
+  <w:p>
+    <w:pPr>
+      <w:pStyle w:val="Pieddepage"/>
+    </w:pPr>
+  </w:p>
+</w:ftr>
+</file>
+
 <file path=word/footnotes.xml><?xml version="1.0" encoding="utf-8"?>
-<w:footnotes xmlns:wpc="http://schemas.microsoft.com/office/word/2010/wordprocessingCanvas" xmlns:cx="http://schemas.microsoft.com/office/drawing/2014/chartex" xmlns:cx1="http://schemas.microsoft.com/office/drawing/2015/9/8/chartex" xmlns:mc="http://schemas.openxmlformats.org/markup-compatibility/2006" xmlns:o="urn:schemas-microsoft-com:office:office" xmlns:r="http://schemas.openxmlformats.org/officeDocument/2006/relationships" xmlns:m="http://schemas.openxmlformats.org/officeDocument/2006/math" xmlns:v="urn:schemas-microsoft-com:vml" xmlns:wp14="http://schemas.microsoft.com/office/word/2010/wordprocessingDrawing" xmlns:wp="http://schemas.openxmlformats.org/drawingml/2006/wordprocessingDrawing" xmlns:w10="urn:schemas-microsoft-com:office:word" xmlns:w="http://schemas.openxmlformats.org/wordprocessingml/2006/main" xmlns:w14="http://schemas.microsoft.com/office/word/2010/wordml" xmlns:w15="http://schemas.microsoft.com/office/word/2012/wordml" xmlns:w16se="http://schemas.microsoft.com/office/word/2015/wordml/symex" xmlns:wpg="http://schemas.microsoft.com/office/word/2010/wordprocessingGroup" xmlns:wpi="http://schemas.microsoft.com/office/word/2010/wordprocessingInk" xmlns:wne="http://schemas.microsoft.com/office/word/2006/wordml" xmlns:wps="http://schemas.microsoft.com/office/word/2010/wordprocessingShape" mc:Ignorable="w14 w15 w16se wp14">
+<w:footnotes xmlns:wpc="http://schemas.microsoft.com/office/word/2010/wordprocessingCanvas" xmlns:cx="http://schemas.microsoft.com/office/drawing/2014/chartex" xmlns:cx1="http://schemas.microsoft.com/office/drawing/2015/9/8/chartex" xmlns:cx2="http://schemas.microsoft.com/office/drawing/2015/10/21/chartex" xmlns:cx3="http://schemas.microsoft.com/office/drawing/2016/5/9/chartex" xmlns:cx4="http://schemas.microsoft.com/office/drawing/2016/5/10/chartex" xmlns:cx5="http://schemas.microsoft.com/office/drawing/2016/5/11/chartex" xmlns:cx6="http://schemas.microsoft.com/office/drawing/2016/5/12/chartex" xmlns:cx7="http://schemas.microsoft.com/office/drawing/2016/5/13/chartex" xmlns:cx8="http://schemas.microsoft.com/office/drawing/2016/5/14/chartex" xmlns:mc="http://schemas.openxmlformats.org/markup-compatibility/2006" xmlns:aink="http://schemas.microsoft.com/office/drawing/2016/ink" xmlns:am3d="http://schemas.microsoft.com/office/drawing/2017/model3d" xmlns:o="urn:schemas-microsoft-com:office:office" xmlns:r="http://schemas.openxmlformats.org/officeDocument/2006/relationships" xmlns:m="http://schemas.openxmlformats.org/officeDocument/2006/math" xmlns:v="urn:schemas-microsoft-com:vml" xmlns:wp14="http://schemas.microsoft.com/office/word/2010/wordprocessingDrawing" xmlns:wp="http://schemas.openxmlformats.org/drawingml/2006/wordprocessingDrawing" xmlns:w10="urn:schemas-microsoft-com:office:word" xmlns:w="http://schemas.openxmlformats.org/wordprocessingml/2006/main" xmlns:w14="http://schemas.microsoft.com/office/word/2010/wordml" xmlns:w15="http://schemas.microsoft.com/office/word/2012/wordml" xmlns:w16cid="http://schemas.microsoft.com/office/word/2016/wordml/cid" xmlns:w16se="http://schemas.microsoft.com/office/word/2015/wordml/symex" xmlns:wpg="http://schemas.microsoft.com/office/word/2010/wordprocessingGroup" xmlns:wpi="http://schemas.microsoft.com/office/word/2010/wordprocessingInk" xmlns:wne="http://schemas.microsoft.com/office/word/2006/wordml" xmlns:wps="http://schemas.microsoft.com/office/word/2010/wordprocessingShape" mc:Ignorable="w14 w15 w16se w16cid wp14">
   <w:footnote w:type="separator" w:id="-1">
     <w:p>
       <w:r>
@@ -8046,7 +6881,17 @@
 </file>
 
 <file path=word/header1.xml><?xml version="1.0" encoding="utf-8"?>
-<w:hdr xmlns:wpc="http://schemas.microsoft.com/office/word/2010/wordprocessingCanvas" xmlns:cx="http://schemas.microsoft.com/office/drawing/2014/chartex" xmlns:cx1="http://schemas.microsoft.com/office/drawing/2015/9/8/chartex" xmlns:mc="http://schemas.openxmlformats.org/markup-compatibility/2006" xmlns:o="urn:schemas-microsoft-com:office:office" xmlns:r="http://schemas.openxmlformats.org/officeDocument/2006/relationships" xmlns:m="http://schemas.openxmlformats.org/officeDocument/2006/math" xmlns:v="urn:schemas-microsoft-com:vml" xmlns:wp14="http://schemas.microsoft.com/office/word/2010/wordprocessingDrawing" xmlns:wp="http://schemas.openxmlformats.org/drawingml/2006/wordprocessingDrawing" xmlns:w10="urn:schemas-microsoft-com:office:word" xmlns:w="http://schemas.openxmlformats.org/wordprocessingml/2006/main" xmlns:w14="http://schemas.microsoft.com/office/word/2010/wordml" xmlns:w15="http://schemas.microsoft.com/office/word/2012/wordml" xmlns:w16se="http://schemas.microsoft.com/office/word/2015/wordml/symex" xmlns:wpg="http://schemas.microsoft.com/office/word/2010/wordprocessingGroup" xmlns:wpi="http://schemas.microsoft.com/office/word/2010/wordprocessingInk" xmlns:wne="http://schemas.microsoft.com/office/word/2006/wordml" xmlns:wps="http://schemas.microsoft.com/office/word/2010/wordprocessingShape" mc:Ignorable="w14 w15 w16se wp14">
+<w:hdr xmlns:wpc="http://schemas.microsoft.com/office/word/2010/wordprocessingCanvas" xmlns:cx="http://schemas.microsoft.com/office/drawing/2014/chartex" xmlns:cx1="http://schemas.microsoft.com/office/drawing/2015/9/8/chartex" xmlns:cx2="http://schemas.microsoft.com/office/drawing/2015/10/21/chartex" xmlns:cx3="http://schemas.microsoft.com/office/drawing/2016/5/9/chartex" xmlns:cx4="http://schemas.microsoft.com/office/drawing/2016/5/10/chartex" xmlns:cx5="http://schemas.microsoft.com/office/drawing/2016/5/11/chartex" xmlns:cx6="http://schemas.microsoft.com/office/drawing/2016/5/12/chartex" xmlns:cx7="http://schemas.microsoft.com/office/drawing/2016/5/13/chartex" xmlns:cx8="http://schemas.microsoft.com/office/drawing/2016/5/14/chartex" xmlns:mc="http://schemas.openxmlformats.org/markup-compatibility/2006" xmlns:aink="http://schemas.microsoft.com/office/drawing/2016/ink" xmlns:am3d="http://schemas.microsoft.com/office/drawing/2017/model3d" xmlns:o="urn:schemas-microsoft-com:office:office" xmlns:r="http://schemas.openxmlformats.org/officeDocument/2006/relationships" xmlns:m="http://schemas.openxmlformats.org/officeDocument/2006/math" xmlns:v="urn:schemas-microsoft-com:vml" xmlns:wp14="http://schemas.microsoft.com/office/word/2010/wordprocessingDrawing" xmlns:wp="http://schemas.openxmlformats.org/drawingml/2006/wordprocessingDrawing" xmlns:w10="urn:schemas-microsoft-com:office:word" xmlns:w="http://schemas.openxmlformats.org/wordprocessingml/2006/main" xmlns:w14="http://schemas.microsoft.com/office/word/2010/wordml" xmlns:w15="http://schemas.microsoft.com/office/word/2012/wordml" xmlns:w16cid="http://schemas.microsoft.com/office/word/2016/wordml/cid" xmlns:w16se="http://schemas.microsoft.com/office/word/2015/wordml/symex" xmlns:wpg="http://schemas.microsoft.com/office/word/2010/wordprocessingGroup" xmlns:wpi="http://schemas.microsoft.com/office/word/2010/wordprocessingInk" xmlns:wne="http://schemas.microsoft.com/office/word/2006/wordml" xmlns:wps="http://schemas.microsoft.com/office/word/2010/wordprocessingShape" mc:Ignorable="w14 w15 w16se w16cid wp14">
+  <w:p>
+    <w:pPr>
+      <w:pStyle w:val="En-tte"/>
+    </w:pPr>
+  </w:p>
+</w:hdr>
+</file>
+
+<file path=word/header2.xml><?xml version="1.0" encoding="utf-8"?>
+<w:hdr xmlns:wpc="http://schemas.microsoft.com/office/word/2010/wordprocessingCanvas" xmlns:cx="http://schemas.microsoft.com/office/drawing/2014/chartex" xmlns:cx1="http://schemas.microsoft.com/office/drawing/2015/9/8/chartex" xmlns:cx2="http://schemas.microsoft.com/office/drawing/2015/10/21/chartex" xmlns:cx3="http://schemas.microsoft.com/office/drawing/2016/5/9/chartex" xmlns:cx4="http://schemas.microsoft.com/office/drawing/2016/5/10/chartex" xmlns:cx5="http://schemas.microsoft.com/office/drawing/2016/5/11/chartex" xmlns:cx6="http://schemas.microsoft.com/office/drawing/2016/5/12/chartex" xmlns:cx7="http://schemas.microsoft.com/office/drawing/2016/5/13/chartex" xmlns:cx8="http://schemas.microsoft.com/office/drawing/2016/5/14/chartex" xmlns:mc="http://schemas.openxmlformats.org/markup-compatibility/2006" xmlns:aink="http://schemas.microsoft.com/office/drawing/2016/ink" xmlns:am3d="http://schemas.microsoft.com/office/drawing/2017/model3d" xmlns:o="urn:schemas-microsoft-com:office:office" xmlns:r="http://schemas.openxmlformats.org/officeDocument/2006/relationships" xmlns:m="http://schemas.openxmlformats.org/officeDocument/2006/math" xmlns:v="urn:schemas-microsoft-com:vml" xmlns:wp14="http://schemas.microsoft.com/office/word/2010/wordprocessingDrawing" xmlns:wp="http://schemas.openxmlformats.org/drawingml/2006/wordprocessingDrawing" xmlns:w10="urn:schemas-microsoft-com:office:word" xmlns:w="http://schemas.openxmlformats.org/wordprocessingml/2006/main" xmlns:w14="http://schemas.microsoft.com/office/word/2010/wordml" xmlns:w15="http://schemas.microsoft.com/office/word/2012/wordml" xmlns:w16cid="http://schemas.microsoft.com/office/word/2016/wordml/cid" xmlns:w16se="http://schemas.microsoft.com/office/word/2015/wordml/symex" xmlns:wpg="http://schemas.microsoft.com/office/word/2010/wordprocessingGroup" xmlns:wpi="http://schemas.microsoft.com/office/word/2010/wordprocessingInk" xmlns:wne="http://schemas.microsoft.com/office/word/2006/wordml" xmlns:wps="http://schemas.microsoft.com/office/word/2010/wordprocessingShape" mc:Ignorable="w14 w15 w16se w16cid wp14">
   <w:p>
     <w:pPr>
       <w:pStyle w:val="En-tte"/>
@@ -8076,7 +6921,7 @@
           <wp:extent cx="1331595" cy="405130"/>
           <wp:effectExtent l="0" t="0" r="0" b="1270"/>
           <wp:wrapNone/>
-          <wp:docPr id="1" name="Image 2" descr="Description : logo informatique vert 2008"/>
+          <wp:docPr id="6" name="Image 2" descr="Description : logo informatique vert 2008"/>
           <wp:cNvGraphicFramePr>
             <a:graphicFrameLocks xmlns:a="http://schemas.openxmlformats.org/drawingml/2006/main" noChangeAspect="1"/>
           </wp:cNvGraphicFramePr>
@@ -8143,8 +6988,18 @@
 </w:hdr>
 </file>
 
+<file path=word/header3.xml><?xml version="1.0" encoding="utf-8"?>
+<w:hdr xmlns:wpc="http://schemas.microsoft.com/office/word/2010/wordprocessingCanvas" xmlns:cx="http://schemas.microsoft.com/office/drawing/2014/chartex" xmlns:cx1="http://schemas.microsoft.com/office/drawing/2015/9/8/chartex" xmlns:cx2="http://schemas.microsoft.com/office/drawing/2015/10/21/chartex" xmlns:cx3="http://schemas.microsoft.com/office/drawing/2016/5/9/chartex" xmlns:cx4="http://schemas.microsoft.com/office/drawing/2016/5/10/chartex" xmlns:cx5="http://schemas.microsoft.com/office/drawing/2016/5/11/chartex" xmlns:cx6="http://schemas.microsoft.com/office/drawing/2016/5/12/chartex" xmlns:cx7="http://schemas.microsoft.com/office/drawing/2016/5/13/chartex" xmlns:cx8="http://schemas.microsoft.com/office/drawing/2016/5/14/chartex" xmlns:mc="http://schemas.openxmlformats.org/markup-compatibility/2006" xmlns:aink="http://schemas.microsoft.com/office/drawing/2016/ink" xmlns:am3d="http://schemas.microsoft.com/office/drawing/2017/model3d" xmlns:o="urn:schemas-microsoft-com:office:office" xmlns:r="http://schemas.openxmlformats.org/officeDocument/2006/relationships" xmlns:m="http://schemas.openxmlformats.org/officeDocument/2006/math" xmlns:v="urn:schemas-microsoft-com:vml" xmlns:wp14="http://schemas.microsoft.com/office/word/2010/wordprocessingDrawing" xmlns:wp="http://schemas.openxmlformats.org/drawingml/2006/wordprocessingDrawing" xmlns:w10="urn:schemas-microsoft-com:office:word" xmlns:w="http://schemas.openxmlformats.org/wordprocessingml/2006/main" xmlns:w14="http://schemas.microsoft.com/office/word/2010/wordml" xmlns:w15="http://schemas.microsoft.com/office/word/2012/wordml" xmlns:w16cid="http://schemas.microsoft.com/office/word/2016/wordml/cid" xmlns:w16se="http://schemas.microsoft.com/office/word/2015/wordml/symex" xmlns:wpg="http://schemas.microsoft.com/office/word/2010/wordprocessingGroup" xmlns:wpi="http://schemas.microsoft.com/office/word/2010/wordprocessingInk" xmlns:wne="http://schemas.microsoft.com/office/word/2006/wordml" xmlns:wps="http://schemas.microsoft.com/office/word/2010/wordprocessingShape" mc:Ignorable="w14 w15 w16se w16cid wp14">
+  <w:p>
+    <w:pPr>
+      <w:pStyle w:val="En-tte"/>
+    </w:pPr>
+  </w:p>
+</w:hdr>
+</file>
+
 <file path=word/numbering.xml><?xml version="1.0" encoding="utf-8"?>
-<w:numbering xmlns:wpc="http://schemas.microsoft.com/office/word/2010/wordprocessingCanvas" xmlns:cx="http://schemas.microsoft.com/office/drawing/2014/chartex" xmlns:cx1="http://schemas.microsoft.com/office/drawing/2015/9/8/chartex" xmlns:mc="http://schemas.openxmlformats.org/markup-compatibility/2006" xmlns:o="urn:schemas-microsoft-com:office:office" xmlns:r="http://schemas.openxmlformats.org/officeDocument/2006/relationships" xmlns:m="http://schemas.openxmlformats.org/officeDocument/2006/math" xmlns:v="urn:schemas-microsoft-com:vml" xmlns:wp14="http://schemas.microsoft.com/office/word/2010/wordprocessingDrawing" xmlns:wp="http://schemas.openxmlformats.org/drawingml/2006/wordprocessingDrawing" xmlns:w10="urn:schemas-microsoft-com:office:word" xmlns:w="http://schemas.openxmlformats.org/wordprocessingml/2006/main" xmlns:w14="http://schemas.microsoft.com/office/word/2010/wordml" xmlns:w15="http://schemas.microsoft.com/office/word/2012/wordml" xmlns:w16se="http://schemas.microsoft.com/office/word/2015/wordml/symex" xmlns:wpg="http://schemas.microsoft.com/office/word/2010/wordprocessingGroup" xmlns:wpi="http://schemas.microsoft.com/office/word/2010/wordprocessingInk" xmlns:wne="http://schemas.microsoft.com/office/word/2006/wordml" xmlns:wps="http://schemas.microsoft.com/office/word/2010/wordprocessingShape" mc:Ignorable="w14 w15 w16se wp14">
+<w:numbering xmlns:wpc="http://schemas.microsoft.com/office/word/2010/wordprocessingCanvas" xmlns:cx="http://schemas.microsoft.com/office/drawing/2014/chartex" xmlns:cx1="http://schemas.microsoft.com/office/drawing/2015/9/8/chartex" xmlns:cx2="http://schemas.microsoft.com/office/drawing/2015/10/21/chartex" xmlns:cx3="http://schemas.microsoft.com/office/drawing/2016/5/9/chartex" xmlns:cx4="http://schemas.microsoft.com/office/drawing/2016/5/10/chartex" xmlns:cx5="http://schemas.microsoft.com/office/drawing/2016/5/11/chartex" xmlns:cx6="http://schemas.microsoft.com/office/drawing/2016/5/12/chartex" xmlns:cx7="http://schemas.microsoft.com/office/drawing/2016/5/13/chartex" xmlns:cx8="http://schemas.microsoft.com/office/drawing/2016/5/14/chartex" xmlns:mc="http://schemas.openxmlformats.org/markup-compatibility/2006" xmlns:aink="http://schemas.microsoft.com/office/drawing/2016/ink" xmlns:am3d="http://schemas.microsoft.com/office/drawing/2017/model3d" xmlns:o="urn:schemas-microsoft-com:office:office" xmlns:r="http://schemas.openxmlformats.org/officeDocument/2006/relationships" xmlns:m="http://schemas.openxmlformats.org/officeDocument/2006/math" xmlns:v="urn:schemas-microsoft-com:vml" xmlns:wp14="http://schemas.microsoft.com/office/word/2010/wordprocessingDrawing" xmlns:wp="http://schemas.openxmlformats.org/drawingml/2006/wordprocessingDrawing" xmlns:w10="urn:schemas-microsoft-com:office:word" xmlns:w="http://schemas.openxmlformats.org/wordprocessingml/2006/main" xmlns:w14="http://schemas.microsoft.com/office/word/2010/wordml" xmlns:w15="http://schemas.microsoft.com/office/word/2012/wordml" xmlns:w16cid="http://schemas.microsoft.com/office/word/2016/wordml/cid" xmlns:w16se="http://schemas.microsoft.com/office/word/2015/wordml/symex" xmlns:wpg="http://schemas.microsoft.com/office/word/2010/wordprocessingGroup" xmlns:wpi="http://schemas.microsoft.com/office/word/2010/wordprocessingInk" xmlns:wne="http://schemas.microsoft.com/office/word/2006/wordml" xmlns:wps="http://schemas.microsoft.com/office/word/2010/wordprocessingShape" mc:Ignorable="w14 w15 w16se w16cid wp14">
   <w:abstractNum w:abstractNumId="0" w15:restartNumberingAfterBreak="0">
     <w:nsid w:val="FFFFFF1D"/>
     <w:multiLevelType w:val="multilevel"/>
@@ -11867,7 +10722,7 @@
 </file>
 
 <file path=word/styles.xml><?xml version="1.0" encoding="utf-8"?>
-<w:styles xmlns:mc="http://schemas.openxmlformats.org/markup-compatibility/2006" xmlns:r="http://schemas.openxmlformats.org/officeDocument/2006/relationships" xmlns:w="http://schemas.openxmlformats.org/wordprocessingml/2006/main" xmlns:w14="http://schemas.microsoft.com/office/word/2010/wordml" xmlns:w15="http://schemas.microsoft.com/office/word/2012/wordml" xmlns:w16se="http://schemas.microsoft.com/office/word/2015/wordml/symex" mc:Ignorable="w14 w15 w16se">
+<w:styles xmlns:mc="http://schemas.openxmlformats.org/markup-compatibility/2006" xmlns:r="http://schemas.openxmlformats.org/officeDocument/2006/relationships" xmlns:w="http://schemas.openxmlformats.org/wordprocessingml/2006/main" xmlns:w14="http://schemas.microsoft.com/office/word/2010/wordml" xmlns:w15="http://schemas.microsoft.com/office/word/2012/wordml" xmlns:w16cid="http://schemas.microsoft.com/office/word/2016/wordml/cid" xmlns:w16se="http://schemas.microsoft.com/office/word/2015/wordml/symex" mc:Ignorable="w14 w15 w16se w16cid">
   <w:docDefaults>
     <w:rPrDefault>
       <w:rPr>
@@ -11877,7 +10732,7 @@
     </w:rPrDefault>
     <w:pPrDefault/>
   </w:docDefaults>
-  <w:latentStyles w:defLockedState="0" w:defUIPriority="0" w:defSemiHidden="0" w:defUnhideWhenUsed="0" w:defQFormat="0" w:count="371">
+  <w:latentStyles w:defLockedState="0" w:defUIPriority="0" w:defSemiHidden="0" w:defUnhideWhenUsed="0" w:defQFormat="0" w:count="376">
     <w:lsdException w:name="Normal" w:qFormat="1"/>
     <w:lsdException w:name="heading 1" w:qFormat="1"/>
     <w:lsdException w:name="heading 2" w:qFormat="1"/>
@@ -11897,8 +10752,10 @@
     <w:lsdException w:name="Hyperlink" w:uiPriority="99"/>
     <w:lsdException w:name="Strong" w:qFormat="1"/>
     <w:lsdException w:name="Emphasis" w:qFormat="1"/>
+    <w:lsdException w:name="HTML Keyboard" w:semiHidden="1" w:unhideWhenUsed="1"/>
     <w:lsdException w:name="HTML Preformatted" w:semiHidden="1" w:unhideWhenUsed="1"/>
     <w:lsdException w:name="Normal Table" w:semiHidden="1" w:unhideWhenUsed="1"/>
+    <w:lsdException w:name="annotation subject" w:semiHidden="1" w:unhideWhenUsed="1"/>
     <w:lsdException w:name="No List" w:semiHidden="1" w:unhideWhenUsed="1"/>
     <w:lsdException w:name="Outline List 1" w:semiHidden="1" w:unhideWhenUsed="1"/>
     <w:lsdException w:name="Outline List 2" w:semiHidden="1" w:unhideWhenUsed="1"/>
@@ -11945,6 +10802,7 @@
     <w:lsdException w:name="Table Web 1" w:semiHidden="1" w:unhideWhenUsed="1"/>
     <w:lsdException w:name="Table Web 2" w:semiHidden="1" w:unhideWhenUsed="1"/>
     <w:lsdException w:name="Table Web 3" w:semiHidden="1" w:unhideWhenUsed="1"/>
+    <w:lsdException w:name="Balloon Text" w:semiHidden="1" w:unhideWhenUsed="1"/>
     <w:lsdException w:name="Table Grid" w:uiPriority="39"/>
     <w:lsdException w:name="Table Theme" w:semiHidden="1" w:unhideWhenUsed="1"/>
     <w:lsdException w:name="Placeholder Text" w:semiHidden="1" w:uiPriority="67"/>
@@ -12162,6 +11020,11 @@
     <w:lsdException w:name="List Table 5 Dark Accent 6" w:uiPriority="50"/>
     <w:lsdException w:name="List Table 6 Colorful Accent 6" w:uiPriority="51"/>
     <w:lsdException w:name="List Table 7 Colorful Accent 6" w:uiPriority="52"/>
+    <w:lsdException w:name="Mention" w:semiHidden="1" w:uiPriority="99" w:unhideWhenUsed="1"/>
+    <w:lsdException w:name="Smart Hyperlink" w:semiHidden="1" w:uiPriority="99" w:unhideWhenUsed="1"/>
+    <w:lsdException w:name="Hashtag" w:semiHidden="1" w:uiPriority="99" w:unhideWhenUsed="1"/>
+    <w:lsdException w:name="Unresolved Mention" w:semiHidden="1" w:uiPriority="99" w:unhideWhenUsed="1"/>
+    <w:lsdException w:name="Smart Link" w:semiHidden="1" w:uiPriority="99" w:unhideWhenUsed="1"/>
   </w:latentStyles>
   <w:style w:type="paragraph" w:default="1" w:styleId="Normal">
     <w:name w:val="Normal"/>
@@ -12704,6 +11567,18 @@
       <w:bCs/>
     </w:rPr>
   </w:style>
+  <w:style w:type="character" w:styleId="Mentionnonrsolue">
+    <w:name w:val="Unresolved Mention"/>
+    <w:basedOn w:val="Policepardfaut"/>
+    <w:uiPriority w:val="99"/>
+    <w:semiHidden/>
+    <w:unhideWhenUsed/>
+    <w:rsid w:val="00E44194"/>
+    <w:rPr>
+      <w:color w:val="605E5C"/>
+      <w:shd w:val="clear" w:color="auto" w:fill="E1DFDD"/>
+    </w:rPr>
+  </w:style>
 </w:styles>
 </file>
 
@@ -12973,7 +11848,7 @@
 </file>
 
 <file path=customXml/itemProps1.xml><?xml version="1.0" encoding="utf-8"?>
-<ds:datastoreItem xmlns:ds="http://schemas.openxmlformats.org/officeDocument/2006/customXml" ds:itemID="{B39F71FF-EB1A-46B0-9128-F7530832CCE8}">
+<ds:datastoreItem xmlns:ds="http://schemas.openxmlformats.org/officeDocument/2006/customXml" ds:itemID="{B03305D5-0410-401C-BE70-97656B3BE99F}">
   <ds:schemaRefs>
     <ds:schemaRef ds:uri="http://schemas.openxmlformats.org/officeDocument/2006/bibliography"/>
   </ds:schemaRefs>
